--- a/docs/SystemDesignReport_SWE7903_Fall2023_Team5_Williams_Vendeta_Amakihe_Kumaran_Pinion.docx
+++ b/docs/SystemDesignReport_SWE7903_Fall2023_Team5_Williams_Vendeta_Amakihe_Kumaran_Pinion.docx
@@ -376,6 +376,12 @@
     </w:p>
     <w:sdt>
       <w:sdtPr>
+        <w:rPr>
+          <w:rFonts w:ascii="Times New Roman" w:eastAsia="Times New Roman" w:hAnsi="Times New Roman" w:cs="Times New Roman"/>
+          <w:color w:val="auto"/>
+          <w:sz w:val="22"/>
+          <w:szCs w:val="22"/>
+        </w:rPr>
         <w:id w:val="407424077"/>
         <w:docPartObj>
           <w:docPartGallery w:val="Table of Contents"/>
@@ -384,13 +390,9 @@
       </w:sdtPr>
       <w:sdtEndPr>
         <w:rPr>
-          <w:rFonts w:ascii="Times New Roman" w:eastAsia="Times New Roman" w:hAnsi="Times New Roman" w:cs="Times New Roman"/>
           <w:b/>
           <w:bCs/>
           <w:noProof/>
-          <w:color w:val="auto"/>
-          <w:sz w:val="22"/>
-          <w:szCs w:val="22"/>
         </w:rPr>
       </w:sdtEndPr>
       <w:sdtContent>
@@ -2170,13 +2172,7 @@
         <w:t xml:space="preserve"> design,</w:t>
       </w:r>
       <w:r>
-        <w:t xml:space="preserve"> component interactions, and means of meeting the requirements. The SDD fulfills </w:t>
-      </w:r>
-      <w:r>
-        <w:t>several</w:t>
-      </w:r>
-      <w:r>
-        <w:t xml:space="preserve"> crucial functions.</w:t>
+        <w:t xml:space="preserve"> component interactions, and means of meeting the requirements. The SDD fulfills several crucial functions.</w:t>
       </w:r>
       <w:r>
         <w:t xml:space="preserve"> </w:t>
@@ -2244,13 +2240,7 @@
         <w:t xml:space="preserve">Software </w:t>
       </w:r>
       <w:r>
-        <w:t xml:space="preserve">project is to create, test, and implement a user-friendly program that the Robins AFB can use to solve video analysis and spectrum analyzer difficulties. </w:t>
-      </w:r>
-      <w:r>
-        <w:t>An</w:t>
-      </w:r>
-      <w:r>
-        <w:t xml:space="preserve"> independent deployment environment for the client's platform, formatted CSV data representing spectrum analyzer signals, and image signal processing of video are some of the key features. The project's goal is to provide a reliable, scalable solution that addresses the client's issue within the allocated spending limit and time frame</w:t>
+        <w:t>project is to create, test, and implement a user-friendly program that the Robins AFB can use to solve video analysis and spectrum analyzer difficulties. An independent deployment environment for the client's platform, formatted CSV data representing spectrum analyzer signals, and image signal processing of video are some of the key features. The project's goal is to provide a reliable, scalable solution that addresses the client's issue within the allocated spending limit and time frame</w:t>
       </w:r>
       <w:r>
         <w:t>.</w:t>
@@ -2295,13 +2285,7 @@
         <w:t>This document will go over the s</w:t>
       </w:r>
       <w:r>
-        <w:t xml:space="preserve">ystem architecture, data flow, user interfaces, algorithms, data structures, security considerations, error handling, and other subjects are covered in </w:t>
-      </w:r>
-      <w:r>
-        <w:t>detail</w:t>
-      </w:r>
-      <w:r>
-        <w:t xml:space="preserve"> in this document. It serves as an essential means of communication for development teams, testers, project managers, and stakeholders, guaranteeing that all parties participating in the project comprehend the functioning and design of the product. An integral part of the software development lifecycle, the SDD also acts as a point of reference for scalability and future maintenance.</w:t>
+        <w:t>ystem architecture, data flow, user interfaces, algorithms, data structures, security considerations, error handling, and other subjects are covered in detail in this document. It serves as an essential means of communication for development teams, testers, project managers, and stakeholders, guaranteeing that all parties participating in the project comprehend the functioning and design of the product. An integral part of the software development lifecycle, the SDD also acts as a point of reference for scalability and future maintenance.</w:t>
       </w:r>
     </w:p>
     <w:p>
@@ -3161,7 +3145,7 @@
         </w:rPr>
         <w:lastRenderedPageBreak/>
         <w:drawing>
-          <wp:anchor distT="0" distB="0" distL="114300" distR="114300" simplePos="0" relativeHeight="251659264" behindDoc="0" locked="0" layoutInCell="1" allowOverlap="1" wp14:anchorId="5298A2D7" wp14:editId="56CC60A4">
+          <wp:anchor distT="0" distB="0" distL="114300" distR="114300" simplePos="0" relativeHeight="251659264" behindDoc="0" locked="0" layoutInCell="1" allowOverlap="1" wp14:anchorId="5298A2D7" wp14:editId="0961B266">
             <wp:simplePos x="0" y="0"/>
             <wp:positionH relativeFrom="column">
               <wp:posOffset>632460</wp:posOffset>
@@ -3302,25 +3286,189 @@
         <w:jc w:val="both"/>
       </w:pPr>
       <w:r>
-        <w:t>Discuss the rationale for selecting the architecture</w:t>
-      </w:r>
-      <w:r>
-        <w:t xml:space="preserve"> (and its underlying techniques or technologies</w:t>
-      </w:r>
-      <w:r>
-        <w:t>/services</w:t>
-      </w:r>
-      <w:r>
-        <w:t>)</w:t>
-      </w:r>
-      <w:r>
-        <w:t xml:space="preserve"> described in 3.1</w:t>
+        <w:t xml:space="preserve">The primary software architecture pattern chosen was the Model View Controller (MVC) pattern. </w:t>
+      </w:r>
+      <w:r>
+        <w:t xml:space="preserve">The key benefit of implementing the MVC architecture in a desktop </w:t>
+      </w:r>
+      <w:r>
+        <w:t>application</w:t>
+      </w:r>
+      <w:r>
+        <w:t xml:space="preserve"> is that it encourages a distinct division of responsibilities, which improves the program's maintainability, scalability, and flexibility. It is possible to modify the user interface (View) without also changing the data processing logic (Model) that underlies it, and vice versa. Because developers can work on different components independently, this separation also makes testing and cooperation easier.</w:t>
+      </w:r>
+    </w:p>
+    <w:p>
+      <w:pPr>
+        <w:pStyle w:val="BodyText"/>
+        <w:spacing w:before="122"/>
+        <w:ind w:left="460" w:right="117"/>
+        <w:jc w:val="both"/>
+      </w:pPr>
+      <w:r>
+        <w:rPr>
+          <w:b/>
+          <w:bCs/>
+        </w:rPr>
+        <w:t>View</w:t>
+      </w:r>
+      <w:r>
+        <w:t xml:space="preserve"> - The choice for the </w:t>
+      </w:r>
+      <w:r>
+        <w:t>user interface is crucial because it acts as the main point of contact between the user and the program, enabling clear and effective communication</w:t>
+      </w:r>
+      <w:r>
+        <w:t xml:space="preserve"> and will act as the View in our architectural pattern of choice</w:t>
+      </w:r>
+      <w:r>
+        <w:t>. A well-thought-out user interface improves the user experience by offering a visual framework that leads users through the functionalities of the application, facilitating simpler navigation, comprehension, and usage of the capabilities. It guarantees that users may engage with the program in a way that is both aesthetically pleasing and easy to use, which eventually enhances productivity, usability, and user pleasure.</w:t>
+      </w:r>
+    </w:p>
+    <w:p>
+      <w:pPr>
+        <w:pStyle w:val="BodyText"/>
+        <w:spacing w:before="122"/>
+        <w:ind w:left="460" w:right="117"/>
+        <w:jc w:val="both"/>
+      </w:pPr>
+      <w:r>
+        <w:rPr>
+          <w:b/>
+          <w:bCs/>
+        </w:rPr>
+        <w:t>Controller</w:t>
+      </w:r>
+      <w:r>
+        <w:t xml:space="preserve"> - An image processor was added because i</w:t>
+      </w:r>
+      <w:r>
+        <w:t>t is beneficial to increase the</w:t>
       </w:r>
       <w:r>
         <w:t xml:space="preserve"> </w:t>
       </w:r>
       <w:r>
-        <w:t>including critical issues and trade/offs that were considered. You may discuss other architectures that were considered, provided that you explain why you didn’t choose them.</w:t>
+        <w:t>capability and versatility of a desktop program for manipulating video files by adding image processing. Through image processing, the application can extract useful data from video frames, including motion tracking, object recognition, and facial detection. Consequently, this enables users to carry out diverse tasks such as data analytics, video</w:t>
+      </w:r>
+      <w:r>
+        <w:t>-image manipulation</w:t>
+      </w:r>
+      <w:r>
+        <w:t xml:space="preserve">, and surveillance with increased accuracy and automation. Additionally, image processing can enable features like visual effects, noise reduction, and video stabilization, all of which enhance the output's overall quality and aesthetics. It gives the application an extra layer of intelligence, which makes it a potent tool for </w:t>
+      </w:r>
+      <w:r>
+        <w:t>the specific use-case intended for the Robins customers.</w:t>
+      </w:r>
+    </w:p>
+    <w:p>
+      <w:pPr>
+        <w:pStyle w:val="BodyText"/>
+        <w:spacing w:before="122"/>
+        <w:ind w:left="460" w:right="117"/>
+        <w:jc w:val="both"/>
+      </w:pPr>
+      <w:r>
+        <w:rPr>
+          <w:b/>
+          <w:bCs/>
+        </w:rPr>
+        <w:t>Model</w:t>
+      </w:r>
+      <w:r>
+        <w:t xml:space="preserve"> - </w:t>
+      </w:r>
+      <w:r>
+        <w:t>For effective data organization, storage, and retrieval, a desktop program processing photos and converting them to CSV data must have a data management layer. This layer gives the software the ability to organize and handle the translated image data in a methodical manner, facilitating user access and searching. Version control, indexing, and metadata tagging are all made possible by it, and these features are very helpful for complex image processing jobs. It also makes it easier to manipulate, transform, and export data into CSV format, which improves the application's ability to handle data</w:t>
+      </w:r>
+      <w:r>
+        <w:t xml:space="preserve"> and meets the primary requirements of the developed system</w:t>
+      </w:r>
+      <w:r>
+        <w:t>. The application is a useful tool for a variety of picture data analysis and reporting jobs because a strong data management layer ensures that users can work with structured and relevant data while streamlining the conversion process and enhancing overall data quality</w:t>
+      </w:r>
+      <w:r>
+        <w:t xml:space="preserve"> – this will afford the Robins customers more leverage with the different data analytics that they will perform on the applications CSV data.</w:t>
+      </w:r>
+    </w:p>
+    <w:p>
+      <w:pPr>
+        <w:pStyle w:val="BodyText"/>
+        <w:spacing w:before="122"/>
+        <w:ind w:left="460" w:right="117"/>
+        <w:jc w:val="both"/>
+      </w:pPr>
+      <w:r>
+        <w:t xml:space="preserve">In addition to the Model-View-Controller (MVC) pattern, there are two other architectural patterns </w:t>
+      </w:r>
+      <w:r>
+        <w:t xml:space="preserve">that were </w:t>
+      </w:r>
+      <w:proofErr w:type="gramStart"/>
+      <w:r>
+        <w:t xml:space="preserve">taken into </w:t>
+      </w:r>
+      <w:r>
+        <w:t>account</w:t>
+      </w:r>
+      <w:proofErr w:type="gramEnd"/>
+      <w:r>
+        <w:t>: the Single Responsibility Principle (SRP) and the Model-View-</w:t>
+      </w:r>
+      <w:proofErr w:type="spellStart"/>
+      <w:r>
+        <w:t>ViewModel</w:t>
+      </w:r>
+      <w:proofErr w:type="spellEnd"/>
+      <w:r>
+        <w:t xml:space="preserve"> (MVVM). Because MVVM uses a </w:t>
+      </w:r>
+      <w:proofErr w:type="spellStart"/>
+      <w:r>
+        <w:t>ViewModel</w:t>
+      </w:r>
+      <w:proofErr w:type="spellEnd"/>
+      <w:r>
+        <w:t xml:space="preserve"> to segregate the View from the underlying data, it makes data binding simpler and allows for dynamic UI updates. This makes it ideal for applications with sophisticated user interfaces, such image </w:t>
+      </w:r>
+      <w:r>
+        <w:lastRenderedPageBreak/>
+        <w:t>processing apps.</w:t>
+      </w:r>
+      <w:r>
+        <w:t xml:space="preserve"> However, we did not need the added sophistication to our user </w:t>
+      </w:r>
+      <w:proofErr w:type="gramStart"/>
+      <w:r>
+        <w:t>interface, and</w:t>
+      </w:r>
+      <w:proofErr w:type="gramEnd"/>
+      <w:r>
+        <w:t xml:space="preserve"> preferred the MVC to allow us the benefits of having a designated controller – the controller was more beneficial for our requirements of image processing opposed to the MVVM architecture overall.</w:t>
+      </w:r>
+      <w:r>
+        <w:t xml:space="preserve"> Based on </w:t>
+      </w:r>
+      <w:r>
+        <w:t xml:space="preserve">architectural design </w:t>
+      </w:r>
+      <w:r>
+        <w:t xml:space="preserve">principles, SRP promotes modular and maintainable code by highlighting the Single Responsibility Principle. It may not give as clear a boundary between the View and Model as MVC or MVVM, which could be a disadvantage in </w:t>
+      </w:r>
+      <w:r>
+        <w:t xml:space="preserve">our </w:t>
+      </w:r>
+      <w:r>
+        <w:t>desktop application</w:t>
+      </w:r>
+      <w:r>
+        <w:t xml:space="preserve"> being developed</w:t>
+      </w:r>
+      <w:r>
+        <w:t xml:space="preserve">, even though it can result in simpler code and higher testability. </w:t>
+      </w:r>
+      <w:r>
+        <w:t>On that notion, choosing the MVC seemed better suitable for our system since our customers may build upon our code base and add features to the application after our delivery.</w:t>
       </w:r>
     </w:p>
     <w:p>
@@ -3333,12 +3481,17 @@
     </w:p>
     <w:p>
       <w:pPr>
-        <w:pStyle w:val="BodyText"/>
-        <w:spacing w:before="2"/>
         <w:rPr>
           <w:sz w:val="21"/>
-        </w:rPr>
-      </w:pPr>
+          <w:szCs w:val="24"/>
+        </w:rPr>
+      </w:pPr>
+      <w:r>
+        <w:rPr>
+          <w:sz w:val="21"/>
+        </w:rPr>
+        <w:br w:type="page"/>
+      </w:r>
     </w:p>
     <w:p>
       <w:pPr>
@@ -3356,6 +3509,7 @@
       <w:bookmarkStart w:id="23" w:name="_Toc148874050"/>
       <w:bookmarkEnd w:id="22"/>
       <w:r>
+        <w:lastRenderedPageBreak/>
         <w:t xml:space="preserve">DETAILED </w:t>
       </w:r>
       <w:r>
@@ -3365,17 +3519,6 @@
         <w:t>ESIGN</w:t>
       </w:r>
       <w:bookmarkEnd w:id="23"/>
-    </w:p>
-    <w:p>
-      <w:pPr>
-        <w:pStyle w:val="BodyText"/>
-        <w:spacing w:before="7"/>
-        <w:rPr>
-          <w:rFonts w:ascii="Arial"/>
-          <w:b/>
-          <w:sz w:val="32"/>
-        </w:rPr>
-      </w:pPr>
     </w:p>
     <w:p>
       <w:pPr>
@@ -3414,11 +3557,17 @@
     </w:p>
     <w:p>
       <w:pPr>
-        <w:pStyle w:val="BodyText"/>
         <w:rPr>
           <w:sz w:val="26"/>
-        </w:rPr>
-      </w:pPr>
+          <w:szCs w:val="24"/>
+        </w:rPr>
+      </w:pPr>
+      <w:r>
+        <w:rPr>
+          <w:sz w:val="26"/>
+        </w:rPr>
+        <w:br w:type="page"/>
+      </w:r>
     </w:p>
     <w:p>
       <w:pPr>
@@ -3442,6 +3591,7 @@
         <w:rPr>
           <w:sz w:val="32"/>
         </w:rPr>
+        <w:lastRenderedPageBreak/>
         <w:t>D</w:t>
       </w:r>
       <w:r>

--- a/docs/SystemDesignReport_SWE7903_Fall2023_Team5_Williams_Vendeta_Amakihe_Kumaran_Pinion.docx
+++ b/docs/SystemDesignReport_SWE7903_Fall2023_Team5_Williams_Vendeta_Amakihe_Kumaran_Pinion.docx
@@ -2606,6 +2606,8 @@
       </w:pPr>
       <w:bookmarkStart w:id="16" w:name="_bookmark8"/>
       <w:bookmarkStart w:id="17" w:name="_Toc148874048"/>
+      <w:bookmarkStart w:id="18" w:name="_Ref149027270"/>
+      <w:bookmarkStart w:id="19" w:name="_Ref149027272"/>
       <w:bookmarkEnd w:id="16"/>
       <w:r>
         <w:t>Architectural</w:t>
@@ -2620,6 +2622,8 @@
         <w:t>Design</w:t>
       </w:r>
       <w:bookmarkEnd w:id="17"/>
+      <w:bookmarkEnd w:id="18"/>
+      <w:bookmarkEnd w:id="19"/>
     </w:p>
     <w:p>
       <w:pPr>
@@ -3145,7 +3149,7 @@
         </w:rPr>
         <w:lastRenderedPageBreak/>
         <w:drawing>
-          <wp:anchor distT="0" distB="0" distL="114300" distR="114300" simplePos="0" relativeHeight="251659264" behindDoc="0" locked="0" layoutInCell="1" allowOverlap="1" wp14:anchorId="5298A2D7" wp14:editId="0961B266">
+          <wp:anchor distT="0" distB="0" distL="114300" distR="114300" simplePos="0" relativeHeight="251654144" behindDoc="0" locked="0" layoutInCell="1" allowOverlap="1" wp14:anchorId="5298A2D7" wp14:editId="5FFAC77B">
             <wp:simplePos x="0" y="0"/>
             <wp:positionH relativeFrom="column">
               <wp:posOffset>632460</wp:posOffset>
@@ -3212,7 +3216,7 @@
       <w:pPr>
         <w:pStyle w:val="Caption"/>
       </w:pPr>
-      <w:bookmarkStart w:id="18" w:name="_Ref148872961"/>
+      <w:bookmarkStart w:id="20" w:name="_Ref148872961"/>
       <w:r>
         <w:t xml:space="preserve">Figure </w:t>
       </w:r>
@@ -3224,7 +3228,7 @@
           <w:t>1</w:t>
         </w:r>
       </w:fldSimple>
-      <w:bookmarkEnd w:id="18"/>
+      <w:bookmarkEnd w:id="20"/>
       <w:r>
         <w:t xml:space="preserve"> - Architectural Diagram of Spectrum Analyzer Tool</w:t>
       </w:r>
@@ -3259,11 +3263,11 @@
         </w:tabs>
         <w:ind w:hanging="542"/>
       </w:pPr>
-      <w:bookmarkStart w:id="19" w:name="_bookmark9"/>
-      <w:bookmarkStart w:id="20" w:name="_bookmark10"/>
-      <w:bookmarkStart w:id="21" w:name="_Toc148874049"/>
-      <w:bookmarkEnd w:id="19"/>
-      <w:bookmarkEnd w:id="20"/>
+      <w:bookmarkStart w:id="21" w:name="_bookmark9"/>
+      <w:bookmarkStart w:id="22" w:name="_bookmark10"/>
+      <w:bookmarkStart w:id="23" w:name="_Toc148874049"/>
+      <w:bookmarkEnd w:id="21"/>
+      <w:bookmarkEnd w:id="22"/>
       <w:r>
         <w:t>Design</w:t>
       </w:r>
@@ -3276,7 +3280,7 @@
       <w:r>
         <w:t>Rationale</w:t>
       </w:r>
-      <w:bookmarkEnd w:id="21"/>
+      <w:bookmarkEnd w:id="23"/>
     </w:p>
     <w:p>
       <w:pPr>
@@ -3505,9 +3509,9 @@
         </w:tabs>
         <w:spacing w:before="213"/>
       </w:pPr>
-      <w:bookmarkStart w:id="22" w:name="_bookmark14"/>
-      <w:bookmarkStart w:id="23" w:name="_Toc148874050"/>
-      <w:bookmarkEnd w:id="22"/>
+      <w:bookmarkStart w:id="24" w:name="_bookmark14"/>
+      <w:bookmarkStart w:id="25" w:name="_Toc148874050"/>
+      <w:bookmarkEnd w:id="24"/>
       <w:r>
         <w:lastRenderedPageBreak/>
         <w:t xml:space="preserve">DETAILED </w:t>
@@ -3518,7 +3522,7 @@
       <w:r>
         <w:t>ESIGN</w:t>
       </w:r>
-      <w:bookmarkEnd w:id="23"/>
+      <w:bookmarkEnd w:id="25"/>
     </w:p>
     <w:p>
       <w:pPr>
@@ -3526,33 +3530,510 @@
         <w:spacing w:before="90"/>
         <w:ind w:left="100" w:right="119"/>
         <w:jc w:val="both"/>
-      </w:pPr>
-      <w:r>
-        <w:t xml:space="preserve">In this section, provide details (with respect to 3.1) at what each component does in a more systematic way. For instances, provide </w:t>
-      </w:r>
-      <w:r>
-        <w:t xml:space="preserve">UML Class diagrams with all methods, attributes and relationships </w:t>
-      </w:r>
-      <w:r>
-        <w:t xml:space="preserve">for all involving objects, if </w:t>
-      </w:r>
-      <w:r>
-        <w:rPr>
+        <w:rPr>
+          <w:color w:val="FF0000"/>
+        </w:rPr>
+      </w:pPr>
+      <w:r>
+        <w:rPr>
+          <w:color w:val="FF0000"/>
+        </w:rPr>
+        <w:t xml:space="preserve">In this section, provide details (with respect to 3.1) at what each component does in a more systematic way. For </w:t>
+      </w:r>
+      <w:proofErr w:type="gramStart"/>
+      <w:r>
+        <w:rPr>
+          <w:color w:val="FF0000"/>
+        </w:rPr>
+        <w:t>instances</w:t>
+      </w:r>
+      <w:proofErr w:type="gramEnd"/>
+      <w:r>
+        <w:rPr>
+          <w:color w:val="FF0000"/>
+        </w:rPr>
+        <w:t xml:space="preserve">, provide UML Class diagrams with all methods, attributes and relationships for all involving objects, if </w:t>
+      </w:r>
+      <w:r>
+        <w:rPr>
+          <w:color w:val="FF0000"/>
           <w:spacing w:val="-3"/>
         </w:rPr>
         <w:t xml:space="preserve">you </w:t>
       </w:r>
       <w:r>
+        <w:rPr>
+          <w:color w:val="FF0000"/>
+        </w:rPr>
         <w:t xml:space="preserve">are using OO approaches, provide a summary of algorithms </w:t>
       </w:r>
       <w:r>
         <w:rPr>
+          <w:color w:val="FF0000"/>
           <w:spacing w:val="-3"/>
         </w:rPr>
         <w:t xml:space="preserve">in </w:t>
       </w:r>
       <w:r>
+        <w:rPr>
+          <w:color w:val="FF0000"/>
+        </w:rPr>
         <w:t xml:space="preserve">procedural description language (PDL) or pseudocode. </w:t>
+      </w:r>
+    </w:p>
+    <w:p>
+      <w:pPr>
+        <w:pStyle w:val="BodyText"/>
+        <w:spacing w:before="90"/>
+        <w:ind w:left="100" w:right="119"/>
+        <w:jc w:val="both"/>
+      </w:pPr>
+    </w:p>
+    <w:p>
+      <w:pPr>
+        <w:pStyle w:val="BodyText"/>
+        <w:spacing w:before="90"/>
+        <w:ind w:left="100" w:right="119"/>
+        <w:jc w:val="both"/>
+      </w:pPr>
+      <w:r>
+        <w:t xml:space="preserve">As referenced in section </w:t>
+      </w:r>
+      <w:r>
+        <w:fldChar w:fldCharType="begin"/>
+      </w:r>
+      <w:r>
+        <w:instrText xml:space="preserve"> REF _Ref149027270 \r \h </w:instrText>
+      </w:r>
+      <w:r>
+        <w:fldChar w:fldCharType="separate"/>
+      </w:r>
+      <w:r>
+        <w:t>3.1</w:t>
+      </w:r>
+      <w:r>
+        <w:fldChar w:fldCharType="end"/>
+      </w:r>
+      <w:r>
+        <w:t xml:space="preserve"> and depicted in </w:t>
+      </w:r>
+      <w:r>
+        <w:fldChar w:fldCharType="begin"/>
+      </w:r>
+      <w:r>
+        <w:instrText xml:space="preserve"> REF _Ref148872961 \h </w:instrText>
+      </w:r>
+      <w:r>
+        <w:fldChar w:fldCharType="separate"/>
+      </w:r>
+      <w:r>
+        <w:t xml:space="preserve">Figure </w:t>
+      </w:r>
+      <w:r>
+        <w:rPr>
+          <w:noProof/>
+        </w:rPr>
+        <w:t>1</w:t>
+      </w:r>
+      <w:r>
+        <w:fldChar w:fldCharType="end"/>
+      </w:r>
+      <w:r>
+        <w:t xml:space="preserve">, our system design is comprised of a few core components. This section will explain the purpose of each component and how they are broken down with an object-oriented approach for developing the design of the system. Our design leverages an object-oriented design </w:t>
+      </w:r>
+      <w:proofErr w:type="gramStart"/>
+      <w:r>
+        <w:t>in order to</w:t>
+      </w:r>
+      <w:proofErr w:type="gramEnd"/>
+      <w:r>
+        <w:t xml:space="preserve"> help create organized, modular and reusable code. It mirrors real-world structures and relationships, making it easier for developers and our Robins stakeholders to understand and maintain the code during development, and after delivery. We will use class diagrams to represent the objects, attributes, methods and classes used to design the application. The components described will be: (1) UI Component, (2) Processor Component, (3) Data Component, and (4) Exception and Logging Component.</w:t>
+      </w:r>
+    </w:p>
+    <w:p>
+      <w:pPr>
+        <w:pStyle w:val="BodyText"/>
+        <w:spacing w:before="90"/>
+        <w:ind w:left="100" w:right="119"/>
+        <w:jc w:val="both"/>
+      </w:pPr>
+    </w:p>
+    <w:p>
+      <w:pPr>
+        <w:pStyle w:val="Heading2"/>
+        <w:numPr>
+          <w:ilvl w:val="1"/>
+          <w:numId w:val="1"/>
+        </w:numPr>
+      </w:pPr>
+      <w:r>
+        <w:t>UI Component</w:t>
+      </w:r>
+    </w:p>
+    <w:p>
+      <w:pPr>
+        <w:pStyle w:val="BodyText"/>
+        <w:ind w:left="459"/>
+      </w:pPr>
+      <w:r>
+        <w:t>The user interface is a critical component of our chosen design since it serves as the primary point of contact between the user and the program, facilitating efficient and transparent communication. A well-designed user interface enhances the user experience by providing a visual framework that guides users through the application's operations, making it easier for them to navigate, understand, and utilize the capabilities. It ensures that users can interact with the application in a way that is easy to use and aesthetically beautiful, which subsequently improves user satisfaction, productivity, and usability.</w:t>
+      </w:r>
+      <w:r>
+        <w:t xml:space="preserve"> Below we will show the main objects, attributes and methods of the UI component shown in a class diagram.</w:t>
+      </w:r>
+    </w:p>
+    <w:p>
+      <w:pPr>
+        <w:pStyle w:val="BodyText"/>
+        <w:ind w:left="459"/>
+      </w:pPr>
+    </w:p>
+    <w:p>
+      <w:pPr>
+        <w:pStyle w:val="BodyText"/>
+        <w:ind w:left="459"/>
+      </w:pPr>
+    </w:p>
+    <w:p>
+      <w:pPr>
+        <w:pStyle w:val="BodyText"/>
+      </w:pPr>
+      <w:r>
+        <w:rPr>
+          <w:noProof/>
+        </w:rPr>
+        <w:drawing>
+          <wp:anchor distT="0" distB="0" distL="114300" distR="114300" simplePos="0" relativeHeight="251657216" behindDoc="0" locked="0" layoutInCell="1" allowOverlap="1" wp14:anchorId="73D8FCBC" wp14:editId="037CA666">
+            <wp:simplePos x="0" y="0"/>
+            <wp:positionH relativeFrom="column">
+              <wp:posOffset>-668655</wp:posOffset>
+            </wp:positionH>
+            <wp:positionV relativeFrom="paragraph">
+              <wp:posOffset>238125</wp:posOffset>
+            </wp:positionV>
+            <wp:extent cx="7096760" cy="1996440"/>
+            <wp:effectExtent l="0" t="0" r="0" b="0"/>
+            <wp:wrapTopAndBottom/>
+            <wp:docPr id="112653774" name="Picture 1" descr="A screenshot of a diagram&#10;&#10;Description automatically generated"/>
+            <wp:cNvGraphicFramePr>
+              <a:graphicFrameLocks xmlns:a="http://schemas.openxmlformats.org/drawingml/2006/main" noChangeAspect="1"/>
+            </wp:cNvGraphicFramePr>
+            <a:graphic xmlns:a="http://schemas.openxmlformats.org/drawingml/2006/main">
+              <a:graphicData uri="http://schemas.openxmlformats.org/drawingml/2006/picture">
+                <pic:pic xmlns:pic="http://schemas.openxmlformats.org/drawingml/2006/picture">
+                  <pic:nvPicPr>
+                    <pic:cNvPr id="112653774" name="Picture 1" descr="A screenshot of a diagram&#10;&#10;Description automatically generated"/>
+                    <pic:cNvPicPr>
+                      <a:picLocks noChangeAspect="1" noChangeArrowheads="1"/>
+                    </pic:cNvPicPr>
+                  </pic:nvPicPr>
+                  <pic:blipFill>
+                    <a:blip r:embed="rId11" cstate="print">
+                      <a:extLst>
+                        <a:ext uri="{28A0092B-C50C-407E-A947-70E740481C1C}">
+                          <a14:useLocalDpi xmlns:a14="http://schemas.microsoft.com/office/drawing/2010/main" val="0"/>
+                        </a:ext>
+                      </a:extLst>
+                    </a:blip>
+                    <a:srcRect/>
+                    <a:stretch>
+                      <a:fillRect/>
+                    </a:stretch>
+                  </pic:blipFill>
+                  <pic:spPr bwMode="auto">
+                    <a:xfrm>
+                      <a:off x="0" y="0"/>
+                      <a:ext cx="7096760" cy="1996440"/>
+                    </a:xfrm>
+                    <a:prstGeom prst="rect">
+                      <a:avLst/>
+                    </a:prstGeom>
+                    <a:noFill/>
+                    <a:ln>
+                      <a:noFill/>
+                    </a:ln>
+                  </pic:spPr>
+                </pic:pic>
+              </a:graphicData>
+            </a:graphic>
+            <wp14:sizeRelH relativeFrom="margin">
+              <wp14:pctWidth>0</wp14:pctWidth>
+            </wp14:sizeRelH>
+            <wp14:sizeRelV relativeFrom="margin">
+              <wp14:pctHeight>0</wp14:pctHeight>
+            </wp14:sizeRelV>
+          </wp:anchor>
+        </w:drawing>
+      </w:r>
+    </w:p>
+    <w:p>
+      <w:pPr>
+        <w:pStyle w:val="Caption"/>
+      </w:pPr>
+      <w:r>
+        <w:t xml:space="preserve">Figure </w:t>
+      </w:r>
+      <w:fldSimple w:instr=" SEQ Figure \* ARABIC ">
+        <w:r>
+          <w:rPr>
+            <w:noProof/>
+          </w:rPr>
+          <w:t>2</w:t>
+        </w:r>
+      </w:fldSimple>
+      <w:r>
+        <w:t xml:space="preserve"> - UI Component Class Diagram</w:t>
+      </w:r>
+    </w:p>
+    <w:p>
+      <w:pPr>
+        <w:pStyle w:val="BodyText"/>
+        <w:ind w:left="459"/>
+      </w:pPr>
+    </w:p>
+    <w:p>
+      <w:pPr>
+        <w:pStyle w:val="BodyText"/>
+        <w:ind w:left="459"/>
+      </w:pPr>
+    </w:p>
+    <w:p>
+      <w:pPr>
+        <w:pStyle w:val="BodyText"/>
+        <w:ind w:left="459"/>
+      </w:pPr>
+    </w:p>
+    <w:p>
+      <w:pPr>
+        <w:pStyle w:val="Heading2"/>
+        <w:numPr>
+          <w:ilvl w:val="1"/>
+          <w:numId w:val="1"/>
+        </w:numPr>
+      </w:pPr>
+      <w:r>
+        <w:lastRenderedPageBreak/>
+        <w:t>Processor Component</w:t>
+      </w:r>
+    </w:p>
+    <w:p>
+      <w:pPr>
+        <w:pStyle w:val="BodyText"/>
+        <w:ind w:left="459"/>
+      </w:pPr>
+      <w:r>
+        <w:t xml:space="preserve">The addition of an image processor was made since it improves the functionality and adaptability of a desktop application for working with video files. The program can extract relevant information from video frames, such as motion tracking, object recognition, and facial detection, by using image processing. As a result, users </w:t>
+      </w:r>
+      <w:r>
+        <w:t>can</w:t>
+      </w:r>
+      <w:r>
+        <w:t xml:space="preserve"> do a variety of tasks with more accuracy and automation, including data analytics, video-image editing, and surveillance. Furthermore, image processing can enable elements that improve the overall quality and aesthetics of the output, such as visual effects, noise reduction, and video stabilization. It adds another level of intelligence to the application, making it a powerful tool for the </w:t>
+      </w:r>
+      <w:r>
+        <w:t>use-case</w:t>
+      </w:r>
+      <w:r>
+        <w:t xml:space="preserve"> meant for Robins clients.</w:t>
+      </w:r>
+      <w:r>
+        <w:t xml:space="preserve"> </w:t>
+      </w:r>
+      <w:r>
+        <w:t xml:space="preserve">Below we will show the main objects, attributes and methods of the </w:t>
+      </w:r>
+      <w:r>
+        <w:t>Image Processor</w:t>
+      </w:r>
+      <w:r>
+        <w:t xml:space="preserve"> component shown in a class diagram.</w:t>
+      </w:r>
+    </w:p>
+    <w:p>
+      <w:pPr>
+        <w:pStyle w:val="BodyText"/>
+        <w:ind w:left="459"/>
+      </w:pPr>
+    </w:p>
+    <w:p>
+      <w:pPr>
+        <w:pStyle w:val="BodyText"/>
+        <w:ind w:left="459"/>
+      </w:pPr>
+      <w:r>
+        <w:rPr>
+          <w:noProof/>
+        </w:rPr>
+        <w:drawing>
+          <wp:anchor distT="0" distB="0" distL="114300" distR="114300" simplePos="0" relativeHeight="251661312" behindDoc="0" locked="0" layoutInCell="1" allowOverlap="1" wp14:anchorId="33898E3E" wp14:editId="5E80E413">
+            <wp:simplePos x="0" y="0"/>
+            <wp:positionH relativeFrom="column">
+              <wp:posOffset>-393700</wp:posOffset>
+            </wp:positionH>
+            <wp:positionV relativeFrom="paragraph">
+              <wp:posOffset>207010</wp:posOffset>
+            </wp:positionV>
+            <wp:extent cx="6965950" cy="1988820"/>
+            <wp:effectExtent l="0" t="0" r="0" b="0"/>
+            <wp:wrapTopAndBottom/>
+            <wp:docPr id="1831001949" name="Picture 2" descr="A computer code with text&#10;&#10;Description automatically generated with medium confidence"/>
+            <wp:cNvGraphicFramePr>
+              <a:graphicFrameLocks xmlns:a="http://schemas.openxmlformats.org/drawingml/2006/main" noChangeAspect="1"/>
+            </wp:cNvGraphicFramePr>
+            <a:graphic xmlns:a="http://schemas.openxmlformats.org/drawingml/2006/main">
+              <a:graphicData uri="http://schemas.openxmlformats.org/drawingml/2006/picture">
+                <pic:pic xmlns:pic="http://schemas.openxmlformats.org/drawingml/2006/picture">
+                  <pic:nvPicPr>
+                    <pic:cNvPr id="1831001949" name="Picture 2" descr="A computer code with text&#10;&#10;Description automatically generated with medium confidence"/>
+                    <pic:cNvPicPr>
+                      <a:picLocks noChangeAspect="1" noChangeArrowheads="1"/>
+                    </pic:cNvPicPr>
+                  </pic:nvPicPr>
+                  <pic:blipFill>
+                    <a:blip r:embed="rId12" cstate="print">
+                      <a:extLst>
+                        <a:ext uri="{28A0092B-C50C-407E-A947-70E740481C1C}">
+                          <a14:useLocalDpi xmlns:a14="http://schemas.microsoft.com/office/drawing/2010/main" val="0"/>
+                        </a:ext>
+                      </a:extLst>
+                    </a:blip>
+                    <a:srcRect/>
+                    <a:stretch>
+                      <a:fillRect/>
+                    </a:stretch>
+                  </pic:blipFill>
+                  <pic:spPr bwMode="auto">
+                    <a:xfrm>
+                      <a:off x="0" y="0"/>
+                      <a:ext cx="6965950" cy="1988820"/>
+                    </a:xfrm>
+                    <a:prstGeom prst="rect">
+                      <a:avLst/>
+                    </a:prstGeom>
+                    <a:noFill/>
+                    <a:ln>
+                      <a:noFill/>
+                    </a:ln>
+                  </pic:spPr>
+                </pic:pic>
+              </a:graphicData>
+            </a:graphic>
+            <wp14:sizeRelH relativeFrom="margin">
+              <wp14:pctWidth>0</wp14:pctWidth>
+            </wp14:sizeRelH>
+            <wp14:sizeRelV relativeFrom="margin">
+              <wp14:pctHeight>0</wp14:pctHeight>
+            </wp14:sizeRelV>
+          </wp:anchor>
+        </w:drawing>
+      </w:r>
+    </w:p>
+    <w:p>
+      <w:pPr>
+        <w:pStyle w:val="Caption"/>
+      </w:pPr>
+      <w:r>
+        <w:t xml:space="preserve">Figure </w:t>
+      </w:r>
+      <w:fldSimple w:instr=" SEQ Figure \* ARABIC ">
+        <w:r>
+          <w:rPr>
+            <w:noProof/>
+          </w:rPr>
+          <w:t>3</w:t>
+        </w:r>
+      </w:fldSimple>
+      <w:r>
+        <w:t xml:space="preserve"> - Processor Component Class Diagram</w:t>
+      </w:r>
+      <w:r>
+        <w:br/>
+      </w:r>
+    </w:p>
+    <w:p>
+      <w:pPr>
+        <w:pStyle w:val="Heading2"/>
+        <w:numPr>
+          <w:ilvl w:val="1"/>
+          <w:numId w:val="1"/>
+        </w:numPr>
+      </w:pPr>
+      <w:r>
+        <w:t>Data Manager Component</w:t>
+      </w:r>
+    </w:p>
+    <w:p>
+      <w:pPr>
+        <w:pStyle w:val="BodyText"/>
+        <w:ind w:left="460"/>
+      </w:pPr>
+      <w:r>
+        <w:t>The application will</w:t>
+      </w:r>
+      <w:r>
+        <w:t xml:space="preserve"> process images and </w:t>
+      </w:r>
+      <w:proofErr w:type="gramStart"/>
+      <w:r>
+        <w:t>converts</w:t>
+      </w:r>
+      <w:proofErr w:type="gramEnd"/>
+      <w:r>
+        <w:t xml:space="preserve"> them to CSV</w:t>
+      </w:r>
+      <w:r>
+        <w:t xml:space="preserve"> – this requires that the</w:t>
+      </w:r>
+      <w:r>
+        <w:t xml:space="preserve"> data </w:t>
+      </w:r>
+      <w:r>
+        <w:t>has a</w:t>
+      </w:r>
+      <w:r>
+        <w:t xml:space="preserve"> data management </w:t>
+      </w:r>
+      <w:r>
+        <w:t>component</w:t>
+      </w:r>
+      <w:r>
+        <w:t xml:space="preserve"> for efficient data organization, storage, and retrieval. This </w:t>
+      </w:r>
+      <w:r>
+        <w:t>component</w:t>
+      </w:r>
+      <w:r>
+        <w:t xml:space="preserve"> allows the software to systematically process and arrange the translated visual data, making it easier for users to access and search. It enables capabilities like version control, indexing, and metadata tagging, all of which are particularly useful for intricate image processing tasks. Additionally, it facilitates data manipulation, transformation, and export into CSV format, which enhances the application's data handling capabilities and satisfies the main needs of the system that was designed.</w:t>
+      </w:r>
+      <w:r>
+        <w:t xml:space="preserve"> </w:t>
+      </w:r>
+      <w:r>
+        <w:t xml:space="preserve">The </w:t>
+      </w:r>
+      <w:r>
+        <w:t>data manager component</w:t>
+      </w:r>
+      <w:r>
+        <w:t xml:space="preserve"> is useful for a variety of picture data analysis and reporting jobs because </w:t>
+      </w:r>
+      <w:r>
+        <w:t>it</w:t>
+      </w:r>
+      <w:r>
+        <w:t xml:space="preserve"> ensures that users can work with structured and relevant data while streamlining the conversion process and enhancing overall data quality</w:t>
+      </w:r>
+      <w:r>
+        <w:t xml:space="preserve">. </w:t>
+      </w:r>
+      <w:r>
+        <w:t xml:space="preserve">Below we will show the main objects, attributes and methods of the </w:t>
+      </w:r>
+      <w:r>
+        <w:t>Data Manager</w:t>
+      </w:r>
+      <w:r>
+        <w:t xml:space="preserve"> component shown in a class diagram.</w:t>
       </w:r>
     </w:p>
     <w:p>
@@ -3584,9 +4065,9 @@
           <w:sz w:val="32"/>
         </w:rPr>
       </w:pPr>
-      <w:bookmarkStart w:id="24" w:name="_bookmark11"/>
-      <w:bookmarkStart w:id="25" w:name="_Toc148874051"/>
-      <w:bookmarkEnd w:id="24"/>
+      <w:bookmarkStart w:id="26" w:name="_bookmark11"/>
+      <w:bookmarkStart w:id="27" w:name="_Toc148874051"/>
+      <w:bookmarkEnd w:id="26"/>
       <w:r>
         <w:rPr>
           <w:sz w:val="32"/>
@@ -3618,7 +4099,7 @@
       <w:r>
         <w:t>ESIGN</w:t>
       </w:r>
-      <w:bookmarkEnd w:id="25"/>
+      <w:bookmarkEnd w:id="27"/>
     </w:p>
     <w:p>
       <w:pPr>
@@ -3637,8 +4118,8 @@
         <w:spacing w:before="122"/>
         <w:ind w:left="460" w:right="222"/>
       </w:pPr>
-      <w:bookmarkStart w:id="26" w:name="_bookmark12"/>
-      <w:bookmarkEnd w:id="26"/>
+      <w:bookmarkStart w:id="28" w:name="_bookmark12"/>
+      <w:bookmarkEnd w:id="28"/>
       <w:r>
         <w:t>Explain how the information domain of your system is transformed into data structures. Describe how the major data or system entities are stored, processed and organized. List any databases or data storage items.</w:t>
       </w:r>
@@ -3650,8 +4131,8 @@
           <w:sz w:val="26"/>
         </w:rPr>
       </w:pPr>
-      <w:bookmarkStart w:id="27" w:name="_bookmark13"/>
-      <w:bookmarkEnd w:id="27"/>
+      <w:bookmarkStart w:id="29" w:name="_bookmark13"/>
+      <w:bookmarkEnd w:id="29"/>
     </w:p>
     <w:p>
       <w:pPr>
@@ -3668,9 +4149,9 @@
           <w:sz w:val="32"/>
         </w:rPr>
       </w:pPr>
-      <w:bookmarkStart w:id="28" w:name="_bookmark15"/>
-      <w:bookmarkStart w:id="29" w:name="_Toc148874052"/>
-      <w:bookmarkEnd w:id="28"/>
+      <w:bookmarkStart w:id="30" w:name="_bookmark15"/>
+      <w:bookmarkStart w:id="31" w:name="_Toc148874052"/>
+      <w:bookmarkEnd w:id="30"/>
       <w:r>
         <w:rPr>
           <w:sz w:val="32"/>
@@ -3704,7 +4185,7 @@
       <w:r>
         <w:t>ESIGN</w:t>
       </w:r>
-      <w:bookmarkEnd w:id="29"/>
+      <w:bookmarkEnd w:id="31"/>
     </w:p>
     <w:p>
       <w:pPr>
@@ -3730,13 +4211,13 @@
         <w:spacing w:before="1"/>
         <w:ind w:hanging="542"/>
       </w:pPr>
-      <w:bookmarkStart w:id="30" w:name="_bookmark16"/>
-      <w:bookmarkStart w:id="31" w:name="_Toc148874053"/>
-      <w:bookmarkEnd w:id="30"/>
+      <w:bookmarkStart w:id="32" w:name="_bookmark16"/>
+      <w:bookmarkStart w:id="33" w:name="_Toc148874053"/>
+      <w:bookmarkEnd w:id="32"/>
       <w:r>
         <w:t>UI design</w:t>
       </w:r>
-      <w:bookmarkEnd w:id="31"/>
+      <w:bookmarkEnd w:id="33"/>
     </w:p>
     <w:p>
       <w:pPr>
@@ -3772,13 +4253,13 @@
         </w:tabs>
         <w:ind w:hanging="542"/>
       </w:pPr>
-      <w:bookmarkStart w:id="32" w:name="_bookmark17"/>
-      <w:bookmarkStart w:id="33" w:name="_Toc148874054"/>
-      <w:bookmarkEnd w:id="32"/>
+      <w:bookmarkStart w:id="34" w:name="_bookmark17"/>
+      <w:bookmarkStart w:id="35" w:name="_Toc148874054"/>
+      <w:bookmarkEnd w:id="34"/>
       <w:r>
         <w:t>UX design</w:t>
       </w:r>
-      <w:bookmarkEnd w:id="33"/>
+      <w:bookmarkEnd w:id="35"/>
     </w:p>
     <w:p>
       <w:pPr>
@@ -3787,8 +4268,8 @@
           <w:sz w:val="26"/>
         </w:rPr>
       </w:pPr>
-      <w:bookmarkStart w:id="34" w:name="_bookmark18"/>
-      <w:bookmarkEnd w:id="34"/>
+      <w:bookmarkStart w:id="36" w:name="_bookmark18"/>
+      <w:bookmarkEnd w:id="36"/>
     </w:p>
     <w:p>
       <w:pPr>
@@ -3805,8 +4286,8 @@
           <w:sz w:val="21"/>
         </w:rPr>
       </w:pPr>
-      <w:bookmarkStart w:id="35" w:name="_bookmark19"/>
-      <w:bookmarkEnd w:id="35"/>
+      <w:bookmarkStart w:id="37" w:name="_bookmark19"/>
+      <w:bookmarkEnd w:id="37"/>
     </w:p>
     <w:p>
       <w:pPr>
@@ -3824,9 +4305,9 @@
           <w:sz w:val="32"/>
         </w:rPr>
       </w:pPr>
-      <w:bookmarkStart w:id="36" w:name="_bookmark20"/>
-      <w:bookmarkStart w:id="37" w:name="_Toc148874055"/>
-      <w:bookmarkEnd w:id="36"/>
+      <w:bookmarkStart w:id="38" w:name="_bookmark20"/>
+      <w:bookmarkStart w:id="39" w:name="_Toc148874055"/>
+      <w:bookmarkEnd w:id="38"/>
       <w:r>
         <w:rPr>
           <w:sz w:val="32"/>
@@ -3836,7 +4317,7 @@
       <w:r>
         <w:t>PPENDICES</w:t>
       </w:r>
-      <w:bookmarkEnd w:id="37"/>
+      <w:bookmarkEnd w:id="39"/>
     </w:p>
     <w:p>
       <w:pPr>
@@ -4001,6 +4482,350 @@
 <file path=word/numbering.xml><?xml version="1.0" encoding="utf-8"?>
 <w:numbering xmlns:wpc="http://schemas.microsoft.com/office/word/2010/wordprocessingCanvas" xmlns:cx="http://schemas.microsoft.com/office/drawing/2014/chartex" xmlns:cx1="http://schemas.microsoft.com/office/drawing/2015/9/8/chartex" xmlns:cx2="http://schemas.microsoft.com/office/drawing/2015/10/21/chartex" xmlns:cx3="http://schemas.microsoft.com/office/drawing/2016/5/9/chartex" xmlns:cx4="http://schemas.microsoft.com/office/drawing/2016/5/10/chartex" xmlns:cx5="http://schemas.microsoft.com/office/drawing/2016/5/11/chartex" xmlns:cx6="http://schemas.microsoft.com/office/drawing/2016/5/12/chartex" xmlns:cx7="http://schemas.microsoft.com/office/drawing/2016/5/13/chartex" xmlns:cx8="http://schemas.microsoft.com/office/drawing/2016/5/14/chartex" xmlns:mc="http://schemas.openxmlformats.org/markup-compatibility/2006" xmlns:aink="http://schemas.microsoft.com/office/drawing/2016/ink" xmlns:am3d="http://schemas.microsoft.com/office/drawing/2017/model3d" xmlns:o="urn:schemas-microsoft-com:office:office" xmlns:oel="http://schemas.microsoft.com/office/2019/extlst" xmlns:r="http://schemas.openxmlformats.org/officeDocument/2006/relationships" xmlns:m="http://schemas.openxmlformats.org/officeDocument/2006/math" xmlns:v="urn:schemas-microsoft-com:vml" xmlns:wp14="http://schemas.microsoft.com/office/word/2010/wordprocessingDrawing" xmlns:wp="http://schemas.openxmlformats.org/drawingml/2006/wordprocessingDrawing" xmlns:w10="urn:schemas-microsoft-com:office:word" xmlns:w="http://schemas.openxmlformats.org/wordprocessingml/2006/main" xmlns:w14="http://schemas.microsoft.com/office/word/2010/wordml" xmlns:w15="http://schemas.microsoft.com/office/word/2012/wordml" xmlns:w16cex="http://schemas.microsoft.com/office/word/2018/wordml/cex" xmlns:w16cid="http://schemas.microsoft.com/office/word/2016/wordml/cid" xmlns:w16="http://schemas.microsoft.com/office/word/2018/wordml" xmlns:w16sdtdh="http://schemas.microsoft.com/office/word/2020/wordml/sdtdatahash" xmlns:w16se="http://schemas.microsoft.com/office/word/2015/wordml/symex" xmlns:wpg="http://schemas.microsoft.com/office/word/2010/wordprocessingGroup" xmlns:wpi="http://schemas.microsoft.com/office/word/2010/wordprocessingInk" xmlns:wne="http://schemas.microsoft.com/office/word/2006/wordml" xmlns:wps="http://schemas.microsoft.com/office/word/2010/wordprocessingShape" mc:Ignorable="w14 w15 w16se w16cid w16 w16cex w16sdtdh wp14">
   <w:abstractNum w:abstractNumId="0" w15:restartNumberingAfterBreak="0">
+    <w:nsid w:val="08B369C3"/>
+    <w:multiLevelType w:val="hybridMultilevel"/>
+    <w:tmpl w:val="743CC25C"/>
+    <w:lvl w:ilvl="0" w:tplc="0409000F">
+      <w:start w:val="1"/>
+      <w:numFmt w:val="decimal"/>
+      <w:lvlText w:val="%1."/>
+      <w:lvlJc w:val="left"/>
+      <w:pPr>
+        <w:ind w:left="1180" w:hanging="360"/>
+      </w:pPr>
+    </w:lvl>
+    <w:lvl w:ilvl="1" w:tplc="04090019" w:tentative="1">
+      <w:start w:val="1"/>
+      <w:numFmt w:val="lowerLetter"/>
+      <w:lvlText w:val="%2."/>
+      <w:lvlJc w:val="left"/>
+      <w:pPr>
+        <w:ind w:left="1900" w:hanging="360"/>
+      </w:pPr>
+    </w:lvl>
+    <w:lvl w:ilvl="2" w:tplc="0409001B" w:tentative="1">
+      <w:start w:val="1"/>
+      <w:numFmt w:val="lowerRoman"/>
+      <w:lvlText w:val="%3."/>
+      <w:lvlJc w:val="right"/>
+      <w:pPr>
+        <w:ind w:left="2620" w:hanging="180"/>
+      </w:pPr>
+    </w:lvl>
+    <w:lvl w:ilvl="3" w:tplc="0409000F" w:tentative="1">
+      <w:start w:val="1"/>
+      <w:numFmt w:val="decimal"/>
+      <w:lvlText w:val="%4."/>
+      <w:lvlJc w:val="left"/>
+      <w:pPr>
+        <w:ind w:left="3340" w:hanging="360"/>
+      </w:pPr>
+    </w:lvl>
+    <w:lvl w:ilvl="4" w:tplc="04090019" w:tentative="1">
+      <w:start w:val="1"/>
+      <w:numFmt w:val="lowerLetter"/>
+      <w:lvlText w:val="%5."/>
+      <w:lvlJc w:val="left"/>
+      <w:pPr>
+        <w:ind w:left="4060" w:hanging="360"/>
+      </w:pPr>
+    </w:lvl>
+    <w:lvl w:ilvl="5" w:tplc="0409001B" w:tentative="1">
+      <w:start w:val="1"/>
+      <w:numFmt w:val="lowerRoman"/>
+      <w:lvlText w:val="%6."/>
+      <w:lvlJc w:val="right"/>
+      <w:pPr>
+        <w:ind w:left="4780" w:hanging="180"/>
+      </w:pPr>
+    </w:lvl>
+    <w:lvl w:ilvl="6" w:tplc="0409000F" w:tentative="1">
+      <w:start w:val="1"/>
+      <w:numFmt w:val="decimal"/>
+      <w:lvlText w:val="%7."/>
+      <w:lvlJc w:val="left"/>
+      <w:pPr>
+        <w:ind w:left="5500" w:hanging="360"/>
+      </w:pPr>
+    </w:lvl>
+    <w:lvl w:ilvl="7" w:tplc="04090019" w:tentative="1">
+      <w:start w:val="1"/>
+      <w:numFmt w:val="lowerLetter"/>
+      <w:lvlText w:val="%8."/>
+      <w:lvlJc w:val="left"/>
+      <w:pPr>
+        <w:ind w:left="6220" w:hanging="360"/>
+      </w:pPr>
+    </w:lvl>
+    <w:lvl w:ilvl="8" w:tplc="0409001B" w:tentative="1">
+      <w:start w:val="1"/>
+      <w:numFmt w:val="lowerRoman"/>
+      <w:lvlText w:val="%9."/>
+      <w:lvlJc w:val="right"/>
+      <w:pPr>
+        <w:ind w:left="6940" w:hanging="180"/>
+      </w:pPr>
+    </w:lvl>
+  </w:abstractNum>
+  <w:abstractNum w:abstractNumId="1" w15:restartNumberingAfterBreak="0">
+    <w:nsid w:val="0D5A6A60"/>
+    <w:multiLevelType w:val="hybridMultilevel"/>
+    <w:tmpl w:val="86F61D02"/>
+    <w:lvl w:ilvl="0" w:tplc="0409000F">
+      <w:start w:val="1"/>
+      <w:numFmt w:val="decimal"/>
+      <w:lvlText w:val="%1."/>
+      <w:lvlJc w:val="left"/>
+      <w:pPr>
+        <w:ind w:left="1080" w:hanging="360"/>
+      </w:pPr>
+    </w:lvl>
+    <w:lvl w:ilvl="1" w:tplc="04090019" w:tentative="1">
+      <w:start w:val="1"/>
+      <w:numFmt w:val="lowerLetter"/>
+      <w:lvlText w:val="%2."/>
+      <w:lvlJc w:val="left"/>
+      <w:pPr>
+        <w:ind w:left="1800" w:hanging="360"/>
+      </w:pPr>
+    </w:lvl>
+    <w:lvl w:ilvl="2" w:tplc="0409001B" w:tentative="1">
+      <w:start w:val="1"/>
+      <w:numFmt w:val="lowerRoman"/>
+      <w:lvlText w:val="%3."/>
+      <w:lvlJc w:val="right"/>
+      <w:pPr>
+        <w:ind w:left="2520" w:hanging="180"/>
+      </w:pPr>
+    </w:lvl>
+    <w:lvl w:ilvl="3" w:tplc="0409000F" w:tentative="1">
+      <w:start w:val="1"/>
+      <w:numFmt w:val="decimal"/>
+      <w:lvlText w:val="%4."/>
+      <w:lvlJc w:val="left"/>
+      <w:pPr>
+        <w:ind w:left="3240" w:hanging="360"/>
+      </w:pPr>
+    </w:lvl>
+    <w:lvl w:ilvl="4" w:tplc="04090019" w:tentative="1">
+      <w:start w:val="1"/>
+      <w:numFmt w:val="lowerLetter"/>
+      <w:lvlText w:val="%5."/>
+      <w:lvlJc w:val="left"/>
+      <w:pPr>
+        <w:ind w:left="3960" w:hanging="360"/>
+      </w:pPr>
+    </w:lvl>
+    <w:lvl w:ilvl="5" w:tplc="0409001B" w:tentative="1">
+      <w:start w:val="1"/>
+      <w:numFmt w:val="lowerRoman"/>
+      <w:lvlText w:val="%6."/>
+      <w:lvlJc w:val="right"/>
+      <w:pPr>
+        <w:ind w:left="4680" w:hanging="180"/>
+      </w:pPr>
+    </w:lvl>
+    <w:lvl w:ilvl="6" w:tplc="0409000F" w:tentative="1">
+      <w:start w:val="1"/>
+      <w:numFmt w:val="decimal"/>
+      <w:lvlText w:val="%7."/>
+      <w:lvlJc w:val="left"/>
+      <w:pPr>
+        <w:ind w:left="5400" w:hanging="360"/>
+      </w:pPr>
+    </w:lvl>
+    <w:lvl w:ilvl="7" w:tplc="04090019" w:tentative="1">
+      <w:start w:val="1"/>
+      <w:numFmt w:val="lowerLetter"/>
+      <w:lvlText w:val="%8."/>
+      <w:lvlJc w:val="left"/>
+      <w:pPr>
+        <w:ind w:left="6120" w:hanging="360"/>
+      </w:pPr>
+    </w:lvl>
+    <w:lvl w:ilvl="8" w:tplc="0409001B" w:tentative="1">
+      <w:start w:val="1"/>
+      <w:numFmt w:val="lowerRoman"/>
+      <w:lvlText w:val="%9."/>
+      <w:lvlJc w:val="right"/>
+      <w:pPr>
+        <w:ind w:left="6840" w:hanging="180"/>
+      </w:pPr>
+    </w:lvl>
+  </w:abstractNum>
+  <w:abstractNum w:abstractNumId="2" w15:restartNumberingAfterBreak="0">
+    <w:nsid w:val="10EE2902"/>
+    <w:multiLevelType w:val="hybridMultilevel"/>
+    <w:tmpl w:val="2292C7AE"/>
+    <w:lvl w:ilvl="0" w:tplc="0409000F">
+      <w:start w:val="1"/>
+      <w:numFmt w:val="decimal"/>
+      <w:lvlText w:val="%1."/>
+      <w:lvlJc w:val="left"/>
+      <w:pPr>
+        <w:ind w:left="1180" w:hanging="360"/>
+      </w:pPr>
+    </w:lvl>
+    <w:lvl w:ilvl="1" w:tplc="04090019" w:tentative="1">
+      <w:start w:val="1"/>
+      <w:numFmt w:val="lowerLetter"/>
+      <w:lvlText w:val="%2."/>
+      <w:lvlJc w:val="left"/>
+      <w:pPr>
+        <w:ind w:left="1900" w:hanging="360"/>
+      </w:pPr>
+    </w:lvl>
+    <w:lvl w:ilvl="2" w:tplc="0409001B" w:tentative="1">
+      <w:start w:val="1"/>
+      <w:numFmt w:val="lowerRoman"/>
+      <w:lvlText w:val="%3."/>
+      <w:lvlJc w:val="right"/>
+      <w:pPr>
+        <w:ind w:left="2620" w:hanging="180"/>
+      </w:pPr>
+    </w:lvl>
+    <w:lvl w:ilvl="3" w:tplc="0409000F" w:tentative="1">
+      <w:start w:val="1"/>
+      <w:numFmt w:val="decimal"/>
+      <w:lvlText w:val="%4."/>
+      <w:lvlJc w:val="left"/>
+      <w:pPr>
+        <w:ind w:left="3340" w:hanging="360"/>
+      </w:pPr>
+    </w:lvl>
+    <w:lvl w:ilvl="4" w:tplc="04090019" w:tentative="1">
+      <w:start w:val="1"/>
+      <w:numFmt w:val="lowerLetter"/>
+      <w:lvlText w:val="%5."/>
+      <w:lvlJc w:val="left"/>
+      <w:pPr>
+        <w:ind w:left="4060" w:hanging="360"/>
+      </w:pPr>
+    </w:lvl>
+    <w:lvl w:ilvl="5" w:tplc="0409001B" w:tentative="1">
+      <w:start w:val="1"/>
+      <w:numFmt w:val="lowerRoman"/>
+      <w:lvlText w:val="%6."/>
+      <w:lvlJc w:val="right"/>
+      <w:pPr>
+        <w:ind w:left="4780" w:hanging="180"/>
+      </w:pPr>
+    </w:lvl>
+    <w:lvl w:ilvl="6" w:tplc="0409000F" w:tentative="1">
+      <w:start w:val="1"/>
+      <w:numFmt w:val="decimal"/>
+      <w:lvlText w:val="%7."/>
+      <w:lvlJc w:val="left"/>
+      <w:pPr>
+        <w:ind w:left="5500" w:hanging="360"/>
+      </w:pPr>
+    </w:lvl>
+    <w:lvl w:ilvl="7" w:tplc="04090019" w:tentative="1">
+      <w:start w:val="1"/>
+      <w:numFmt w:val="lowerLetter"/>
+      <w:lvlText w:val="%8."/>
+      <w:lvlJc w:val="left"/>
+      <w:pPr>
+        <w:ind w:left="6220" w:hanging="360"/>
+      </w:pPr>
+    </w:lvl>
+    <w:lvl w:ilvl="8" w:tplc="0409001B" w:tentative="1">
+      <w:start w:val="1"/>
+      <w:numFmt w:val="lowerRoman"/>
+      <w:lvlText w:val="%9."/>
+      <w:lvlJc w:val="right"/>
+      <w:pPr>
+        <w:ind w:left="6940" w:hanging="180"/>
+      </w:pPr>
+    </w:lvl>
+  </w:abstractNum>
+  <w:abstractNum w:abstractNumId="3" w15:restartNumberingAfterBreak="0">
+    <w:nsid w:val="20A46325"/>
+    <w:multiLevelType w:val="hybridMultilevel"/>
+    <w:tmpl w:val="B67A1B92"/>
+    <w:lvl w:ilvl="0" w:tplc="0409000F">
+      <w:start w:val="1"/>
+      <w:numFmt w:val="decimal"/>
+      <w:lvlText w:val="%1."/>
+      <w:lvlJc w:val="left"/>
+      <w:pPr>
+        <w:ind w:left="1180" w:hanging="360"/>
+      </w:pPr>
+    </w:lvl>
+    <w:lvl w:ilvl="1" w:tplc="04090019" w:tentative="1">
+      <w:start w:val="1"/>
+      <w:numFmt w:val="lowerLetter"/>
+      <w:lvlText w:val="%2."/>
+      <w:lvlJc w:val="left"/>
+      <w:pPr>
+        <w:ind w:left="1900" w:hanging="360"/>
+      </w:pPr>
+    </w:lvl>
+    <w:lvl w:ilvl="2" w:tplc="0409001B" w:tentative="1">
+      <w:start w:val="1"/>
+      <w:numFmt w:val="lowerRoman"/>
+      <w:lvlText w:val="%3."/>
+      <w:lvlJc w:val="right"/>
+      <w:pPr>
+        <w:ind w:left="2620" w:hanging="180"/>
+      </w:pPr>
+    </w:lvl>
+    <w:lvl w:ilvl="3" w:tplc="0409000F" w:tentative="1">
+      <w:start w:val="1"/>
+      <w:numFmt w:val="decimal"/>
+      <w:lvlText w:val="%4."/>
+      <w:lvlJc w:val="left"/>
+      <w:pPr>
+        <w:ind w:left="3340" w:hanging="360"/>
+      </w:pPr>
+    </w:lvl>
+    <w:lvl w:ilvl="4" w:tplc="04090019" w:tentative="1">
+      <w:start w:val="1"/>
+      <w:numFmt w:val="lowerLetter"/>
+      <w:lvlText w:val="%5."/>
+      <w:lvlJc w:val="left"/>
+      <w:pPr>
+        <w:ind w:left="4060" w:hanging="360"/>
+      </w:pPr>
+    </w:lvl>
+    <w:lvl w:ilvl="5" w:tplc="0409001B" w:tentative="1">
+      <w:start w:val="1"/>
+      <w:numFmt w:val="lowerRoman"/>
+      <w:lvlText w:val="%6."/>
+      <w:lvlJc w:val="right"/>
+      <w:pPr>
+        <w:ind w:left="4780" w:hanging="180"/>
+      </w:pPr>
+    </w:lvl>
+    <w:lvl w:ilvl="6" w:tplc="0409000F" w:tentative="1">
+      <w:start w:val="1"/>
+      <w:numFmt w:val="decimal"/>
+      <w:lvlText w:val="%7."/>
+      <w:lvlJc w:val="left"/>
+      <w:pPr>
+        <w:ind w:left="5500" w:hanging="360"/>
+      </w:pPr>
+    </w:lvl>
+    <w:lvl w:ilvl="7" w:tplc="04090019" w:tentative="1">
+      <w:start w:val="1"/>
+      <w:numFmt w:val="lowerLetter"/>
+      <w:lvlText w:val="%8."/>
+      <w:lvlJc w:val="left"/>
+      <w:pPr>
+        <w:ind w:left="6220" w:hanging="360"/>
+      </w:pPr>
+    </w:lvl>
+    <w:lvl w:ilvl="8" w:tplc="0409001B" w:tentative="1">
+      <w:start w:val="1"/>
+      <w:numFmt w:val="lowerRoman"/>
+      <w:lvlText w:val="%9."/>
+      <w:lvlJc w:val="right"/>
+      <w:pPr>
+        <w:ind w:left="6940" w:hanging="180"/>
+      </w:pPr>
+    </w:lvl>
+  </w:abstractNum>
+  <w:abstractNum w:abstractNumId="4" w15:restartNumberingAfterBreak="0">
     <w:nsid w:val="2EF07235"/>
     <w:multiLevelType w:val="hybridMultilevel"/>
     <w:tmpl w:val="64B258BA"/>
@@ -4113,7 +4938,7 @@
       </w:rPr>
     </w:lvl>
   </w:abstractNum>
-  <w:abstractNum w:abstractNumId="1" w15:restartNumberingAfterBreak="0">
+  <w:abstractNum w:abstractNumId="5" w15:restartNumberingAfterBreak="0">
     <w:nsid w:val="70E302B9"/>
     <w:multiLevelType w:val="multilevel"/>
     <w:tmpl w:val="EFF88B32"/>
@@ -4229,7 +5054,7 @@
       </w:rPr>
     </w:lvl>
   </w:abstractNum>
-  <w:abstractNum w:abstractNumId="2" w15:restartNumberingAfterBreak="0">
+  <w:abstractNum w:abstractNumId="6" w15:restartNumberingAfterBreak="0">
     <w:nsid w:val="79C3011B"/>
     <w:multiLevelType w:val="multilevel"/>
     <w:tmpl w:val="703667A6"/>
@@ -4346,12 +5171,24 @@
     </w:lvl>
   </w:abstractNum>
   <w:num w:numId="1" w16cid:durableId="181170697">
+    <w:abstractNumId w:val="5"/>
+  </w:num>
+  <w:num w:numId="2" w16cid:durableId="1312324270">
+    <w:abstractNumId w:val="6"/>
+  </w:num>
+  <w:num w:numId="3" w16cid:durableId="953486967">
+    <w:abstractNumId w:val="4"/>
+  </w:num>
+  <w:num w:numId="4" w16cid:durableId="416369615">
+    <w:abstractNumId w:val="2"/>
+  </w:num>
+  <w:num w:numId="5" w16cid:durableId="1733037847">
     <w:abstractNumId w:val="1"/>
   </w:num>
-  <w:num w:numId="2" w16cid:durableId="1312324270">
-    <w:abstractNumId w:val="2"/>
+  <w:num w:numId="6" w16cid:durableId="1487625149">
+    <w:abstractNumId w:val="3"/>
   </w:num>
-  <w:num w:numId="3" w16cid:durableId="953486967">
+  <w:num w:numId="7" w16cid:durableId="7106500">
     <w:abstractNumId w:val="0"/>
   </w:num>
 </w:numbering>

--- a/docs/SystemDesignReport_SWE7903_Fall2023_Team5_Williams_Vendeta_Amakihe_Kumaran_Pinion.docx
+++ b/docs/SystemDesignReport_SWE7903_Fall2023_Team5_Williams_Vendeta_Amakihe_Kumaran_Pinion.docx
@@ -421,7 +421,6 @@
             <w:tabs>
               <w:tab w:val="right" w:leader="dot" w:pos="9570"/>
             </w:tabs>
-            <w:ind w:hanging="605"/>
             <w:rPr>
               <w:rFonts w:asciiTheme="minorHAnsi" w:eastAsiaTheme="minorEastAsia" w:hAnsiTheme="minorHAnsi" w:cstheme="minorBidi"/>
               <w:noProof/>
@@ -440,7 +439,7 @@
           <w:r>
             <w:fldChar w:fldCharType="separate"/>
           </w:r>
-          <w:hyperlink w:anchor="_Toc148874040" w:history="1">
+          <w:hyperlink w:anchor="_Toc149158571" w:history="1">
             <w:r>
               <w:rPr>
                 <w:rStyle w:val="Hyperlink"/>
@@ -486,7 +485,7 @@
                 <w:noProof/>
                 <w:webHidden/>
               </w:rPr>
-              <w:instrText xml:space="preserve"> PAGEREF _Toc148874040 \h </w:instrText>
+              <w:instrText xml:space="preserve"> PAGEREF _Toc149158571 \h </w:instrText>
             </w:r>
             <w:r>
               <w:rPr>
@@ -507,1261 +506,6 @@
                 <w:webHidden/>
               </w:rPr>
               <w:t>2</w:t>
-            </w:r>
-            <w:r>
-              <w:rPr>
-                <w:noProof/>
-                <w:webHidden/>
-              </w:rPr>
-              <w:fldChar w:fldCharType="end"/>
-            </w:r>
-          </w:hyperlink>
-        </w:p>
-        <w:p>
-          <w:pPr>
-            <w:pStyle w:val="TOC2"/>
-            <w:tabs>
-              <w:tab w:val="right" w:leader="dot" w:pos="9570"/>
-            </w:tabs>
-            <w:ind w:hanging="605"/>
-            <w:rPr>
-              <w:rFonts w:asciiTheme="minorHAnsi" w:eastAsiaTheme="minorEastAsia" w:hAnsiTheme="minorHAnsi" w:cstheme="minorBidi"/>
-              <w:b w:val="0"/>
-              <w:bCs w:val="0"/>
-              <w:i w:val="0"/>
-              <w:noProof/>
-              <w:kern w:val="2"/>
-              <w14:ligatures w14:val="standardContextual"/>
-            </w:rPr>
-          </w:pPr>
-          <w:hyperlink w:anchor="_Toc148874041" w:history="1">
-            <w:r>
-              <w:rPr>
-                <w:rStyle w:val="Hyperlink"/>
-                <w:noProof/>
-                <w:spacing w:val="-1"/>
-                <w:w w:val="99"/>
-              </w:rPr>
-              <w:t>1.1</w:t>
-            </w:r>
-            <w:r>
-              <w:rPr>
-                <w:rFonts w:asciiTheme="minorHAnsi" w:eastAsiaTheme="minorEastAsia" w:hAnsiTheme="minorHAnsi" w:cstheme="minorBidi"/>
-                <w:b w:val="0"/>
-                <w:bCs w:val="0"/>
-                <w:i w:val="0"/>
-                <w:noProof/>
-                <w:kern w:val="2"/>
-                <w14:ligatures w14:val="standardContextual"/>
-              </w:rPr>
-              <w:tab/>
-            </w:r>
-            <w:r>
-              <w:rPr>
-                <w:rStyle w:val="Hyperlink"/>
-                <w:noProof/>
-              </w:rPr>
-              <w:t>Purpose</w:t>
-            </w:r>
-            <w:r>
-              <w:rPr>
-                <w:noProof/>
-                <w:webHidden/>
-              </w:rPr>
-              <w:tab/>
-            </w:r>
-            <w:r>
-              <w:rPr>
-                <w:noProof/>
-                <w:webHidden/>
-              </w:rPr>
-              <w:fldChar w:fldCharType="begin"/>
-            </w:r>
-            <w:r>
-              <w:rPr>
-                <w:noProof/>
-                <w:webHidden/>
-              </w:rPr>
-              <w:instrText xml:space="preserve"> PAGEREF _Toc148874041 \h </w:instrText>
-            </w:r>
-            <w:r>
-              <w:rPr>
-                <w:noProof/>
-                <w:webHidden/>
-              </w:rPr>
-            </w:r>
-            <w:r>
-              <w:rPr>
-                <w:noProof/>
-                <w:webHidden/>
-              </w:rPr>
-              <w:fldChar w:fldCharType="separate"/>
-            </w:r>
-            <w:r>
-              <w:rPr>
-                <w:noProof/>
-                <w:webHidden/>
-              </w:rPr>
-              <w:t>2</w:t>
-            </w:r>
-            <w:r>
-              <w:rPr>
-                <w:noProof/>
-                <w:webHidden/>
-              </w:rPr>
-              <w:fldChar w:fldCharType="end"/>
-            </w:r>
-          </w:hyperlink>
-        </w:p>
-        <w:p>
-          <w:pPr>
-            <w:pStyle w:val="TOC2"/>
-            <w:tabs>
-              <w:tab w:val="right" w:leader="dot" w:pos="9570"/>
-            </w:tabs>
-            <w:ind w:hanging="605"/>
-            <w:rPr>
-              <w:rFonts w:asciiTheme="minorHAnsi" w:eastAsiaTheme="minorEastAsia" w:hAnsiTheme="minorHAnsi" w:cstheme="minorBidi"/>
-              <w:b w:val="0"/>
-              <w:bCs w:val="0"/>
-              <w:i w:val="0"/>
-              <w:noProof/>
-              <w:kern w:val="2"/>
-              <w14:ligatures w14:val="standardContextual"/>
-            </w:rPr>
-          </w:pPr>
-          <w:hyperlink w:anchor="_Toc148874042" w:history="1">
-            <w:r>
-              <w:rPr>
-                <w:rStyle w:val="Hyperlink"/>
-                <w:noProof/>
-                <w:spacing w:val="-1"/>
-                <w:w w:val="99"/>
-              </w:rPr>
-              <w:t>1.2</w:t>
-            </w:r>
-            <w:r>
-              <w:rPr>
-                <w:rFonts w:asciiTheme="minorHAnsi" w:eastAsiaTheme="minorEastAsia" w:hAnsiTheme="minorHAnsi" w:cstheme="minorBidi"/>
-                <w:b w:val="0"/>
-                <w:bCs w:val="0"/>
-                <w:i w:val="0"/>
-                <w:noProof/>
-                <w:kern w:val="2"/>
-                <w14:ligatures w14:val="standardContextual"/>
-              </w:rPr>
-              <w:tab/>
-            </w:r>
-            <w:r>
-              <w:rPr>
-                <w:rStyle w:val="Hyperlink"/>
-                <w:noProof/>
-              </w:rPr>
-              <w:t>Scope</w:t>
-            </w:r>
-            <w:r>
-              <w:rPr>
-                <w:noProof/>
-                <w:webHidden/>
-              </w:rPr>
-              <w:tab/>
-            </w:r>
-            <w:r>
-              <w:rPr>
-                <w:noProof/>
-                <w:webHidden/>
-              </w:rPr>
-              <w:fldChar w:fldCharType="begin"/>
-            </w:r>
-            <w:r>
-              <w:rPr>
-                <w:noProof/>
-                <w:webHidden/>
-              </w:rPr>
-              <w:instrText xml:space="preserve"> PAGEREF _Toc148874042 \h </w:instrText>
-            </w:r>
-            <w:r>
-              <w:rPr>
-                <w:noProof/>
-                <w:webHidden/>
-              </w:rPr>
-            </w:r>
-            <w:r>
-              <w:rPr>
-                <w:noProof/>
-                <w:webHidden/>
-              </w:rPr>
-              <w:fldChar w:fldCharType="separate"/>
-            </w:r>
-            <w:r>
-              <w:rPr>
-                <w:noProof/>
-                <w:webHidden/>
-              </w:rPr>
-              <w:t>2</w:t>
-            </w:r>
-            <w:r>
-              <w:rPr>
-                <w:noProof/>
-                <w:webHidden/>
-              </w:rPr>
-              <w:fldChar w:fldCharType="end"/>
-            </w:r>
-          </w:hyperlink>
-        </w:p>
-        <w:p>
-          <w:pPr>
-            <w:pStyle w:val="TOC2"/>
-            <w:tabs>
-              <w:tab w:val="right" w:leader="dot" w:pos="9570"/>
-            </w:tabs>
-            <w:ind w:hanging="605"/>
-            <w:rPr>
-              <w:rFonts w:asciiTheme="minorHAnsi" w:eastAsiaTheme="minorEastAsia" w:hAnsiTheme="minorHAnsi" w:cstheme="minorBidi"/>
-              <w:b w:val="0"/>
-              <w:bCs w:val="0"/>
-              <w:i w:val="0"/>
-              <w:noProof/>
-              <w:kern w:val="2"/>
-              <w14:ligatures w14:val="standardContextual"/>
-            </w:rPr>
-          </w:pPr>
-          <w:hyperlink w:anchor="_Toc148874043" w:history="1">
-            <w:r>
-              <w:rPr>
-                <w:rStyle w:val="Hyperlink"/>
-                <w:noProof/>
-                <w:spacing w:val="-1"/>
-                <w:w w:val="99"/>
-              </w:rPr>
-              <w:t>1.3</w:t>
-            </w:r>
-            <w:r>
-              <w:rPr>
-                <w:rFonts w:asciiTheme="minorHAnsi" w:eastAsiaTheme="minorEastAsia" w:hAnsiTheme="minorHAnsi" w:cstheme="minorBidi"/>
-                <w:b w:val="0"/>
-                <w:bCs w:val="0"/>
-                <w:i w:val="0"/>
-                <w:noProof/>
-                <w:kern w:val="2"/>
-                <w14:ligatures w14:val="standardContextual"/>
-              </w:rPr>
-              <w:tab/>
-            </w:r>
-            <w:r>
-              <w:rPr>
-                <w:rStyle w:val="Hyperlink"/>
-                <w:noProof/>
-              </w:rPr>
-              <w:t>Overview</w:t>
-            </w:r>
-            <w:r>
-              <w:rPr>
-                <w:noProof/>
-                <w:webHidden/>
-              </w:rPr>
-              <w:tab/>
-            </w:r>
-            <w:r>
-              <w:rPr>
-                <w:noProof/>
-                <w:webHidden/>
-              </w:rPr>
-              <w:fldChar w:fldCharType="begin"/>
-            </w:r>
-            <w:r>
-              <w:rPr>
-                <w:noProof/>
-                <w:webHidden/>
-              </w:rPr>
-              <w:instrText xml:space="preserve"> PAGEREF _Toc148874043 \h </w:instrText>
-            </w:r>
-            <w:r>
-              <w:rPr>
-                <w:noProof/>
-                <w:webHidden/>
-              </w:rPr>
-            </w:r>
-            <w:r>
-              <w:rPr>
-                <w:noProof/>
-                <w:webHidden/>
-              </w:rPr>
-              <w:fldChar w:fldCharType="separate"/>
-            </w:r>
-            <w:r>
-              <w:rPr>
-                <w:noProof/>
-                <w:webHidden/>
-              </w:rPr>
-              <w:t>2</w:t>
-            </w:r>
-            <w:r>
-              <w:rPr>
-                <w:noProof/>
-                <w:webHidden/>
-              </w:rPr>
-              <w:fldChar w:fldCharType="end"/>
-            </w:r>
-          </w:hyperlink>
-        </w:p>
-        <w:p>
-          <w:pPr>
-            <w:pStyle w:val="TOC2"/>
-            <w:tabs>
-              <w:tab w:val="right" w:leader="dot" w:pos="9570"/>
-            </w:tabs>
-            <w:ind w:hanging="605"/>
-            <w:rPr>
-              <w:rFonts w:asciiTheme="minorHAnsi" w:eastAsiaTheme="minorEastAsia" w:hAnsiTheme="minorHAnsi" w:cstheme="minorBidi"/>
-              <w:b w:val="0"/>
-              <w:bCs w:val="0"/>
-              <w:i w:val="0"/>
-              <w:noProof/>
-              <w:kern w:val="2"/>
-              <w14:ligatures w14:val="standardContextual"/>
-            </w:rPr>
-          </w:pPr>
-          <w:hyperlink w:anchor="_Toc148874044" w:history="1">
-            <w:r>
-              <w:rPr>
-                <w:rStyle w:val="Hyperlink"/>
-                <w:noProof/>
-                <w:spacing w:val="-1"/>
-                <w:w w:val="99"/>
-              </w:rPr>
-              <w:t>1.4</w:t>
-            </w:r>
-            <w:r>
-              <w:rPr>
-                <w:rFonts w:asciiTheme="minorHAnsi" w:eastAsiaTheme="minorEastAsia" w:hAnsiTheme="minorHAnsi" w:cstheme="minorBidi"/>
-                <w:b w:val="0"/>
-                <w:bCs w:val="0"/>
-                <w:i w:val="0"/>
-                <w:noProof/>
-                <w:kern w:val="2"/>
-                <w14:ligatures w14:val="standardContextual"/>
-              </w:rPr>
-              <w:tab/>
-            </w:r>
-            <w:r>
-              <w:rPr>
-                <w:rStyle w:val="Hyperlink"/>
-                <w:noProof/>
-              </w:rPr>
-              <w:t>Reference</w:t>
-            </w:r>
-            <w:r>
-              <w:rPr>
-                <w:rStyle w:val="Hyperlink"/>
-                <w:noProof/>
-                <w:spacing w:val="-2"/>
-              </w:rPr>
-              <w:t xml:space="preserve"> </w:t>
-            </w:r>
-            <w:r>
-              <w:rPr>
-                <w:rStyle w:val="Hyperlink"/>
-                <w:noProof/>
-              </w:rPr>
-              <w:t>Material</w:t>
-            </w:r>
-            <w:r>
-              <w:rPr>
-                <w:noProof/>
-                <w:webHidden/>
-              </w:rPr>
-              <w:tab/>
-            </w:r>
-            <w:r>
-              <w:rPr>
-                <w:noProof/>
-                <w:webHidden/>
-              </w:rPr>
-              <w:fldChar w:fldCharType="begin"/>
-            </w:r>
-            <w:r>
-              <w:rPr>
-                <w:noProof/>
-                <w:webHidden/>
-              </w:rPr>
-              <w:instrText xml:space="preserve"> PAGEREF _Toc148874044 \h </w:instrText>
-            </w:r>
-            <w:r>
-              <w:rPr>
-                <w:noProof/>
-                <w:webHidden/>
-              </w:rPr>
-            </w:r>
-            <w:r>
-              <w:rPr>
-                <w:noProof/>
-                <w:webHidden/>
-              </w:rPr>
-              <w:fldChar w:fldCharType="separate"/>
-            </w:r>
-            <w:r>
-              <w:rPr>
-                <w:noProof/>
-                <w:webHidden/>
-              </w:rPr>
-              <w:t>2</w:t>
-            </w:r>
-            <w:r>
-              <w:rPr>
-                <w:noProof/>
-                <w:webHidden/>
-              </w:rPr>
-              <w:fldChar w:fldCharType="end"/>
-            </w:r>
-          </w:hyperlink>
-        </w:p>
-        <w:p>
-          <w:pPr>
-            <w:pStyle w:val="TOC2"/>
-            <w:tabs>
-              <w:tab w:val="right" w:leader="dot" w:pos="9570"/>
-            </w:tabs>
-            <w:ind w:hanging="605"/>
-            <w:rPr>
-              <w:rFonts w:asciiTheme="minorHAnsi" w:eastAsiaTheme="minorEastAsia" w:hAnsiTheme="minorHAnsi" w:cstheme="minorBidi"/>
-              <w:b w:val="0"/>
-              <w:bCs w:val="0"/>
-              <w:i w:val="0"/>
-              <w:noProof/>
-              <w:kern w:val="2"/>
-              <w14:ligatures w14:val="standardContextual"/>
-            </w:rPr>
-          </w:pPr>
-          <w:hyperlink w:anchor="_Toc148874045" w:history="1">
-            <w:r>
-              <w:rPr>
-                <w:rStyle w:val="Hyperlink"/>
-                <w:noProof/>
-                <w:spacing w:val="-1"/>
-                <w:w w:val="99"/>
-              </w:rPr>
-              <w:t>1.5</w:t>
-            </w:r>
-            <w:r>
-              <w:rPr>
-                <w:rFonts w:asciiTheme="minorHAnsi" w:eastAsiaTheme="minorEastAsia" w:hAnsiTheme="minorHAnsi" w:cstheme="minorBidi"/>
-                <w:b w:val="0"/>
-                <w:bCs w:val="0"/>
-                <w:i w:val="0"/>
-                <w:noProof/>
-                <w:kern w:val="2"/>
-                <w14:ligatures w14:val="standardContextual"/>
-              </w:rPr>
-              <w:tab/>
-            </w:r>
-            <w:r>
-              <w:rPr>
-                <w:rStyle w:val="Hyperlink"/>
-                <w:noProof/>
-              </w:rPr>
-              <w:t>Definitions and</w:t>
-            </w:r>
-            <w:r>
-              <w:rPr>
-                <w:rStyle w:val="Hyperlink"/>
-                <w:noProof/>
-                <w:spacing w:val="2"/>
-              </w:rPr>
-              <w:t xml:space="preserve"> </w:t>
-            </w:r>
-            <w:r>
-              <w:rPr>
-                <w:rStyle w:val="Hyperlink"/>
-                <w:noProof/>
-              </w:rPr>
-              <w:t>Acronyms</w:t>
-            </w:r>
-            <w:r>
-              <w:rPr>
-                <w:noProof/>
-                <w:webHidden/>
-              </w:rPr>
-              <w:tab/>
-            </w:r>
-            <w:r>
-              <w:rPr>
-                <w:noProof/>
-                <w:webHidden/>
-              </w:rPr>
-              <w:fldChar w:fldCharType="begin"/>
-            </w:r>
-            <w:r>
-              <w:rPr>
-                <w:noProof/>
-                <w:webHidden/>
-              </w:rPr>
-              <w:instrText xml:space="preserve"> PAGEREF _Toc148874045 \h </w:instrText>
-            </w:r>
-            <w:r>
-              <w:rPr>
-                <w:noProof/>
-                <w:webHidden/>
-              </w:rPr>
-            </w:r>
-            <w:r>
-              <w:rPr>
-                <w:noProof/>
-                <w:webHidden/>
-              </w:rPr>
-              <w:fldChar w:fldCharType="separate"/>
-            </w:r>
-            <w:r>
-              <w:rPr>
-                <w:noProof/>
-                <w:webHidden/>
-              </w:rPr>
-              <w:t>2</w:t>
-            </w:r>
-            <w:r>
-              <w:rPr>
-                <w:noProof/>
-                <w:webHidden/>
-              </w:rPr>
-              <w:fldChar w:fldCharType="end"/>
-            </w:r>
-          </w:hyperlink>
-        </w:p>
-        <w:p>
-          <w:pPr>
-            <w:pStyle w:val="TOC3"/>
-            <w:tabs>
-              <w:tab w:val="right" w:leader="dot" w:pos="9570"/>
-            </w:tabs>
-            <w:ind w:hanging="605"/>
-            <w:rPr>
-              <w:rFonts w:asciiTheme="minorHAnsi" w:eastAsiaTheme="minorEastAsia" w:hAnsiTheme="minorHAnsi" w:cstheme="minorBidi"/>
-              <w:noProof/>
-              <w:kern w:val="2"/>
-              <w:sz w:val="22"/>
-              <w:szCs w:val="22"/>
-              <w14:ligatures w14:val="standardContextual"/>
-            </w:rPr>
-          </w:pPr>
-          <w:hyperlink w:anchor="_Toc148874046" w:history="1">
-            <w:r>
-              <w:rPr>
-                <w:rStyle w:val="Hyperlink"/>
-                <w:noProof/>
-                <w:spacing w:val="-1"/>
-              </w:rPr>
-              <w:t>2.</w:t>
-            </w:r>
-            <w:r>
-              <w:rPr>
-                <w:rFonts w:asciiTheme="minorHAnsi" w:eastAsiaTheme="minorEastAsia" w:hAnsiTheme="minorHAnsi" w:cstheme="minorBidi"/>
-                <w:noProof/>
-                <w:kern w:val="2"/>
-                <w:sz w:val="22"/>
-                <w:szCs w:val="22"/>
-                <w14:ligatures w14:val="standardContextual"/>
-              </w:rPr>
-              <w:tab/>
-            </w:r>
-            <w:r>
-              <w:rPr>
-                <w:rStyle w:val="Hyperlink"/>
-                <w:noProof/>
-              </w:rPr>
-              <w:t>SYSTEM</w:t>
-            </w:r>
-            <w:r>
-              <w:rPr>
-                <w:rStyle w:val="Hyperlink"/>
-                <w:noProof/>
-                <w:spacing w:val="-2"/>
-              </w:rPr>
-              <w:t xml:space="preserve"> </w:t>
-            </w:r>
-            <w:r>
-              <w:rPr>
-                <w:rStyle w:val="Hyperlink"/>
-                <w:noProof/>
-              </w:rPr>
-              <w:t>OVERVIEW</w:t>
-            </w:r>
-            <w:r>
-              <w:rPr>
-                <w:noProof/>
-                <w:webHidden/>
-              </w:rPr>
-              <w:tab/>
-            </w:r>
-            <w:r>
-              <w:rPr>
-                <w:noProof/>
-                <w:webHidden/>
-              </w:rPr>
-              <w:fldChar w:fldCharType="begin"/>
-            </w:r>
-            <w:r>
-              <w:rPr>
-                <w:noProof/>
-                <w:webHidden/>
-              </w:rPr>
-              <w:instrText xml:space="preserve"> PAGEREF _Toc148874046 \h </w:instrText>
-            </w:r>
-            <w:r>
-              <w:rPr>
-                <w:noProof/>
-                <w:webHidden/>
-              </w:rPr>
-            </w:r>
-            <w:r>
-              <w:rPr>
-                <w:noProof/>
-                <w:webHidden/>
-              </w:rPr>
-              <w:fldChar w:fldCharType="separate"/>
-            </w:r>
-            <w:r>
-              <w:rPr>
-                <w:noProof/>
-                <w:webHidden/>
-              </w:rPr>
-              <w:t>3</w:t>
-            </w:r>
-            <w:r>
-              <w:rPr>
-                <w:noProof/>
-                <w:webHidden/>
-              </w:rPr>
-              <w:fldChar w:fldCharType="end"/>
-            </w:r>
-          </w:hyperlink>
-        </w:p>
-        <w:p>
-          <w:pPr>
-            <w:pStyle w:val="TOC3"/>
-            <w:tabs>
-              <w:tab w:val="right" w:leader="dot" w:pos="9570"/>
-            </w:tabs>
-            <w:ind w:hanging="605"/>
-            <w:rPr>
-              <w:rFonts w:asciiTheme="minorHAnsi" w:eastAsiaTheme="minorEastAsia" w:hAnsiTheme="minorHAnsi" w:cstheme="minorBidi"/>
-              <w:noProof/>
-              <w:kern w:val="2"/>
-              <w:sz w:val="22"/>
-              <w:szCs w:val="22"/>
-              <w14:ligatures w14:val="standardContextual"/>
-            </w:rPr>
-          </w:pPr>
-          <w:hyperlink w:anchor="_Toc148874047" w:history="1">
-            <w:r>
-              <w:rPr>
-                <w:rStyle w:val="Hyperlink"/>
-                <w:noProof/>
-                <w:spacing w:val="-1"/>
-              </w:rPr>
-              <w:t>3.</w:t>
-            </w:r>
-            <w:r>
-              <w:rPr>
-                <w:rFonts w:asciiTheme="minorHAnsi" w:eastAsiaTheme="minorEastAsia" w:hAnsiTheme="minorHAnsi" w:cstheme="minorBidi"/>
-                <w:noProof/>
-                <w:kern w:val="2"/>
-                <w:sz w:val="22"/>
-                <w:szCs w:val="22"/>
-                <w14:ligatures w14:val="standardContextual"/>
-              </w:rPr>
-              <w:tab/>
-            </w:r>
-            <w:r>
-              <w:rPr>
-                <w:rStyle w:val="Hyperlink"/>
-                <w:noProof/>
-              </w:rPr>
-              <w:t>SYSTEM</w:t>
-            </w:r>
-            <w:r>
-              <w:rPr>
-                <w:rStyle w:val="Hyperlink"/>
-                <w:noProof/>
-                <w:spacing w:val="7"/>
-              </w:rPr>
-              <w:t xml:space="preserve"> </w:t>
-            </w:r>
-            <w:r>
-              <w:rPr>
-                <w:rStyle w:val="Hyperlink"/>
-                <w:noProof/>
-              </w:rPr>
-              <w:t>ARCHITECTURE</w:t>
-            </w:r>
-            <w:r>
-              <w:rPr>
-                <w:noProof/>
-                <w:webHidden/>
-              </w:rPr>
-              <w:tab/>
-            </w:r>
-            <w:r>
-              <w:rPr>
-                <w:noProof/>
-                <w:webHidden/>
-              </w:rPr>
-              <w:fldChar w:fldCharType="begin"/>
-            </w:r>
-            <w:r>
-              <w:rPr>
-                <w:noProof/>
-                <w:webHidden/>
-              </w:rPr>
-              <w:instrText xml:space="preserve"> PAGEREF _Toc148874047 \h </w:instrText>
-            </w:r>
-            <w:r>
-              <w:rPr>
-                <w:noProof/>
-                <w:webHidden/>
-              </w:rPr>
-            </w:r>
-            <w:r>
-              <w:rPr>
-                <w:noProof/>
-                <w:webHidden/>
-              </w:rPr>
-              <w:fldChar w:fldCharType="separate"/>
-            </w:r>
-            <w:r>
-              <w:rPr>
-                <w:noProof/>
-                <w:webHidden/>
-              </w:rPr>
-              <w:t>4</w:t>
-            </w:r>
-            <w:r>
-              <w:rPr>
-                <w:noProof/>
-                <w:webHidden/>
-              </w:rPr>
-              <w:fldChar w:fldCharType="end"/>
-            </w:r>
-          </w:hyperlink>
-        </w:p>
-        <w:p>
-          <w:pPr>
-            <w:pStyle w:val="TOC2"/>
-            <w:tabs>
-              <w:tab w:val="right" w:leader="dot" w:pos="9570"/>
-            </w:tabs>
-            <w:ind w:hanging="605"/>
-            <w:rPr>
-              <w:rFonts w:asciiTheme="minorHAnsi" w:eastAsiaTheme="minorEastAsia" w:hAnsiTheme="minorHAnsi" w:cstheme="minorBidi"/>
-              <w:b w:val="0"/>
-              <w:bCs w:val="0"/>
-              <w:i w:val="0"/>
-              <w:noProof/>
-              <w:kern w:val="2"/>
-              <w14:ligatures w14:val="standardContextual"/>
-            </w:rPr>
-          </w:pPr>
-          <w:hyperlink w:anchor="_Toc148874048" w:history="1">
-            <w:r>
-              <w:rPr>
-                <w:rStyle w:val="Hyperlink"/>
-                <w:noProof/>
-                <w:spacing w:val="-1"/>
-                <w:w w:val="99"/>
-              </w:rPr>
-              <w:t>3.1</w:t>
-            </w:r>
-            <w:r>
-              <w:rPr>
-                <w:rFonts w:asciiTheme="minorHAnsi" w:eastAsiaTheme="minorEastAsia" w:hAnsiTheme="minorHAnsi" w:cstheme="minorBidi"/>
-                <w:b w:val="0"/>
-                <w:bCs w:val="0"/>
-                <w:i w:val="0"/>
-                <w:noProof/>
-                <w:kern w:val="2"/>
-                <w14:ligatures w14:val="standardContextual"/>
-              </w:rPr>
-              <w:tab/>
-            </w:r>
-            <w:r>
-              <w:rPr>
-                <w:rStyle w:val="Hyperlink"/>
-                <w:noProof/>
-              </w:rPr>
-              <w:t>Architectural</w:t>
-            </w:r>
-            <w:r>
-              <w:rPr>
-                <w:rStyle w:val="Hyperlink"/>
-                <w:noProof/>
-                <w:spacing w:val="1"/>
-              </w:rPr>
-              <w:t xml:space="preserve"> </w:t>
-            </w:r>
-            <w:r>
-              <w:rPr>
-                <w:rStyle w:val="Hyperlink"/>
-                <w:noProof/>
-              </w:rPr>
-              <w:t>Design</w:t>
-            </w:r>
-            <w:r>
-              <w:rPr>
-                <w:noProof/>
-                <w:webHidden/>
-              </w:rPr>
-              <w:tab/>
-            </w:r>
-            <w:r>
-              <w:rPr>
-                <w:noProof/>
-                <w:webHidden/>
-              </w:rPr>
-              <w:fldChar w:fldCharType="begin"/>
-            </w:r>
-            <w:r>
-              <w:rPr>
-                <w:noProof/>
-                <w:webHidden/>
-              </w:rPr>
-              <w:instrText xml:space="preserve"> PAGEREF _Toc148874048 \h </w:instrText>
-            </w:r>
-            <w:r>
-              <w:rPr>
-                <w:noProof/>
-                <w:webHidden/>
-              </w:rPr>
-            </w:r>
-            <w:r>
-              <w:rPr>
-                <w:noProof/>
-                <w:webHidden/>
-              </w:rPr>
-              <w:fldChar w:fldCharType="separate"/>
-            </w:r>
-            <w:r>
-              <w:rPr>
-                <w:noProof/>
-                <w:webHidden/>
-              </w:rPr>
-              <w:t>4</w:t>
-            </w:r>
-            <w:r>
-              <w:rPr>
-                <w:noProof/>
-                <w:webHidden/>
-              </w:rPr>
-              <w:fldChar w:fldCharType="end"/>
-            </w:r>
-          </w:hyperlink>
-        </w:p>
-        <w:p>
-          <w:pPr>
-            <w:pStyle w:val="TOC2"/>
-            <w:tabs>
-              <w:tab w:val="right" w:leader="dot" w:pos="9570"/>
-            </w:tabs>
-            <w:ind w:hanging="605"/>
-            <w:rPr>
-              <w:rFonts w:asciiTheme="minorHAnsi" w:eastAsiaTheme="minorEastAsia" w:hAnsiTheme="minorHAnsi" w:cstheme="minorBidi"/>
-              <w:b w:val="0"/>
-              <w:bCs w:val="0"/>
-              <w:i w:val="0"/>
-              <w:noProof/>
-              <w:kern w:val="2"/>
-              <w14:ligatures w14:val="standardContextual"/>
-            </w:rPr>
-          </w:pPr>
-          <w:hyperlink w:anchor="_Toc148874049" w:history="1">
-            <w:r>
-              <w:rPr>
-                <w:rStyle w:val="Hyperlink"/>
-                <w:noProof/>
-                <w:spacing w:val="-1"/>
-                <w:w w:val="99"/>
-              </w:rPr>
-              <w:t>3.2</w:t>
-            </w:r>
-            <w:r>
-              <w:rPr>
-                <w:rFonts w:asciiTheme="minorHAnsi" w:eastAsiaTheme="minorEastAsia" w:hAnsiTheme="minorHAnsi" w:cstheme="minorBidi"/>
-                <w:b w:val="0"/>
-                <w:bCs w:val="0"/>
-                <w:i w:val="0"/>
-                <w:noProof/>
-                <w:kern w:val="2"/>
-                <w14:ligatures w14:val="standardContextual"/>
-              </w:rPr>
-              <w:tab/>
-            </w:r>
-            <w:r>
-              <w:rPr>
-                <w:rStyle w:val="Hyperlink"/>
-                <w:noProof/>
-              </w:rPr>
-              <w:t>Design</w:t>
-            </w:r>
-            <w:r>
-              <w:rPr>
-                <w:rStyle w:val="Hyperlink"/>
-                <w:noProof/>
-                <w:spacing w:val="-2"/>
-              </w:rPr>
-              <w:t xml:space="preserve"> </w:t>
-            </w:r>
-            <w:r>
-              <w:rPr>
-                <w:rStyle w:val="Hyperlink"/>
-                <w:noProof/>
-              </w:rPr>
-              <w:t>Rationale</w:t>
-            </w:r>
-            <w:r>
-              <w:rPr>
-                <w:noProof/>
-                <w:webHidden/>
-              </w:rPr>
-              <w:tab/>
-            </w:r>
-            <w:r>
-              <w:rPr>
-                <w:noProof/>
-                <w:webHidden/>
-              </w:rPr>
-              <w:fldChar w:fldCharType="begin"/>
-            </w:r>
-            <w:r>
-              <w:rPr>
-                <w:noProof/>
-                <w:webHidden/>
-              </w:rPr>
-              <w:instrText xml:space="preserve"> PAGEREF _Toc148874049 \h </w:instrText>
-            </w:r>
-            <w:r>
-              <w:rPr>
-                <w:noProof/>
-                <w:webHidden/>
-              </w:rPr>
-            </w:r>
-            <w:r>
-              <w:rPr>
-                <w:noProof/>
-                <w:webHidden/>
-              </w:rPr>
-              <w:fldChar w:fldCharType="separate"/>
-            </w:r>
-            <w:r>
-              <w:rPr>
-                <w:noProof/>
-                <w:webHidden/>
-              </w:rPr>
-              <w:t>7</w:t>
-            </w:r>
-            <w:r>
-              <w:rPr>
-                <w:noProof/>
-                <w:webHidden/>
-              </w:rPr>
-              <w:fldChar w:fldCharType="end"/>
-            </w:r>
-          </w:hyperlink>
-        </w:p>
-        <w:p>
-          <w:pPr>
-            <w:pStyle w:val="TOC3"/>
-            <w:tabs>
-              <w:tab w:val="right" w:leader="dot" w:pos="9570"/>
-            </w:tabs>
-            <w:ind w:hanging="605"/>
-            <w:rPr>
-              <w:rFonts w:asciiTheme="minorHAnsi" w:eastAsiaTheme="minorEastAsia" w:hAnsiTheme="minorHAnsi" w:cstheme="minorBidi"/>
-              <w:noProof/>
-              <w:kern w:val="2"/>
-              <w:sz w:val="22"/>
-              <w:szCs w:val="22"/>
-              <w14:ligatures w14:val="standardContextual"/>
-            </w:rPr>
-          </w:pPr>
-          <w:hyperlink w:anchor="_Toc148874050" w:history="1">
-            <w:r>
-              <w:rPr>
-                <w:rStyle w:val="Hyperlink"/>
-                <w:noProof/>
-                <w:spacing w:val="-1"/>
-              </w:rPr>
-              <w:t>4.</w:t>
-            </w:r>
-            <w:r>
-              <w:rPr>
-                <w:rFonts w:asciiTheme="minorHAnsi" w:eastAsiaTheme="minorEastAsia" w:hAnsiTheme="minorHAnsi" w:cstheme="minorBidi"/>
-                <w:noProof/>
-                <w:kern w:val="2"/>
-                <w:sz w:val="22"/>
-                <w:szCs w:val="22"/>
-                <w14:ligatures w14:val="standardContextual"/>
-              </w:rPr>
-              <w:tab/>
-            </w:r>
-            <w:r>
-              <w:rPr>
-                <w:rStyle w:val="Hyperlink"/>
-                <w:noProof/>
-              </w:rPr>
-              <w:t>DETAILED DESIGN</w:t>
-            </w:r>
-            <w:r>
-              <w:rPr>
-                <w:noProof/>
-                <w:webHidden/>
-              </w:rPr>
-              <w:tab/>
-            </w:r>
-            <w:r>
-              <w:rPr>
-                <w:noProof/>
-                <w:webHidden/>
-              </w:rPr>
-              <w:fldChar w:fldCharType="begin"/>
-            </w:r>
-            <w:r>
-              <w:rPr>
-                <w:noProof/>
-                <w:webHidden/>
-              </w:rPr>
-              <w:instrText xml:space="preserve"> PAGEREF _Toc148874050 \h </w:instrText>
-            </w:r>
-            <w:r>
-              <w:rPr>
-                <w:noProof/>
-                <w:webHidden/>
-              </w:rPr>
-            </w:r>
-            <w:r>
-              <w:rPr>
-                <w:noProof/>
-                <w:webHidden/>
-              </w:rPr>
-              <w:fldChar w:fldCharType="separate"/>
-            </w:r>
-            <w:r>
-              <w:rPr>
-                <w:noProof/>
-                <w:webHidden/>
-              </w:rPr>
-              <w:t>7</w:t>
-            </w:r>
-            <w:r>
-              <w:rPr>
-                <w:noProof/>
-                <w:webHidden/>
-              </w:rPr>
-              <w:fldChar w:fldCharType="end"/>
-            </w:r>
-          </w:hyperlink>
-        </w:p>
-        <w:p>
-          <w:pPr>
-            <w:pStyle w:val="TOC3"/>
-            <w:tabs>
-              <w:tab w:val="right" w:leader="dot" w:pos="9570"/>
-            </w:tabs>
-            <w:rPr>
-              <w:rFonts w:asciiTheme="minorHAnsi" w:eastAsiaTheme="minorEastAsia" w:hAnsiTheme="minorHAnsi" w:cstheme="minorBidi"/>
-              <w:noProof/>
-              <w:kern w:val="2"/>
-              <w:sz w:val="22"/>
-              <w:szCs w:val="22"/>
-              <w14:ligatures w14:val="standardContextual"/>
-            </w:rPr>
-          </w:pPr>
-          <w:hyperlink w:anchor="_Toc148874051" w:history="1">
-            <w:r>
-              <w:rPr>
-                <w:rStyle w:val="Hyperlink"/>
-                <w:noProof/>
-                <w:spacing w:val="-1"/>
-              </w:rPr>
-              <w:t>5.</w:t>
-            </w:r>
-            <w:r>
-              <w:rPr>
-                <w:rFonts w:asciiTheme="minorHAnsi" w:eastAsiaTheme="minorEastAsia" w:hAnsiTheme="minorHAnsi" w:cstheme="minorBidi"/>
-                <w:noProof/>
-                <w:kern w:val="2"/>
-                <w:sz w:val="22"/>
-                <w:szCs w:val="22"/>
-                <w14:ligatures w14:val="standardContextual"/>
-              </w:rPr>
-              <w:tab/>
-            </w:r>
-            <w:r>
-              <w:rPr>
-                <w:rStyle w:val="Hyperlink"/>
-                <w:noProof/>
-              </w:rPr>
-              <w:t>DATA</w:t>
-            </w:r>
-            <w:r>
-              <w:rPr>
-                <w:rStyle w:val="Hyperlink"/>
-                <w:noProof/>
-                <w:spacing w:val="-2"/>
-              </w:rPr>
-              <w:t xml:space="preserve"> (DATABASE) </w:t>
-            </w:r>
-            <w:r>
-              <w:rPr>
-                <w:rStyle w:val="Hyperlink"/>
-                <w:noProof/>
-              </w:rPr>
-              <w:t>DESIGN</w:t>
-            </w:r>
-            <w:r>
-              <w:rPr>
-                <w:noProof/>
-                <w:webHidden/>
-              </w:rPr>
-              <w:tab/>
-            </w:r>
-            <w:r>
-              <w:rPr>
-                <w:noProof/>
-                <w:webHidden/>
-              </w:rPr>
-              <w:fldChar w:fldCharType="begin"/>
-            </w:r>
-            <w:r>
-              <w:rPr>
-                <w:noProof/>
-                <w:webHidden/>
-              </w:rPr>
-              <w:instrText xml:space="preserve"> PAGEREF _Toc148874051 \h </w:instrText>
-            </w:r>
-            <w:r>
-              <w:rPr>
-                <w:noProof/>
-                <w:webHidden/>
-              </w:rPr>
-            </w:r>
-            <w:r>
-              <w:rPr>
-                <w:noProof/>
-                <w:webHidden/>
-              </w:rPr>
-              <w:fldChar w:fldCharType="separate"/>
-            </w:r>
-            <w:r>
-              <w:rPr>
-                <w:noProof/>
-                <w:webHidden/>
-              </w:rPr>
-              <w:t>7</w:t>
-            </w:r>
-            <w:r>
-              <w:rPr>
-                <w:noProof/>
-                <w:webHidden/>
-              </w:rPr>
-              <w:fldChar w:fldCharType="end"/>
-            </w:r>
-          </w:hyperlink>
-        </w:p>
-        <w:p>
-          <w:pPr>
-            <w:pStyle w:val="TOC3"/>
-            <w:tabs>
-              <w:tab w:val="right" w:leader="dot" w:pos="9570"/>
-            </w:tabs>
-            <w:rPr>
-              <w:rFonts w:asciiTheme="minorHAnsi" w:eastAsiaTheme="minorEastAsia" w:hAnsiTheme="minorHAnsi" w:cstheme="minorBidi"/>
-              <w:noProof/>
-              <w:kern w:val="2"/>
-              <w:sz w:val="22"/>
-              <w:szCs w:val="22"/>
-              <w14:ligatures w14:val="standardContextual"/>
-            </w:rPr>
-          </w:pPr>
-          <w:hyperlink w:anchor="_Toc148874052" w:history="1">
-            <w:r>
-              <w:rPr>
-                <w:rStyle w:val="Hyperlink"/>
-                <w:noProof/>
-                <w:spacing w:val="-1"/>
-              </w:rPr>
-              <w:t>6.</w:t>
-            </w:r>
-            <w:r>
-              <w:rPr>
-                <w:rFonts w:asciiTheme="minorHAnsi" w:eastAsiaTheme="minorEastAsia" w:hAnsiTheme="minorHAnsi" w:cstheme="minorBidi"/>
-                <w:noProof/>
-                <w:kern w:val="2"/>
-                <w:sz w:val="22"/>
-                <w:szCs w:val="22"/>
-                <w14:ligatures w14:val="standardContextual"/>
-              </w:rPr>
-              <w:tab/>
-            </w:r>
-            <w:r>
-              <w:rPr>
-                <w:rStyle w:val="Hyperlink"/>
-                <w:noProof/>
-              </w:rPr>
-              <w:t>HUMAN INTERFACE</w:t>
-            </w:r>
-            <w:r>
-              <w:rPr>
-                <w:rStyle w:val="Hyperlink"/>
-                <w:noProof/>
-                <w:spacing w:val="-3"/>
-              </w:rPr>
-              <w:t xml:space="preserve"> </w:t>
-            </w:r>
-            <w:r>
-              <w:rPr>
-                <w:rStyle w:val="Hyperlink"/>
-                <w:noProof/>
-              </w:rPr>
-              <w:t>DESIGN</w:t>
-            </w:r>
-            <w:r>
-              <w:rPr>
-                <w:noProof/>
-                <w:webHidden/>
-              </w:rPr>
-              <w:tab/>
-            </w:r>
-            <w:r>
-              <w:rPr>
-                <w:noProof/>
-                <w:webHidden/>
-              </w:rPr>
-              <w:fldChar w:fldCharType="begin"/>
-            </w:r>
-            <w:r>
-              <w:rPr>
-                <w:noProof/>
-                <w:webHidden/>
-              </w:rPr>
-              <w:instrText xml:space="preserve"> PAGEREF _Toc148874052 \h </w:instrText>
-            </w:r>
-            <w:r>
-              <w:rPr>
-                <w:noProof/>
-                <w:webHidden/>
-              </w:rPr>
-            </w:r>
-            <w:r>
-              <w:rPr>
-                <w:noProof/>
-                <w:webHidden/>
-              </w:rPr>
-              <w:fldChar w:fldCharType="separate"/>
-            </w:r>
-            <w:r>
-              <w:rPr>
-                <w:noProof/>
-                <w:webHidden/>
-              </w:rPr>
-              <w:t>7</w:t>
             </w:r>
             <w:r>
               <w:rPr>
@@ -1788,7 +532,7 @@
               <w14:ligatures w14:val="standardContextual"/>
             </w:rPr>
           </w:pPr>
-          <w:hyperlink w:anchor="_Toc148874053" w:history="1">
+          <w:hyperlink w:anchor="_Toc149158572" w:history="1">
             <w:r>
               <w:rPr>
                 <w:rStyle w:val="Hyperlink"/>
@@ -1796,7 +540,7 @@
                 <w:spacing w:val="-1"/>
                 <w:w w:val="99"/>
               </w:rPr>
-              <w:t>6.1</w:t>
+              <w:t>1.1</w:t>
             </w:r>
             <w:r>
               <w:rPr>
@@ -1815,7 +559,7 @@
                 <w:rStyle w:val="Hyperlink"/>
                 <w:noProof/>
               </w:rPr>
-              <w:t>UI design</w:t>
+              <w:t>Purpose</w:t>
             </w:r>
             <w:r>
               <w:rPr>
@@ -1836,7 +580,7 @@
                 <w:noProof/>
                 <w:webHidden/>
               </w:rPr>
-              <w:instrText xml:space="preserve"> PAGEREF _Toc148874053 \h </w:instrText>
+              <w:instrText xml:space="preserve"> PAGEREF _Toc149158572 \h </w:instrText>
             </w:r>
             <w:r>
               <w:rPr>
@@ -1856,7 +600,7 @@
                 <w:noProof/>
                 <w:webHidden/>
               </w:rPr>
-              <w:t>7</w:t>
+              <w:t>2</w:t>
             </w:r>
             <w:r>
               <w:rPr>
@@ -1883,7 +627,7 @@
               <w14:ligatures w14:val="standardContextual"/>
             </w:rPr>
           </w:pPr>
-          <w:hyperlink w:anchor="_Toc148874054" w:history="1">
+          <w:hyperlink w:anchor="_Toc149158573" w:history="1">
             <w:r>
               <w:rPr>
                 <w:rStyle w:val="Hyperlink"/>
@@ -1891,7 +635,7 @@
                 <w:spacing w:val="-1"/>
                 <w:w w:val="99"/>
               </w:rPr>
-              <w:t>6.2</w:t>
+              <w:t>1.2</w:t>
             </w:r>
             <w:r>
               <w:rPr>
@@ -1910,7 +654,7 @@
                 <w:rStyle w:val="Hyperlink"/>
                 <w:noProof/>
               </w:rPr>
-              <w:t>UX design</w:t>
+              <w:t>Scope</w:t>
             </w:r>
             <w:r>
               <w:rPr>
@@ -1931,7 +675,7 @@
                 <w:noProof/>
                 <w:webHidden/>
               </w:rPr>
-              <w:instrText xml:space="preserve"> PAGEREF _Toc148874054 \h </w:instrText>
+              <w:instrText xml:space="preserve"> PAGEREF _Toc149158573 \h </w:instrText>
             </w:r>
             <w:r>
               <w:rPr>
@@ -1951,7 +695,322 @@
                 <w:noProof/>
                 <w:webHidden/>
               </w:rPr>
-              <w:t>7</w:t>
+              <w:t>2</w:t>
+            </w:r>
+            <w:r>
+              <w:rPr>
+                <w:noProof/>
+                <w:webHidden/>
+              </w:rPr>
+              <w:fldChar w:fldCharType="end"/>
+            </w:r>
+          </w:hyperlink>
+        </w:p>
+        <w:p>
+          <w:pPr>
+            <w:pStyle w:val="TOC2"/>
+            <w:tabs>
+              <w:tab w:val="right" w:leader="dot" w:pos="9570"/>
+            </w:tabs>
+            <w:rPr>
+              <w:rFonts w:asciiTheme="minorHAnsi" w:eastAsiaTheme="minorEastAsia" w:hAnsiTheme="minorHAnsi" w:cstheme="minorBidi"/>
+              <w:b w:val="0"/>
+              <w:bCs w:val="0"/>
+              <w:i w:val="0"/>
+              <w:noProof/>
+              <w:kern w:val="2"/>
+              <w14:ligatures w14:val="standardContextual"/>
+            </w:rPr>
+          </w:pPr>
+          <w:hyperlink w:anchor="_Toc149158574" w:history="1">
+            <w:r>
+              <w:rPr>
+                <w:rStyle w:val="Hyperlink"/>
+                <w:noProof/>
+                <w:spacing w:val="-1"/>
+                <w:w w:val="99"/>
+              </w:rPr>
+              <w:t>1.3</w:t>
+            </w:r>
+            <w:r>
+              <w:rPr>
+                <w:rFonts w:asciiTheme="minorHAnsi" w:eastAsiaTheme="minorEastAsia" w:hAnsiTheme="minorHAnsi" w:cstheme="minorBidi"/>
+                <w:b w:val="0"/>
+                <w:bCs w:val="0"/>
+                <w:i w:val="0"/>
+                <w:noProof/>
+                <w:kern w:val="2"/>
+                <w14:ligatures w14:val="standardContextual"/>
+              </w:rPr>
+              <w:tab/>
+            </w:r>
+            <w:r>
+              <w:rPr>
+                <w:rStyle w:val="Hyperlink"/>
+                <w:noProof/>
+              </w:rPr>
+              <w:t>Overview</w:t>
+            </w:r>
+            <w:r>
+              <w:rPr>
+                <w:noProof/>
+                <w:webHidden/>
+              </w:rPr>
+              <w:tab/>
+            </w:r>
+            <w:r>
+              <w:rPr>
+                <w:noProof/>
+                <w:webHidden/>
+              </w:rPr>
+              <w:fldChar w:fldCharType="begin"/>
+            </w:r>
+            <w:r>
+              <w:rPr>
+                <w:noProof/>
+                <w:webHidden/>
+              </w:rPr>
+              <w:instrText xml:space="preserve"> PAGEREF _Toc149158574 \h </w:instrText>
+            </w:r>
+            <w:r>
+              <w:rPr>
+                <w:noProof/>
+                <w:webHidden/>
+              </w:rPr>
+            </w:r>
+            <w:r>
+              <w:rPr>
+                <w:noProof/>
+                <w:webHidden/>
+              </w:rPr>
+              <w:fldChar w:fldCharType="separate"/>
+            </w:r>
+            <w:r>
+              <w:rPr>
+                <w:noProof/>
+                <w:webHidden/>
+              </w:rPr>
+              <w:t>2</w:t>
+            </w:r>
+            <w:r>
+              <w:rPr>
+                <w:noProof/>
+                <w:webHidden/>
+              </w:rPr>
+              <w:fldChar w:fldCharType="end"/>
+            </w:r>
+          </w:hyperlink>
+        </w:p>
+        <w:p>
+          <w:pPr>
+            <w:pStyle w:val="TOC2"/>
+            <w:tabs>
+              <w:tab w:val="right" w:leader="dot" w:pos="9570"/>
+            </w:tabs>
+            <w:rPr>
+              <w:rFonts w:asciiTheme="minorHAnsi" w:eastAsiaTheme="minorEastAsia" w:hAnsiTheme="minorHAnsi" w:cstheme="minorBidi"/>
+              <w:b w:val="0"/>
+              <w:bCs w:val="0"/>
+              <w:i w:val="0"/>
+              <w:noProof/>
+              <w:kern w:val="2"/>
+              <w14:ligatures w14:val="standardContextual"/>
+            </w:rPr>
+          </w:pPr>
+          <w:hyperlink w:anchor="_Toc149158575" w:history="1">
+            <w:r>
+              <w:rPr>
+                <w:rStyle w:val="Hyperlink"/>
+                <w:noProof/>
+                <w:spacing w:val="-1"/>
+                <w:w w:val="99"/>
+              </w:rPr>
+              <w:t>1.4</w:t>
+            </w:r>
+            <w:r>
+              <w:rPr>
+                <w:rFonts w:asciiTheme="minorHAnsi" w:eastAsiaTheme="minorEastAsia" w:hAnsiTheme="minorHAnsi" w:cstheme="minorBidi"/>
+                <w:b w:val="0"/>
+                <w:bCs w:val="0"/>
+                <w:i w:val="0"/>
+                <w:noProof/>
+                <w:kern w:val="2"/>
+                <w14:ligatures w14:val="standardContextual"/>
+              </w:rPr>
+              <w:tab/>
+            </w:r>
+            <w:r>
+              <w:rPr>
+                <w:rStyle w:val="Hyperlink"/>
+                <w:noProof/>
+              </w:rPr>
+              <w:t>Reference</w:t>
+            </w:r>
+            <w:r>
+              <w:rPr>
+                <w:rStyle w:val="Hyperlink"/>
+                <w:noProof/>
+                <w:spacing w:val="-2"/>
+              </w:rPr>
+              <w:t xml:space="preserve"> </w:t>
+            </w:r>
+            <w:r>
+              <w:rPr>
+                <w:rStyle w:val="Hyperlink"/>
+                <w:noProof/>
+              </w:rPr>
+              <w:t>Material</w:t>
+            </w:r>
+            <w:r>
+              <w:rPr>
+                <w:noProof/>
+                <w:webHidden/>
+              </w:rPr>
+              <w:tab/>
+            </w:r>
+            <w:r>
+              <w:rPr>
+                <w:noProof/>
+                <w:webHidden/>
+              </w:rPr>
+              <w:fldChar w:fldCharType="begin"/>
+            </w:r>
+            <w:r>
+              <w:rPr>
+                <w:noProof/>
+                <w:webHidden/>
+              </w:rPr>
+              <w:instrText xml:space="preserve"> PAGEREF _Toc149158575 \h </w:instrText>
+            </w:r>
+            <w:r>
+              <w:rPr>
+                <w:noProof/>
+                <w:webHidden/>
+              </w:rPr>
+            </w:r>
+            <w:r>
+              <w:rPr>
+                <w:noProof/>
+                <w:webHidden/>
+              </w:rPr>
+              <w:fldChar w:fldCharType="separate"/>
+            </w:r>
+            <w:r>
+              <w:rPr>
+                <w:noProof/>
+                <w:webHidden/>
+              </w:rPr>
+              <w:t>2</w:t>
+            </w:r>
+            <w:r>
+              <w:rPr>
+                <w:noProof/>
+                <w:webHidden/>
+              </w:rPr>
+              <w:fldChar w:fldCharType="end"/>
+            </w:r>
+          </w:hyperlink>
+        </w:p>
+        <w:p>
+          <w:pPr>
+            <w:pStyle w:val="TOC2"/>
+            <w:tabs>
+              <w:tab w:val="right" w:leader="dot" w:pos="9570"/>
+            </w:tabs>
+            <w:rPr>
+              <w:rFonts w:asciiTheme="minorHAnsi" w:eastAsiaTheme="minorEastAsia" w:hAnsiTheme="minorHAnsi" w:cstheme="minorBidi"/>
+              <w:b w:val="0"/>
+              <w:bCs w:val="0"/>
+              <w:i w:val="0"/>
+              <w:noProof/>
+              <w:kern w:val="2"/>
+              <w14:ligatures w14:val="standardContextual"/>
+            </w:rPr>
+          </w:pPr>
+          <w:hyperlink w:anchor="_Toc149158576" w:history="1">
+            <w:r>
+              <w:rPr>
+                <w:rStyle w:val="Hyperlink"/>
+                <w:noProof/>
+                <w:spacing w:val="-1"/>
+                <w:w w:val="99"/>
+              </w:rPr>
+              <w:t>1.5</w:t>
+            </w:r>
+            <w:r>
+              <w:rPr>
+                <w:rFonts w:asciiTheme="minorHAnsi" w:eastAsiaTheme="minorEastAsia" w:hAnsiTheme="minorHAnsi" w:cstheme="minorBidi"/>
+                <w:b w:val="0"/>
+                <w:bCs w:val="0"/>
+                <w:i w:val="0"/>
+                <w:noProof/>
+                <w:kern w:val="2"/>
+                <w14:ligatures w14:val="standardContextual"/>
+              </w:rPr>
+              <w:tab/>
+            </w:r>
+            <w:r>
+              <w:rPr>
+                <w:rStyle w:val="Hyperlink"/>
+                <w:noProof/>
+              </w:rPr>
+              <w:t>Definitions and</w:t>
+            </w:r>
+            <w:r>
+              <w:rPr>
+                <w:rStyle w:val="Hyperlink"/>
+                <w:noProof/>
+                <w:spacing w:val="2"/>
+              </w:rPr>
+              <w:t xml:space="preserve"> </w:t>
+            </w:r>
+            <w:r>
+              <w:rPr>
+                <w:rStyle w:val="Hyperlink"/>
+                <w:noProof/>
+              </w:rPr>
+              <w:t>Acronyms</w:t>
+            </w:r>
+            <w:r>
+              <w:rPr>
+                <w:noProof/>
+                <w:webHidden/>
+              </w:rPr>
+              <w:tab/>
+            </w:r>
+            <w:r>
+              <w:rPr>
+                <w:noProof/>
+                <w:webHidden/>
+              </w:rPr>
+              <w:fldChar w:fldCharType="begin"/>
+            </w:r>
+            <w:r>
+              <w:rPr>
+                <w:noProof/>
+                <w:webHidden/>
+              </w:rPr>
+              <w:instrText xml:space="preserve"> PAGEREF _Toc149158576 \h </w:instrText>
+            </w:r>
+            <w:r>
+              <w:rPr>
+                <w:noProof/>
+                <w:webHidden/>
+              </w:rPr>
+            </w:r>
+            <w:r>
+              <w:rPr>
+                <w:noProof/>
+                <w:webHidden/>
+              </w:rPr>
+              <w:fldChar w:fldCharType="separate"/>
+            </w:r>
+            <w:r>
+              <w:rPr>
+                <w:noProof/>
+                <w:webHidden/>
+              </w:rPr>
+              <w:t>2</w:t>
             </w:r>
             <w:r>
               <w:rPr>
@@ -1977,14 +1036,14 @@
               <w14:ligatures w14:val="standardContextual"/>
             </w:rPr>
           </w:pPr>
-          <w:hyperlink w:anchor="_Toc148874055" w:history="1">
+          <w:hyperlink w:anchor="_Toc149158577" w:history="1">
             <w:r>
               <w:rPr>
                 <w:rStyle w:val="Hyperlink"/>
                 <w:noProof/>
                 <w:spacing w:val="-1"/>
               </w:rPr>
-              <w:t>7.</w:t>
+              <w:t>2.</w:t>
             </w:r>
             <w:r>
               <w:rPr>
@@ -2002,6 +1061,1221 @@
                 <w:rStyle w:val="Hyperlink"/>
                 <w:noProof/>
               </w:rPr>
+              <w:t>SYSTEM</w:t>
+            </w:r>
+            <w:r>
+              <w:rPr>
+                <w:rStyle w:val="Hyperlink"/>
+                <w:noProof/>
+                <w:spacing w:val="-2"/>
+              </w:rPr>
+              <w:t xml:space="preserve"> </w:t>
+            </w:r>
+            <w:r>
+              <w:rPr>
+                <w:rStyle w:val="Hyperlink"/>
+                <w:noProof/>
+              </w:rPr>
+              <w:t>OVERVIEW</w:t>
+            </w:r>
+            <w:r>
+              <w:rPr>
+                <w:noProof/>
+                <w:webHidden/>
+              </w:rPr>
+              <w:tab/>
+            </w:r>
+            <w:r>
+              <w:rPr>
+                <w:noProof/>
+                <w:webHidden/>
+              </w:rPr>
+              <w:fldChar w:fldCharType="begin"/>
+            </w:r>
+            <w:r>
+              <w:rPr>
+                <w:noProof/>
+                <w:webHidden/>
+              </w:rPr>
+              <w:instrText xml:space="preserve"> PAGEREF _Toc149158577 \h </w:instrText>
+            </w:r>
+            <w:r>
+              <w:rPr>
+                <w:noProof/>
+                <w:webHidden/>
+              </w:rPr>
+            </w:r>
+            <w:r>
+              <w:rPr>
+                <w:noProof/>
+                <w:webHidden/>
+              </w:rPr>
+              <w:fldChar w:fldCharType="separate"/>
+            </w:r>
+            <w:r>
+              <w:rPr>
+                <w:noProof/>
+                <w:webHidden/>
+              </w:rPr>
+              <w:t>3</w:t>
+            </w:r>
+            <w:r>
+              <w:rPr>
+                <w:noProof/>
+                <w:webHidden/>
+              </w:rPr>
+              <w:fldChar w:fldCharType="end"/>
+            </w:r>
+          </w:hyperlink>
+        </w:p>
+        <w:p>
+          <w:pPr>
+            <w:pStyle w:val="TOC3"/>
+            <w:tabs>
+              <w:tab w:val="right" w:leader="dot" w:pos="9570"/>
+            </w:tabs>
+            <w:rPr>
+              <w:rFonts w:asciiTheme="minorHAnsi" w:eastAsiaTheme="minorEastAsia" w:hAnsiTheme="minorHAnsi" w:cstheme="minorBidi"/>
+              <w:noProof/>
+              <w:kern w:val="2"/>
+              <w:sz w:val="22"/>
+              <w:szCs w:val="22"/>
+              <w14:ligatures w14:val="standardContextual"/>
+            </w:rPr>
+          </w:pPr>
+          <w:hyperlink w:anchor="_Toc149158578" w:history="1">
+            <w:r>
+              <w:rPr>
+                <w:rStyle w:val="Hyperlink"/>
+                <w:noProof/>
+                <w:spacing w:val="-1"/>
+              </w:rPr>
+              <w:t>3.</w:t>
+            </w:r>
+            <w:r>
+              <w:rPr>
+                <w:rFonts w:asciiTheme="minorHAnsi" w:eastAsiaTheme="minorEastAsia" w:hAnsiTheme="minorHAnsi" w:cstheme="minorBidi"/>
+                <w:noProof/>
+                <w:kern w:val="2"/>
+                <w:sz w:val="22"/>
+                <w:szCs w:val="22"/>
+                <w14:ligatures w14:val="standardContextual"/>
+              </w:rPr>
+              <w:tab/>
+            </w:r>
+            <w:r>
+              <w:rPr>
+                <w:rStyle w:val="Hyperlink"/>
+                <w:noProof/>
+              </w:rPr>
+              <w:t>SYSTEM</w:t>
+            </w:r>
+            <w:r>
+              <w:rPr>
+                <w:rStyle w:val="Hyperlink"/>
+                <w:noProof/>
+                <w:spacing w:val="7"/>
+              </w:rPr>
+              <w:t xml:space="preserve"> </w:t>
+            </w:r>
+            <w:r>
+              <w:rPr>
+                <w:rStyle w:val="Hyperlink"/>
+                <w:noProof/>
+              </w:rPr>
+              <w:t>ARCHITECTURE</w:t>
+            </w:r>
+            <w:r>
+              <w:rPr>
+                <w:noProof/>
+                <w:webHidden/>
+              </w:rPr>
+              <w:tab/>
+            </w:r>
+            <w:r>
+              <w:rPr>
+                <w:noProof/>
+                <w:webHidden/>
+              </w:rPr>
+              <w:fldChar w:fldCharType="begin"/>
+            </w:r>
+            <w:r>
+              <w:rPr>
+                <w:noProof/>
+                <w:webHidden/>
+              </w:rPr>
+              <w:instrText xml:space="preserve"> PAGEREF _Toc149158578 \h </w:instrText>
+            </w:r>
+            <w:r>
+              <w:rPr>
+                <w:noProof/>
+                <w:webHidden/>
+              </w:rPr>
+            </w:r>
+            <w:r>
+              <w:rPr>
+                <w:noProof/>
+                <w:webHidden/>
+              </w:rPr>
+              <w:fldChar w:fldCharType="separate"/>
+            </w:r>
+            <w:r>
+              <w:rPr>
+                <w:noProof/>
+                <w:webHidden/>
+              </w:rPr>
+              <w:t>4</w:t>
+            </w:r>
+            <w:r>
+              <w:rPr>
+                <w:noProof/>
+                <w:webHidden/>
+              </w:rPr>
+              <w:fldChar w:fldCharType="end"/>
+            </w:r>
+          </w:hyperlink>
+        </w:p>
+        <w:p>
+          <w:pPr>
+            <w:pStyle w:val="TOC2"/>
+            <w:tabs>
+              <w:tab w:val="right" w:leader="dot" w:pos="9570"/>
+            </w:tabs>
+            <w:rPr>
+              <w:rFonts w:asciiTheme="minorHAnsi" w:eastAsiaTheme="minorEastAsia" w:hAnsiTheme="minorHAnsi" w:cstheme="minorBidi"/>
+              <w:b w:val="0"/>
+              <w:bCs w:val="0"/>
+              <w:i w:val="0"/>
+              <w:noProof/>
+              <w:kern w:val="2"/>
+              <w14:ligatures w14:val="standardContextual"/>
+            </w:rPr>
+          </w:pPr>
+          <w:hyperlink w:anchor="_Toc149158579" w:history="1">
+            <w:r>
+              <w:rPr>
+                <w:rStyle w:val="Hyperlink"/>
+                <w:noProof/>
+                <w:spacing w:val="-1"/>
+                <w:w w:val="99"/>
+              </w:rPr>
+              <w:t>3.1</w:t>
+            </w:r>
+            <w:r>
+              <w:rPr>
+                <w:rFonts w:asciiTheme="minorHAnsi" w:eastAsiaTheme="minorEastAsia" w:hAnsiTheme="minorHAnsi" w:cstheme="minorBidi"/>
+                <w:b w:val="0"/>
+                <w:bCs w:val="0"/>
+                <w:i w:val="0"/>
+                <w:noProof/>
+                <w:kern w:val="2"/>
+                <w14:ligatures w14:val="standardContextual"/>
+              </w:rPr>
+              <w:tab/>
+            </w:r>
+            <w:r>
+              <w:rPr>
+                <w:rStyle w:val="Hyperlink"/>
+                <w:noProof/>
+              </w:rPr>
+              <w:t>Architectural</w:t>
+            </w:r>
+            <w:r>
+              <w:rPr>
+                <w:rStyle w:val="Hyperlink"/>
+                <w:noProof/>
+                <w:spacing w:val="1"/>
+              </w:rPr>
+              <w:t xml:space="preserve"> </w:t>
+            </w:r>
+            <w:r>
+              <w:rPr>
+                <w:rStyle w:val="Hyperlink"/>
+                <w:noProof/>
+              </w:rPr>
+              <w:t>Design</w:t>
+            </w:r>
+            <w:r>
+              <w:rPr>
+                <w:noProof/>
+                <w:webHidden/>
+              </w:rPr>
+              <w:tab/>
+            </w:r>
+            <w:r>
+              <w:rPr>
+                <w:noProof/>
+                <w:webHidden/>
+              </w:rPr>
+              <w:fldChar w:fldCharType="begin"/>
+            </w:r>
+            <w:r>
+              <w:rPr>
+                <w:noProof/>
+                <w:webHidden/>
+              </w:rPr>
+              <w:instrText xml:space="preserve"> PAGEREF _Toc149158579 \h </w:instrText>
+            </w:r>
+            <w:r>
+              <w:rPr>
+                <w:noProof/>
+                <w:webHidden/>
+              </w:rPr>
+            </w:r>
+            <w:r>
+              <w:rPr>
+                <w:noProof/>
+                <w:webHidden/>
+              </w:rPr>
+              <w:fldChar w:fldCharType="separate"/>
+            </w:r>
+            <w:r>
+              <w:rPr>
+                <w:noProof/>
+                <w:webHidden/>
+              </w:rPr>
+              <w:t>4</w:t>
+            </w:r>
+            <w:r>
+              <w:rPr>
+                <w:noProof/>
+                <w:webHidden/>
+              </w:rPr>
+              <w:fldChar w:fldCharType="end"/>
+            </w:r>
+          </w:hyperlink>
+        </w:p>
+        <w:p>
+          <w:pPr>
+            <w:pStyle w:val="TOC2"/>
+            <w:tabs>
+              <w:tab w:val="right" w:leader="dot" w:pos="9570"/>
+            </w:tabs>
+            <w:rPr>
+              <w:rFonts w:asciiTheme="minorHAnsi" w:eastAsiaTheme="minorEastAsia" w:hAnsiTheme="minorHAnsi" w:cstheme="minorBidi"/>
+              <w:b w:val="0"/>
+              <w:bCs w:val="0"/>
+              <w:i w:val="0"/>
+              <w:noProof/>
+              <w:kern w:val="2"/>
+              <w14:ligatures w14:val="standardContextual"/>
+            </w:rPr>
+          </w:pPr>
+          <w:hyperlink w:anchor="_Toc149158580" w:history="1">
+            <w:r>
+              <w:rPr>
+                <w:rStyle w:val="Hyperlink"/>
+                <w:noProof/>
+                <w:spacing w:val="-1"/>
+                <w:w w:val="99"/>
+              </w:rPr>
+              <w:t>3.2</w:t>
+            </w:r>
+            <w:r>
+              <w:rPr>
+                <w:rFonts w:asciiTheme="minorHAnsi" w:eastAsiaTheme="minorEastAsia" w:hAnsiTheme="minorHAnsi" w:cstheme="minorBidi"/>
+                <w:b w:val="0"/>
+                <w:bCs w:val="0"/>
+                <w:i w:val="0"/>
+                <w:noProof/>
+                <w:kern w:val="2"/>
+                <w14:ligatures w14:val="standardContextual"/>
+              </w:rPr>
+              <w:tab/>
+            </w:r>
+            <w:r>
+              <w:rPr>
+                <w:rStyle w:val="Hyperlink"/>
+                <w:noProof/>
+              </w:rPr>
+              <w:t>Design</w:t>
+            </w:r>
+            <w:r>
+              <w:rPr>
+                <w:rStyle w:val="Hyperlink"/>
+                <w:noProof/>
+                <w:spacing w:val="-2"/>
+              </w:rPr>
+              <w:t xml:space="preserve"> </w:t>
+            </w:r>
+            <w:r>
+              <w:rPr>
+                <w:rStyle w:val="Hyperlink"/>
+                <w:noProof/>
+              </w:rPr>
+              <w:t>Rationale</w:t>
+            </w:r>
+            <w:r>
+              <w:rPr>
+                <w:noProof/>
+                <w:webHidden/>
+              </w:rPr>
+              <w:tab/>
+            </w:r>
+            <w:r>
+              <w:rPr>
+                <w:noProof/>
+                <w:webHidden/>
+              </w:rPr>
+              <w:fldChar w:fldCharType="begin"/>
+            </w:r>
+            <w:r>
+              <w:rPr>
+                <w:noProof/>
+                <w:webHidden/>
+              </w:rPr>
+              <w:instrText xml:space="preserve"> PAGEREF _Toc149158580 \h </w:instrText>
+            </w:r>
+            <w:r>
+              <w:rPr>
+                <w:noProof/>
+                <w:webHidden/>
+              </w:rPr>
+            </w:r>
+            <w:r>
+              <w:rPr>
+                <w:noProof/>
+                <w:webHidden/>
+              </w:rPr>
+              <w:fldChar w:fldCharType="separate"/>
+            </w:r>
+            <w:r>
+              <w:rPr>
+                <w:noProof/>
+                <w:webHidden/>
+              </w:rPr>
+              <w:t>7</w:t>
+            </w:r>
+            <w:r>
+              <w:rPr>
+                <w:noProof/>
+                <w:webHidden/>
+              </w:rPr>
+              <w:fldChar w:fldCharType="end"/>
+            </w:r>
+          </w:hyperlink>
+        </w:p>
+        <w:p>
+          <w:pPr>
+            <w:pStyle w:val="TOC3"/>
+            <w:tabs>
+              <w:tab w:val="right" w:leader="dot" w:pos="9570"/>
+            </w:tabs>
+            <w:rPr>
+              <w:rFonts w:asciiTheme="minorHAnsi" w:eastAsiaTheme="minorEastAsia" w:hAnsiTheme="minorHAnsi" w:cstheme="minorBidi"/>
+              <w:noProof/>
+              <w:kern w:val="2"/>
+              <w:sz w:val="22"/>
+              <w:szCs w:val="22"/>
+              <w14:ligatures w14:val="standardContextual"/>
+            </w:rPr>
+          </w:pPr>
+          <w:hyperlink w:anchor="_Toc149158581" w:history="1">
+            <w:r>
+              <w:rPr>
+                <w:rStyle w:val="Hyperlink"/>
+                <w:noProof/>
+                <w:spacing w:val="-1"/>
+              </w:rPr>
+              <w:t>4.</w:t>
+            </w:r>
+            <w:r>
+              <w:rPr>
+                <w:rFonts w:asciiTheme="minorHAnsi" w:eastAsiaTheme="minorEastAsia" w:hAnsiTheme="minorHAnsi" w:cstheme="minorBidi"/>
+                <w:noProof/>
+                <w:kern w:val="2"/>
+                <w:sz w:val="22"/>
+                <w:szCs w:val="22"/>
+                <w14:ligatures w14:val="standardContextual"/>
+              </w:rPr>
+              <w:tab/>
+            </w:r>
+            <w:r>
+              <w:rPr>
+                <w:rStyle w:val="Hyperlink"/>
+                <w:noProof/>
+              </w:rPr>
+              <w:t>DETAILED DESIGN</w:t>
+            </w:r>
+            <w:r>
+              <w:rPr>
+                <w:noProof/>
+                <w:webHidden/>
+              </w:rPr>
+              <w:tab/>
+            </w:r>
+            <w:r>
+              <w:rPr>
+                <w:noProof/>
+                <w:webHidden/>
+              </w:rPr>
+              <w:fldChar w:fldCharType="begin"/>
+            </w:r>
+            <w:r>
+              <w:rPr>
+                <w:noProof/>
+                <w:webHidden/>
+              </w:rPr>
+              <w:instrText xml:space="preserve"> PAGEREF _Toc149158581 \h </w:instrText>
+            </w:r>
+            <w:r>
+              <w:rPr>
+                <w:noProof/>
+                <w:webHidden/>
+              </w:rPr>
+            </w:r>
+            <w:r>
+              <w:rPr>
+                <w:noProof/>
+                <w:webHidden/>
+              </w:rPr>
+              <w:fldChar w:fldCharType="separate"/>
+            </w:r>
+            <w:r>
+              <w:rPr>
+                <w:noProof/>
+                <w:webHidden/>
+              </w:rPr>
+              <w:t>9</w:t>
+            </w:r>
+            <w:r>
+              <w:rPr>
+                <w:noProof/>
+                <w:webHidden/>
+              </w:rPr>
+              <w:fldChar w:fldCharType="end"/>
+            </w:r>
+          </w:hyperlink>
+        </w:p>
+        <w:p>
+          <w:pPr>
+            <w:pStyle w:val="TOC2"/>
+            <w:tabs>
+              <w:tab w:val="right" w:leader="dot" w:pos="9570"/>
+            </w:tabs>
+            <w:rPr>
+              <w:rFonts w:asciiTheme="minorHAnsi" w:eastAsiaTheme="minorEastAsia" w:hAnsiTheme="minorHAnsi" w:cstheme="minorBidi"/>
+              <w:b w:val="0"/>
+              <w:bCs w:val="0"/>
+              <w:i w:val="0"/>
+              <w:noProof/>
+              <w:kern w:val="2"/>
+              <w14:ligatures w14:val="standardContextual"/>
+            </w:rPr>
+          </w:pPr>
+          <w:hyperlink w:anchor="_Toc149158582" w:history="1">
+            <w:r>
+              <w:rPr>
+                <w:rStyle w:val="Hyperlink"/>
+                <w:noProof/>
+                <w:spacing w:val="-1"/>
+                <w:w w:val="99"/>
+              </w:rPr>
+              <w:t>4.1</w:t>
+            </w:r>
+            <w:r>
+              <w:rPr>
+                <w:rFonts w:asciiTheme="minorHAnsi" w:eastAsiaTheme="minorEastAsia" w:hAnsiTheme="minorHAnsi" w:cstheme="minorBidi"/>
+                <w:b w:val="0"/>
+                <w:bCs w:val="0"/>
+                <w:i w:val="0"/>
+                <w:noProof/>
+                <w:kern w:val="2"/>
+                <w14:ligatures w14:val="standardContextual"/>
+              </w:rPr>
+              <w:tab/>
+            </w:r>
+            <w:r>
+              <w:rPr>
+                <w:rStyle w:val="Hyperlink"/>
+                <w:noProof/>
+              </w:rPr>
+              <w:t>UI Component</w:t>
+            </w:r>
+            <w:r>
+              <w:rPr>
+                <w:noProof/>
+                <w:webHidden/>
+              </w:rPr>
+              <w:tab/>
+            </w:r>
+            <w:r>
+              <w:rPr>
+                <w:noProof/>
+                <w:webHidden/>
+              </w:rPr>
+              <w:fldChar w:fldCharType="begin"/>
+            </w:r>
+            <w:r>
+              <w:rPr>
+                <w:noProof/>
+                <w:webHidden/>
+              </w:rPr>
+              <w:instrText xml:space="preserve"> PAGEREF _Toc149158582 \h </w:instrText>
+            </w:r>
+            <w:r>
+              <w:rPr>
+                <w:noProof/>
+                <w:webHidden/>
+              </w:rPr>
+            </w:r>
+            <w:r>
+              <w:rPr>
+                <w:noProof/>
+                <w:webHidden/>
+              </w:rPr>
+              <w:fldChar w:fldCharType="separate"/>
+            </w:r>
+            <w:r>
+              <w:rPr>
+                <w:noProof/>
+                <w:webHidden/>
+              </w:rPr>
+              <w:t>9</w:t>
+            </w:r>
+            <w:r>
+              <w:rPr>
+                <w:noProof/>
+                <w:webHidden/>
+              </w:rPr>
+              <w:fldChar w:fldCharType="end"/>
+            </w:r>
+          </w:hyperlink>
+        </w:p>
+        <w:p>
+          <w:pPr>
+            <w:pStyle w:val="TOC2"/>
+            <w:tabs>
+              <w:tab w:val="right" w:leader="dot" w:pos="9570"/>
+            </w:tabs>
+            <w:rPr>
+              <w:rFonts w:asciiTheme="minorHAnsi" w:eastAsiaTheme="minorEastAsia" w:hAnsiTheme="minorHAnsi" w:cstheme="minorBidi"/>
+              <w:b w:val="0"/>
+              <w:bCs w:val="0"/>
+              <w:i w:val="0"/>
+              <w:noProof/>
+              <w:kern w:val="2"/>
+              <w14:ligatures w14:val="standardContextual"/>
+            </w:rPr>
+          </w:pPr>
+          <w:hyperlink w:anchor="_Toc149158583" w:history="1">
+            <w:r>
+              <w:rPr>
+                <w:rStyle w:val="Hyperlink"/>
+                <w:noProof/>
+                <w:spacing w:val="-1"/>
+                <w:w w:val="99"/>
+              </w:rPr>
+              <w:t>4.2</w:t>
+            </w:r>
+            <w:r>
+              <w:rPr>
+                <w:rFonts w:asciiTheme="minorHAnsi" w:eastAsiaTheme="minorEastAsia" w:hAnsiTheme="minorHAnsi" w:cstheme="minorBidi"/>
+                <w:b w:val="0"/>
+                <w:bCs w:val="0"/>
+                <w:i w:val="0"/>
+                <w:noProof/>
+                <w:kern w:val="2"/>
+                <w14:ligatures w14:val="standardContextual"/>
+              </w:rPr>
+              <w:tab/>
+            </w:r>
+            <w:r>
+              <w:rPr>
+                <w:rStyle w:val="Hyperlink"/>
+                <w:noProof/>
+              </w:rPr>
+              <w:t>Processor Component</w:t>
+            </w:r>
+            <w:r>
+              <w:rPr>
+                <w:noProof/>
+                <w:webHidden/>
+              </w:rPr>
+              <w:tab/>
+            </w:r>
+            <w:r>
+              <w:rPr>
+                <w:noProof/>
+                <w:webHidden/>
+              </w:rPr>
+              <w:fldChar w:fldCharType="begin"/>
+            </w:r>
+            <w:r>
+              <w:rPr>
+                <w:noProof/>
+                <w:webHidden/>
+              </w:rPr>
+              <w:instrText xml:space="preserve"> PAGEREF _Toc149158583 \h </w:instrText>
+            </w:r>
+            <w:r>
+              <w:rPr>
+                <w:noProof/>
+                <w:webHidden/>
+              </w:rPr>
+            </w:r>
+            <w:r>
+              <w:rPr>
+                <w:noProof/>
+                <w:webHidden/>
+              </w:rPr>
+              <w:fldChar w:fldCharType="separate"/>
+            </w:r>
+            <w:r>
+              <w:rPr>
+                <w:noProof/>
+                <w:webHidden/>
+              </w:rPr>
+              <w:t>10</w:t>
+            </w:r>
+            <w:r>
+              <w:rPr>
+                <w:noProof/>
+                <w:webHidden/>
+              </w:rPr>
+              <w:fldChar w:fldCharType="end"/>
+            </w:r>
+          </w:hyperlink>
+        </w:p>
+        <w:p>
+          <w:pPr>
+            <w:pStyle w:val="TOC2"/>
+            <w:tabs>
+              <w:tab w:val="right" w:leader="dot" w:pos="9570"/>
+            </w:tabs>
+            <w:rPr>
+              <w:rFonts w:asciiTheme="minorHAnsi" w:eastAsiaTheme="minorEastAsia" w:hAnsiTheme="minorHAnsi" w:cstheme="minorBidi"/>
+              <w:b w:val="0"/>
+              <w:bCs w:val="0"/>
+              <w:i w:val="0"/>
+              <w:noProof/>
+              <w:kern w:val="2"/>
+              <w14:ligatures w14:val="standardContextual"/>
+            </w:rPr>
+          </w:pPr>
+          <w:hyperlink w:anchor="_Toc149158584" w:history="1">
+            <w:r>
+              <w:rPr>
+                <w:rStyle w:val="Hyperlink"/>
+                <w:noProof/>
+                <w:spacing w:val="-1"/>
+                <w:w w:val="99"/>
+              </w:rPr>
+              <w:t>4.3</w:t>
+            </w:r>
+            <w:r>
+              <w:rPr>
+                <w:rFonts w:asciiTheme="minorHAnsi" w:eastAsiaTheme="minorEastAsia" w:hAnsiTheme="minorHAnsi" w:cstheme="minorBidi"/>
+                <w:b w:val="0"/>
+                <w:bCs w:val="0"/>
+                <w:i w:val="0"/>
+                <w:noProof/>
+                <w:kern w:val="2"/>
+                <w14:ligatures w14:val="standardContextual"/>
+              </w:rPr>
+              <w:tab/>
+            </w:r>
+            <w:r>
+              <w:rPr>
+                <w:rStyle w:val="Hyperlink"/>
+                <w:noProof/>
+              </w:rPr>
+              <w:t>Data Manager Component</w:t>
+            </w:r>
+            <w:r>
+              <w:rPr>
+                <w:noProof/>
+                <w:webHidden/>
+              </w:rPr>
+              <w:tab/>
+            </w:r>
+            <w:r>
+              <w:rPr>
+                <w:noProof/>
+                <w:webHidden/>
+              </w:rPr>
+              <w:fldChar w:fldCharType="begin"/>
+            </w:r>
+            <w:r>
+              <w:rPr>
+                <w:noProof/>
+                <w:webHidden/>
+              </w:rPr>
+              <w:instrText xml:space="preserve"> PAGEREF _Toc149158584 \h </w:instrText>
+            </w:r>
+            <w:r>
+              <w:rPr>
+                <w:noProof/>
+                <w:webHidden/>
+              </w:rPr>
+            </w:r>
+            <w:r>
+              <w:rPr>
+                <w:noProof/>
+                <w:webHidden/>
+              </w:rPr>
+              <w:fldChar w:fldCharType="separate"/>
+            </w:r>
+            <w:r>
+              <w:rPr>
+                <w:noProof/>
+                <w:webHidden/>
+              </w:rPr>
+              <w:t>10</w:t>
+            </w:r>
+            <w:r>
+              <w:rPr>
+                <w:noProof/>
+                <w:webHidden/>
+              </w:rPr>
+              <w:fldChar w:fldCharType="end"/>
+            </w:r>
+          </w:hyperlink>
+        </w:p>
+        <w:p>
+          <w:pPr>
+            <w:pStyle w:val="TOC3"/>
+            <w:tabs>
+              <w:tab w:val="right" w:leader="dot" w:pos="9570"/>
+            </w:tabs>
+            <w:rPr>
+              <w:rFonts w:asciiTheme="minorHAnsi" w:eastAsiaTheme="minorEastAsia" w:hAnsiTheme="minorHAnsi" w:cstheme="minorBidi"/>
+              <w:noProof/>
+              <w:kern w:val="2"/>
+              <w:sz w:val="22"/>
+              <w:szCs w:val="22"/>
+              <w14:ligatures w14:val="standardContextual"/>
+            </w:rPr>
+          </w:pPr>
+          <w:hyperlink w:anchor="_Toc149158585" w:history="1">
+            <w:r>
+              <w:rPr>
+                <w:rStyle w:val="Hyperlink"/>
+                <w:noProof/>
+                <w:spacing w:val="-1"/>
+              </w:rPr>
+              <w:t>5.</w:t>
+            </w:r>
+            <w:r>
+              <w:rPr>
+                <w:rFonts w:asciiTheme="minorHAnsi" w:eastAsiaTheme="minorEastAsia" w:hAnsiTheme="minorHAnsi" w:cstheme="minorBidi"/>
+                <w:noProof/>
+                <w:kern w:val="2"/>
+                <w:sz w:val="22"/>
+                <w:szCs w:val="22"/>
+                <w14:ligatures w14:val="standardContextual"/>
+              </w:rPr>
+              <w:tab/>
+            </w:r>
+            <w:r>
+              <w:rPr>
+                <w:rStyle w:val="Hyperlink"/>
+                <w:noProof/>
+              </w:rPr>
+              <w:t>DATA</w:t>
+            </w:r>
+            <w:r>
+              <w:rPr>
+                <w:rStyle w:val="Hyperlink"/>
+                <w:noProof/>
+                <w:spacing w:val="-2"/>
+              </w:rPr>
+              <w:t xml:space="preserve"> (DATABASE) </w:t>
+            </w:r>
+            <w:r>
+              <w:rPr>
+                <w:rStyle w:val="Hyperlink"/>
+                <w:noProof/>
+              </w:rPr>
+              <w:t>DESIGN</w:t>
+            </w:r>
+            <w:r>
+              <w:rPr>
+                <w:noProof/>
+                <w:webHidden/>
+              </w:rPr>
+              <w:tab/>
+            </w:r>
+            <w:r>
+              <w:rPr>
+                <w:noProof/>
+                <w:webHidden/>
+              </w:rPr>
+              <w:fldChar w:fldCharType="begin"/>
+            </w:r>
+            <w:r>
+              <w:rPr>
+                <w:noProof/>
+                <w:webHidden/>
+              </w:rPr>
+              <w:instrText xml:space="preserve"> PAGEREF _Toc149158585 \h </w:instrText>
+            </w:r>
+            <w:r>
+              <w:rPr>
+                <w:noProof/>
+                <w:webHidden/>
+              </w:rPr>
+            </w:r>
+            <w:r>
+              <w:rPr>
+                <w:noProof/>
+                <w:webHidden/>
+              </w:rPr>
+              <w:fldChar w:fldCharType="separate"/>
+            </w:r>
+            <w:r>
+              <w:rPr>
+                <w:noProof/>
+                <w:webHidden/>
+              </w:rPr>
+              <w:t>12</w:t>
+            </w:r>
+            <w:r>
+              <w:rPr>
+                <w:noProof/>
+                <w:webHidden/>
+              </w:rPr>
+              <w:fldChar w:fldCharType="end"/>
+            </w:r>
+          </w:hyperlink>
+        </w:p>
+        <w:p>
+          <w:pPr>
+            <w:pStyle w:val="TOC3"/>
+            <w:tabs>
+              <w:tab w:val="right" w:leader="dot" w:pos="9570"/>
+            </w:tabs>
+            <w:rPr>
+              <w:rFonts w:asciiTheme="minorHAnsi" w:eastAsiaTheme="minorEastAsia" w:hAnsiTheme="minorHAnsi" w:cstheme="minorBidi"/>
+              <w:noProof/>
+              <w:kern w:val="2"/>
+              <w:sz w:val="22"/>
+              <w:szCs w:val="22"/>
+              <w14:ligatures w14:val="standardContextual"/>
+            </w:rPr>
+          </w:pPr>
+          <w:hyperlink w:anchor="_Toc149158586" w:history="1">
+            <w:r>
+              <w:rPr>
+                <w:rStyle w:val="Hyperlink"/>
+                <w:noProof/>
+                <w:spacing w:val="-1"/>
+              </w:rPr>
+              <w:t>6.</w:t>
+            </w:r>
+            <w:r>
+              <w:rPr>
+                <w:rFonts w:asciiTheme="minorHAnsi" w:eastAsiaTheme="minorEastAsia" w:hAnsiTheme="minorHAnsi" w:cstheme="minorBidi"/>
+                <w:noProof/>
+                <w:kern w:val="2"/>
+                <w:sz w:val="22"/>
+                <w:szCs w:val="22"/>
+                <w14:ligatures w14:val="standardContextual"/>
+              </w:rPr>
+              <w:tab/>
+            </w:r>
+            <w:r>
+              <w:rPr>
+                <w:rStyle w:val="Hyperlink"/>
+                <w:noProof/>
+              </w:rPr>
+              <w:t>HUMAN INTERFACE</w:t>
+            </w:r>
+            <w:r>
+              <w:rPr>
+                <w:rStyle w:val="Hyperlink"/>
+                <w:noProof/>
+                <w:spacing w:val="-3"/>
+              </w:rPr>
+              <w:t xml:space="preserve"> </w:t>
+            </w:r>
+            <w:r>
+              <w:rPr>
+                <w:rStyle w:val="Hyperlink"/>
+                <w:noProof/>
+              </w:rPr>
+              <w:t>DESIGN</w:t>
+            </w:r>
+            <w:r>
+              <w:rPr>
+                <w:noProof/>
+                <w:webHidden/>
+              </w:rPr>
+              <w:tab/>
+            </w:r>
+            <w:r>
+              <w:rPr>
+                <w:noProof/>
+                <w:webHidden/>
+              </w:rPr>
+              <w:fldChar w:fldCharType="begin"/>
+            </w:r>
+            <w:r>
+              <w:rPr>
+                <w:noProof/>
+                <w:webHidden/>
+              </w:rPr>
+              <w:instrText xml:space="preserve"> PAGEREF _Toc149158586 \h </w:instrText>
+            </w:r>
+            <w:r>
+              <w:rPr>
+                <w:noProof/>
+                <w:webHidden/>
+              </w:rPr>
+            </w:r>
+            <w:r>
+              <w:rPr>
+                <w:noProof/>
+                <w:webHidden/>
+              </w:rPr>
+              <w:fldChar w:fldCharType="separate"/>
+            </w:r>
+            <w:r>
+              <w:rPr>
+                <w:noProof/>
+                <w:webHidden/>
+              </w:rPr>
+              <w:t>12</w:t>
+            </w:r>
+            <w:r>
+              <w:rPr>
+                <w:noProof/>
+                <w:webHidden/>
+              </w:rPr>
+              <w:fldChar w:fldCharType="end"/>
+            </w:r>
+          </w:hyperlink>
+        </w:p>
+        <w:p>
+          <w:pPr>
+            <w:pStyle w:val="TOC2"/>
+            <w:tabs>
+              <w:tab w:val="right" w:leader="dot" w:pos="9570"/>
+            </w:tabs>
+            <w:rPr>
+              <w:rFonts w:asciiTheme="minorHAnsi" w:eastAsiaTheme="minorEastAsia" w:hAnsiTheme="minorHAnsi" w:cstheme="minorBidi"/>
+              <w:b w:val="0"/>
+              <w:bCs w:val="0"/>
+              <w:i w:val="0"/>
+              <w:noProof/>
+              <w:kern w:val="2"/>
+              <w14:ligatures w14:val="standardContextual"/>
+            </w:rPr>
+          </w:pPr>
+          <w:hyperlink w:anchor="_Toc149158587" w:history="1">
+            <w:r>
+              <w:rPr>
+                <w:rStyle w:val="Hyperlink"/>
+                <w:noProof/>
+                <w:spacing w:val="-1"/>
+                <w:w w:val="99"/>
+              </w:rPr>
+              <w:t>6.1</w:t>
+            </w:r>
+            <w:r>
+              <w:rPr>
+                <w:rFonts w:asciiTheme="minorHAnsi" w:eastAsiaTheme="minorEastAsia" w:hAnsiTheme="minorHAnsi" w:cstheme="minorBidi"/>
+                <w:b w:val="0"/>
+                <w:bCs w:val="0"/>
+                <w:i w:val="0"/>
+                <w:noProof/>
+                <w:kern w:val="2"/>
+                <w14:ligatures w14:val="standardContextual"/>
+              </w:rPr>
+              <w:tab/>
+            </w:r>
+            <w:r>
+              <w:rPr>
+                <w:rStyle w:val="Hyperlink"/>
+                <w:noProof/>
+              </w:rPr>
+              <w:t>UI design</w:t>
+            </w:r>
+            <w:r>
+              <w:rPr>
+                <w:noProof/>
+                <w:webHidden/>
+              </w:rPr>
+              <w:tab/>
+            </w:r>
+            <w:r>
+              <w:rPr>
+                <w:noProof/>
+                <w:webHidden/>
+              </w:rPr>
+              <w:fldChar w:fldCharType="begin"/>
+            </w:r>
+            <w:r>
+              <w:rPr>
+                <w:noProof/>
+                <w:webHidden/>
+              </w:rPr>
+              <w:instrText xml:space="preserve"> PAGEREF _Toc149158587 \h </w:instrText>
+            </w:r>
+            <w:r>
+              <w:rPr>
+                <w:noProof/>
+                <w:webHidden/>
+              </w:rPr>
+            </w:r>
+            <w:r>
+              <w:rPr>
+                <w:noProof/>
+                <w:webHidden/>
+              </w:rPr>
+              <w:fldChar w:fldCharType="separate"/>
+            </w:r>
+            <w:r>
+              <w:rPr>
+                <w:noProof/>
+                <w:webHidden/>
+              </w:rPr>
+              <w:t>12</w:t>
+            </w:r>
+            <w:r>
+              <w:rPr>
+                <w:noProof/>
+                <w:webHidden/>
+              </w:rPr>
+              <w:fldChar w:fldCharType="end"/>
+            </w:r>
+          </w:hyperlink>
+        </w:p>
+        <w:p>
+          <w:pPr>
+            <w:pStyle w:val="TOC2"/>
+            <w:tabs>
+              <w:tab w:val="right" w:leader="dot" w:pos="9570"/>
+            </w:tabs>
+            <w:rPr>
+              <w:rFonts w:asciiTheme="minorHAnsi" w:eastAsiaTheme="minorEastAsia" w:hAnsiTheme="minorHAnsi" w:cstheme="minorBidi"/>
+              <w:b w:val="0"/>
+              <w:bCs w:val="0"/>
+              <w:i w:val="0"/>
+              <w:noProof/>
+              <w:kern w:val="2"/>
+              <w14:ligatures w14:val="standardContextual"/>
+            </w:rPr>
+          </w:pPr>
+          <w:hyperlink w:anchor="_Toc149158588" w:history="1">
+            <w:r>
+              <w:rPr>
+                <w:rStyle w:val="Hyperlink"/>
+                <w:noProof/>
+                <w:spacing w:val="-1"/>
+                <w:w w:val="99"/>
+              </w:rPr>
+              <w:t>6.2</w:t>
+            </w:r>
+            <w:r>
+              <w:rPr>
+                <w:rFonts w:asciiTheme="minorHAnsi" w:eastAsiaTheme="minorEastAsia" w:hAnsiTheme="minorHAnsi" w:cstheme="minorBidi"/>
+                <w:b w:val="0"/>
+                <w:bCs w:val="0"/>
+                <w:i w:val="0"/>
+                <w:noProof/>
+                <w:kern w:val="2"/>
+                <w14:ligatures w14:val="standardContextual"/>
+              </w:rPr>
+              <w:tab/>
+            </w:r>
+            <w:r>
+              <w:rPr>
+                <w:rStyle w:val="Hyperlink"/>
+                <w:noProof/>
+              </w:rPr>
+              <w:t>UX design</w:t>
+            </w:r>
+            <w:r>
+              <w:rPr>
+                <w:noProof/>
+                <w:webHidden/>
+              </w:rPr>
+              <w:tab/>
+            </w:r>
+            <w:r>
+              <w:rPr>
+                <w:noProof/>
+                <w:webHidden/>
+              </w:rPr>
+              <w:fldChar w:fldCharType="begin"/>
+            </w:r>
+            <w:r>
+              <w:rPr>
+                <w:noProof/>
+                <w:webHidden/>
+              </w:rPr>
+              <w:instrText xml:space="preserve"> PAGEREF _Toc149158588 \h </w:instrText>
+            </w:r>
+            <w:r>
+              <w:rPr>
+                <w:noProof/>
+                <w:webHidden/>
+              </w:rPr>
+            </w:r>
+            <w:r>
+              <w:rPr>
+                <w:noProof/>
+                <w:webHidden/>
+              </w:rPr>
+              <w:fldChar w:fldCharType="separate"/>
+            </w:r>
+            <w:r>
+              <w:rPr>
+                <w:noProof/>
+                <w:webHidden/>
+              </w:rPr>
+              <w:t>12</w:t>
+            </w:r>
+            <w:r>
+              <w:rPr>
+                <w:noProof/>
+                <w:webHidden/>
+              </w:rPr>
+              <w:fldChar w:fldCharType="end"/>
+            </w:r>
+          </w:hyperlink>
+        </w:p>
+        <w:p>
+          <w:pPr>
+            <w:pStyle w:val="TOC3"/>
+            <w:tabs>
+              <w:tab w:val="right" w:leader="dot" w:pos="9570"/>
+            </w:tabs>
+            <w:rPr>
+              <w:rFonts w:asciiTheme="minorHAnsi" w:eastAsiaTheme="minorEastAsia" w:hAnsiTheme="minorHAnsi" w:cstheme="minorBidi"/>
+              <w:noProof/>
+              <w:kern w:val="2"/>
+              <w:sz w:val="22"/>
+              <w:szCs w:val="22"/>
+              <w14:ligatures w14:val="standardContextual"/>
+            </w:rPr>
+          </w:pPr>
+          <w:hyperlink w:anchor="_Toc149158589" w:history="1">
+            <w:r>
+              <w:rPr>
+                <w:rStyle w:val="Hyperlink"/>
+                <w:noProof/>
+                <w:spacing w:val="-1"/>
+              </w:rPr>
+              <w:t>7.</w:t>
+            </w:r>
+            <w:r>
+              <w:rPr>
+                <w:rFonts w:asciiTheme="minorHAnsi" w:eastAsiaTheme="minorEastAsia" w:hAnsiTheme="minorHAnsi" w:cstheme="minorBidi"/>
+                <w:noProof/>
+                <w:kern w:val="2"/>
+                <w:sz w:val="22"/>
+                <w:szCs w:val="22"/>
+                <w14:ligatures w14:val="standardContextual"/>
+              </w:rPr>
+              <w:tab/>
+            </w:r>
+            <w:r>
+              <w:rPr>
+                <w:rStyle w:val="Hyperlink"/>
+                <w:noProof/>
+              </w:rPr>
               <w:t>APPENDICES</w:t>
             </w:r>
             <w:r>
@@ -2023,7 +2297,7 @@
                 <w:noProof/>
                 <w:webHidden/>
               </w:rPr>
-              <w:instrText xml:space="preserve"> PAGEREF _Toc148874055 \h </w:instrText>
+              <w:instrText xml:space="preserve"> PAGEREF _Toc149158589 \h </w:instrText>
             </w:r>
             <w:r>
               <w:rPr>
@@ -2043,7 +2317,7 @@
                 <w:noProof/>
                 <w:webHidden/>
               </w:rPr>
-              <w:t>7</w:t>
+              <w:t>12</w:t>
             </w:r>
             <w:r>
               <w:rPr>
@@ -2115,7 +2389,7 @@
         </w:rPr>
       </w:pPr>
       <w:bookmarkStart w:id="0" w:name="_bookmark0"/>
-      <w:bookmarkStart w:id="1" w:name="_Toc148874040"/>
+      <w:bookmarkStart w:id="1" w:name="_Toc149158571"/>
       <w:bookmarkEnd w:id="0"/>
       <w:r>
         <w:rPr>
@@ -2143,7 +2417,7 @@
         <w:ind w:hanging="542"/>
       </w:pPr>
       <w:bookmarkStart w:id="2" w:name="_bookmark1"/>
-      <w:bookmarkStart w:id="3" w:name="_Toc148874041"/>
+      <w:bookmarkStart w:id="3" w:name="_Toc149158572"/>
       <w:bookmarkEnd w:id="2"/>
       <w:r>
         <w:t>Purpose</w:t>
@@ -2220,7 +2494,7 @@
         <w:ind w:hanging="542"/>
       </w:pPr>
       <w:bookmarkStart w:id="4" w:name="_bookmark2"/>
-      <w:bookmarkStart w:id="5" w:name="_Toc148874042"/>
+      <w:bookmarkStart w:id="5" w:name="_Toc149158573"/>
       <w:bookmarkEnd w:id="4"/>
       <w:r>
         <w:t>Scope</w:t>
@@ -2268,7 +2542,7 @@
         <w:ind w:hanging="542"/>
       </w:pPr>
       <w:bookmarkStart w:id="6" w:name="_bookmark3"/>
-      <w:bookmarkStart w:id="7" w:name="_Toc148874043"/>
+      <w:bookmarkStart w:id="7" w:name="_Toc149158574"/>
       <w:bookmarkEnd w:id="6"/>
       <w:r>
         <w:t>Overview</w:t>
@@ -2310,7 +2584,7 @@
         <w:ind w:hanging="542"/>
       </w:pPr>
       <w:bookmarkStart w:id="8" w:name="_bookmark4"/>
-      <w:bookmarkStart w:id="9" w:name="_Toc148874044"/>
+      <w:bookmarkStart w:id="9" w:name="_Toc149158575"/>
       <w:bookmarkEnd w:id="8"/>
       <w:r>
         <w:t>Reference</w:t>
@@ -2328,43 +2602,28 @@
     </w:p>
     <w:p>
       <w:pPr>
-        <w:spacing w:before="121"/>
+        <w:pStyle w:val="BodyText"/>
         <w:ind w:left="460"/>
         <w:rPr>
-          <w:i/>
-          <w:sz w:val="24"/>
-        </w:rPr>
-      </w:pPr>
-      <w:r>
-        <w:rPr>
-          <w:i/>
-          <w:sz w:val="24"/>
-        </w:rPr>
-        <w:t>This section is optional.</w:t>
-      </w:r>
-    </w:p>
-    <w:p>
-      <w:pPr>
-        <w:spacing w:before="118"/>
-        <w:ind w:left="460"/>
-        <w:rPr>
-          <w:sz w:val="23"/>
-        </w:rPr>
-      </w:pPr>
-      <w:r>
-        <w:rPr>
-          <w:sz w:val="23"/>
-        </w:rPr>
-        <w:t>List any documents, if any, which were used as sources of information for the test plan.</w:t>
-      </w:r>
-    </w:p>
-    <w:p>
-      <w:pPr>
-        <w:pStyle w:val="BodyText"/>
-        <w:rPr>
           <w:sz w:val="26"/>
         </w:rPr>
       </w:pPr>
+      <w:r>
+        <w:rPr>
+          <w:rStyle w:val="normaltextrun"/>
+          <w:rFonts w:ascii="Arial" w:hAnsi="Arial" w:cs="Arial"/>
+          <w:color w:val="000000"/>
+        </w:rPr>
+        <w:t>C. Williams, “Spectrum Analyzer Software Requirements Document (Draft -SWE 7903 Spectrum Analyzer Capstone -Team 4),” Sep. 2023.</w:t>
+      </w:r>
+      <w:r>
+        <w:rPr>
+          <w:rStyle w:val="eop"/>
+          <w:rFonts w:ascii="Arial" w:hAnsi="Arial" w:cs="Arial"/>
+          <w:color w:val="000000"/>
+        </w:rPr>
+        <w:t> </w:t>
+      </w:r>
     </w:p>
     <w:p>
       <w:pPr>
@@ -2388,7 +2647,7 @@
         <w:ind w:hanging="542"/>
       </w:pPr>
       <w:bookmarkStart w:id="10" w:name="_bookmark5"/>
-      <w:bookmarkStart w:id="11" w:name="_Toc148874045"/>
+      <w:bookmarkStart w:id="11" w:name="_Toc149158576"/>
       <w:bookmarkEnd w:id="10"/>
       <w:r>
         <w:t>Definitions and</w:t>
@@ -2464,7 +2723,7 @@
         </w:rPr>
       </w:pPr>
       <w:bookmarkStart w:id="12" w:name="_bookmark6"/>
-      <w:bookmarkStart w:id="13" w:name="_Toc148874046"/>
+      <w:bookmarkStart w:id="13" w:name="_Toc149158577"/>
       <w:bookmarkEnd w:id="12"/>
       <w:r>
         <w:rPr>
@@ -2551,7 +2810,7 @@
         </w:rPr>
       </w:pPr>
       <w:bookmarkStart w:id="14" w:name="_bookmark7"/>
-      <w:bookmarkStart w:id="15" w:name="_Toc148874047"/>
+      <w:bookmarkStart w:id="15" w:name="_Toc149158578"/>
       <w:bookmarkEnd w:id="14"/>
       <w:r>
         <w:rPr>
@@ -2605,9 +2864,9 @@
         <w:ind w:hanging="542"/>
       </w:pPr>
       <w:bookmarkStart w:id="16" w:name="_bookmark8"/>
-      <w:bookmarkStart w:id="17" w:name="_Toc148874048"/>
-      <w:bookmarkStart w:id="18" w:name="_Ref149027270"/>
-      <w:bookmarkStart w:id="19" w:name="_Ref149027272"/>
+      <w:bookmarkStart w:id="17" w:name="_Ref149027270"/>
+      <w:bookmarkStart w:id="18" w:name="_Ref149027272"/>
+      <w:bookmarkStart w:id="19" w:name="_Toc149158579"/>
       <w:bookmarkEnd w:id="16"/>
       <w:r>
         <w:t>Architectural</w:t>
@@ -2932,15 +3191,7 @@
         <w:spacing w:before="117" w:line="242" w:lineRule="auto"/>
       </w:pPr>
       <w:r>
-        <w:t xml:space="preserve">This layer will be responsible for creating </w:t>
-      </w:r>
-      <w:proofErr w:type="gramStart"/>
-      <w:r>
-        <w:t>all of</w:t>
-      </w:r>
-      <w:proofErr w:type="gramEnd"/>
-      <w:r>
-        <w:t xml:space="preserve"> the non-volatile data storage </w:t>
+        <w:t xml:space="preserve">This layer will be responsible for creating all of the non-volatile data storage </w:t>
       </w:r>
       <w:r>
         <w:lastRenderedPageBreak/>
@@ -3149,7 +3400,7 @@
         </w:rPr>
         <w:lastRenderedPageBreak/>
         <w:drawing>
-          <wp:anchor distT="0" distB="0" distL="114300" distR="114300" simplePos="0" relativeHeight="251654144" behindDoc="0" locked="0" layoutInCell="1" allowOverlap="1" wp14:anchorId="5298A2D7" wp14:editId="5FFAC77B">
+          <wp:anchor distT="0" distB="0" distL="114300" distR="114300" simplePos="0" relativeHeight="251654656" behindDoc="0" locked="0" layoutInCell="1" allowOverlap="1" wp14:anchorId="5298A2D7" wp14:editId="5FFAC77B">
             <wp:simplePos x="0" y="0"/>
             <wp:positionH relativeFrom="column">
               <wp:posOffset>632460</wp:posOffset>
@@ -3265,7 +3516,7 @@
       </w:pPr>
       <w:bookmarkStart w:id="21" w:name="_bookmark9"/>
       <w:bookmarkStart w:id="22" w:name="_bookmark10"/>
-      <w:bookmarkStart w:id="23" w:name="_Toc148874049"/>
+      <w:bookmarkStart w:id="23" w:name="_Toc149158580"/>
       <w:bookmarkEnd w:id="21"/>
       <w:bookmarkEnd w:id="22"/>
       <w:r>
@@ -3406,18 +3657,10 @@
         <w:t xml:space="preserve">In addition to the Model-View-Controller (MVC) pattern, there are two other architectural patterns </w:t>
       </w:r>
       <w:r>
-        <w:t xml:space="preserve">that were </w:t>
-      </w:r>
-      <w:proofErr w:type="gramStart"/>
-      <w:r>
-        <w:t xml:space="preserve">taken into </w:t>
-      </w:r>
-      <w:r>
-        <w:t>account</w:t>
-      </w:r>
-      <w:proofErr w:type="gramEnd"/>
-      <w:r>
-        <w:t>: the Single Responsibility Principle (SRP) and the Model-View-</w:t>
+        <w:t xml:space="preserve">that were taken into </w:t>
+      </w:r>
+      <w:r>
+        <w:t>account: the Single Responsibility Principle (SRP) and the Model-View-</w:t>
       </w:r>
       <w:proofErr w:type="spellStart"/>
       <w:r>
@@ -3440,15 +3683,7 @@
         <w:t>processing apps.</w:t>
       </w:r>
       <w:r>
-        <w:t xml:space="preserve"> However, we did not need the added sophistication to our user </w:t>
-      </w:r>
-      <w:proofErr w:type="gramStart"/>
-      <w:r>
-        <w:t>interface, and</w:t>
-      </w:r>
-      <w:proofErr w:type="gramEnd"/>
-      <w:r>
-        <w:t xml:space="preserve"> preferred the MVC to allow us the benefits of having a designated controller – the controller was more beneficial for our requirements of image processing opposed to the MVVM architecture overall.</w:t>
+        <w:t xml:space="preserve"> However, we did not need the added sophistication to our user interface, and preferred the MVC to allow us the benefits of having a designated controller – the controller was more beneficial for our requirements of image processing opposed to the MVVM architecture overall.</w:t>
       </w:r>
       <w:r>
         <w:t xml:space="preserve"> Based on </w:t>
@@ -3510,7 +3745,7 @@
         <w:spacing w:before="213"/>
       </w:pPr>
       <w:bookmarkStart w:id="24" w:name="_bookmark14"/>
-      <w:bookmarkStart w:id="25" w:name="_Toc148874050"/>
+      <w:bookmarkStart w:id="25" w:name="_Toc149158581"/>
       <w:bookmarkEnd w:id="24"/>
       <w:r>
         <w:lastRenderedPageBreak/>
@@ -3538,21 +3773,7 @@
         <w:rPr>
           <w:color w:val="FF0000"/>
         </w:rPr>
-        <w:t xml:space="preserve">In this section, provide details (with respect to 3.1) at what each component does in a more systematic way. For </w:t>
-      </w:r>
-      <w:proofErr w:type="gramStart"/>
-      <w:r>
-        <w:rPr>
-          <w:color w:val="FF0000"/>
-        </w:rPr>
-        <w:t>instances</w:t>
-      </w:r>
-      <w:proofErr w:type="gramEnd"/>
-      <w:r>
-        <w:rPr>
-          <w:color w:val="FF0000"/>
-        </w:rPr>
-        <w:t xml:space="preserve">, provide UML Class diagrams with all methods, attributes and relationships for all involving objects, if </w:t>
+        <w:t xml:space="preserve">In this section, provide details (with respect to 3.1) at what each component does in a more systematic way. For instances, provide UML Class diagrams with all methods, attributes and relationships for all involving objects, if </w:t>
       </w:r>
       <w:r>
         <w:rPr>
@@ -3639,15 +3860,7 @@
         <w:fldChar w:fldCharType="end"/>
       </w:r>
       <w:r>
-        <w:t xml:space="preserve">, our system design is comprised of a few core components. This section will explain the purpose of each component and how they are broken down with an object-oriented approach for developing the design of the system. Our design leverages an object-oriented design </w:t>
-      </w:r>
-      <w:proofErr w:type="gramStart"/>
-      <w:r>
-        <w:t>in order to</w:t>
-      </w:r>
-      <w:proofErr w:type="gramEnd"/>
-      <w:r>
-        <w:t xml:space="preserve"> help create organized, modular and reusable code. It mirrors real-world structures and relationships, making it easier for developers and our Robins stakeholders to understand and maintain the code during development, and after delivery. We will use class diagrams to represent the objects, attributes, methods and classes used to design the application. The components described will be: (1) UI Component, (2) Processor Component, (3) Data Component, and (4) Exception and Logging Component.</w:t>
+        <w:t>, our system design is comprised of a few core components. This section will explain the purpose of each component and how they are broken down with an object-oriented approach for developing the design of the system. Our design leverages an object-oriented design in order to help create organized, modular and reusable code. It mirrors real-world structures and relationships, making it easier for developers and our Robins stakeholders to understand and maintain the code during development, and after delivery. We will use class diagrams to represent the objects, attributes, methods and classes used to design the application. The components described will be: (1) UI Component, (2) Processor Component, (3) Data Component, and (4) Exception and Logging Component.</w:t>
       </w:r>
     </w:p>
     <w:p>
@@ -3666,9 +3879,11 @@
           <w:numId w:val="1"/>
         </w:numPr>
       </w:pPr>
+      <w:bookmarkStart w:id="26" w:name="_Toc149158582"/>
       <w:r>
         <w:t>UI Component</w:t>
       </w:r>
+      <w:bookmarkEnd w:id="26"/>
     </w:p>
     <w:p>
       <w:pPr>
@@ -3703,7 +3918,7 @@
           <w:noProof/>
         </w:rPr>
         <w:drawing>
-          <wp:anchor distT="0" distB="0" distL="114300" distR="114300" simplePos="0" relativeHeight="251657216" behindDoc="0" locked="0" layoutInCell="1" allowOverlap="1" wp14:anchorId="73D8FCBC" wp14:editId="037CA666">
+          <wp:anchor distT="0" distB="0" distL="114300" distR="114300" simplePos="0" relativeHeight="251655680" behindDoc="0" locked="0" layoutInCell="1" allowOverlap="1" wp14:anchorId="73D8FCBC" wp14:editId="037CA666">
             <wp:simplePos x="0" y="0"/>
             <wp:positionH relativeFrom="column">
               <wp:posOffset>-668655</wp:posOffset>
@@ -3785,6 +4000,439 @@
         <w:t xml:space="preserve"> - UI Component Class Diagram</w:t>
       </w:r>
     </w:p>
+    <w:p/>
+    <w:p/>
+    <w:p/>
+    <w:p/>
+    <w:p>
+      <w:pPr>
+        <w:pStyle w:val="Heading3"/>
+        <w:numPr>
+          <w:ilvl w:val="1"/>
+          <w:numId w:val="1"/>
+        </w:numPr>
+      </w:pPr>
+      <w:r>
+        <w:lastRenderedPageBreak/>
+        <w:t>UI Layout</w:t>
+      </w:r>
+    </w:p>
+    <w:p>
+      <w:pPr>
+        <w:pStyle w:val="paragraph"/>
+        <w:spacing w:before="0" w:beforeAutospacing="0" w:after="0" w:afterAutospacing="0"/>
+        <w:ind w:left="459"/>
+        <w:textAlignment w:val="baseline"/>
+        <w:rPr>
+          <w:rStyle w:val="eop"/>
+        </w:rPr>
+      </w:pPr>
+      <w:r>
+        <w:rPr>
+          <w:rStyle w:val="normaltextrun"/>
+        </w:rPr>
+        <w:t>For the spectrum analyzer, a user is provisioned with a simple UI, where user can select the desired video file for processing, select the calibration values for processing, and save the output csv file in the desired location.</w:t>
+      </w:r>
+      <w:r>
+        <w:rPr>
+          <w:rStyle w:val="eop"/>
+        </w:rPr>
+        <w:t> </w:t>
+      </w:r>
+    </w:p>
+    <w:p>
+      <w:pPr>
+        <w:pStyle w:val="paragraph"/>
+        <w:spacing w:before="0" w:beforeAutospacing="0" w:after="0" w:afterAutospacing="0"/>
+        <w:ind w:left="459"/>
+        <w:textAlignment w:val="baseline"/>
+        <w:rPr>
+          <w:rFonts w:ascii="Segoe UI" w:hAnsi="Segoe UI" w:cs="Segoe UI"/>
+          <w:sz w:val="18"/>
+          <w:szCs w:val="18"/>
+        </w:rPr>
+      </w:pPr>
+    </w:p>
+    <w:p>
+      <w:pPr>
+        <w:pStyle w:val="paragraph"/>
+        <w:numPr>
+          <w:ilvl w:val="0"/>
+          <w:numId w:val="11"/>
+        </w:numPr>
+        <w:spacing w:before="0" w:beforeAutospacing="0" w:after="0" w:afterAutospacing="0"/>
+        <w:textAlignment w:val="baseline"/>
+        <w:rPr>
+          <w:rFonts w:ascii="Segoe UI" w:hAnsi="Segoe UI" w:cs="Segoe UI"/>
+          <w:sz w:val="18"/>
+          <w:szCs w:val="18"/>
+        </w:rPr>
+      </w:pPr>
+      <w:r>
+        <w:rPr>
+          <w:rStyle w:val="normaltextrun"/>
+          <w:b/>
+          <w:bCs/>
+        </w:rPr>
+        <w:t>File Uploader Window</w:t>
+      </w:r>
+      <w:r>
+        <w:rPr>
+          <w:rStyle w:val="normaltextrun"/>
+        </w:rPr>
+        <w:t>:</w:t>
+      </w:r>
+      <w:r>
+        <w:rPr>
+          <w:rStyle w:val="eop"/>
+        </w:rPr>
+        <w:t> </w:t>
+      </w:r>
+    </w:p>
+    <w:p>
+      <w:pPr>
+        <w:pStyle w:val="paragraph"/>
+        <w:numPr>
+          <w:ilvl w:val="1"/>
+          <w:numId w:val="11"/>
+        </w:numPr>
+        <w:spacing w:before="0" w:beforeAutospacing="0" w:after="0" w:afterAutospacing="0"/>
+        <w:textAlignment w:val="baseline"/>
+        <w:rPr>
+          <w:rFonts w:ascii="Segoe UI" w:hAnsi="Segoe UI" w:cs="Segoe UI"/>
+          <w:sz w:val="18"/>
+          <w:szCs w:val="18"/>
+        </w:rPr>
+      </w:pPr>
+      <w:r>
+        <w:rPr>
+          <w:rStyle w:val="normaltextrun"/>
+        </w:rPr>
+        <w:t>In this screen, a user can select the input file location where the video file is available. It can be in mpeg format. The location where the user wants to save the output csv file can also select from this UI. Once the location is finalized, user can navigate to next screen.</w:t>
+      </w:r>
+      <w:r>
+        <w:rPr>
+          <w:rStyle w:val="eop"/>
+        </w:rPr>
+        <w:t> </w:t>
+      </w:r>
+    </w:p>
+    <w:p>
+      <w:pPr>
+        <w:pStyle w:val="paragraph"/>
+        <w:spacing w:before="0" w:beforeAutospacing="0" w:after="0" w:afterAutospacing="0"/>
+        <w:ind w:left="459" w:firstLine="60"/>
+        <w:textAlignment w:val="baseline"/>
+        <w:rPr>
+          <w:rFonts w:ascii="Segoe UI" w:hAnsi="Segoe UI" w:cs="Segoe UI"/>
+          <w:sz w:val="18"/>
+          <w:szCs w:val="18"/>
+        </w:rPr>
+      </w:pPr>
+    </w:p>
+    <w:p>
+      <w:pPr>
+        <w:pStyle w:val="paragraph"/>
+        <w:numPr>
+          <w:ilvl w:val="0"/>
+          <w:numId w:val="11"/>
+        </w:numPr>
+        <w:spacing w:before="0" w:beforeAutospacing="0" w:after="0" w:afterAutospacing="0"/>
+        <w:textAlignment w:val="baseline"/>
+        <w:rPr>
+          <w:rFonts w:ascii="Segoe UI" w:hAnsi="Segoe UI" w:cs="Segoe UI"/>
+          <w:sz w:val="18"/>
+          <w:szCs w:val="18"/>
+        </w:rPr>
+      </w:pPr>
+      <w:r>
+        <w:rPr>
+          <w:rStyle w:val="normaltextrun"/>
+          <w:b/>
+          <w:bCs/>
+        </w:rPr>
+        <w:t>Calibration Window</w:t>
+      </w:r>
+      <w:r>
+        <w:rPr>
+          <w:rStyle w:val="normaltextrun"/>
+        </w:rPr>
+        <w:t>:</w:t>
+      </w:r>
+      <w:r>
+        <w:rPr>
+          <w:rStyle w:val="eop"/>
+        </w:rPr>
+        <w:t> </w:t>
+      </w:r>
+    </w:p>
+    <w:p>
+      <w:pPr>
+        <w:pStyle w:val="paragraph"/>
+        <w:numPr>
+          <w:ilvl w:val="1"/>
+          <w:numId w:val="11"/>
+        </w:numPr>
+        <w:spacing w:before="0" w:beforeAutospacing="0" w:after="0" w:afterAutospacing="0"/>
+        <w:textAlignment w:val="baseline"/>
+        <w:rPr>
+          <w:rFonts w:ascii="Segoe UI" w:hAnsi="Segoe UI" w:cs="Segoe UI"/>
+          <w:sz w:val="18"/>
+          <w:szCs w:val="18"/>
+        </w:rPr>
+      </w:pPr>
+      <w:r>
+        <w:rPr>
+          <w:rStyle w:val="normaltextrun"/>
+        </w:rPr>
+        <w:t>This screen allows users to proceed with the default High and Low values of RGB for the video processing. If the user wants to change the RGB values of High parameters, user can click on 'Edit' button and select the color from the color picker. The UI get reflected with the RGB values of selected color. </w:t>
+      </w:r>
+      <w:r>
+        <w:rPr>
+          <w:rStyle w:val="eop"/>
+        </w:rPr>
+        <w:t> </w:t>
+      </w:r>
+    </w:p>
+    <w:p>
+      <w:pPr>
+        <w:pStyle w:val="paragraph"/>
+        <w:numPr>
+          <w:ilvl w:val="1"/>
+          <w:numId w:val="11"/>
+        </w:numPr>
+        <w:spacing w:before="0" w:beforeAutospacing="0" w:after="0" w:afterAutospacing="0"/>
+        <w:textAlignment w:val="baseline"/>
+        <w:rPr>
+          <w:rFonts w:ascii="Segoe UI" w:hAnsi="Segoe UI" w:cs="Segoe UI"/>
+          <w:sz w:val="18"/>
+          <w:szCs w:val="18"/>
+        </w:rPr>
+      </w:pPr>
+      <w:r>
+        <w:rPr>
+          <w:rStyle w:val="normaltextrun"/>
+        </w:rPr>
+        <w:t>User can edit RGB values of Low parameters as well.</w:t>
+      </w:r>
+      <w:r>
+        <w:rPr>
+          <w:rStyle w:val="eop"/>
+        </w:rPr>
+        <w:t> </w:t>
+      </w:r>
+    </w:p>
+    <w:p>
+      <w:pPr>
+        <w:pStyle w:val="paragraph"/>
+        <w:spacing w:before="0" w:beforeAutospacing="0" w:after="0" w:afterAutospacing="0"/>
+        <w:ind w:left="459" w:firstLine="60"/>
+        <w:textAlignment w:val="baseline"/>
+        <w:rPr>
+          <w:rFonts w:ascii="Segoe UI" w:hAnsi="Segoe UI" w:cs="Segoe UI"/>
+          <w:sz w:val="18"/>
+          <w:szCs w:val="18"/>
+        </w:rPr>
+      </w:pPr>
+    </w:p>
+    <w:p>
+      <w:pPr>
+        <w:pStyle w:val="paragraph"/>
+        <w:numPr>
+          <w:ilvl w:val="0"/>
+          <w:numId w:val="11"/>
+        </w:numPr>
+        <w:spacing w:before="0" w:beforeAutospacing="0" w:after="0" w:afterAutospacing="0"/>
+        <w:textAlignment w:val="baseline"/>
+        <w:rPr>
+          <w:rFonts w:ascii="Segoe UI" w:hAnsi="Segoe UI" w:cs="Segoe UI"/>
+          <w:sz w:val="18"/>
+          <w:szCs w:val="18"/>
+        </w:rPr>
+      </w:pPr>
+      <w:r>
+        <w:rPr>
+          <w:rStyle w:val="normaltextrun"/>
+          <w:b/>
+          <w:bCs/>
+        </w:rPr>
+        <w:t>Video Processing Window</w:t>
+      </w:r>
+      <w:r>
+        <w:rPr>
+          <w:rStyle w:val="normaltextrun"/>
+        </w:rPr>
+        <w:t>:</w:t>
+      </w:r>
+      <w:r>
+        <w:rPr>
+          <w:rStyle w:val="eop"/>
+        </w:rPr>
+        <w:t> </w:t>
+      </w:r>
+    </w:p>
+    <w:p>
+      <w:pPr>
+        <w:pStyle w:val="paragraph"/>
+        <w:numPr>
+          <w:ilvl w:val="1"/>
+          <w:numId w:val="11"/>
+        </w:numPr>
+        <w:spacing w:before="0" w:beforeAutospacing="0" w:after="0" w:afterAutospacing="0"/>
+        <w:textAlignment w:val="baseline"/>
+        <w:rPr>
+          <w:rFonts w:ascii="Segoe UI" w:hAnsi="Segoe UI" w:cs="Segoe UI"/>
+          <w:sz w:val="18"/>
+          <w:szCs w:val="18"/>
+        </w:rPr>
+      </w:pPr>
+      <w:r>
+        <w:rPr>
+          <w:rStyle w:val="normaltextrun"/>
+        </w:rPr>
+        <w:t>This window waits for completion of processing and progress percentage being showed to customer real time. Once the processing is over, the user can stick on the location selected for the output or he/she can change the location by going back to the initial screen. Once the location is finalized, the output file getting saved in the selected location. Now the user can close the window.</w:t>
+      </w:r>
+      <w:r>
+        <w:rPr>
+          <w:rStyle w:val="eop"/>
+        </w:rPr>
+        <w:t> </w:t>
+      </w:r>
+    </w:p>
+    <w:p>
+      <w:pPr>
+        <w:pStyle w:val="BodyText"/>
+        <w:ind w:left="459"/>
+      </w:pPr>
+      <w:r>
+        <w:br/>
+        <w:t xml:space="preserve">The sequence diagram below will </w:t>
+      </w:r>
+      <w:r>
+        <w:t xml:space="preserve">display the interactions between </w:t>
+      </w:r>
+      <w:r>
+        <w:t xml:space="preserve">user event </w:t>
+      </w:r>
+      <w:r>
+        <w:t xml:space="preserve">processes organized in a timeline. The objects, procedures, and messages that are exchanged in order to perform the functionality </w:t>
+      </w:r>
+      <w:r>
+        <w:t xml:space="preserve">of the user interface will be </w:t>
+      </w:r>
+      <w:r>
+        <w:t xml:space="preserve">displayed in </w:t>
+      </w:r>
+      <w:r>
+        <w:fldChar w:fldCharType="begin"/>
+      </w:r>
+      <w:r>
+        <w:instrText xml:space="preserve"> REF _Ref149160068 \h </w:instrText>
+      </w:r>
+      <w:r>
+        <w:fldChar w:fldCharType="separate"/>
+      </w:r>
+      <w:r>
+        <w:t xml:space="preserve">Figure </w:t>
+      </w:r>
+      <w:r>
+        <w:rPr>
+          <w:noProof/>
+        </w:rPr>
+        <w:t>3</w:t>
+      </w:r>
+      <w:r>
+        <w:fldChar w:fldCharType="end"/>
+      </w:r>
+      <w:r>
+        <w:t>.</w:t>
+      </w:r>
+      <w:r>
+        <w:br/>
+      </w:r>
+      <w:r>
+        <w:rPr>
+          <w:noProof/>
+        </w:rPr>
+        <w:lastRenderedPageBreak/>
+        <w:drawing>
+          <wp:inline distT="0" distB="0" distL="0" distR="0" wp14:anchorId="50EAB61C" wp14:editId="46E0DF37">
+            <wp:extent cx="5467350" cy="5743575"/>
+            <wp:effectExtent l="0" t="0" r="0" b="0"/>
+            <wp:docPr id="1460398570" name="Picture 2" descr="A diagram of a software project&#10;&#10;Description automatically generated"/>
+            <wp:cNvGraphicFramePr>
+              <a:graphicFrameLocks xmlns:a="http://schemas.openxmlformats.org/drawingml/2006/main" noChangeAspect="1"/>
+            </wp:cNvGraphicFramePr>
+            <a:graphic xmlns:a="http://schemas.openxmlformats.org/drawingml/2006/main">
+              <a:graphicData uri="http://schemas.openxmlformats.org/drawingml/2006/picture">
+                <pic:pic xmlns:pic="http://schemas.openxmlformats.org/drawingml/2006/picture">
+                  <pic:nvPicPr>
+                    <pic:cNvPr id="0" name="Picture 3" descr="A diagram of a software project&#10;&#10;Description automatically generated"/>
+                    <pic:cNvPicPr>
+                      <a:picLocks noChangeAspect="1" noChangeArrowheads="1"/>
+                    </pic:cNvPicPr>
+                  </pic:nvPicPr>
+                  <pic:blipFill>
+                    <a:blip r:embed="rId12">
+                      <a:extLst>
+                        <a:ext uri="{28A0092B-C50C-407E-A947-70E740481C1C}">
+                          <a14:useLocalDpi xmlns:a14="http://schemas.microsoft.com/office/drawing/2010/main" val="0"/>
+                        </a:ext>
+                      </a:extLst>
+                    </a:blip>
+                    <a:srcRect/>
+                    <a:stretch>
+                      <a:fillRect/>
+                    </a:stretch>
+                  </pic:blipFill>
+                  <pic:spPr bwMode="auto">
+                    <a:xfrm>
+                      <a:off x="0" y="0"/>
+                      <a:ext cx="5467350" cy="5743575"/>
+                    </a:xfrm>
+                    <a:prstGeom prst="rect">
+                      <a:avLst/>
+                    </a:prstGeom>
+                    <a:noFill/>
+                    <a:ln>
+                      <a:noFill/>
+                    </a:ln>
+                  </pic:spPr>
+                </pic:pic>
+              </a:graphicData>
+            </a:graphic>
+          </wp:inline>
+        </w:drawing>
+      </w:r>
+    </w:p>
+    <w:p>
+      <w:pPr>
+        <w:pStyle w:val="Caption"/>
+      </w:pPr>
+      <w:bookmarkStart w:id="27" w:name="_Ref149160068"/>
+      <w:r>
+        <w:t xml:space="preserve">Figure </w:t>
+      </w:r>
+      <w:fldSimple w:instr=" SEQ Figure \* ARABIC ">
+        <w:r>
+          <w:rPr>
+            <w:noProof/>
+          </w:rPr>
+          <w:t>3</w:t>
+        </w:r>
+      </w:fldSimple>
+      <w:bookmarkEnd w:id="27"/>
+      <w:r>
+        <w:t xml:space="preserve"> - UI Layout Sequence Diagram</w:t>
+      </w:r>
+      <w:r>
+        <w:rPr>
+          <w:color w:val="000000"/>
+          <w:shd w:val="clear" w:color="auto" w:fill="FFFFFF"/>
+        </w:rPr>
+        <w:br/>
+      </w:r>
+    </w:p>
     <w:p>
       <w:pPr>
         <w:pStyle w:val="BodyText"/>
@@ -3811,9 +4459,26 @@
           <w:numId w:val="1"/>
         </w:numPr>
       </w:pPr>
+      <w:bookmarkStart w:id="28" w:name="_Toc149158583"/>
+      <w:r>
+        <w:t>Processor Component</w:t>
+      </w:r>
+      <w:bookmarkEnd w:id="28"/>
+    </w:p>
+    <w:p>
+      <w:pPr>
+        <w:pStyle w:val="BodyText"/>
+        <w:ind w:left="459"/>
+      </w:pPr>
+      <w:r>
+        <w:t xml:space="preserve">The addition of an image processor was made since it improves the functionality and adaptability of a desktop application for working with video files. The program can extract relevant information from video frames, such as motion tracking, object recognition, and facial detection, by using image processing. As a result, users can do a variety of tasks with more accuracy and automation, including data analytics, video-image editing, and surveillance. Furthermore, image processing can enable elements that improve the overall quality and aesthetics of the output, such as visual effects, noise reduction, and video </w:t>
+      </w:r>
       <w:r>
         <w:lastRenderedPageBreak/>
-        <w:t>Processor Component</w:t>
+        <w:t>stabilization. It adds another level of intelligence to the application, making it a powerful tool for the use-case meant for Robins clients.</w:t>
+      </w:r>
+      <w:r>
+        <w:t xml:space="preserve"> Below we will show the main objects, attributes and methods of the Image Processor component shown in a class diagram.</w:t>
       </w:r>
     </w:p>
     <w:p>
@@ -3821,51 +4486,18 @@
         <w:pStyle w:val="BodyText"/>
         <w:ind w:left="459"/>
       </w:pPr>
-      <w:r>
-        <w:t xml:space="preserve">The addition of an image processor was made since it improves the functionality and adaptability of a desktop application for working with video files. The program can extract relevant information from video frames, such as motion tracking, object recognition, and facial detection, by using image processing. As a result, users </w:t>
-      </w:r>
-      <w:r>
-        <w:t>can</w:t>
-      </w:r>
-      <w:r>
-        <w:t xml:space="preserve"> do a variety of tasks with more accuracy and automation, including data analytics, video-image editing, and surveillance. Furthermore, image processing can enable elements that improve the overall quality and aesthetics of the output, such as visual effects, noise reduction, and video stabilization. It adds another level of intelligence to the application, making it a powerful tool for the </w:t>
-      </w:r>
-      <w:r>
-        <w:t>use-case</w:t>
-      </w:r>
-      <w:r>
-        <w:t xml:space="preserve"> meant for Robins clients.</w:t>
-      </w:r>
-      <w:r>
-        <w:t xml:space="preserve"> </w:t>
-      </w:r>
-      <w:r>
-        <w:t xml:space="preserve">Below we will show the main objects, attributes and methods of the </w:t>
-      </w:r>
-      <w:r>
-        <w:t>Image Processor</w:t>
-      </w:r>
-      <w:r>
-        <w:t xml:space="preserve"> component shown in a class diagram.</w:t>
-      </w:r>
     </w:p>
     <w:p>
       <w:pPr>
         <w:pStyle w:val="BodyText"/>
         <w:ind w:left="459"/>
       </w:pPr>
-    </w:p>
-    <w:p>
-      <w:pPr>
-        <w:pStyle w:val="BodyText"/>
-        <w:ind w:left="459"/>
-      </w:pPr>
       <w:r>
         <w:rPr>
           <w:noProof/>
         </w:rPr>
         <w:drawing>
-          <wp:anchor distT="0" distB="0" distL="114300" distR="114300" simplePos="0" relativeHeight="251661312" behindDoc="0" locked="0" layoutInCell="1" allowOverlap="1" wp14:anchorId="33898E3E" wp14:editId="5E80E413">
+          <wp:anchor distT="0" distB="0" distL="114300" distR="114300" simplePos="0" relativeHeight="251656704" behindDoc="0" locked="0" layoutInCell="1" allowOverlap="1" wp14:anchorId="33898E3E" wp14:editId="5E80E413">
             <wp:simplePos x="0" y="0"/>
             <wp:positionH relativeFrom="column">
               <wp:posOffset>-393700</wp:posOffset>
@@ -3890,7 +4522,7 @@
                     </pic:cNvPicPr>
                   </pic:nvPicPr>
                   <pic:blipFill>
-                    <a:blip r:embed="rId12" cstate="print">
+                    <a:blip r:embed="rId13" cstate="print">
                       <a:extLst>
                         <a:ext uri="{28A0092B-C50C-407E-A947-70E740481C1C}">
                           <a14:useLocalDpi xmlns:a14="http://schemas.microsoft.com/office/drawing/2010/main" val="0"/>
@@ -3940,7 +4572,7 @@
           <w:rPr>
             <w:noProof/>
           </w:rPr>
-          <w:t>3</w:t>
+          <w:t>4</w:t>
         </w:r>
       </w:fldSimple>
       <w:r>
@@ -3958,9 +4590,11 @@
           <w:numId w:val="1"/>
         </w:numPr>
       </w:pPr>
+      <w:bookmarkStart w:id="29" w:name="_Toc149158584"/>
       <w:r>
         <w:t>Data Manager Component</w:t>
       </w:r>
+      <w:bookmarkEnd w:id="29"/>
     </w:p>
     <w:p>
       <w:pPr>
@@ -3973,11 +4607,9 @@
       <w:r>
         <w:t xml:space="preserve"> process images and </w:t>
       </w:r>
-      <w:proofErr w:type="gramStart"/>
       <w:r>
         <w:t>converts</w:t>
       </w:r>
-      <w:proofErr w:type="gramEnd"/>
       <w:r>
         <w:t xml:space="preserve"> them to CSV</w:t>
       </w:r>
@@ -3985,13 +4617,7 @@
         <w:t xml:space="preserve"> – this requires that the</w:t>
       </w:r>
       <w:r>
-        <w:t xml:space="preserve"> data </w:t>
-      </w:r>
-      <w:r>
-        <w:t>has a</w:t>
-      </w:r>
-      <w:r>
-        <w:t xml:space="preserve"> data management </w:t>
+        <w:t xml:space="preserve"> data has a data management </w:t>
       </w:r>
       <w:r>
         <w:t>component</w:t>
@@ -4024,16 +4650,100 @@
         <w:t xml:space="preserve"> ensures that users can work with structured and relevant data while streamlining the conversion process and enhancing overall data quality</w:t>
       </w:r>
       <w:r>
-        <w:t xml:space="preserve">. </w:t>
-      </w:r>
-      <w:r>
-        <w:t xml:space="preserve">Below we will show the main objects, attributes and methods of the </w:t>
-      </w:r>
-      <w:r>
-        <w:t>Data Manager</w:t>
-      </w:r>
-      <w:r>
-        <w:t xml:space="preserve"> component shown in a class diagram.</w:t>
+        <w:t>. Below we will show the main objects, attributes and methods of the Data Manager component shown in a class diagram.</w:t>
+      </w:r>
+    </w:p>
+    <w:p>
+      <w:pPr>
+        <w:pStyle w:val="BodyText"/>
+        <w:ind w:left="460"/>
+      </w:pPr>
+    </w:p>
+    <w:p>
+      <w:pPr>
+        <w:pStyle w:val="Caption"/>
+      </w:pPr>
+      <w:r>
+        <w:lastRenderedPageBreak/>
+        <w:t xml:space="preserve">Figure </w:t>
+      </w:r>
+      <w:fldSimple w:instr=" SEQ Figure \* ARABIC ">
+        <w:r>
+          <w:rPr>
+            <w:noProof/>
+          </w:rPr>
+          <w:t>5</w:t>
+        </w:r>
+      </w:fldSimple>
+      <w:r>
+        <w:t xml:space="preserve"> - Data Component Class Diagram</w:t>
+      </w:r>
+      <w:r>
+        <w:rPr>
+          <w:noProof/>
+        </w:rPr>
+        <w:drawing>
+          <wp:anchor distT="0" distB="0" distL="114300" distR="114300" simplePos="0" relativeHeight="251658752" behindDoc="0" locked="0" layoutInCell="1" allowOverlap="1" wp14:anchorId="078B505A" wp14:editId="7736448D">
+            <wp:simplePos x="0" y="0"/>
+            <wp:positionH relativeFrom="column">
+              <wp:posOffset>-717550</wp:posOffset>
+            </wp:positionH>
+            <wp:positionV relativeFrom="paragraph">
+              <wp:posOffset>0</wp:posOffset>
+            </wp:positionV>
+            <wp:extent cx="7376160" cy="2190750"/>
+            <wp:effectExtent l="0" t="0" r="0" b="0"/>
+            <wp:wrapTopAndBottom/>
+            <wp:docPr id="346144504" name="Picture 1" descr="A diagram of a component&#10;&#10;Description automatically generated"/>
+            <wp:cNvGraphicFramePr>
+              <a:graphicFrameLocks xmlns:a="http://schemas.openxmlformats.org/drawingml/2006/main" noChangeAspect="1"/>
+            </wp:cNvGraphicFramePr>
+            <a:graphic xmlns:a="http://schemas.openxmlformats.org/drawingml/2006/main">
+              <a:graphicData uri="http://schemas.openxmlformats.org/drawingml/2006/picture">
+                <pic:pic xmlns:pic="http://schemas.openxmlformats.org/drawingml/2006/picture">
+                  <pic:nvPicPr>
+                    <pic:cNvPr id="346144504" name="Picture 1" descr="A diagram of a component&#10;&#10;Description automatically generated"/>
+                    <pic:cNvPicPr>
+                      <a:picLocks noChangeAspect="1" noChangeArrowheads="1"/>
+                    </pic:cNvPicPr>
+                  </pic:nvPicPr>
+                  <pic:blipFill>
+                    <a:blip r:embed="rId14" cstate="print">
+                      <a:extLst>
+                        <a:ext uri="{28A0092B-C50C-407E-A947-70E740481C1C}">
+                          <a14:useLocalDpi xmlns:a14="http://schemas.microsoft.com/office/drawing/2010/main" val="0"/>
+                        </a:ext>
+                      </a:extLst>
+                    </a:blip>
+                    <a:srcRect/>
+                    <a:stretch>
+                      <a:fillRect/>
+                    </a:stretch>
+                  </pic:blipFill>
+                  <pic:spPr bwMode="auto">
+                    <a:xfrm>
+                      <a:off x="0" y="0"/>
+                      <a:ext cx="7376160" cy="2190750"/>
+                    </a:xfrm>
+                    <a:prstGeom prst="rect">
+                      <a:avLst/>
+                    </a:prstGeom>
+                    <a:noFill/>
+                    <a:ln>
+                      <a:noFill/>
+                    </a:ln>
+                  </pic:spPr>
+                </pic:pic>
+              </a:graphicData>
+            </a:graphic>
+            <wp14:sizeRelH relativeFrom="margin">
+              <wp14:pctWidth>0</wp14:pctWidth>
+            </wp14:sizeRelH>
+            <wp14:sizeRelV relativeFrom="margin">
+              <wp14:pctHeight>0</wp14:pctHeight>
+            </wp14:sizeRelV>
+          </wp:anchor>
+        </w:drawing>
       </w:r>
     </w:p>
     <w:p>
@@ -4065,9 +4775,9 @@
           <w:sz w:val="32"/>
         </w:rPr>
       </w:pPr>
-      <w:bookmarkStart w:id="26" w:name="_bookmark11"/>
-      <w:bookmarkStart w:id="27" w:name="_Toc148874051"/>
-      <w:bookmarkEnd w:id="26"/>
+      <w:bookmarkStart w:id="30" w:name="_bookmark11"/>
+      <w:bookmarkStart w:id="31" w:name="_Toc149158585"/>
+      <w:bookmarkEnd w:id="30"/>
       <w:r>
         <w:rPr>
           <w:sz w:val="32"/>
@@ -4099,7 +4809,7 @@
       <w:r>
         <w:t>ESIGN</w:t>
       </w:r>
-      <w:bookmarkEnd w:id="27"/>
+      <w:bookmarkEnd w:id="31"/>
     </w:p>
     <w:p>
       <w:pPr>
@@ -4118,8 +4828,8 @@
         <w:spacing w:before="122"/>
         <w:ind w:left="460" w:right="222"/>
       </w:pPr>
-      <w:bookmarkStart w:id="28" w:name="_bookmark12"/>
-      <w:bookmarkEnd w:id="28"/>
+      <w:bookmarkStart w:id="32" w:name="_bookmark12"/>
+      <w:bookmarkEnd w:id="32"/>
       <w:r>
         <w:t>Explain how the information domain of your system is transformed into data structures. Describe how the major data or system entities are stored, processed and organized. List any databases or data storage items.</w:t>
       </w:r>
@@ -4131,8 +4841,8 @@
           <w:sz w:val="26"/>
         </w:rPr>
       </w:pPr>
-      <w:bookmarkStart w:id="29" w:name="_bookmark13"/>
-      <w:bookmarkEnd w:id="29"/>
+      <w:bookmarkStart w:id="33" w:name="_bookmark13"/>
+      <w:bookmarkEnd w:id="33"/>
     </w:p>
     <w:p>
       <w:pPr>
@@ -4149,9 +4859,9 @@
           <w:sz w:val="32"/>
         </w:rPr>
       </w:pPr>
-      <w:bookmarkStart w:id="30" w:name="_bookmark15"/>
-      <w:bookmarkStart w:id="31" w:name="_Toc148874052"/>
-      <w:bookmarkEnd w:id="30"/>
+      <w:bookmarkStart w:id="34" w:name="_bookmark15"/>
+      <w:bookmarkStart w:id="35" w:name="_Toc149158586"/>
+      <w:bookmarkEnd w:id="34"/>
       <w:r>
         <w:rPr>
           <w:sz w:val="32"/>
@@ -4185,7 +4895,24 @@
       <w:r>
         <w:t>ESIGN</w:t>
       </w:r>
-      <w:bookmarkEnd w:id="31"/>
+      <w:bookmarkEnd w:id="35"/>
+    </w:p>
+    <w:p>
+      <w:pPr>
+        <w:pStyle w:val="BodyText"/>
+      </w:pPr>
+    </w:p>
+    <w:p>
+      <w:pPr>
+        <w:pStyle w:val="BodyText"/>
+        <w:ind w:left="100"/>
+      </w:pPr>
+      <w:r>
+        <w:t xml:space="preserve">This section will showcase the </w:t>
+      </w:r>
+      <w:r>
+        <w:t>design that focuses on human-object interactions. There are five principles associated with human interface design; relate to common knowledge, simplify usage, provide feedback, forgive errors, and be appealing.</w:t>
+      </w:r>
     </w:p>
     <w:p>
       <w:pPr>
@@ -4211,13 +4938,94 @@
         <w:spacing w:before="1"/>
         <w:ind w:hanging="542"/>
       </w:pPr>
-      <w:bookmarkStart w:id="32" w:name="_bookmark16"/>
-      <w:bookmarkStart w:id="33" w:name="_Toc148874053"/>
-      <w:bookmarkEnd w:id="32"/>
+      <w:bookmarkStart w:id="36" w:name="_bookmark16"/>
+      <w:bookmarkStart w:id="37" w:name="_Toc149158587"/>
+      <w:bookmarkEnd w:id="36"/>
       <w:r>
         <w:t>UI design</w:t>
       </w:r>
-      <w:bookmarkEnd w:id="33"/>
+      <w:bookmarkEnd w:id="37"/>
+    </w:p>
+    <w:p>
+      <w:pPr>
+        <w:pStyle w:val="BodyText"/>
+        <w:spacing w:before="10"/>
+        <w:rPr>
+          <w:rFonts w:ascii="Arial"/>
+          <w:b/>
+          <w:sz w:val="23"/>
+        </w:rPr>
+      </w:pPr>
+      <w:r>
+        <w:rPr>
+          <w:rFonts w:ascii="Arial"/>
+          <w:b/>
+          <w:noProof/>
+          <w:sz w:val="23"/>
+        </w:rPr>
+        <w:drawing>
+          <wp:anchor distT="0" distB="0" distL="114300" distR="114300" simplePos="0" relativeHeight="251660800" behindDoc="0" locked="0" layoutInCell="1" allowOverlap="1" wp14:anchorId="413D76E0" wp14:editId="432ACD1D">
+            <wp:simplePos x="0" y="0"/>
+            <wp:positionH relativeFrom="column">
+              <wp:posOffset>-3175</wp:posOffset>
+            </wp:positionH>
+            <wp:positionV relativeFrom="paragraph">
+              <wp:posOffset>185420</wp:posOffset>
+            </wp:positionV>
+            <wp:extent cx="6086475" cy="4380230"/>
+            <wp:effectExtent l="0" t="0" r="0" b="0"/>
+            <wp:wrapTopAndBottom/>
+            <wp:docPr id="1476429754" name="Picture 3" descr="A screenshot of a computer&#10;&#10;Description automatically generated"/>
+            <wp:cNvGraphicFramePr>
+              <a:graphicFrameLocks xmlns:a="http://schemas.openxmlformats.org/drawingml/2006/main" noChangeAspect="1"/>
+            </wp:cNvGraphicFramePr>
+            <a:graphic xmlns:a="http://schemas.openxmlformats.org/drawingml/2006/main">
+              <a:graphicData uri="http://schemas.openxmlformats.org/drawingml/2006/picture">
+                <pic:pic xmlns:pic="http://schemas.openxmlformats.org/drawingml/2006/picture">
+                  <pic:nvPicPr>
+                    <pic:cNvPr id="0" name="Picture 5" descr="A screenshot of a computer&#10;&#10;Description automatically generated"/>
+                    <pic:cNvPicPr>
+                      <a:picLocks noChangeAspect="1" noChangeArrowheads="1"/>
+                    </pic:cNvPicPr>
+                  </pic:nvPicPr>
+                  <pic:blipFill>
+                    <a:blip r:embed="rId15">
+                      <a:extLst>
+                        <a:ext uri="{28A0092B-C50C-407E-A947-70E740481C1C}">
+                          <a14:useLocalDpi xmlns:a14="http://schemas.microsoft.com/office/drawing/2010/main" val="0"/>
+                        </a:ext>
+                      </a:extLst>
+                    </a:blip>
+                    <a:srcRect/>
+                    <a:stretch>
+                      <a:fillRect/>
+                    </a:stretch>
+                  </pic:blipFill>
+                  <pic:spPr bwMode="auto">
+                    <a:xfrm>
+                      <a:off x="0" y="0"/>
+                      <a:ext cx="6086475" cy="4380230"/>
+                    </a:xfrm>
+                    <a:prstGeom prst="rect">
+                      <a:avLst/>
+                    </a:prstGeom>
+                    <a:noFill/>
+                    <a:ln>
+                      <a:noFill/>
+                    </a:ln>
+                  </pic:spPr>
+                </pic:pic>
+              </a:graphicData>
+            </a:graphic>
+            <wp14:sizeRelH relativeFrom="margin">
+              <wp14:pctWidth>0</wp14:pctWidth>
+            </wp14:sizeRelH>
+            <wp14:sizeRelV relativeFrom="margin">
+              <wp14:pctHeight>0</wp14:pctHeight>
+            </wp14:sizeRelV>
+          </wp:anchor>
+        </w:drawing>
+      </w:r>
     </w:p>
     <w:p>
       <w:pPr>
@@ -4253,13 +5061,13 @@
         </w:tabs>
         <w:ind w:hanging="542"/>
       </w:pPr>
-      <w:bookmarkStart w:id="34" w:name="_bookmark17"/>
-      <w:bookmarkStart w:id="35" w:name="_Toc148874054"/>
-      <w:bookmarkEnd w:id="34"/>
+      <w:bookmarkStart w:id="38" w:name="_bookmark17"/>
+      <w:bookmarkStart w:id="39" w:name="_Toc149158588"/>
+      <w:bookmarkEnd w:id="38"/>
       <w:r>
         <w:t>UX design</w:t>
       </w:r>
-      <w:bookmarkEnd w:id="35"/>
+      <w:bookmarkEnd w:id="39"/>
     </w:p>
     <w:p>
       <w:pPr>
@@ -4268,15 +5076,94 @@
           <w:sz w:val="26"/>
         </w:rPr>
       </w:pPr>
-      <w:bookmarkStart w:id="36" w:name="_bookmark18"/>
-      <w:bookmarkEnd w:id="36"/>
-    </w:p>
-    <w:p>
-      <w:pPr>
-        <w:pStyle w:val="BodyText"/>
-        <w:rPr>
+      <w:bookmarkStart w:id="40" w:name="_bookmark18"/>
+      <w:bookmarkEnd w:id="40"/>
+      <w:r>
+        <w:rPr>
+          <w:noProof/>
           <w:sz w:val="26"/>
         </w:rPr>
+        <w:lastRenderedPageBreak/>
+        <w:drawing>
+          <wp:anchor distT="0" distB="0" distL="114300" distR="114300" simplePos="0" relativeHeight="251664384" behindDoc="0" locked="0" layoutInCell="1" allowOverlap="1" wp14:anchorId="559928FC" wp14:editId="19B4BF9D">
+            <wp:simplePos x="0" y="0"/>
+            <wp:positionH relativeFrom="column">
+              <wp:posOffset>-400050</wp:posOffset>
+            </wp:positionH>
+            <wp:positionV relativeFrom="paragraph">
+              <wp:posOffset>-635</wp:posOffset>
+            </wp:positionV>
+            <wp:extent cx="6736715" cy="4371975"/>
+            <wp:effectExtent l="0" t="0" r="0" b="0"/>
+            <wp:wrapTopAndBottom/>
+            <wp:docPr id="1806402710" name="Picture 4" descr="A screenshot of a computer"/>
+            <wp:cNvGraphicFramePr>
+              <a:graphicFrameLocks xmlns:a="http://schemas.openxmlformats.org/drawingml/2006/main" noChangeAspect="1"/>
+            </wp:cNvGraphicFramePr>
+            <a:graphic xmlns:a="http://schemas.openxmlformats.org/drawingml/2006/main">
+              <a:graphicData uri="http://schemas.openxmlformats.org/drawingml/2006/picture">
+                <pic:pic xmlns:pic="http://schemas.openxmlformats.org/drawingml/2006/picture">
+                  <pic:nvPicPr>
+                    <pic:cNvPr id="0" name="Picture 7" descr="A screenshot of a computer"/>
+                    <pic:cNvPicPr>
+                      <a:picLocks noChangeAspect="1" noChangeArrowheads="1"/>
+                    </pic:cNvPicPr>
+                  </pic:nvPicPr>
+                  <pic:blipFill>
+                    <a:blip r:embed="rId16">
+                      <a:extLst>
+                        <a:ext uri="{28A0092B-C50C-407E-A947-70E740481C1C}">
+                          <a14:useLocalDpi xmlns:a14="http://schemas.microsoft.com/office/drawing/2010/main" val="0"/>
+                        </a:ext>
+                      </a:extLst>
+                    </a:blip>
+                    <a:srcRect/>
+                    <a:stretch>
+                      <a:fillRect/>
+                    </a:stretch>
+                  </pic:blipFill>
+                  <pic:spPr bwMode="auto">
+                    <a:xfrm>
+                      <a:off x="0" y="0"/>
+                      <a:ext cx="6736715" cy="4371975"/>
+                    </a:xfrm>
+                    <a:prstGeom prst="rect">
+                      <a:avLst/>
+                    </a:prstGeom>
+                    <a:noFill/>
+                    <a:ln>
+                      <a:noFill/>
+                    </a:ln>
+                  </pic:spPr>
+                </pic:pic>
+              </a:graphicData>
+            </a:graphic>
+            <wp14:sizeRelH relativeFrom="margin">
+              <wp14:pctWidth>0</wp14:pctWidth>
+            </wp14:sizeRelH>
+            <wp14:sizeRelV relativeFrom="margin">
+              <wp14:pctHeight>0</wp14:pctHeight>
+            </wp14:sizeRelV>
+          </wp:anchor>
+        </w:drawing>
+      </w:r>
+      <w:r>
+        <w:rPr>
+          <w:rFonts w:ascii="Segoe UI" w:hAnsi="Segoe UI" w:cs="Segoe UI"/>
+          <w:color w:val="666666"/>
+          <w:sz w:val="18"/>
+          <w:szCs w:val="18"/>
+          <w:shd w:val="clear" w:color="auto" w:fill="FFFFFF"/>
+        </w:rPr>
+        <w:br/>
+      </w:r>
+    </w:p>
+    <w:p>
+      <w:pPr>
+        <w:pStyle w:val="BodyText"/>
+        <w:rPr>
+          <w:sz w:val="26"/>
+        </w:rPr>
       </w:pPr>
     </w:p>
     <w:p>
@@ -4286,8 +5173,8 @@
           <w:sz w:val="21"/>
         </w:rPr>
       </w:pPr>
-      <w:bookmarkStart w:id="37" w:name="_bookmark19"/>
-      <w:bookmarkEnd w:id="37"/>
+      <w:bookmarkStart w:id="41" w:name="_bookmark19"/>
+      <w:bookmarkEnd w:id="41"/>
     </w:p>
     <w:p>
       <w:pPr>
@@ -4305,9 +5192,9 @@
           <w:sz w:val="32"/>
         </w:rPr>
       </w:pPr>
-      <w:bookmarkStart w:id="38" w:name="_bookmark20"/>
-      <w:bookmarkStart w:id="39" w:name="_Toc148874055"/>
-      <w:bookmarkEnd w:id="38"/>
+      <w:bookmarkStart w:id="42" w:name="_bookmark20"/>
+      <w:bookmarkStart w:id="43" w:name="_Toc149158589"/>
+      <w:bookmarkEnd w:id="42"/>
       <w:r>
         <w:rPr>
           <w:sz w:val="32"/>
@@ -4317,7 +5204,7 @@
       <w:r>
         <w:t>PPENDICES</w:t>
       </w:r>
-      <w:bookmarkEnd w:id="39"/>
+      <w:bookmarkEnd w:id="43"/>
     </w:p>
     <w:p>
       <w:pPr>
@@ -4654,6 +5541,119 @@
     </w:lvl>
   </w:abstractNum>
   <w:abstractNum w:abstractNumId="2" w15:restartNumberingAfterBreak="0">
+    <w:nsid w:val="0F3F11AE"/>
+    <w:multiLevelType w:val="hybridMultilevel"/>
+    <w:tmpl w:val="F566D64A"/>
+    <w:lvl w:ilvl="0" w:tplc="0409000B">
+      <w:start w:val="1"/>
+      <w:numFmt w:val="bullet"/>
+      <w:lvlText w:val=""/>
+      <w:lvlJc w:val="left"/>
+      <w:pPr>
+        <w:ind w:left="1179" w:hanging="360"/>
+      </w:pPr>
+      <w:rPr>
+        <w:rFonts w:ascii="Wingdings" w:hAnsi="Wingdings" w:hint="default"/>
+      </w:rPr>
+    </w:lvl>
+    <w:lvl w:ilvl="1" w:tplc="04090003">
+      <w:start w:val="1"/>
+      <w:numFmt w:val="bullet"/>
+      <w:lvlText w:val="o"/>
+      <w:lvlJc w:val="left"/>
+      <w:pPr>
+        <w:ind w:left="1899" w:hanging="360"/>
+      </w:pPr>
+      <w:rPr>
+        <w:rFonts w:ascii="Courier New" w:hAnsi="Courier New" w:cs="Courier New" w:hint="default"/>
+      </w:rPr>
+    </w:lvl>
+    <w:lvl w:ilvl="2" w:tplc="04090005" w:tentative="1">
+      <w:start w:val="1"/>
+      <w:numFmt w:val="bullet"/>
+      <w:lvlText w:val=""/>
+      <w:lvlJc w:val="left"/>
+      <w:pPr>
+        <w:ind w:left="2619" w:hanging="360"/>
+      </w:pPr>
+      <w:rPr>
+        <w:rFonts w:ascii="Wingdings" w:hAnsi="Wingdings" w:hint="default"/>
+      </w:rPr>
+    </w:lvl>
+    <w:lvl w:ilvl="3" w:tplc="04090001" w:tentative="1">
+      <w:start w:val="1"/>
+      <w:numFmt w:val="bullet"/>
+      <w:lvlText w:val=""/>
+      <w:lvlJc w:val="left"/>
+      <w:pPr>
+        <w:ind w:left="3339" w:hanging="360"/>
+      </w:pPr>
+      <w:rPr>
+        <w:rFonts w:ascii="Symbol" w:hAnsi="Symbol" w:hint="default"/>
+      </w:rPr>
+    </w:lvl>
+    <w:lvl w:ilvl="4" w:tplc="04090003" w:tentative="1">
+      <w:start w:val="1"/>
+      <w:numFmt w:val="bullet"/>
+      <w:lvlText w:val="o"/>
+      <w:lvlJc w:val="left"/>
+      <w:pPr>
+        <w:ind w:left="4059" w:hanging="360"/>
+      </w:pPr>
+      <w:rPr>
+        <w:rFonts w:ascii="Courier New" w:hAnsi="Courier New" w:cs="Courier New" w:hint="default"/>
+      </w:rPr>
+    </w:lvl>
+    <w:lvl w:ilvl="5" w:tplc="04090005" w:tentative="1">
+      <w:start w:val="1"/>
+      <w:numFmt w:val="bullet"/>
+      <w:lvlText w:val=""/>
+      <w:lvlJc w:val="left"/>
+      <w:pPr>
+        <w:ind w:left="4779" w:hanging="360"/>
+      </w:pPr>
+      <w:rPr>
+        <w:rFonts w:ascii="Wingdings" w:hAnsi="Wingdings" w:hint="default"/>
+      </w:rPr>
+    </w:lvl>
+    <w:lvl w:ilvl="6" w:tplc="04090001" w:tentative="1">
+      <w:start w:val="1"/>
+      <w:numFmt w:val="bullet"/>
+      <w:lvlText w:val=""/>
+      <w:lvlJc w:val="left"/>
+      <w:pPr>
+        <w:ind w:left="5499" w:hanging="360"/>
+      </w:pPr>
+      <w:rPr>
+        <w:rFonts w:ascii="Symbol" w:hAnsi="Symbol" w:hint="default"/>
+      </w:rPr>
+    </w:lvl>
+    <w:lvl w:ilvl="7" w:tplc="04090003" w:tentative="1">
+      <w:start w:val="1"/>
+      <w:numFmt w:val="bullet"/>
+      <w:lvlText w:val="o"/>
+      <w:lvlJc w:val="left"/>
+      <w:pPr>
+        <w:ind w:left="6219" w:hanging="360"/>
+      </w:pPr>
+      <w:rPr>
+        <w:rFonts w:ascii="Courier New" w:hAnsi="Courier New" w:cs="Courier New" w:hint="default"/>
+      </w:rPr>
+    </w:lvl>
+    <w:lvl w:ilvl="8" w:tplc="04090005" w:tentative="1">
+      <w:start w:val="1"/>
+      <w:numFmt w:val="bullet"/>
+      <w:lvlText w:val=""/>
+      <w:lvlJc w:val="left"/>
+      <w:pPr>
+        <w:ind w:left="6939" w:hanging="360"/>
+      </w:pPr>
+      <w:rPr>
+        <w:rFonts w:ascii="Wingdings" w:hAnsi="Wingdings" w:hint="default"/>
+      </w:rPr>
+    </w:lvl>
+  </w:abstractNum>
+  <w:abstractNum w:abstractNumId="3" w15:restartNumberingAfterBreak="0">
     <w:nsid w:val="10EE2902"/>
     <w:multiLevelType w:val="hybridMultilevel"/>
     <w:tmpl w:val="2292C7AE"/>
@@ -4739,7 +5739,7 @@
       </w:pPr>
     </w:lvl>
   </w:abstractNum>
-  <w:abstractNum w:abstractNumId="3" w15:restartNumberingAfterBreak="0">
+  <w:abstractNum w:abstractNumId="4" w15:restartNumberingAfterBreak="0">
     <w:nsid w:val="20A46325"/>
     <w:multiLevelType w:val="hybridMultilevel"/>
     <w:tmpl w:val="B67A1B92"/>
@@ -4825,7 +5825,7 @@
       </w:pPr>
     </w:lvl>
   </w:abstractNum>
-  <w:abstractNum w:abstractNumId="4" w15:restartNumberingAfterBreak="0">
+  <w:abstractNum w:abstractNumId="5" w15:restartNumberingAfterBreak="0">
     <w:nsid w:val="2EF07235"/>
     <w:multiLevelType w:val="hybridMultilevel"/>
     <w:tmpl w:val="64B258BA"/>
@@ -4938,7 +5938,93 @@
       </w:rPr>
     </w:lvl>
   </w:abstractNum>
-  <w:abstractNum w:abstractNumId="5" w15:restartNumberingAfterBreak="0">
+  <w:abstractNum w:abstractNumId="6" w15:restartNumberingAfterBreak="0">
+    <w:nsid w:val="48231B37"/>
+    <w:multiLevelType w:val="hybridMultilevel"/>
+    <w:tmpl w:val="9C3C4C6E"/>
+    <w:lvl w:ilvl="0" w:tplc="0409000F">
+      <w:start w:val="1"/>
+      <w:numFmt w:val="decimal"/>
+      <w:lvlText w:val="%1."/>
+      <w:lvlJc w:val="left"/>
+      <w:pPr>
+        <w:ind w:left="720" w:hanging="360"/>
+      </w:pPr>
+    </w:lvl>
+    <w:lvl w:ilvl="1" w:tplc="04090019" w:tentative="1">
+      <w:start w:val="1"/>
+      <w:numFmt w:val="lowerLetter"/>
+      <w:lvlText w:val="%2."/>
+      <w:lvlJc w:val="left"/>
+      <w:pPr>
+        <w:ind w:left="1440" w:hanging="360"/>
+      </w:pPr>
+    </w:lvl>
+    <w:lvl w:ilvl="2" w:tplc="0409001B" w:tentative="1">
+      <w:start w:val="1"/>
+      <w:numFmt w:val="lowerRoman"/>
+      <w:lvlText w:val="%3."/>
+      <w:lvlJc w:val="right"/>
+      <w:pPr>
+        <w:ind w:left="2160" w:hanging="180"/>
+      </w:pPr>
+    </w:lvl>
+    <w:lvl w:ilvl="3" w:tplc="0409000F" w:tentative="1">
+      <w:start w:val="1"/>
+      <w:numFmt w:val="decimal"/>
+      <w:lvlText w:val="%4."/>
+      <w:lvlJc w:val="left"/>
+      <w:pPr>
+        <w:ind w:left="2880" w:hanging="360"/>
+      </w:pPr>
+    </w:lvl>
+    <w:lvl w:ilvl="4" w:tplc="04090019" w:tentative="1">
+      <w:start w:val="1"/>
+      <w:numFmt w:val="lowerLetter"/>
+      <w:lvlText w:val="%5."/>
+      <w:lvlJc w:val="left"/>
+      <w:pPr>
+        <w:ind w:left="3600" w:hanging="360"/>
+      </w:pPr>
+    </w:lvl>
+    <w:lvl w:ilvl="5" w:tplc="0409001B" w:tentative="1">
+      <w:start w:val="1"/>
+      <w:numFmt w:val="lowerRoman"/>
+      <w:lvlText w:val="%6."/>
+      <w:lvlJc w:val="right"/>
+      <w:pPr>
+        <w:ind w:left="4320" w:hanging="180"/>
+      </w:pPr>
+    </w:lvl>
+    <w:lvl w:ilvl="6" w:tplc="0409000F" w:tentative="1">
+      <w:start w:val="1"/>
+      <w:numFmt w:val="decimal"/>
+      <w:lvlText w:val="%7."/>
+      <w:lvlJc w:val="left"/>
+      <w:pPr>
+        <w:ind w:left="5040" w:hanging="360"/>
+      </w:pPr>
+    </w:lvl>
+    <w:lvl w:ilvl="7" w:tplc="04090019" w:tentative="1">
+      <w:start w:val="1"/>
+      <w:numFmt w:val="lowerLetter"/>
+      <w:lvlText w:val="%8."/>
+      <w:lvlJc w:val="left"/>
+      <w:pPr>
+        <w:ind w:left="5760" w:hanging="360"/>
+      </w:pPr>
+    </w:lvl>
+    <w:lvl w:ilvl="8" w:tplc="0409001B" w:tentative="1">
+      <w:start w:val="1"/>
+      <w:numFmt w:val="lowerRoman"/>
+      <w:lvlText w:val="%9."/>
+      <w:lvlJc w:val="right"/>
+      <w:pPr>
+        <w:ind w:left="6480" w:hanging="180"/>
+      </w:pPr>
+    </w:lvl>
+  </w:abstractNum>
+  <w:abstractNum w:abstractNumId="7" w15:restartNumberingAfterBreak="0">
     <w:nsid w:val="70E302B9"/>
     <w:multiLevelType w:val="multilevel"/>
     <w:tmpl w:val="EFF88B32"/>
@@ -5054,7 +6140,93 @@
       </w:rPr>
     </w:lvl>
   </w:abstractNum>
-  <w:abstractNum w:abstractNumId="6" w15:restartNumberingAfterBreak="0">
+  <w:abstractNum w:abstractNumId="8" w15:restartNumberingAfterBreak="0">
+    <w:nsid w:val="746F0DBC"/>
+    <w:multiLevelType w:val="hybridMultilevel"/>
+    <w:tmpl w:val="4F06FB46"/>
+    <w:lvl w:ilvl="0" w:tplc="0409000F">
+      <w:start w:val="1"/>
+      <w:numFmt w:val="decimal"/>
+      <w:lvlText w:val="%1."/>
+      <w:lvlJc w:val="left"/>
+      <w:pPr>
+        <w:ind w:left="820" w:hanging="360"/>
+      </w:pPr>
+    </w:lvl>
+    <w:lvl w:ilvl="1" w:tplc="04090019" w:tentative="1">
+      <w:start w:val="1"/>
+      <w:numFmt w:val="lowerLetter"/>
+      <w:lvlText w:val="%2."/>
+      <w:lvlJc w:val="left"/>
+      <w:pPr>
+        <w:ind w:left="1540" w:hanging="360"/>
+      </w:pPr>
+    </w:lvl>
+    <w:lvl w:ilvl="2" w:tplc="0409001B" w:tentative="1">
+      <w:start w:val="1"/>
+      <w:numFmt w:val="lowerRoman"/>
+      <w:lvlText w:val="%3."/>
+      <w:lvlJc w:val="right"/>
+      <w:pPr>
+        <w:ind w:left="2260" w:hanging="180"/>
+      </w:pPr>
+    </w:lvl>
+    <w:lvl w:ilvl="3" w:tplc="0409000F" w:tentative="1">
+      <w:start w:val="1"/>
+      <w:numFmt w:val="decimal"/>
+      <w:lvlText w:val="%4."/>
+      <w:lvlJc w:val="left"/>
+      <w:pPr>
+        <w:ind w:left="2980" w:hanging="360"/>
+      </w:pPr>
+    </w:lvl>
+    <w:lvl w:ilvl="4" w:tplc="04090019" w:tentative="1">
+      <w:start w:val="1"/>
+      <w:numFmt w:val="lowerLetter"/>
+      <w:lvlText w:val="%5."/>
+      <w:lvlJc w:val="left"/>
+      <w:pPr>
+        <w:ind w:left="3700" w:hanging="360"/>
+      </w:pPr>
+    </w:lvl>
+    <w:lvl w:ilvl="5" w:tplc="0409001B" w:tentative="1">
+      <w:start w:val="1"/>
+      <w:numFmt w:val="lowerRoman"/>
+      <w:lvlText w:val="%6."/>
+      <w:lvlJc w:val="right"/>
+      <w:pPr>
+        <w:ind w:left="4420" w:hanging="180"/>
+      </w:pPr>
+    </w:lvl>
+    <w:lvl w:ilvl="6" w:tplc="0409000F" w:tentative="1">
+      <w:start w:val="1"/>
+      <w:numFmt w:val="decimal"/>
+      <w:lvlText w:val="%7."/>
+      <w:lvlJc w:val="left"/>
+      <w:pPr>
+        <w:ind w:left="5140" w:hanging="360"/>
+      </w:pPr>
+    </w:lvl>
+    <w:lvl w:ilvl="7" w:tplc="04090019" w:tentative="1">
+      <w:start w:val="1"/>
+      <w:numFmt w:val="lowerLetter"/>
+      <w:lvlText w:val="%8."/>
+      <w:lvlJc w:val="left"/>
+      <w:pPr>
+        <w:ind w:left="5860" w:hanging="360"/>
+      </w:pPr>
+    </w:lvl>
+    <w:lvl w:ilvl="8" w:tplc="0409001B" w:tentative="1">
+      <w:start w:val="1"/>
+      <w:numFmt w:val="lowerRoman"/>
+      <w:lvlText w:val="%9."/>
+      <w:lvlJc w:val="right"/>
+      <w:pPr>
+        <w:ind w:left="6580" w:hanging="180"/>
+      </w:pPr>
+    </w:lvl>
+  </w:abstractNum>
+  <w:abstractNum w:abstractNumId="9" w15:restartNumberingAfterBreak="0">
     <w:nsid w:val="79C3011B"/>
     <w:multiLevelType w:val="multilevel"/>
     <w:tmpl w:val="703667A6"/>
@@ -5170,26 +6342,124 @@
       </w:rPr>
     </w:lvl>
   </w:abstractNum>
+  <w:abstractNum w:abstractNumId="10" w15:restartNumberingAfterBreak="0">
+    <w:nsid w:val="7A375F87"/>
+    <w:multiLevelType w:val="hybridMultilevel"/>
+    <w:tmpl w:val="F56CFBE4"/>
+    <w:lvl w:ilvl="0" w:tplc="0409000F">
+      <w:start w:val="1"/>
+      <w:numFmt w:val="decimal"/>
+      <w:lvlText w:val="%1."/>
+      <w:lvlJc w:val="left"/>
+      <w:pPr>
+        <w:ind w:left="820" w:hanging="360"/>
+      </w:pPr>
+    </w:lvl>
+    <w:lvl w:ilvl="1" w:tplc="04090019" w:tentative="1">
+      <w:start w:val="1"/>
+      <w:numFmt w:val="lowerLetter"/>
+      <w:lvlText w:val="%2."/>
+      <w:lvlJc w:val="left"/>
+      <w:pPr>
+        <w:ind w:left="1540" w:hanging="360"/>
+      </w:pPr>
+    </w:lvl>
+    <w:lvl w:ilvl="2" w:tplc="0409001B" w:tentative="1">
+      <w:start w:val="1"/>
+      <w:numFmt w:val="lowerRoman"/>
+      <w:lvlText w:val="%3."/>
+      <w:lvlJc w:val="right"/>
+      <w:pPr>
+        <w:ind w:left="2260" w:hanging="180"/>
+      </w:pPr>
+    </w:lvl>
+    <w:lvl w:ilvl="3" w:tplc="0409000F" w:tentative="1">
+      <w:start w:val="1"/>
+      <w:numFmt w:val="decimal"/>
+      <w:lvlText w:val="%4."/>
+      <w:lvlJc w:val="left"/>
+      <w:pPr>
+        <w:ind w:left="2980" w:hanging="360"/>
+      </w:pPr>
+    </w:lvl>
+    <w:lvl w:ilvl="4" w:tplc="04090019" w:tentative="1">
+      <w:start w:val="1"/>
+      <w:numFmt w:val="lowerLetter"/>
+      <w:lvlText w:val="%5."/>
+      <w:lvlJc w:val="left"/>
+      <w:pPr>
+        <w:ind w:left="3700" w:hanging="360"/>
+      </w:pPr>
+    </w:lvl>
+    <w:lvl w:ilvl="5" w:tplc="0409001B" w:tentative="1">
+      <w:start w:val="1"/>
+      <w:numFmt w:val="lowerRoman"/>
+      <w:lvlText w:val="%6."/>
+      <w:lvlJc w:val="right"/>
+      <w:pPr>
+        <w:ind w:left="4420" w:hanging="180"/>
+      </w:pPr>
+    </w:lvl>
+    <w:lvl w:ilvl="6" w:tplc="0409000F" w:tentative="1">
+      <w:start w:val="1"/>
+      <w:numFmt w:val="decimal"/>
+      <w:lvlText w:val="%7."/>
+      <w:lvlJc w:val="left"/>
+      <w:pPr>
+        <w:ind w:left="5140" w:hanging="360"/>
+      </w:pPr>
+    </w:lvl>
+    <w:lvl w:ilvl="7" w:tplc="04090019" w:tentative="1">
+      <w:start w:val="1"/>
+      <w:numFmt w:val="lowerLetter"/>
+      <w:lvlText w:val="%8."/>
+      <w:lvlJc w:val="left"/>
+      <w:pPr>
+        <w:ind w:left="5860" w:hanging="360"/>
+      </w:pPr>
+    </w:lvl>
+    <w:lvl w:ilvl="8" w:tplc="0409001B" w:tentative="1">
+      <w:start w:val="1"/>
+      <w:numFmt w:val="lowerRoman"/>
+      <w:lvlText w:val="%9."/>
+      <w:lvlJc w:val="right"/>
+      <w:pPr>
+        <w:ind w:left="6580" w:hanging="180"/>
+      </w:pPr>
+    </w:lvl>
+  </w:abstractNum>
   <w:num w:numId="1" w16cid:durableId="181170697">
+    <w:abstractNumId w:val="7"/>
+  </w:num>
+  <w:num w:numId="2" w16cid:durableId="1312324270">
+    <w:abstractNumId w:val="9"/>
+  </w:num>
+  <w:num w:numId="3" w16cid:durableId="953486967">
     <w:abstractNumId w:val="5"/>
   </w:num>
-  <w:num w:numId="2" w16cid:durableId="1312324270">
-    <w:abstractNumId w:val="6"/>
-  </w:num>
-  <w:num w:numId="3" w16cid:durableId="953486967">
-    <w:abstractNumId w:val="4"/>
-  </w:num>
   <w:num w:numId="4" w16cid:durableId="416369615">
-    <w:abstractNumId w:val="2"/>
+    <w:abstractNumId w:val="3"/>
   </w:num>
   <w:num w:numId="5" w16cid:durableId="1733037847">
     <w:abstractNumId w:val="1"/>
   </w:num>
   <w:num w:numId="6" w16cid:durableId="1487625149">
-    <w:abstractNumId w:val="3"/>
+    <w:abstractNumId w:val="4"/>
   </w:num>
   <w:num w:numId="7" w16cid:durableId="7106500">
     <w:abstractNumId w:val="0"/>
+  </w:num>
+  <w:num w:numId="8" w16cid:durableId="1930579635">
+    <w:abstractNumId w:val="8"/>
+  </w:num>
+  <w:num w:numId="9" w16cid:durableId="576786424">
+    <w:abstractNumId w:val="6"/>
+  </w:num>
+  <w:num w:numId="10" w16cid:durableId="243879323">
+    <w:abstractNumId w:val="10"/>
+  </w:num>
+  <w:num w:numId="11" w16cid:durableId="140974101">
+    <w:abstractNumId w:val="2"/>
   </w:num>
 </w:numbering>
 </file>
@@ -5648,6 +6918,28 @@
       <w:szCs w:val="26"/>
     </w:rPr>
   </w:style>
+  <w:style w:type="paragraph" w:styleId="Heading4">
+    <w:name w:val="heading 4"/>
+    <w:basedOn w:val="Normal"/>
+    <w:next w:val="Normal"/>
+    <w:link w:val="Heading4Char"/>
+    <w:uiPriority w:val="9"/>
+    <w:unhideWhenUsed/>
+    <w:qFormat/>
+    <w:rsid w:val="005A4AEE"/>
+    <w:pPr>
+      <w:keepNext/>
+      <w:keepLines/>
+      <w:spacing w:before="40"/>
+      <w:outlineLvl w:val="3"/>
+    </w:pPr>
+    <w:rPr>
+      <w:rFonts w:asciiTheme="majorHAnsi" w:eastAsiaTheme="majorEastAsia" w:hAnsiTheme="majorHAnsi" w:cstheme="majorBidi"/>
+      <w:b/>
+      <w:iCs/>
+      <w:color w:val="000000" w:themeColor="text1"/>
+    </w:rPr>
+  </w:style>
   <w:style w:type="character" w:default="1" w:styleId="DefaultParagraphFont">
     <w:name w:val="Default Paragraph Font"/>
     <w:uiPriority w:val="1"/>
@@ -5850,6 +7142,44 @@
     <w:rPr>
       <w:color w:val="0000FF" w:themeColor="hyperlink"/>
       <w:u w:val="single"/>
+    </w:rPr>
+  </w:style>
+  <w:style w:type="character" w:customStyle="1" w:styleId="normaltextrun">
+    <w:name w:val="normaltextrun"/>
+    <w:basedOn w:val="DefaultParagraphFont"/>
+    <w:rsid w:val="005A4AEE"/>
+  </w:style>
+  <w:style w:type="character" w:customStyle="1" w:styleId="eop">
+    <w:name w:val="eop"/>
+    <w:basedOn w:val="DefaultParagraphFont"/>
+    <w:rsid w:val="005A4AEE"/>
+  </w:style>
+  <w:style w:type="character" w:customStyle="1" w:styleId="Heading4Char">
+    <w:name w:val="Heading 4 Char"/>
+    <w:basedOn w:val="DefaultParagraphFont"/>
+    <w:link w:val="Heading4"/>
+    <w:uiPriority w:val="9"/>
+    <w:rsid w:val="005A4AEE"/>
+    <w:rPr>
+      <w:rFonts w:asciiTheme="majorHAnsi" w:eastAsiaTheme="majorEastAsia" w:hAnsiTheme="majorHAnsi" w:cstheme="majorBidi"/>
+      <w:b/>
+      <w:iCs/>
+      <w:color w:val="000000" w:themeColor="text1"/>
+    </w:rPr>
+  </w:style>
+  <w:style w:type="paragraph" w:customStyle="1" w:styleId="paragraph">
+    <w:name w:val="paragraph"/>
+    <w:basedOn w:val="Normal"/>
+    <w:rsid w:val="005A4AEE"/>
+    <w:pPr>
+      <w:widowControl/>
+      <w:autoSpaceDE/>
+      <w:autoSpaceDN/>
+      <w:spacing w:before="100" w:beforeAutospacing="1" w:after="100" w:afterAutospacing="1"/>
+    </w:pPr>
+    <w:rPr>
+      <w:sz w:val="24"/>
+      <w:szCs w:val="24"/>
     </w:rPr>
   </w:style>
 </w:styles>

--- a/docs/SystemDesignReport_SWE7903_Fall2023_Team5_Williams_Vendeta_Amakihe_Kumaran_Pinion.docx
+++ b/docs/SystemDesignReport_SWE7903_Fall2023_Team5_Williams_Vendeta_Amakihe_Kumaran_Pinion.docx
@@ -78,6 +78,13 @@
     </w:p>
     <w:p>
       <w:pPr>
+        <w:pStyle w:val="Heading1"/>
+        <w:spacing w:before="218"/>
+        <w:ind w:left="0"/>
+      </w:pPr>
+    </w:p>
+    <w:p>
+      <w:pPr>
         <w:pStyle w:val="BodyText"/>
         <w:jc w:val="center"/>
         <w:rPr>
@@ -118,15 +125,6 @@
         </w:rPr>
         <w:t>, Alexandro Pinion</w:t>
       </w:r>
-    </w:p>
-    <w:p>
-      <w:pPr>
-        <w:pStyle w:val="BodyText"/>
-        <w:jc w:val="center"/>
-        <w:rPr>
-          <w:sz w:val="38"/>
-        </w:rPr>
-      </w:pPr>
     </w:p>
     <w:p>
       <w:pPr>
@@ -376,13 +374,7 @@
     </w:p>
     <w:sdt>
       <w:sdtPr>
-        <w:rPr>
-          <w:rFonts w:ascii="Times New Roman" w:eastAsia="Times New Roman" w:hAnsi="Times New Roman" w:cs="Times New Roman"/>
-          <w:color w:val="auto"/>
-          <w:sz w:val="22"/>
-          <w:szCs w:val="22"/>
-        </w:rPr>
-        <w:id w:val="407424077"/>
+        <w:id w:val="1226723206"/>
         <w:docPartObj>
           <w:docPartGallery w:val="Table of Contents"/>
           <w:docPartUnique/>
@@ -390,9 +382,13 @@
       </w:sdtPr>
       <w:sdtEndPr>
         <w:rPr>
+          <w:rFonts w:ascii="Times New Roman" w:eastAsia="Times New Roman" w:hAnsi="Times New Roman" w:cs="Times New Roman"/>
           <w:b/>
           <w:bCs/>
           <w:noProof/>
+          <w:color w:val="auto"/>
+          <w:sz w:val="22"/>
+          <w:szCs w:val="22"/>
         </w:rPr>
       </w:sdtEndPr>
       <w:sdtContent>
@@ -403,14 +399,14 @@
             <w:rPr>
               <w:b/>
               <w:bCs/>
-              <w:color w:val="000000" w:themeColor="text1"/>
+              <w:color w:val="auto"/>
             </w:rPr>
           </w:pPr>
           <w:r>
             <w:rPr>
               <w:b/>
               <w:bCs/>
-              <w:color w:val="000000" w:themeColor="text1"/>
+              <w:color w:val="auto"/>
             </w:rPr>
             <w:t>Table of Contents</w:t>
           </w:r>
@@ -439,7 +435,7 @@
           <w:r>
             <w:fldChar w:fldCharType="separate"/>
           </w:r>
-          <w:hyperlink w:anchor="_Toc149158571" w:history="1">
+          <w:hyperlink w:anchor="_Toc149170358" w:history="1">
             <w:r>
               <w:rPr>
                 <w:rStyle w:val="Hyperlink"/>
@@ -485,7 +481,7 @@
                 <w:noProof/>
                 <w:webHidden/>
               </w:rPr>
-              <w:instrText xml:space="preserve"> PAGEREF _Toc149158571 \h </w:instrText>
+              <w:instrText xml:space="preserve"> PAGEREF _Toc149170358 \h </w:instrText>
             </w:r>
             <w:r>
               <w:rPr>
@@ -505,7 +501,7 @@
                 <w:noProof/>
                 <w:webHidden/>
               </w:rPr>
-              <w:t>2</w:t>
+              <w:t>3</w:t>
             </w:r>
             <w:r>
               <w:rPr>
@@ -532,7 +528,7 @@
               <w14:ligatures w14:val="standardContextual"/>
             </w:rPr>
           </w:pPr>
-          <w:hyperlink w:anchor="_Toc149158572" w:history="1">
+          <w:hyperlink w:anchor="_Toc149170359" w:history="1">
             <w:r>
               <w:rPr>
                 <w:rStyle w:val="Hyperlink"/>
@@ -580,7 +576,7 @@
                 <w:noProof/>
                 <w:webHidden/>
               </w:rPr>
-              <w:instrText xml:space="preserve"> PAGEREF _Toc149158572 \h </w:instrText>
+              <w:instrText xml:space="preserve"> PAGEREF _Toc149170359 \h </w:instrText>
             </w:r>
             <w:r>
               <w:rPr>
@@ -600,7 +596,7 @@
                 <w:noProof/>
                 <w:webHidden/>
               </w:rPr>
-              <w:t>2</w:t>
+              <w:t>3</w:t>
             </w:r>
             <w:r>
               <w:rPr>
@@ -627,7 +623,7 @@
               <w14:ligatures w14:val="standardContextual"/>
             </w:rPr>
           </w:pPr>
-          <w:hyperlink w:anchor="_Toc149158573" w:history="1">
+          <w:hyperlink w:anchor="_Toc149170360" w:history="1">
             <w:r>
               <w:rPr>
                 <w:rStyle w:val="Hyperlink"/>
@@ -675,7 +671,7 @@
                 <w:noProof/>
                 <w:webHidden/>
               </w:rPr>
-              <w:instrText xml:space="preserve"> PAGEREF _Toc149158573 \h </w:instrText>
+              <w:instrText xml:space="preserve"> PAGEREF _Toc149170360 \h </w:instrText>
             </w:r>
             <w:r>
               <w:rPr>
@@ -695,7 +691,7 @@
                 <w:noProof/>
                 <w:webHidden/>
               </w:rPr>
-              <w:t>2</w:t>
+              <w:t>3</w:t>
             </w:r>
             <w:r>
               <w:rPr>
@@ -722,7 +718,7 @@
               <w14:ligatures w14:val="standardContextual"/>
             </w:rPr>
           </w:pPr>
-          <w:hyperlink w:anchor="_Toc149158574" w:history="1">
+          <w:hyperlink w:anchor="_Toc149170361" w:history="1">
             <w:r>
               <w:rPr>
                 <w:rStyle w:val="Hyperlink"/>
@@ -770,7 +766,7 @@
                 <w:noProof/>
                 <w:webHidden/>
               </w:rPr>
-              <w:instrText xml:space="preserve"> PAGEREF _Toc149158574 \h </w:instrText>
+              <w:instrText xml:space="preserve"> PAGEREF _Toc149170361 \h </w:instrText>
             </w:r>
             <w:r>
               <w:rPr>
@@ -790,7 +786,7 @@
                 <w:noProof/>
                 <w:webHidden/>
               </w:rPr>
-              <w:t>2</w:t>
+              <w:t>3</w:t>
             </w:r>
             <w:r>
               <w:rPr>
@@ -817,7 +813,7 @@
               <w14:ligatures w14:val="standardContextual"/>
             </w:rPr>
           </w:pPr>
-          <w:hyperlink w:anchor="_Toc149158575" w:history="1">
+          <w:hyperlink w:anchor="_Toc149170362" w:history="1">
             <w:r>
               <w:rPr>
                 <w:rStyle w:val="Hyperlink"/>
@@ -880,7 +876,7 @@
                 <w:noProof/>
                 <w:webHidden/>
               </w:rPr>
-              <w:instrText xml:space="preserve"> PAGEREF _Toc149158575 \h </w:instrText>
+              <w:instrText xml:space="preserve"> PAGEREF _Toc149170362 \h </w:instrText>
             </w:r>
             <w:r>
               <w:rPr>
@@ -900,7 +896,7 @@
                 <w:noProof/>
                 <w:webHidden/>
               </w:rPr>
-              <w:t>2</w:t>
+              <w:t>3</w:t>
             </w:r>
             <w:r>
               <w:rPr>
@@ -927,7 +923,7 @@
               <w14:ligatures w14:val="standardContextual"/>
             </w:rPr>
           </w:pPr>
-          <w:hyperlink w:anchor="_Toc149158576" w:history="1">
+          <w:hyperlink w:anchor="_Toc149170363" w:history="1">
             <w:r>
               <w:rPr>
                 <w:rStyle w:val="Hyperlink"/>
@@ -990,7 +986,7 @@
                 <w:noProof/>
                 <w:webHidden/>
               </w:rPr>
-              <w:instrText xml:space="preserve"> PAGEREF _Toc149158576 \h </w:instrText>
+              <w:instrText xml:space="preserve"> PAGEREF _Toc149170363 \h </w:instrText>
             </w:r>
             <w:r>
               <w:rPr>
@@ -1010,7 +1006,7 @@
                 <w:noProof/>
                 <w:webHidden/>
               </w:rPr>
-              <w:t>2</w:t>
+              <w:t>4</w:t>
             </w:r>
             <w:r>
               <w:rPr>
@@ -1036,7 +1032,7 @@
               <w14:ligatures w14:val="standardContextual"/>
             </w:rPr>
           </w:pPr>
-          <w:hyperlink w:anchor="_Toc149158577" w:history="1">
+          <w:hyperlink w:anchor="_Toc149170364" w:history="1">
             <w:r>
               <w:rPr>
                 <w:rStyle w:val="Hyperlink"/>
@@ -1097,7 +1093,7 @@
                 <w:noProof/>
                 <w:webHidden/>
               </w:rPr>
-              <w:instrText xml:space="preserve"> PAGEREF _Toc149158577 \h </w:instrText>
+              <w:instrText xml:space="preserve"> PAGEREF _Toc149170364 \h </w:instrText>
             </w:r>
             <w:r>
               <w:rPr>
@@ -1117,7 +1113,7 @@
                 <w:noProof/>
                 <w:webHidden/>
               </w:rPr>
-              <w:t>3</w:t>
+              <w:t>5</w:t>
             </w:r>
             <w:r>
               <w:rPr>
@@ -1143,7 +1139,7 @@
               <w14:ligatures w14:val="standardContextual"/>
             </w:rPr>
           </w:pPr>
-          <w:hyperlink w:anchor="_Toc149158578" w:history="1">
+          <w:hyperlink w:anchor="_Toc149170365" w:history="1">
             <w:r>
               <w:rPr>
                 <w:rStyle w:val="Hyperlink"/>
@@ -1204,7 +1200,7 @@
                 <w:noProof/>
                 <w:webHidden/>
               </w:rPr>
-              <w:instrText xml:space="preserve"> PAGEREF _Toc149158578 \h </w:instrText>
+              <w:instrText xml:space="preserve"> PAGEREF _Toc149170365 \h </w:instrText>
             </w:r>
             <w:r>
               <w:rPr>
@@ -1224,7 +1220,7 @@
                 <w:noProof/>
                 <w:webHidden/>
               </w:rPr>
-              <w:t>4</w:t>
+              <w:t>6</w:t>
             </w:r>
             <w:r>
               <w:rPr>
@@ -1251,7 +1247,7 @@
               <w14:ligatures w14:val="standardContextual"/>
             </w:rPr>
           </w:pPr>
-          <w:hyperlink w:anchor="_Toc149158579" w:history="1">
+          <w:hyperlink w:anchor="_Toc149170366" w:history="1">
             <w:r>
               <w:rPr>
                 <w:rStyle w:val="Hyperlink"/>
@@ -1314,7 +1310,7 @@
                 <w:noProof/>
                 <w:webHidden/>
               </w:rPr>
-              <w:instrText xml:space="preserve"> PAGEREF _Toc149158579 \h </w:instrText>
+              <w:instrText xml:space="preserve"> PAGEREF _Toc149170366 \h </w:instrText>
             </w:r>
             <w:r>
               <w:rPr>
@@ -1334,7 +1330,7 @@
                 <w:noProof/>
                 <w:webHidden/>
               </w:rPr>
-              <w:t>4</w:t>
+              <w:t>6</w:t>
             </w:r>
             <w:r>
               <w:rPr>
@@ -1361,7 +1357,7 @@
               <w14:ligatures w14:val="standardContextual"/>
             </w:rPr>
           </w:pPr>
-          <w:hyperlink w:anchor="_Toc149158580" w:history="1">
+          <w:hyperlink w:anchor="_Toc149170367" w:history="1">
             <w:r>
               <w:rPr>
                 <w:rStyle w:val="Hyperlink"/>
@@ -1424,7 +1420,7 @@
                 <w:noProof/>
                 <w:webHidden/>
               </w:rPr>
-              <w:instrText xml:space="preserve"> PAGEREF _Toc149158580 \h </w:instrText>
+              <w:instrText xml:space="preserve"> PAGEREF _Toc149170367 \h </w:instrText>
             </w:r>
             <w:r>
               <w:rPr>
@@ -1444,7 +1440,7 @@
                 <w:noProof/>
                 <w:webHidden/>
               </w:rPr>
-              <w:t>7</w:t>
+              <w:t>9</w:t>
             </w:r>
             <w:r>
               <w:rPr>
@@ -1470,7 +1466,7 @@
               <w14:ligatures w14:val="standardContextual"/>
             </w:rPr>
           </w:pPr>
-          <w:hyperlink w:anchor="_Toc149158581" w:history="1">
+          <w:hyperlink w:anchor="_Toc149170368" w:history="1">
             <w:r>
               <w:rPr>
                 <w:rStyle w:val="Hyperlink"/>
@@ -1516,7 +1512,7 @@
                 <w:noProof/>
                 <w:webHidden/>
               </w:rPr>
-              <w:instrText xml:space="preserve"> PAGEREF _Toc149158581 \h </w:instrText>
+              <w:instrText xml:space="preserve"> PAGEREF _Toc149170368 \h </w:instrText>
             </w:r>
             <w:r>
               <w:rPr>
@@ -1536,7 +1532,7 @@
                 <w:noProof/>
                 <w:webHidden/>
               </w:rPr>
-              <w:t>9</w:t>
+              <w:t>11</w:t>
             </w:r>
             <w:r>
               <w:rPr>
@@ -1563,7 +1559,7 @@
               <w14:ligatures w14:val="standardContextual"/>
             </w:rPr>
           </w:pPr>
-          <w:hyperlink w:anchor="_Toc149158582" w:history="1">
+          <w:hyperlink w:anchor="_Toc149170369" w:history="1">
             <w:r>
               <w:rPr>
                 <w:rStyle w:val="Hyperlink"/>
@@ -1611,7 +1607,7 @@
                 <w:noProof/>
                 <w:webHidden/>
               </w:rPr>
-              <w:instrText xml:space="preserve"> PAGEREF _Toc149158582 \h </w:instrText>
+              <w:instrText xml:space="preserve"> PAGEREF _Toc149170369 \h </w:instrText>
             </w:r>
             <w:r>
               <w:rPr>
@@ -1631,7 +1627,100 @@
                 <w:noProof/>
                 <w:webHidden/>
               </w:rPr>
-              <w:t>9</w:t>
+              <w:t>11</w:t>
+            </w:r>
+            <w:r>
+              <w:rPr>
+                <w:noProof/>
+                <w:webHidden/>
+              </w:rPr>
+              <w:fldChar w:fldCharType="end"/>
+            </w:r>
+          </w:hyperlink>
+        </w:p>
+        <w:p>
+          <w:pPr>
+            <w:pStyle w:val="TOC3"/>
+            <w:tabs>
+              <w:tab w:val="right" w:leader="dot" w:pos="9570"/>
+            </w:tabs>
+            <w:rPr>
+              <w:rFonts w:asciiTheme="minorHAnsi" w:eastAsiaTheme="minorEastAsia" w:hAnsiTheme="minorHAnsi" w:cstheme="minorBidi"/>
+              <w:noProof/>
+              <w:kern w:val="2"/>
+              <w:sz w:val="22"/>
+              <w:szCs w:val="22"/>
+              <w14:ligatures w14:val="standardContextual"/>
+            </w:rPr>
+          </w:pPr>
+          <w:hyperlink w:anchor="_Toc149170370" w:history="1">
+            <w:r>
+              <w:rPr>
+                <w:rStyle w:val="Hyperlink"/>
+                <w:noProof/>
+                <w:spacing w:val="-1"/>
+                <w:w w:val="99"/>
+              </w:rPr>
+              <w:t>4.2</w:t>
+            </w:r>
+            <w:r>
+              <w:rPr>
+                <w:rFonts w:asciiTheme="minorHAnsi" w:eastAsiaTheme="minorEastAsia" w:hAnsiTheme="minorHAnsi" w:cstheme="minorBidi"/>
+                <w:noProof/>
+                <w:kern w:val="2"/>
+                <w:sz w:val="22"/>
+                <w:szCs w:val="22"/>
+                <w14:ligatures w14:val="standardContextual"/>
+              </w:rPr>
+              <w:tab/>
+            </w:r>
+            <w:r>
+              <w:rPr>
+                <w:rStyle w:val="Hyperlink"/>
+                <w:noProof/>
+              </w:rPr>
+              <w:t>UI Layout</w:t>
+            </w:r>
+            <w:r>
+              <w:rPr>
+                <w:noProof/>
+                <w:webHidden/>
+              </w:rPr>
+              <w:tab/>
+            </w:r>
+            <w:r>
+              <w:rPr>
+                <w:noProof/>
+                <w:webHidden/>
+              </w:rPr>
+              <w:fldChar w:fldCharType="begin"/>
+            </w:r>
+            <w:r>
+              <w:rPr>
+                <w:noProof/>
+                <w:webHidden/>
+              </w:rPr>
+              <w:instrText xml:space="preserve"> PAGEREF _Toc149170370 \h </w:instrText>
+            </w:r>
+            <w:r>
+              <w:rPr>
+                <w:noProof/>
+                <w:webHidden/>
+              </w:rPr>
+            </w:r>
+            <w:r>
+              <w:rPr>
+                <w:noProof/>
+                <w:webHidden/>
+              </w:rPr>
+              <w:fldChar w:fldCharType="separate"/>
+            </w:r>
+            <w:r>
+              <w:rPr>
+                <w:noProof/>
+                <w:webHidden/>
+              </w:rPr>
+              <w:t>13</w:t>
             </w:r>
             <w:r>
               <w:rPr>
@@ -1658,7 +1747,7 @@
               <w14:ligatures w14:val="standardContextual"/>
             </w:rPr>
           </w:pPr>
-          <w:hyperlink w:anchor="_Toc149158583" w:history="1">
+          <w:hyperlink w:anchor="_Toc149170371" w:history="1">
             <w:r>
               <w:rPr>
                 <w:rStyle w:val="Hyperlink"/>
@@ -1666,7 +1755,7 @@
                 <w:spacing w:val="-1"/>
                 <w:w w:val="99"/>
               </w:rPr>
-              <w:t>4.2</w:t>
+              <w:t>4.3</w:t>
             </w:r>
             <w:r>
               <w:rPr>
@@ -1706,7 +1795,7 @@
                 <w:noProof/>
                 <w:webHidden/>
               </w:rPr>
-              <w:instrText xml:space="preserve"> PAGEREF _Toc149158583 \h </w:instrText>
+              <w:instrText xml:space="preserve"> PAGEREF _Toc149170371 \h </w:instrText>
             </w:r>
             <w:r>
               <w:rPr>
@@ -1726,7 +1815,7 @@
                 <w:noProof/>
                 <w:webHidden/>
               </w:rPr>
-              <w:t>10</w:t>
+              <w:t>15</w:t>
             </w:r>
             <w:r>
               <w:rPr>
@@ -1753,7 +1842,7 @@
               <w14:ligatures w14:val="standardContextual"/>
             </w:rPr>
           </w:pPr>
-          <w:hyperlink w:anchor="_Toc149158584" w:history="1">
+          <w:hyperlink w:anchor="_Toc149170372" w:history="1">
             <w:r>
               <w:rPr>
                 <w:rStyle w:val="Hyperlink"/>
@@ -1761,7 +1850,7 @@
                 <w:spacing w:val="-1"/>
                 <w:w w:val="99"/>
               </w:rPr>
-              <w:t>4.3</w:t>
+              <w:t>4.4</w:t>
             </w:r>
             <w:r>
               <w:rPr>
@@ -1801,7 +1890,7 @@
                 <w:noProof/>
                 <w:webHidden/>
               </w:rPr>
-              <w:instrText xml:space="preserve"> PAGEREF _Toc149158584 \h </w:instrText>
+              <w:instrText xml:space="preserve"> PAGEREF _Toc149170372 \h </w:instrText>
             </w:r>
             <w:r>
               <w:rPr>
@@ -1821,7 +1910,7 @@
                 <w:noProof/>
                 <w:webHidden/>
               </w:rPr>
-              <w:t>10</w:t>
+              <w:t>17</w:t>
             </w:r>
             <w:r>
               <w:rPr>
@@ -1847,7 +1936,7 @@
               <w14:ligatures w14:val="standardContextual"/>
             </w:rPr>
           </w:pPr>
-          <w:hyperlink w:anchor="_Toc149158585" w:history="1">
+          <w:hyperlink w:anchor="_Toc149170373" w:history="1">
             <w:r>
               <w:rPr>
                 <w:rStyle w:val="Hyperlink"/>
@@ -1880,7 +1969,7 @@
                 <w:noProof/>
                 <w:spacing w:val="-2"/>
               </w:rPr>
-              <w:t xml:space="preserve"> (DATABASE) </w:t>
+              <w:t xml:space="preserve"> </w:t>
             </w:r>
             <w:r>
               <w:rPr>
@@ -1908,7 +1997,7 @@
                 <w:noProof/>
                 <w:webHidden/>
               </w:rPr>
-              <w:instrText xml:space="preserve"> PAGEREF _Toc149158585 \h </w:instrText>
+              <w:instrText xml:space="preserve"> PAGEREF _Toc149170373 \h </w:instrText>
             </w:r>
             <w:r>
               <w:rPr>
@@ -1928,7 +2017,7 @@
                 <w:noProof/>
                 <w:webHidden/>
               </w:rPr>
-              <w:t>12</w:t>
+              <w:t>19</w:t>
             </w:r>
             <w:r>
               <w:rPr>
@@ -1954,7 +2043,7 @@
               <w14:ligatures w14:val="standardContextual"/>
             </w:rPr>
           </w:pPr>
-          <w:hyperlink w:anchor="_Toc149158586" w:history="1">
+          <w:hyperlink w:anchor="_Toc149170374" w:history="1">
             <w:r>
               <w:rPr>
                 <w:rStyle w:val="Hyperlink"/>
@@ -2015,7 +2104,7 @@
                 <w:noProof/>
                 <w:webHidden/>
               </w:rPr>
-              <w:instrText xml:space="preserve"> PAGEREF _Toc149158586 \h </w:instrText>
+              <w:instrText xml:space="preserve"> PAGEREF _Toc149170374 \h </w:instrText>
             </w:r>
             <w:r>
               <w:rPr>
@@ -2035,7 +2124,7 @@
                 <w:noProof/>
                 <w:webHidden/>
               </w:rPr>
-              <w:t>12</w:t>
+              <w:t>20</w:t>
             </w:r>
             <w:r>
               <w:rPr>
@@ -2062,7 +2151,7 @@
               <w14:ligatures w14:val="standardContextual"/>
             </w:rPr>
           </w:pPr>
-          <w:hyperlink w:anchor="_Toc149158587" w:history="1">
+          <w:hyperlink w:anchor="_Toc149170375" w:history="1">
             <w:r>
               <w:rPr>
                 <w:rStyle w:val="Hyperlink"/>
@@ -2110,7 +2199,7 @@
                 <w:noProof/>
                 <w:webHidden/>
               </w:rPr>
-              <w:instrText xml:space="preserve"> PAGEREF _Toc149158587 \h </w:instrText>
+              <w:instrText xml:space="preserve"> PAGEREF _Toc149170375 \h </w:instrText>
             </w:r>
             <w:r>
               <w:rPr>
@@ -2130,7 +2219,7 @@
                 <w:noProof/>
                 <w:webHidden/>
               </w:rPr>
-              <w:t>12</w:t>
+              <w:t>20</w:t>
             </w:r>
             <w:r>
               <w:rPr>
@@ -2157,7 +2246,7 @@
               <w14:ligatures w14:val="standardContextual"/>
             </w:rPr>
           </w:pPr>
-          <w:hyperlink w:anchor="_Toc149158588" w:history="1">
+          <w:hyperlink w:anchor="_Toc149170376" w:history="1">
             <w:r>
               <w:rPr>
                 <w:rStyle w:val="Hyperlink"/>
@@ -2205,7 +2294,7 @@
                 <w:noProof/>
                 <w:webHidden/>
               </w:rPr>
-              <w:instrText xml:space="preserve"> PAGEREF _Toc149158588 \h </w:instrText>
+              <w:instrText xml:space="preserve"> PAGEREF _Toc149170376 \h </w:instrText>
             </w:r>
             <w:r>
               <w:rPr>
@@ -2225,7 +2314,7 @@
                 <w:noProof/>
                 <w:webHidden/>
               </w:rPr>
-              <w:t>12</w:t>
+              <w:t>26</w:t>
             </w:r>
             <w:r>
               <w:rPr>
@@ -2251,7 +2340,7 @@
               <w14:ligatures w14:val="standardContextual"/>
             </w:rPr>
           </w:pPr>
-          <w:hyperlink w:anchor="_Toc149158589" w:history="1">
+          <w:hyperlink w:anchor="_Toc149170377" w:history="1">
             <w:r>
               <w:rPr>
                 <w:rStyle w:val="Hyperlink"/>
@@ -2297,7 +2386,7 @@
                 <w:noProof/>
                 <w:webHidden/>
               </w:rPr>
-              <w:instrText xml:space="preserve"> PAGEREF _Toc149158589 \h </w:instrText>
+              <w:instrText xml:space="preserve"> PAGEREF _Toc149170377 \h </w:instrText>
             </w:r>
             <w:r>
               <w:rPr>
@@ -2317,7 +2406,7 @@
                 <w:noProof/>
                 <w:webHidden/>
               </w:rPr>
-              <w:t>12</w:t>
+              <w:t>27</w:t>
             </w:r>
             <w:r>
               <w:rPr>
@@ -2342,25 +2431,1185 @@
     </w:sdt>
     <w:p>
       <w:pPr>
+        <w:rPr>
+          <w:b/>
+          <w:bCs/>
+          <w:color w:val="000000" w:themeColor="text1"/>
+        </w:rPr>
+      </w:pPr>
+    </w:p>
+    <w:p>
+      <w:pPr>
+        <w:rPr>
+          <w:b/>
+          <w:bCs/>
+          <w:color w:val="000000" w:themeColor="text1"/>
+        </w:rPr>
+      </w:pPr>
+    </w:p>
+    <w:p>
+      <w:pPr>
+        <w:rPr>
+          <w:b/>
+          <w:bCs/>
+          <w:color w:val="000000" w:themeColor="text1"/>
+        </w:rPr>
+      </w:pPr>
+    </w:p>
+    <w:p>
+      <w:pPr>
+        <w:rPr>
+          <w:rFonts w:asciiTheme="majorHAnsi" w:eastAsiaTheme="majorEastAsia" w:hAnsiTheme="majorHAnsi" w:cstheme="majorBidi"/>
+          <w:b/>
+          <w:bCs/>
+          <w:color w:val="000000" w:themeColor="text1"/>
+          <w:sz w:val="32"/>
+          <w:szCs w:val="32"/>
+        </w:rPr>
+      </w:pPr>
+      <w:r>
+        <w:rPr>
+          <w:b/>
+          <w:bCs/>
+          <w:color w:val="000000" w:themeColor="text1"/>
+        </w:rPr>
+        <w:br w:type="page"/>
+      </w:r>
+    </w:p>
+    <w:p>
+      <w:pPr>
+        <w:pStyle w:val="TOCHeading"/>
+        <w:jc w:val="center"/>
+        <w:rPr>
+          <w:b/>
+          <w:bCs/>
+          <w:color w:val="000000" w:themeColor="text1"/>
+        </w:rPr>
+      </w:pPr>
+      <w:r>
+        <w:rPr>
+          <w:b/>
+          <w:bCs/>
+          <w:color w:val="000000" w:themeColor="text1"/>
+        </w:rPr>
+        <w:lastRenderedPageBreak/>
+        <w:t xml:space="preserve">Table of </w:t>
+      </w:r>
+      <w:r>
+        <w:rPr>
+          <w:b/>
+          <w:bCs/>
+          <w:color w:val="000000" w:themeColor="text1"/>
+        </w:rPr>
+        <w:t>Figures</w:t>
+      </w:r>
+    </w:p>
+    <w:p>
+      <w:pPr>
+        <w:pStyle w:val="TableofFigures"/>
+        <w:tabs>
+          <w:tab w:val="right" w:leader="dot" w:pos="9570"/>
+        </w:tabs>
+        <w:rPr>
+          <w:sz w:val="24"/>
+        </w:rPr>
+      </w:pPr>
+    </w:p>
+    <w:p>
+      <w:pPr>
+        <w:pStyle w:val="TableofFigures"/>
+        <w:tabs>
+          <w:tab w:val="right" w:leader="dot" w:pos="9570"/>
+        </w:tabs>
+        <w:rPr>
+          <w:rFonts w:asciiTheme="minorHAnsi" w:eastAsiaTheme="minorEastAsia" w:hAnsiTheme="minorHAnsi" w:cstheme="minorBidi"/>
+          <w:noProof/>
+          <w:kern w:val="2"/>
+          <w14:ligatures w14:val="standardContextual"/>
+        </w:rPr>
+      </w:pPr>
+      <w:r>
+        <w:rPr>
+          <w:sz w:val="24"/>
+        </w:rPr>
+        <w:fldChar w:fldCharType="begin"/>
+      </w:r>
+      <w:r>
+        <w:rPr>
+          <w:sz w:val="24"/>
+        </w:rPr>
+        <w:instrText xml:space="preserve"> TOC \h \z \c "Figure" </w:instrText>
+      </w:r>
+      <w:r>
+        <w:rPr>
+          <w:sz w:val="24"/>
+        </w:rPr>
+        <w:fldChar w:fldCharType="separate"/>
+      </w:r>
+      <w:hyperlink w:anchor="_Toc149170378" w:history="1">
+        <w:r>
+          <w:rPr>
+            <w:rStyle w:val="Hyperlink"/>
+            <w:noProof/>
+          </w:rPr>
+          <w:t>Figure 1 - Architectural Diagram of Spectrum Analyzer Tool</w:t>
+        </w:r>
+        <w:r>
+          <w:rPr>
+            <w:noProof/>
+            <w:webHidden/>
+          </w:rPr>
+          <w:tab/>
+        </w:r>
+        <w:r>
+          <w:rPr>
+            <w:noProof/>
+            <w:webHidden/>
+          </w:rPr>
+          <w:fldChar w:fldCharType="begin"/>
+        </w:r>
+        <w:r>
+          <w:rPr>
+            <w:noProof/>
+            <w:webHidden/>
+          </w:rPr>
+          <w:instrText xml:space="preserve"> PAGEREF _Toc149170378 \h </w:instrText>
+        </w:r>
+        <w:r>
+          <w:rPr>
+            <w:noProof/>
+            <w:webHidden/>
+          </w:rPr>
+        </w:r>
+        <w:r>
+          <w:rPr>
+            <w:noProof/>
+            <w:webHidden/>
+          </w:rPr>
+          <w:fldChar w:fldCharType="separate"/>
+        </w:r>
+        <w:r>
+          <w:rPr>
+            <w:noProof/>
+            <w:webHidden/>
+          </w:rPr>
+          <w:t>8</w:t>
+        </w:r>
+        <w:r>
+          <w:rPr>
+            <w:noProof/>
+            <w:webHidden/>
+          </w:rPr>
+          <w:fldChar w:fldCharType="end"/>
+        </w:r>
+      </w:hyperlink>
+    </w:p>
+    <w:p>
+      <w:pPr>
+        <w:pStyle w:val="TableofFigures"/>
+        <w:tabs>
+          <w:tab w:val="right" w:leader="dot" w:pos="9570"/>
+        </w:tabs>
+        <w:rPr>
+          <w:rFonts w:asciiTheme="minorHAnsi" w:eastAsiaTheme="minorEastAsia" w:hAnsiTheme="minorHAnsi" w:cstheme="minorBidi"/>
+          <w:noProof/>
+          <w:kern w:val="2"/>
+          <w14:ligatures w14:val="standardContextual"/>
+        </w:rPr>
+      </w:pPr>
+      <w:hyperlink w:anchor="_Toc149170379" w:history="1">
+        <w:r>
+          <w:rPr>
+            <w:rStyle w:val="Hyperlink"/>
+            <w:noProof/>
+          </w:rPr>
+          <w:t>Figure 2 – Basic UI Component Class Diagram</w:t>
+        </w:r>
+        <w:r>
+          <w:rPr>
+            <w:noProof/>
+            <w:webHidden/>
+          </w:rPr>
+          <w:tab/>
+        </w:r>
+        <w:r>
+          <w:rPr>
+            <w:noProof/>
+            <w:webHidden/>
+          </w:rPr>
+          <w:fldChar w:fldCharType="begin"/>
+        </w:r>
+        <w:r>
+          <w:rPr>
+            <w:noProof/>
+            <w:webHidden/>
+          </w:rPr>
+          <w:instrText xml:space="preserve"> PAGEREF _Toc149170379 \h </w:instrText>
+        </w:r>
+        <w:r>
+          <w:rPr>
+            <w:noProof/>
+            <w:webHidden/>
+          </w:rPr>
+        </w:r>
+        <w:r>
+          <w:rPr>
+            <w:noProof/>
+            <w:webHidden/>
+          </w:rPr>
+          <w:fldChar w:fldCharType="separate"/>
+        </w:r>
+        <w:r>
+          <w:rPr>
+            <w:noProof/>
+            <w:webHidden/>
+          </w:rPr>
+          <w:t>12</w:t>
+        </w:r>
+        <w:r>
+          <w:rPr>
+            <w:noProof/>
+            <w:webHidden/>
+          </w:rPr>
+          <w:fldChar w:fldCharType="end"/>
+        </w:r>
+      </w:hyperlink>
+    </w:p>
+    <w:p>
+      <w:pPr>
+        <w:pStyle w:val="TableofFigures"/>
+        <w:tabs>
+          <w:tab w:val="right" w:leader="dot" w:pos="9570"/>
+        </w:tabs>
+        <w:rPr>
+          <w:rFonts w:asciiTheme="minorHAnsi" w:eastAsiaTheme="minorEastAsia" w:hAnsiTheme="minorHAnsi" w:cstheme="minorBidi"/>
+          <w:noProof/>
+          <w:kern w:val="2"/>
+          <w14:ligatures w14:val="standardContextual"/>
+        </w:rPr>
+      </w:pPr>
+      <w:hyperlink w:anchor="_Toc149170380" w:history="1">
+        <w:r>
+          <w:rPr>
+            <w:rStyle w:val="Hyperlink"/>
+            <w:noProof/>
+          </w:rPr>
+          <w:t>Figure 3 - UI Layout Class Diagram</w:t>
+        </w:r>
+        <w:r>
+          <w:rPr>
+            <w:noProof/>
+            <w:webHidden/>
+          </w:rPr>
+          <w:tab/>
+        </w:r>
+        <w:r>
+          <w:rPr>
+            <w:noProof/>
+            <w:webHidden/>
+          </w:rPr>
+          <w:fldChar w:fldCharType="begin"/>
+        </w:r>
+        <w:r>
+          <w:rPr>
+            <w:noProof/>
+            <w:webHidden/>
+          </w:rPr>
+          <w:instrText xml:space="preserve"> PAGEREF _Toc149170380 \h </w:instrText>
+        </w:r>
+        <w:r>
+          <w:rPr>
+            <w:noProof/>
+            <w:webHidden/>
+          </w:rPr>
+        </w:r>
+        <w:r>
+          <w:rPr>
+            <w:noProof/>
+            <w:webHidden/>
+          </w:rPr>
+          <w:fldChar w:fldCharType="separate"/>
+        </w:r>
+        <w:r>
+          <w:rPr>
+            <w:noProof/>
+            <w:webHidden/>
+          </w:rPr>
+          <w:t>14</w:t>
+        </w:r>
+        <w:r>
+          <w:rPr>
+            <w:noProof/>
+            <w:webHidden/>
+          </w:rPr>
+          <w:fldChar w:fldCharType="end"/>
+        </w:r>
+      </w:hyperlink>
+    </w:p>
+    <w:p>
+      <w:pPr>
+        <w:pStyle w:val="TableofFigures"/>
+        <w:tabs>
+          <w:tab w:val="right" w:leader="dot" w:pos="9570"/>
+        </w:tabs>
+        <w:rPr>
+          <w:rFonts w:asciiTheme="minorHAnsi" w:eastAsiaTheme="minorEastAsia" w:hAnsiTheme="minorHAnsi" w:cstheme="minorBidi"/>
+          <w:noProof/>
+          <w:kern w:val="2"/>
+          <w14:ligatures w14:val="standardContextual"/>
+        </w:rPr>
+      </w:pPr>
+      <w:hyperlink w:anchor="_Toc149170381" w:history="1">
+        <w:r>
+          <w:rPr>
+            <w:rStyle w:val="Hyperlink"/>
+            <w:noProof/>
+          </w:rPr>
+          <w:t>Figure 4 - UI Layout Sequence Diagram</w:t>
+        </w:r>
+        <w:r>
+          <w:rPr>
+            <w:noProof/>
+            <w:webHidden/>
+          </w:rPr>
+          <w:tab/>
+        </w:r>
+        <w:r>
+          <w:rPr>
+            <w:noProof/>
+            <w:webHidden/>
+          </w:rPr>
+          <w:fldChar w:fldCharType="begin"/>
+        </w:r>
+        <w:r>
+          <w:rPr>
+            <w:noProof/>
+            <w:webHidden/>
+          </w:rPr>
+          <w:instrText xml:space="preserve"> PAGEREF _Toc149170381 \h </w:instrText>
+        </w:r>
+        <w:r>
+          <w:rPr>
+            <w:noProof/>
+            <w:webHidden/>
+          </w:rPr>
+        </w:r>
+        <w:r>
+          <w:rPr>
+            <w:noProof/>
+            <w:webHidden/>
+          </w:rPr>
+          <w:fldChar w:fldCharType="separate"/>
+        </w:r>
+        <w:r>
+          <w:rPr>
+            <w:noProof/>
+            <w:webHidden/>
+          </w:rPr>
+          <w:t>15</w:t>
+        </w:r>
+        <w:r>
+          <w:rPr>
+            <w:noProof/>
+            <w:webHidden/>
+          </w:rPr>
+          <w:fldChar w:fldCharType="end"/>
+        </w:r>
+      </w:hyperlink>
+    </w:p>
+    <w:p>
+      <w:pPr>
+        <w:pStyle w:val="TableofFigures"/>
+        <w:tabs>
+          <w:tab w:val="right" w:leader="dot" w:pos="9570"/>
+        </w:tabs>
+        <w:rPr>
+          <w:rFonts w:asciiTheme="minorHAnsi" w:eastAsiaTheme="minorEastAsia" w:hAnsiTheme="minorHAnsi" w:cstheme="minorBidi"/>
+          <w:noProof/>
+          <w:kern w:val="2"/>
+          <w14:ligatures w14:val="standardContextual"/>
+        </w:rPr>
+      </w:pPr>
+      <w:hyperlink w:anchor="_Toc149170382" w:history="1">
+        <w:r>
+          <w:rPr>
+            <w:rStyle w:val="Hyperlink"/>
+            <w:noProof/>
+          </w:rPr>
+          <w:t>Figure 5 - Processor Component Class Diagram</w:t>
+        </w:r>
+        <w:r>
+          <w:rPr>
+            <w:noProof/>
+            <w:webHidden/>
+          </w:rPr>
+          <w:tab/>
+        </w:r>
+        <w:r>
+          <w:rPr>
+            <w:noProof/>
+            <w:webHidden/>
+          </w:rPr>
+          <w:fldChar w:fldCharType="begin"/>
+        </w:r>
+        <w:r>
+          <w:rPr>
+            <w:noProof/>
+            <w:webHidden/>
+          </w:rPr>
+          <w:instrText xml:space="preserve"> PAGEREF _Toc149170382 \h </w:instrText>
+        </w:r>
+        <w:r>
+          <w:rPr>
+            <w:noProof/>
+            <w:webHidden/>
+          </w:rPr>
+        </w:r>
+        <w:r>
+          <w:rPr>
+            <w:noProof/>
+            <w:webHidden/>
+          </w:rPr>
+          <w:fldChar w:fldCharType="separate"/>
+        </w:r>
+        <w:r>
+          <w:rPr>
+            <w:noProof/>
+            <w:webHidden/>
+          </w:rPr>
+          <w:t>16</w:t>
+        </w:r>
+        <w:r>
+          <w:rPr>
+            <w:noProof/>
+            <w:webHidden/>
+          </w:rPr>
+          <w:fldChar w:fldCharType="end"/>
+        </w:r>
+      </w:hyperlink>
+    </w:p>
+    <w:p>
+      <w:pPr>
+        <w:pStyle w:val="TableofFigures"/>
+        <w:tabs>
+          <w:tab w:val="right" w:leader="dot" w:pos="9570"/>
+        </w:tabs>
+        <w:rPr>
+          <w:rFonts w:asciiTheme="minorHAnsi" w:eastAsiaTheme="minorEastAsia" w:hAnsiTheme="minorHAnsi" w:cstheme="minorBidi"/>
+          <w:noProof/>
+          <w:kern w:val="2"/>
+          <w14:ligatures w14:val="standardContextual"/>
+        </w:rPr>
+      </w:pPr>
+      <w:hyperlink w:anchor="_Toc149170383" w:history="1">
+        <w:r>
+          <w:rPr>
+            <w:rStyle w:val="Hyperlink"/>
+            <w:noProof/>
+          </w:rPr>
+          <w:t>Figure 6 – Processor Component Psuedocode</w:t>
+        </w:r>
+        <w:r>
+          <w:rPr>
+            <w:noProof/>
+            <w:webHidden/>
+          </w:rPr>
+          <w:tab/>
+        </w:r>
+        <w:r>
+          <w:rPr>
+            <w:noProof/>
+            <w:webHidden/>
+          </w:rPr>
+          <w:fldChar w:fldCharType="begin"/>
+        </w:r>
+        <w:r>
+          <w:rPr>
+            <w:noProof/>
+            <w:webHidden/>
+          </w:rPr>
+          <w:instrText xml:space="preserve"> PAGEREF _Toc149170383 \h </w:instrText>
+        </w:r>
+        <w:r>
+          <w:rPr>
+            <w:noProof/>
+            <w:webHidden/>
+          </w:rPr>
+        </w:r>
+        <w:r>
+          <w:rPr>
+            <w:noProof/>
+            <w:webHidden/>
+          </w:rPr>
+          <w:fldChar w:fldCharType="separate"/>
+        </w:r>
+        <w:r>
+          <w:rPr>
+            <w:noProof/>
+            <w:webHidden/>
+          </w:rPr>
+          <w:t>17</w:t>
+        </w:r>
+        <w:r>
+          <w:rPr>
+            <w:noProof/>
+            <w:webHidden/>
+          </w:rPr>
+          <w:fldChar w:fldCharType="end"/>
+        </w:r>
+      </w:hyperlink>
+    </w:p>
+    <w:p>
+      <w:pPr>
+        <w:pStyle w:val="TableofFigures"/>
+        <w:tabs>
+          <w:tab w:val="right" w:leader="dot" w:pos="9570"/>
+        </w:tabs>
+        <w:rPr>
+          <w:rFonts w:asciiTheme="minorHAnsi" w:eastAsiaTheme="minorEastAsia" w:hAnsiTheme="minorHAnsi" w:cstheme="minorBidi"/>
+          <w:noProof/>
+          <w:kern w:val="2"/>
+          <w14:ligatures w14:val="standardContextual"/>
+        </w:rPr>
+      </w:pPr>
+      <w:hyperlink w:anchor="_Toc149170384" w:history="1">
+        <w:r>
+          <w:rPr>
+            <w:rStyle w:val="Hyperlink"/>
+            <w:noProof/>
+          </w:rPr>
+          <w:t>Figure 7 - Data Component Class Diagram</w:t>
+        </w:r>
+        <w:r>
+          <w:rPr>
+            <w:noProof/>
+            <w:webHidden/>
+          </w:rPr>
+          <w:tab/>
+        </w:r>
+        <w:r>
+          <w:rPr>
+            <w:noProof/>
+            <w:webHidden/>
+          </w:rPr>
+          <w:fldChar w:fldCharType="begin"/>
+        </w:r>
+        <w:r>
+          <w:rPr>
+            <w:noProof/>
+            <w:webHidden/>
+          </w:rPr>
+          <w:instrText xml:space="preserve"> PAGEREF _Toc149170384 \h </w:instrText>
+        </w:r>
+        <w:r>
+          <w:rPr>
+            <w:noProof/>
+            <w:webHidden/>
+          </w:rPr>
+        </w:r>
+        <w:r>
+          <w:rPr>
+            <w:noProof/>
+            <w:webHidden/>
+          </w:rPr>
+          <w:fldChar w:fldCharType="separate"/>
+        </w:r>
+        <w:r>
+          <w:rPr>
+            <w:noProof/>
+            <w:webHidden/>
+          </w:rPr>
+          <w:t>19</w:t>
+        </w:r>
+        <w:r>
+          <w:rPr>
+            <w:noProof/>
+            <w:webHidden/>
+          </w:rPr>
+          <w:fldChar w:fldCharType="end"/>
+        </w:r>
+      </w:hyperlink>
+    </w:p>
+    <w:p>
+      <w:pPr>
+        <w:pStyle w:val="TableofFigures"/>
+        <w:tabs>
+          <w:tab w:val="right" w:leader="dot" w:pos="9570"/>
+        </w:tabs>
+        <w:rPr>
+          <w:rFonts w:asciiTheme="minorHAnsi" w:eastAsiaTheme="minorEastAsia" w:hAnsiTheme="minorHAnsi" w:cstheme="minorBidi"/>
+          <w:noProof/>
+          <w:kern w:val="2"/>
+          <w14:ligatures w14:val="standardContextual"/>
+        </w:rPr>
+      </w:pPr>
+      <w:hyperlink w:anchor="_Toc149170385" w:history="1">
+        <w:r>
+          <w:rPr>
+            <w:rStyle w:val="Hyperlink"/>
+            <w:noProof/>
+          </w:rPr>
+          <w:t>Figure 8 – Main Window Example</w:t>
+        </w:r>
+        <w:r>
+          <w:rPr>
+            <w:noProof/>
+            <w:webHidden/>
+          </w:rPr>
+          <w:tab/>
+        </w:r>
+        <w:r>
+          <w:rPr>
+            <w:noProof/>
+            <w:webHidden/>
+          </w:rPr>
+          <w:fldChar w:fldCharType="begin"/>
+        </w:r>
+        <w:r>
+          <w:rPr>
+            <w:noProof/>
+            <w:webHidden/>
+          </w:rPr>
+          <w:instrText xml:space="preserve"> PAGEREF _Toc149170385 \h </w:instrText>
+        </w:r>
+        <w:r>
+          <w:rPr>
+            <w:noProof/>
+            <w:webHidden/>
+          </w:rPr>
+        </w:r>
+        <w:r>
+          <w:rPr>
+            <w:noProof/>
+            <w:webHidden/>
+          </w:rPr>
+          <w:fldChar w:fldCharType="separate"/>
+        </w:r>
+        <w:r>
+          <w:rPr>
+            <w:noProof/>
+            <w:webHidden/>
+          </w:rPr>
+          <w:t>20</w:t>
+        </w:r>
+        <w:r>
+          <w:rPr>
+            <w:noProof/>
+            <w:webHidden/>
+          </w:rPr>
+          <w:fldChar w:fldCharType="end"/>
+        </w:r>
+      </w:hyperlink>
+    </w:p>
+    <w:p>
+      <w:pPr>
+        <w:pStyle w:val="TableofFigures"/>
+        <w:tabs>
+          <w:tab w:val="right" w:leader="dot" w:pos="9570"/>
+        </w:tabs>
+        <w:rPr>
+          <w:rFonts w:asciiTheme="minorHAnsi" w:eastAsiaTheme="minorEastAsia" w:hAnsiTheme="minorHAnsi" w:cstheme="minorBidi"/>
+          <w:noProof/>
+          <w:kern w:val="2"/>
+          <w14:ligatures w14:val="standardContextual"/>
+        </w:rPr>
+      </w:pPr>
+      <w:hyperlink w:anchor="_Toc149170386" w:history="1">
+        <w:r>
+          <w:rPr>
+            <w:rStyle w:val="Hyperlink"/>
+            <w:noProof/>
+          </w:rPr>
+          <w:t>Figure 9 - Runtime Calibration Window</w:t>
+        </w:r>
+        <w:r>
+          <w:rPr>
+            <w:noProof/>
+            <w:webHidden/>
+          </w:rPr>
+          <w:tab/>
+        </w:r>
+        <w:r>
+          <w:rPr>
+            <w:noProof/>
+            <w:webHidden/>
+          </w:rPr>
+          <w:fldChar w:fldCharType="begin"/>
+        </w:r>
+        <w:r>
+          <w:rPr>
+            <w:noProof/>
+            <w:webHidden/>
+          </w:rPr>
+          <w:instrText xml:space="preserve"> PAGEREF _Toc149170386 \h </w:instrText>
+        </w:r>
+        <w:r>
+          <w:rPr>
+            <w:noProof/>
+            <w:webHidden/>
+          </w:rPr>
+        </w:r>
+        <w:r>
+          <w:rPr>
+            <w:noProof/>
+            <w:webHidden/>
+          </w:rPr>
+          <w:fldChar w:fldCharType="separate"/>
+        </w:r>
+        <w:r>
+          <w:rPr>
+            <w:noProof/>
+            <w:webHidden/>
+          </w:rPr>
+          <w:t>21</w:t>
+        </w:r>
+        <w:r>
+          <w:rPr>
+            <w:noProof/>
+            <w:webHidden/>
+          </w:rPr>
+          <w:fldChar w:fldCharType="end"/>
+        </w:r>
+      </w:hyperlink>
+    </w:p>
+    <w:p>
+      <w:pPr>
+        <w:pStyle w:val="TableofFigures"/>
+        <w:tabs>
+          <w:tab w:val="right" w:leader="dot" w:pos="9570"/>
+        </w:tabs>
+        <w:rPr>
+          <w:rFonts w:asciiTheme="minorHAnsi" w:eastAsiaTheme="minorEastAsia" w:hAnsiTheme="minorHAnsi" w:cstheme="minorBidi"/>
+          <w:noProof/>
+          <w:kern w:val="2"/>
+          <w14:ligatures w14:val="standardContextual"/>
+        </w:rPr>
+      </w:pPr>
+      <w:hyperlink w:anchor="_Toc149170387" w:history="1">
+        <w:r>
+          <w:rPr>
+            <w:rStyle w:val="Hyperlink"/>
+            <w:noProof/>
+          </w:rPr>
+          <w:t>Figure 10 – Processing Bar</w:t>
+        </w:r>
+        <w:r>
+          <w:rPr>
+            <w:noProof/>
+            <w:webHidden/>
+          </w:rPr>
+          <w:tab/>
+        </w:r>
+        <w:r>
+          <w:rPr>
+            <w:noProof/>
+            <w:webHidden/>
+          </w:rPr>
+          <w:fldChar w:fldCharType="begin"/>
+        </w:r>
+        <w:r>
+          <w:rPr>
+            <w:noProof/>
+            <w:webHidden/>
+          </w:rPr>
+          <w:instrText xml:space="preserve"> PAGEREF _Toc149170387 \h </w:instrText>
+        </w:r>
+        <w:r>
+          <w:rPr>
+            <w:noProof/>
+            <w:webHidden/>
+          </w:rPr>
+        </w:r>
+        <w:r>
+          <w:rPr>
+            <w:noProof/>
+            <w:webHidden/>
+          </w:rPr>
+          <w:fldChar w:fldCharType="separate"/>
+        </w:r>
+        <w:r>
+          <w:rPr>
+            <w:noProof/>
+            <w:webHidden/>
+          </w:rPr>
+          <w:t>22</w:t>
+        </w:r>
+        <w:r>
+          <w:rPr>
+            <w:noProof/>
+            <w:webHidden/>
+          </w:rPr>
+          <w:fldChar w:fldCharType="end"/>
+        </w:r>
+      </w:hyperlink>
+    </w:p>
+    <w:p>
+      <w:pPr>
+        <w:pStyle w:val="TableofFigures"/>
+        <w:tabs>
+          <w:tab w:val="right" w:leader="dot" w:pos="9570"/>
+        </w:tabs>
+        <w:rPr>
+          <w:rFonts w:asciiTheme="minorHAnsi" w:eastAsiaTheme="minorEastAsia" w:hAnsiTheme="minorHAnsi" w:cstheme="minorBidi"/>
+          <w:noProof/>
+          <w:kern w:val="2"/>
+          <w14:ligatures w14:val="standardContextual"/>
+        </w:rPr>
+      </w:pPr>
+      <w:hyperlink w:anchor="_Toc149170388" w:history="1">
+        <w:r>
+          <w:rPr>
+            <w:rStyle w:val="Hyperlink"/>
+            <w:noProof/>
+          </w:rPr>
+          <w:t>Figure 11 - Error Prompt</w:t>
+        </w:r>
+        <w:r>
+          <w:rPr>
+            <w:noProof/>
+            <w:webHidden/>
+          </w:rPr>
+          <w:tab/>
+        </w:r>
+        <w:r>
+          <w:rPr>
+            <w:noProof/>
+            <w:webHidden/>
+          </w:rPr>
+          <w:fldChar w:fldCharType="begin"/>
+        </w:r>
+        <w:r>
+          <w:rPr>
+            <w:noProof/>
+            <w:webHidden/>
+          </w:rPr>
+          <w:instrText xml:space="preserve"> PAGEREF _Toc149170388 \h </w:instrText>
+        </w:r>
+        <w:r>
+          <w:rPr>
+            <w:noProof/>
+            <w:webHidden/>
+          </w:rPr>
+        </w:r>
+        <w:r>
+          <w:rPr>
+            <w:noProof/>
+            <w:webHidden/>
+          </w:rPr>
+          <w:fldChar w:fldCharType="separate"/>
+        </w:r>
+        <w:r>
+          <w:rPr>
+            <w:noProof/>
+            <w:webHidden/>
+          </w:rPr>
+          <w:t>24</w:t>
+        </w:r>
+        <w:r>
+          <w:rPr>
+            <w:noProof/>
+            <w:webHidden/>
+          </w:rPr>
+          <w:fldChar w:fldCharType="end"/>
+        </w:r>
+      </w:hyperlink>
+    </w:p>
+    <w:p>
+      <w:pPr>
+        <w:pStyle w:val="TableofFigures"/>
+        <w:tabs>
+          <w:tab w:val="right" w:leader="dot" w:pos="9570"/>
+        </w:tabs>
+        <w:rPr>
+          <w:rFonts w:asciiTheme="minorHAnsi" w:eastAsiaTheme="minorEastAsia" w:hAnsiTheme="minorHAnsi" w:cstheme="minorBidi"/>
+          <w:noProof/>
+          <w:kern w:val="2"/>
+          <w14:ligatures w14:val="standardContextual"/>
+        </w:rPr>
+      </w:pPr>
+      <w:hyperlink w:anchor="_Toc149170389" w:history="1">
+        <w:r>
+          <w:rPr>
+            <w:rStyle w:val="Hyperlink"/>
+            <w:noProof/>
+          </w:rPr>
+          <w:t>Figure 12 - Video Select Prompt</w:t>
+        </w:r>
+        <w:r>
+          <w:rPr>
+            <w:noProof/>
+            <w:webHidden/>
+          </w:rPr>
+          <w:tab/>
+        </w:r>
+        <w:r>
+          <w:rPr>
+            <w:noProof/>
+            <w:webHidden/>
+          </w:rPr>
+          <w:fldChar w:fldCharType="begin"/>
+        </w:r>
+        <w:r>
+          <w:rPr>
+            <w:noProof/>
+            <w:webHidden/>
+          </w:rPr>
+          <w:instrText xml:space="preserve"> PAGEREF _Toc149170389 \h </w:instrText>
+        </w:r>
+        <w:r>
+          <w:rPr>
+            <w:noProof/>
+            <w:webHidden/>
+          </w:rPr>
+        </w:r>
+        <w:r>
+          <w:rPr>
+            <w:noProof/>
+            <w:webHidden/>
+          </w:rPr>
+          <w:fldChar w:fldCharType="separate"/>
+        </w:r>
+        <w:r>
+          <w:rPr>
+            <w:noProof/>
+            <w:webHidden/>
+          </w:rPr>
+          <w:t>25</w:t>
+        </w:r>
+        <w:r>
+          <w:rPr>
+            <w:noProof/>
+            <w:webHidden/>
+          </w:rPr>
+          <w:fldChar w:fldCharType="end"/>
+        </w:r>
+      </w:hyperlink>
+    </w:p>
+    <w:p>
+      <w:pPr>
+        <w:pStyle w:val="TableofFigures"/>
+        <w:tabs>
+          <w:tab w:val="right" w:leader="dot" w:pos="9570"/>
+        </w:tabs>
+        <w:rPr>
+          <w:rFonts w:asciiTheme="minorHAnsi" w:eastAsiaTheme="minorEastAsia" w:hAnsiTheme="minorHAnsi" w:cstheme="minorBidi"/>
+          <w:noProof/>
+          <w:kern w:val="2"/>
+          <w14:ligatures w14:val="standardContextual"/>
+        </w:rPr>
+      </w:pPr>
+      <w:hyperlink w:anchor="_Toc149170390" w:history="1">
+        <w:r>
+          <w:rPr>
+            <w:rStyle w:val="Hyperlink"/>
+            <w:noProof/>
+          </w:rPr>
+          <w:t>Figure 13 - UX Design Diagram</w:t>
+        </w:r>
+        <w:r>
+          <w:rPr>
+            <w:noProof/>
+            <w:webHidden/>
+          </w:rPr>
+          <w:tab/>
+        </w:r>
+        <w:r>
+          <w:rPr>
+            <w:noProof/>
+            <w:webHidden/>
+          </w:rPr>
+          <w:fldChar w:fldCharType="begin"/>
+        </w:r>
+        <w:r>
+          <w:rPr>
+            <w:noProof/>
+            <w:webHidden/>
+          </w:rPr>
+          <w:instrText xml:space="preserve"> PAGEREF _Toc149170390 \h </w:instrText>
+        </w:r>
+        <w:r>
+          <w:rPr>
+            <w:noProof/>
+            <w:webHidden/>
+          </w:rPr>
+        </w:r>
+        <w:r>
+          <w:rPr>
+            <w:noProof/>
+            <w:webHidden/>
+          </w:rPr>
+          <w:fldChar w:fldCharType="separate"/>
+        </w:r>
+        <w:r>
+          <w:rPr>
+            <w:noProof/>
+            <w:webHidden/>
+          </w:rPr>
+          <w:t>26</w:t>
+        </w:r>
+        <w:r>
+          <w:rPr>
+            <w:noProof/>
+            <w:webHidden/>
+          </w:rPr>
+          <w:fldChar w:fldCharType="end"/>
+        </w:r>
+      </w:hyperlink>
+    </w:p>
+    <w:p>
+      <w:pPr>
+        <w:pStyle w:val="TOCHeading"/>
+        <w:jc w:val="center"/>
+        <w:rPr>
+          <w:b/>
+          <w:bCs/>
+          <w:color w:val="000000" w:themeColor="text1"/>
+        </w:rPr>
+      </w:pPr>
+      <w:r>
+        <w:rPr>
+          <w:sz w:val="24"/>
+        </w:rPr>
+        <w:fldChar w:fldCharType="end"/>
+      </w:r>
+      <w:r>
+        <w:rPr>
+          <w:b/>
+          <w:bCs/>
+          <w:color w:val="000000" w:themeColor="text1"/>
+        </w:rPr>
+        <w:t xml:space="preserve"> </w:t>
+      </w:r>
+      <w:r>
+        <w:rPr>
+          <w:b/>
+          <w:bCs/>
+          <w:color w:val="000000" w:themeColor="text1"/>
+        </w:rPr>
+        <w:t xml:space="preserve">Table of </w:t>
+      </w:r>
+      <w:r>
+        <w:rPr>
+          <w:b/>
+          <w:bCs/>
+          <w:color w:val="000000" w:themeColor="text1"/>
+        </w:rPr>
+        <w:t>Tables</w:t>
+      </w:r>
+    </w:p>
+    <w:p>
+      <w:pPr>
+        <w:pStyle w:val="TableofFigures"/>
+        <w:tabs>
+          <w:tab w:val="right" w:leader="dot" w:pos="9570"/>
+        </w:tabs>
+        <w:rPr>
+          <w:rFonts w:asciiTheme="minorHAnsi" w:eastAsiaTheme="minorEastAsia" w:hAnsiTheme="minorHAnsi" w:cstheme="minorBidi"/>
+          <w:noProof/>
+          <w:kern w:val="2"/>
+          <w14:ligatures w14:val="standardContextual"/>
+        </w:rPr>
+      </w:pPr>
+      <w:r>
+        <w:rPr>
+          <w:sz w:val="24"/>
+        </w:rPr>
+        <w:fldChar w:fldCharType="begin"/>
+      </w:r>
+      <w:r>
+        <w:rPr>
+          <w:sz w:val="24"/>
+        </w:rPr>
+        <w:instrText xml:space="preserve"> TOC \h \z \c "Table" </w:instrText>
+      </w:r>
+      <w:r>
+        <w:rPr>
+          <w:sz w:val="24"/>
+        </w:rPr>
+        <w:fldChar w:fldCharType="separate"/>
+      </w:r>
+      <w:hyperlink w:anchor="_Toc149170391" w:history="1">
+        <w:r>
+          <w:rPr>
+            <w:rStyle w:val="Hyperlink"/>
+            <w:noProof/>
+          </w:rPr>
+          <w:t>Table 1 - Acronyms</w:t>
+        </w:r>
+        <w:r>
+          <w:rPr>
+            <w:noProof/>
+            <w:webHidden/>
+          </w:rPr>
+          <w:tab/>
+        </w:r>
+        <w:r>
+          <w:rPr>
+            <w:noProof/>
+            <w:webHidden/>
+          </w:rPr>
+          <w:fldChar w:fldCharType="begin"/>
+        </w:r>
+        <w:r>
+          <w:rPr>
+            <w:noProof/>
+            <w:webHidden/>
+          </w:rPr>
+          <w:instrText xml:space="preserve"> PAGEREF _Toc149170391 \h </w:instrText>
+        </w:r>
+        <w:r>
+          <w:rPr>
+            <w:noProof/>
+            <w:webHidden/>
+          </w:rPr>
+        </w:r>
+        <w:r>
+          <w:rPr>
+            <w:noProof/>
+            <w:webHidden/>
+          </w:rPr>
+          <w:fldChar w:fldCharType="separate"/>
+        </w:r>
+        <w:r>
+          <w:rPr>
+            <w:noProof/>
+            <w:webHidden/>
+          </w:rPr>
+          <w:t>4</w:t>
+        </w:r>
+        <w:r>
+          <w:rPr>
+            <w:noProof/>
+            <w:webHidden/>
+          </w:rPr>
+          <w:fldChar w:fldCharType="end"/>
+        </w:r>
+      </w:hyperlink>
+    </w:p>
+    <w:p>
+      <w:pPr>
         <w:spacing w:before="92"/>
         <w:rPr>
           <w:sz w:val="24"/>
         </w:rPr>
       </w:pPr>
+      <w:r>
+        <w:rPr>
+          <w:sz w:val="24"/>
+        </w:rPr>
+        <w:fldChar w:fldCharType="end"/>
+      </w:r>
     </w:p>
     <w:p>
       <w:pPr>
         <w:pStyle w:val="TOC1"/>
-        <w:numPr>
-          <w:ilvl w:val="0"/>
-          <w:numId w:val="2"/>
-        </w:numPr>
         <w:tabs>
           <w:tab w:val="left" w:pos="699"/>
           <w:tab w:val="left" w:pos="700"/>
           <w:tab w:val="right" w:pos="9450"/>
         </w:tabs>
         <w:spacing w:before="237"/>
+        <w:ind w:left="0" w:firstLine="0"/>
         <w:rPr>
           <w:sz w:val="24"/>
         </w:rPr>
@@ -2389,7 +3638,7 @@
         </w:rPr>
       </w:pPr>
       <w:bookmarkStart w:id="0" w:name="_bookmark0"/>
-      <w:bookmarkStart w:id="1" w:name="_Toc149158571"/>
+      <w:bookmarkStart w:id="1" w:name="_Toc149170358"/>
       <w:bookmarkEnd w:id="0"/>
       <w:r>
         <w:rPr>
@@ -2417,7 +3666,7 @@
         <w:ind w:hanging="542"/>
       </w:pPr>
       <w:bookmarkStart w:id="2" w:name="_bookmark1"/>
-      <w:bookmarkStart w:id="3" w:name="_Toc149158572"/>
+      <w:bookmarkStart w:id="3" w:name="_Toc149170359"/>
       <w:bookmarkEnd w:id="2"/>
       <w:r>
         <w:t>Purpose</w:t>
@@ -2494,7 +3743,7 @@
         <w:ind w:hanging="542"/>
       </w:pPr>
       <w:bookmarkStart w:id="4" w:name="_bookmark2"/>
-      <w:bookmarkStart w:id="5" w:name="_Toc149158573"/>
+      <w:bookmarkStart w:id="5" w:name="_Toc149170360"/>
       <w:bookmarkEnd w:id="4"/>
       <w:r>
         <w:t>Scope</w:t>
@@ -2542,7 +3791,7 @@
         <w:ind w:hanging="542"/>
       </w:pPr>
       <w:bookmarkStart w:id="6" w:name="_bookmark3"/>
-      <w:bookmarkStart w:id="7" w:name="_Toc149158574"/>
+      <w:bookmarkStart w:id="7" w:name="_Toc149170361"/>
       <w:bookmarkEnd w:id="6"/>
       <w:r>
         <w:t>Overview</w:t>
@@ -2584,7 +3833,7 @@
         <w:ind w:hanging="542"/>
       </w:pPr>
       <w:bookmarkStart w:id="8" w:name="_bookmark4"/>
-      <w:bookmarkStart w:id="9" w:name="_Toc149158575"/>
+      <w:bookmarkStart w:id="9" w:name="_Toc149170362"/>
       <w:bookmarkEnd w:id="8"/>
       <w:r>
         <w:t>Reference</w:t>
@@ -2605,7 +3854,9 @@
         <w:pStyle w:val="BodyText"/>
         <w:ind w:left="460"/>
         <w:rPr>
-          <w:sz w:val="26"/>
+          <w:rStyle w:val="eop"/>
+          <w:rFonts w:ascii="Arial" w:hAnsi="Arial" w:cs="Arial"/>
+          <w:color w:val="000000"/>
         </w:rPr>
       </w:pPr>
       <w:r>
@@ -2623,6 +3874,25 @@
           <w:color w:val="000000"/>
         </w:rPr>
         <w:t> </w:t>
+      </w:r>
+    </w:p>
+    <w:p>
+      <w:pPr>
+        <w:rPr>
+          <w:rStyle w:val="eop"/>
+          <w:rFonts w:ascii="Arial" w:hAnsi="Arial" w:cs="Arial"/>
+          <w:color w:val="000000"/>
+          <w:sz w:val="24"/>
+          <w:szCs w:val="24"/>
+        </w:rPr>
+      </w:pPr>
+      <w:r>
+        <w:rPr>
+          <w:rStyle w:val="eop"/>
+          <w:rFonts w:ascii="Arial" w:hAnsi="Arial" w:cs="Arial"/>
+          <w:color w:val="000000"/>
+        </w:rPr>
+        <w:br w:type="page"/>
       </w:r>
     </w:p>
     <w:p>
@@ -2647,7 +3917,7 @@
         <w:ind w:hanging="542"/>
       </w:pPr>
       <w:bookmarkStart w:id="10" w:name="_bookmark5"/>
-      <w:bookmarkStart w:id="11" w:name="_Toc149158576"/>
+      <w:bookmarkStart w:id="11" w:name="_Toc149170363"/>
       <w:bookmarkEnd w:id="10"/>
       <w:r>
         <w:t>Definitions and</w:t>
@@ -2662,39 +3932,339 @@
         <w:t>Acronyms</w:t>
       </w:r>
       <w:bookmarkEnd w:id="11"/>
-    </w:p>
-    <w:p>
-      <w:pPr>
-        <w:spacing w:before="122"/>
+      <w:r>
+        <w:br/>
+      </w:r>
+    </w:p>
+    <w:p>
+      <w:pPr>
+        <w:pStyle w:val="Caption"/>
+      </w:pPr>
+      <w:bookmarkStart w:id="12" w:name="_Toc149170391"/>
+      <w:r>
+        <w:t xml:space="preserve">Table </w:t>
+      </w:r>
+      <w:fldSimple w:instr=" SEQ Table \* ARABIC ">
+        <w:r>
+          <w:rPr>
+            <w:noProof/>
+          </w:rPr>
+          <w:t>1</w:t>
+        </w:r>
+      </w:fldSimple>
+      <w:r>
+        <w:t xml:space="preserve"> - Acronyms</w:t>
+      </w:r>
+      <w:bookmarkEnd w:id="12"/>
+    </w:p>
+    <w:tbl>
+      <w:tblPr>
+        <w:tblStyle w:val="TableGrid"/>
+        <w:tblW w:w="0" w:type="auto"/>
+        <w:tblInd w:w="460" w:type="dxa"/>
+        <w:tblLook w:val="04A0" w:firstRow="1" w:lastRow="0" w:firstColumn="1" w:lastColumn="0" w:noHBand="0" w:noVBand="1"/>
+      </w:tblPr>
+      <w:tblGrid>
+        <w:gridCol w:w="4672"/>
+        <w:gridCol w:w="4664"/>
+      </w:tblGrid>
+      <w:tr>
+        <w:tc>
+          <w:tcPr>
+            <w:tcW w:w="4898" w:type="dxa"/>
+            <w:shd w:val="clear" w:color="auto" w:fill="DDD9C3" w:themeFill="background2" w:themeFillShade="E6"/>
+          </w:tcPr>
+          <w:p>
+            <w:pPr>
+              <w:pStyle w:val="BodyText"/>
+              <w:rPr>
+                <w:b/>
+                <w:bCs/>
+                <w:sz w:val="26"/>
+              </w:rPr>
+            </w:pPr>
+            <w:r>
+              <w:rPr>
+                <w:b/>
+                <w:bCs/>
+                <w:sz w:val="26"/>
+              </w:rPr>
+              <w:t>Name</w:t>
+            </w:r>
+          </w:p>
+        </w:tc>
+        <w:tc>
+          <w:tcPr>
+            <w:tcW w:w="4898" w:type="dxa"/>
+            <w:shd w:val="clear" w:color="auto" w:fill="DDD9C3" w:themeFill="background2" w:themeFillShade="E6"/>
+          </w:tcPr>
+          <w:p>
+            <w:pPr>
+              <w:pStyle w:val="BodyText"/>
+              <w:ind w:firstLine="18"/>
+              <w:rPr>
+                <w:b/>
+                <w:bCs/>
+                <w:sz w:val="26"/>
+              </w:rPr>
+            </w:pPr>
+            <w:r>
+              <w:rPr>
+                <w:b/>
+                <w:bCs/>
+                <w:sz w:val="26"/>
+              </w:rPr>
+              <w:t>Acronym</w:t>
+            </w:r>
+          </w:p>
+        </w:tc>
+      </w:tr>
+      <w:tr>
+        <w:tc>
+          <w:tcPr>
+            <w:tcW w:w="4898" w:type="dxa"/>
+          </w:tcPr>
+          <w:p>
+            <w:pPr>
+              <w:pStyle w:val="BodyText"/>
+              <w:rPr>
+                <w:sz w:val="26"/>
+              </w:rPr>
+            </w:pPr>
+            <w:r>
+              <w:rPr>
+                <w:sz w:val="26"/>
+              </w:rPr>
+              <w:t>Air Force Base</w:t>
+            </w:r>
+          </w:p>
+        </w:tc>
+        <w:tc>
+          <w:tcPr>
+            <w:tcW w:w="4898" w:type="dxa"/>
+          </w:tcPr>
+          <w:p>
+            <w:pPr>
+              <w:pStyle w:val="BodyText"/>
+              <w:rPr>
+                <w:sz w:val="26"/>
+              </w:rPr>
+            </w:pPr>
+            <w:r>
+              <w:rPr>
+                <w:sz w:val="26"/>
+              </w:rPr>
+              <w:t>AFB</w:t>
+            </w:r>
+          </w:p>
+        </w:tc>
+      </w:tr>
+      <w:tr>
+        <w:tc>
+          <w:tcPr>
+            <w:tcW w:w="4898" w:type="dxa"/>
+          </w:tcPr>
+          <w:p>
+            <w:pPr>
+              <w:pStyle w:val="BodyText"/>
+              <w:rPr>
+                <w:sz w:val="26"/>
+              </w:rPr>
+            </w:pPr>
+            <w:r>
+              <w:rPr>
+                <w:sz w:val="26"/>
+              </w:rPr>
+              <w:t>Comma Separated Value</w:t>
+            </w:r>
+          </w:p>
+        </w:tc>
+        <w:tc>
+          <w:tcPr>
+            <w:tcW w:w="4898" w:type="dxa"/>
+          </w:tcPr>
+          <w:p>
+            <w:pPr>
+              <w:pStyle w:val="BodyText"/>
+              <w:rPr>
+                <w:sz w:val="26"/>
+              </w:rPr>
+            </w:pPr>
+            <w:r>
+              <w:rPr>
+                <w:sz w:val="26"/>
+              </w:rPr>
+              <w:t>CSV</w:t>
+            </w:r>
+          </w:p>
+        </w:tc>
+      </w:tr>
+      <w:tr>
+        <w:tc>
+          <w:tcPr>
+            <w:tcW w:w="4898" w:type="dxa"/>
+          </w:tcPr>
+          <w:p>
+            <w:pPr>
+              <w:pStyle w:val="BodyText"/>
+              <w:rPr>
+                <w:sz w:val="26"/>
+              </w:rPr>
+            </w:pPr>
+            <w:r>
+              <w:rPr>
+                <w:sz w:val="26"/>
+              </w:rPr>
+              <w:t>Electronic Warfare</w:t>
+            </w:r>
+          </w:p>
+        </w:tc>
+        <w:tc>
+          <w:tcPr>
+            <w:tcW w:w="4898" w:type="dxa"/>
+          </w:tcPr>
+          <w:p>
+            <w:pPr>
+              <w:pStyle w:val="BodyText"/>
+              <w:rPr>
+                <w:sz w:val="26"/>
+              </w:rPr>
+            </w:pPr>
+            <w:r>
+              <w:rPr>
+                <w:sz w:val="26"/>
+              </w:rPr>
+              <w:t>EW</w:t>
+            </w:r>
+          </w:p>
+        </w:tc>
+      </w:tr>
+      <w:tr>
+        <w:tc>
+          <w:tcPr>
+            <w:tcW w:w="4898" w:type="dxa"/>
+          </w:tcPr>
+          <w:p>
+            <w:pPr>
+              <w:pStyle w:val="BodyText"/>
+              <w:rPr>
+                <w:sz w:val="26"/>
+              </w:rPr>
+            </w:pPr>
+            <w:r>
+              <w:rPr>
+                <w:sz w:val="26"/>
+              </w:rPr>
+              <w:t>Model View Controller</w:t>
+            </w:r>
+          </w:p>
+        </w:tc>
+        <w:tc>
+          <w:tcPr>
+            <w:tcW w:w="4898" w:type="dxa"/>
+          </w:tcPr>
+          <w:p>
+            <w:pPr>
+              <w:pStyle w:val="BodyText"/>
+              <w:rPr>
+                <w:sz w:val="26"/>
+              </w:rPr>
+            </w:pPr>
+            <w:r>
+              <w:rPr>
+                <w:sz w:val="26"/>
+              </w:rPr>
+              <w:t>MVC</w:t>
+            </w:r>
+          </w:p>
+        </w:tc>
+      </w:tr>
+      <w:tr>
+        <w:tc>
+          <w:tcPr>
+            <w:tcW w:w="4898" w:type="dxa"/>
+          </w:tcPr>
+          <w:p>
+            <w:pPr>
+              <w:pStyle w:val="BodyText"/>
+              <w:rPr>
+                <w:sz w:val="26"/>
+              </w:rPr>
+            </w:pPr>
+            <w:r>
+              <w:rPr>
+                <w:sz w:val="26"/>
+              </w:rPr>
+              <w:t>User Interface</w:t>
+            </w:r>
+          </w:p>
+        </w:tc>
+        <w:tc>
+          <w:tcPr>
+            <w:tcW w:w="4898" w:type="dxa"/>
+          </w:tcPr>
+          <w:p>
+            <w:pPr>
+              <w:pStyle w:val="BodyText"/>
+              <w:rPr>
+                <w:sz w:val="26"/>
+              </w:rPr>
+            </w:pPr>
+            <w:r>
+              <w:rPr>
+                <w:sz w:val="26"/>
+              </w:rPr>
+              <w:t>UI</w:t>
+            </w:r>
+          </w:p>
+        </w:tc>
+      </w:tr>
+      <w:tr>
+        <w:tc>
+          <w:tcPr>
+            <w:tcW w:w="4898" w:type="dxa"/>
+          </w:tcPr>
+          <w:p>
+            <w:pPr>
+              <w:pStyle w:val="BodyText"/>
+              <w:rPr>
+                <w:sz w:val="26"/>
+              </w:rPr>
+            </w:pPr>
+            <w:r>
+              <w:rPr>
+                <w:sz w:val="26"/>
+              </w:rPr>
+              <w:t>User Experience</w:t>
+            </w:r>
+          </w:p>
+        </w:tc>
+        <w:tc>
+          <w:tcPr>
+            <w:tcW w:w="4898" w:type="dxa"/>
+          </w:tcPr>
+          <w:p>
+            <w:pPr>
+              <w:pStyle w:val="BodyText"/>
+              <w:rPr>
+                <w:sz w:val="26"/>
+              </w:rPr>
+            </w:pPr>
+            <w:r>
+              <w:rPr>
+                <w:sz w:val="26"/>
+              </w:rPr>
+              <w:t>UX</w:t>
+            </w:r>
+          </w:p>
+        </w:tc>
+      </w:tr>
+    </w:tbl>
+    <w:p>
+      <w:pPr>
+        <w:pStyle w:val="BodyText"/>
         <w:ind w:left="460"/>
         <w:rPr>
-          <w:i/>
-          <w:sz w:val="24"/>
-        </w:rPr>
-      </w:pPr>
-      <w:r>
-        <w:rPr>
-          <w:i/>
-          <w:sz w:val="24"/>
-        </w:rPr>
-        <w:t>This section is optional.</w:t>
-      </w:r>
-    </w:p>
-    <w:p>
-      <w:pPr>
-        <w:pStyle w:val="BodyText"/>
-        <w:spacing w:before="118"/>
-        <w:ind w:left="460" w:right="114"/>
-        <w:jc w:val="both"/>
-      </w:pPr>
-      <w:r>
-        <w:t>Provide definitions of all terms, acronyms, and abbreviations that might exist to properly interpret the SDD. These definitions should be items used in the SDD that are most likely not known to the audience.</w:t>
-      </w:r>
-    </w:p>
-    <w:p>
-      <w:pPr>
-        <w:pStyle w:val="BodyText"/>
-        <w:rPr>
           <w:sz w:val="26"/>
         </w:rPr>
       </w:pPr>
@@ -2702,11 +4272,25 @@
     <w:p>
       <w:pPr>
         <w:pStyle w:val="BodyText"/>
-        <w:spacing w:before="4"/>
+        <w:ind w:left="460"/>
+        <w:rPr>
+          <w:sz w:val="26"/>
+        </w:rPr>
+      </w:pPr>
+    </w:p>
+    <w:p>
+      <w:pPr>
         <w:rPr>
           <w:sz w:val="21"/>
-        </w:rPr>
-      </w:pPr>
+          <w:szCs w:val="24"/>
+        </w:rPr>
+      </w:pPr>
+      <w:r>
+        <w:rPr>
+          <w:sz w:val="21"/>
+        </w:rPr>
+        <w:br w:type="page"/>
+      </w:r>
     </w:p>
     <w:p>
       <w:pPr>
@@ -2722,13 +4306,14 @@
           <w:sz w:val="31"/>
         </w:rPr>
       </w:pPr>
-      <w:bookmarkStart w:id="12" w:name="_bookmark6"/>
-      <w:bookmarkStart w:id="13" w:name="_Toc149158577"/>
-      <w:bookmarkEnd w:id="12"/>
+      <w:bookmarkStart w:id="13" w:name="_bookmark6"/>
+      <w:bookmarkStart w:id="14" w:name="_Toc149170364"/>
+      <w:bookmarkEnd w:id="13"/>
       <w:r>
         <w:rPr>
           <w:sz w:val="32"/>
         </w:rPr>
+        <w:lastRenderedPageBreak/>
         <w:t>S</w:t>
       </w:r>
       <w:r>
@@ -2749,18 +4334,7 @@
       <w:r>
         <w:t>VERVIEW</w:t>
       </w:r>
-      <w:bookmarkEnd w:id="13"/>
-    </w:p>
-    <w:p>
-      <w:pPr>
-        <w:pStyle w:val="BodyText"/>
-        <w:spacing w:before="3"/>
-        <w:rPr>
-          <w:rFonts w:ascii="Arial"/>
-          <w:b/>
-          <w:sz w:val="34"/>
-        </w:rPr>
-      </w:pPr>
+      <w:bookmarkEnd w:id="14"/>
     </w:p>
     <w:p>
       <w:pPr>
@@ -2809,9 +4383,9 @@
           <w:sz w:val="32"/>
         </w:rPr>
       </w:pPr>
-      <w:bookmarkStart w:id="14" w:name="_bookmark7"/>
-      <w:bookmarkStart w:id="15" w:name="_Toc149158578"/>
-      <w:bookmarkEnd w:id="14"/>
+      <w:bookmarkStart w:id="15" w:name="_bookmark7"/>
+      <w:bookmarkStart w:id="16" w:name="_Toc149170365"/>
+      <w:bookmarkEnd w:id="15"/>
       <w:r>
         <w:rPr>
           <w:sz w:val="32"/>
@@ -2837,7 +4411,7 @@
       <w:r>
         <w:t>RCHITECTURE</w:t>
       </w:r>
-      <w:bookmarkEnd w:id="15"/>
+      <w:bookmarkEnd w:id="16"/>
     </w:p>
     <w:p>
       <w:pPr>
@@ -2863,11 +4437,11 @@
         <w:spacing w:before="1"/>
         <w:ind w:hanging="542"/>
       </w:pPr>
-      <w:bookmarkStart w:id="16" w:name="_bookmark8"/>
-      <w:bookmarkStart w:id="17" w:name="_Ref149027270"/>
-      <w:bookmarkStart w:id="18" w:name="_Ref149027272"/>
-      <w:bookmarkStart w:id="19" w:name="_Toc149158579"/>
-      <w:bookmarkEnd w:id="16"/>
+      <w:bookmarkStart w:id="17" w:name="_bookmark8"/>
+      <w:bookmarkStart w:id="18" w:name="_Ref149027270"/>
+      <w:bookmarkStart w:id="19" w:name="_Ref149027272"/>
+      <w:bookmarkStart w:id="20" w:name="_Toc149170366"/>
+      <w:bookmarkEnd w:id="17"/>
       <w:r>
         <w:t>Architectural</w:t>
       </w:r>
@@ -2880,9 +4454,9 @@
       <w:r>
         <w:t>Design</w:t>
       </w:r>
-      <w:bookmarkEnd w:id="17"/>
       <w:bookmarkEnd w:id="18"/>
       <w:bookmarkEnd w:id="19"/>
+      <w:bookmarkEnd w:id="20"/>
     </w:p>
     <w:p>
       <w:pPr>
@@ -3191,7 +4765,15 @@
         <w:spacing w:before="117" w:line="242" w:lineRule="auto"/>
       </w:pPr>
       <w:r>
-        <w:t xml:space="preserve">This layer will be responsible for creating all of the non-volatile data storage </w:t>
+        <w:t xml:space="preserve">This layer will be responsible for creating </w:t>
+      </w:r>
+      <w:proofErr w:type="gramStart"/>
+      <w:r>
+        <w:t>all of</w:t>
+      </w:r>
+      <w:proofErr w:type="gramEnd"/>
+      <w:r>
+        <w:t xml:space="preserve"> the non-volatile data storage </w:t>
       </w:r>
       <w:r>
         <w:lastRenderedPageBreak/>
@@ -3400,7 +4982,7 @@
         </w:rPr>
         <w:lastRenderedPageBreak/>
         <w:drawing>
-          <wp:anchor distT="0" distB="0" distL="114300" distR="114300" simplePos="0" relativeHeight="251654656" behindDoc="0" locked="0" layoutInCell="1" allowOverlap="1" wp14:anchorId="5298A2D7" wp14:editId="5FFAC77B">
+          <wp:anchor distT="0" distB="0" distL="114300" distR="114300" simplePos="0" relativeHeight="251530240" behindDoc="0" locked="0" layoutInCell="1" allowOverlap="1" wp14:anchorId="5298A2D7" wp14:editId="7C9A99E5">
             <wp:simplePos x="0" y="0"/>
             <wp:positionH relativeFrom="column">
               <wp:posOffset>632460</wp:posOffset>
@@ -3467,7 +5049,8 @@
       <w:pPr>
         <w:pStyle w:val="Caption"/>
       </w:pPr>
-      <w:bookmarkStart w:id="20" w:name="_Ref148872961"/>
+      <w:bookmarkStart w:id="21" w:name="_Ref148872961"/>
+      <w:bookmarkStart w:id="22" w:name="_Toc149170378"/>
       <w:r>
         <w:t xml:space="preserve">Figure </w:t>
       </w:r>
@@ -3479,10 +5062,11 @@
           <w:t>1</w:t>
         </w:r>
       </w:fldSimple>
-      <w:bookmarkEnd w:id="20"/>
+      <w:bookmarkEnd w:id="21"/>
       <w:r>
         <w:t xml:space="preserve"> - Architectural Diagram of Spectrum Analyzer Tool</w:t>
       </w:r>
+      <w:bookmarkEnd w:id="22"/>
     </w:p>
     <w:p>
       <w:pPr>
@@ -3514,11 +5098,11 @@
         </w:tabs>
         <w:ind w:hanging="542"/>
       </w:pPr>
-      <w:bookmarkStart w:id="21" w:name="_bookmark9"/>
-      <w:bookmarkStart w:id="22" w:name="_bookmark10"/>
-      <w:bookmarkStart w:id="23" w:name="_Toc149158580"/>
-      <w:bookmarkEnd w:id="21"/>
-      <w:bookmarkEnd w:id="22"/>
+      <w:bookmarkStart w:id="23" w:name="_bookmark9"/>
+      <w:bookmarkStart w:id="24" w:name="_bookmark10"/>
+      <w:bookmarkStart w:id="25" w:name="_Toc149170367"/>
+      <w:bookmarkEnd w:id="23"/>
+      <w:bookmarkEnd w:id="24"/>
       <w:r>
         <w:t>Design</w:t>
       </w:r>
@@ -3531,7 +5115,7 @@
       <w:r>
         <w:t>Rationale</w:t>
       </w:r>
-      <w:bookmarkEnd w:id="23"/>
+      <w:bookmarkEnd w:id="25"/>
     </w:p>
     <w:p>
       <w:pPr>
@@ -3657,10 +5241,13 @@
         <w:t xml:space="preserve">In addition to the Model-View-Controller (MVC) pattern, there are two other architectural patterns </w:t>
       </w:r>
       <w:r>
-        <w:t xml:space="preserve">that were taken into </w:t>
-      </w:r>
-      <w:r>
-        <w:t>account: the Single Responsibility Principle (SRP) and the Model-View-</w:t>
+        <w:t xml:space="preserve">that were </w:t>
+      </w:r>
+      <w:r>
+        <w:t>considered</w:t>
+      </w:r>
+      <w:r>
+        <w:t>: the Single Responsibility Principle (SRP) and the Model-View-</w:t>
       </w:r>
       <w:proofErr w:type="spellStart"/>
       <w:r>
@@ -3676,14 +5263,20 @@
       </w:r>
       <w:proofErr w:type="spellEnd"/>
       <w:r>
-        <w:t xml:space="preserve"> to segregate the View from the underlying data, it makes data binding simpler and allows for dynamic UI updates. This makes it ideal for applications with sophisticated user interfaces, such image </w:t>
+        <w:t xml:space="preserve"> to segregate the View from the underlying data, it makes data binding simpler and allows for dynamic UI updates. This makes it ideal for applications with sophisticated user interfaces, such image processing </w:t>
       </w:r>
       <w:r>
         <w:lastRenderedPageBreak/>
-        <w:t>processing apps.</w:t>
-      </w:r>
-      <w:r>
-        <w:t xml:space="preserve"> However, we did not need the added sophistication to our user interface, and preferred the MVC to allow us the benefits of having a designated controller – the controller was more beneficial for our requirements of image processing opposed to the MVVM architecture overall.</w:t>
+        <w:t>apps.</w:t>
+      </w:r>
+      <w:r>
+        <w:t xml:space="preserve"> However, we did not need the added sophistication to our user </w:t>
+      </w:r>
+      <w:r>
+        <w:t>interface and</w:t>
+      </w:r>
+      <w:r>
+        <w:t xml:space="preserve"> preferred the MVC to allow us the benefits of having a designated controller – the controller was more beneficial for our requirements of image processing opposed to the MVVM architecture overall.</w:t>
       </w:r>
       <w:r>
         <w:t xml:space="preserve"> Based on </w:t>
@@ -3744,9 +5337,9 @@
         </w:tabs>
         <w:spacing w:before="213"/>
       </w:pPr>
-      <w:bookmarkStart w:id="24" w:name="_bookmark14"/>
-      <w:bookmarkStart w:id="25" w:name="_Toc149158581"/>
-      <w:bookmarkEnd w:id="24"/>
+      <w:bookmarkStart w:id="26" w:name="_bookmark14"/>
+      <w:bookmarkStart w:id="27" w:name="_Toc149170368"/>
+      <w:bookmarkEnd w:id="26"/>
       <w:r>
         <w:lastRenderedPageBreak/>
         <w:t xml:space="preserve">DETAILED </w:t>
@@ -3757,7 +5350,7 @@
       <w:r>
         <w:t>ESIGN</w:t>
       </w:r>
-      <w:bookmarkEnd w:id="25"/>
+      <w:bookmarkEnd w:id="27"/>
     </w:p>
     <w:p>
       <w:pPr>
@@ -3765,57 +5358,6 @@
         <w:spacing w:before="90"/>
         <w:ind w:left="100" w:right="119"/>
         <w:jc w:val="both"/>
-        <w:rPr>
-          <w:color w:val="FF0000"/>
-        </w:rPr>
-      </w:pPr>
-      <w:r>
-        <w:rPr>
-          <w:color w:val="FF0000"/>
-        </w:rPr>
-        <w:t xml:space="preserve">In this section, provide details (with respect to 3.1) at what each component does in a more systematic way. For instances, provide UML Class diagrams with all methods, attributes and relationships for all involving objects, if </w:t>
-      </w:r>
-      <w:r>
-        <w:rPr>
-          <w:color w:val="FF0000"/>
-          <w:spacing w:val="-3"/>
-        </w:rPr>
-        <w:t xml:space="preserve">you </w:t>
-      </w:r>
-      <w:r>
-        <w:rPr>
-          <w:color w:val="FF0000"/>
-        </w:rPr>
-        <w:t xml:space="preserve">are using OO approaches, provide a summary of algorithms </w:t>
-      </w:r>
-      <w:r>
-        <w:rPr>
-          <w:color w:val="FF0000"/>
-          <w:spacing w:val="-3"/>
-        </w:rPr>
-        <w:t xml:space="preserve">in </w:t>
-      </w:r>
-      <w:r>
-        <w:rPr>
-          <w:color w:val="FF0000"/>
-        </w:rPr>
-        <w:t xml:space="preserve">procedural description language (PDL) or pseudocode. </w:t>
-      </w:r>
-    </w:p>
-    <w:p>
-      <w:pPr>
-        <w:pStyle w:val="BodyText"/>
-        <w:spacing w:before="90"/>
-        <w:ind w:left="100" w:right="119"/>
-        <w:jc w:val="both"/>
-      </w:pPr>
-    </w:p>
-    <w:p>
-      <w:pPr>
-        <w:pStyle w:val="BodyText"/>
-        <w:spacing w:before="90"/>
-        <w:ind w:left="100" w:right="119"/>
-        <w:jc w:val="both"/>
       </w:pPr>
       <w:r>
         <w:t xml:space="preserve">As referenced in section </w:t>
@@ -3860,7 +5402,13 @@
         <w:fldChar w:fldCharType="end"/>
       </w:r>
       <w:r>
-        <w:t>, our system design is comprised of a few core components. This section will explain the purpose of each component and how they are broken down with an object-oriented approach for developing the design of the system. Our design leverages an object-oriented design in order to help create organized, modular and reusable code. It mirrors real-world structures and relationships, making it easier for developers and our Robins stakeholders to understand and maintain the code during development, and after delivery. We will use class diagrams to represent the objects, attributes, methods and classes used to design the application. The components described will be: (1) UI Component, (2) Processor Component, (3) Data Component, and (4) Exception and Logging Component.</w:t>
+        <w:t xml:space="preserve">, our system design is comprised of a few core components. This section will explain the purpose of each component and how they are broken down with an object-oriented approach for developing the design of the system. Our design leverages an object-oriented design </w:t>
+      </w:r>
+      <w:r>
+        <w:t>to</w:t>
+      </w:r>
+      <w:r>
+        <w:t xml:space="preserve"> help create organized, modular and reusable code. It mirrors real-world structures and relationships, making it easier for developers and our Robins stakeholders to understand and maintain the code during development, and after delivery. We will use class diagrams to represent the objects, attributes, methods and classes used to design the application. The components described will be: (1) UI Component, (2) Processor Component, (3) Data Component, and (4) Exception and Logging Component.</w:t>
       </w:r>
     </w:p>
     <w:p>
@@ -3879,11 +5427,11 @@
           <w:numId w:val="1"/>
         </w:numPr>
       </w:pPr>
-      <w:bookmarkStart w:id="26" w:name="_Toc149158582"/>
+      <w:bookmarkStart w:id="28" w:name="_Toc149170369"/>
       <w:r>
         <w:t>UI Component</w:t>
       </w:r>
-      <w:bookmarkEnd w:id="26"/>
+      <w:bookmarkEnd w:id="28"/>
     </w:p>
     <w:p>
       <w:pPr>
@@ -3891,7 +5439,402 @@
         <w:ind w:left="459"/>
       </w:pPr>
       <w:r>
-        <w:t>The user interface is a critical component of our chosen design since it serves as the primary point of contact between the user and the program, facilitating efficient and transparent communication. A well-designed user interface enhances the user experience by providing a visual framework that guides users through the application's operations, making it easier for them to navigate, understand, and utilize the capabilities. It ensures that users can interact with the application in a way that is easy to use and aesthetically beautiful, which subsequently improves user satisfaction, productivity, and usability.</w:t>
+        <w:t>The user interface is a critical component of our chosen design since it serves as the primary point of contact between the user and the program, facilitating efficient and transparent communication. A well-designed user interface enhances the user experience by providing a visual framework that guides users through the application's operations, making it easier for them to navigate, understand, and utilize the capabilities.</w:t>
+      </w:r>
+      <w:r>
+        <w:t xml:space="preserve"> The UI component was broken up into the following:</w:t>
+      </w:r>
+    </w:p>
+    <w:p>
+      <w:pPr>
+        <w:pStyle w:val="BodyText"/>
+        <w:ind w:left="459"/>
+      </w:pPr>
+    </w:p>
+    <w:p>
+      <w:pPr>
+        <w:pStyle w:val="paragraph"/>
+        <w:numPr>
+          <w:ilvl w:val="0"/>
+          <w:numId w:val="12"/>
+        </w:numPr>
+        <w:spacing w:before="0" w:beforeAutospacing="0" w:after="0" w:afterAutospacing="0"/>
+        <w:textAlignment w:val="baseline"/>
+        <w:rPr>
+          <w:rFonts w:ascii="Segoe UI" w:hAnsi="Segoe UI" w:cs="Segoe UI"/>
+          <w:sz w:val="18"/>
+          <w:szCs w:val="18"/>
+        </w:rPr>
+      </w:pPr>
+      <w:r>
+        <w:rPr>
+          <w:rStyle w:val="normaltextrun"/>
+          <w:rFonts w:ascii="Calibri" w:hAnsi="Calibri" w:cs="Calibri"/>
+          <w:b/>
+          <w:bCs/>
+        </w:rPr>
+        <w:t>Class</w:t>
+      </w:r>
+      <w:r>
+        <w:rPr>
+          <w:rStyle w:val="normaltextrun"/>
+          <w:rFonts w:ascii="Calibri" w:hAnsi="Calibri" w:cs="Calibri"/>
+        </w:rPr>
+        <w:t>: The central element of a class diagram is a rectangle representing a class, with three compartments:</w:t>
+      </w:r>
+      <w:r>
+        <w:rPr>
+          <w:rStyle w:val="eop"/>
+          <w:rFonts w:ascii="Calibri" w:hAnsi="Calibri" w:cs="Calibri"/>
+        </w:rPr>
+        <w:t> </w:t>
+      </w:r>
+    </w:p>
+    <w:p>
+      <w:pPr>
+        <w:pStyle w:val="paragraph"/>
+        <w:numPr>
+          <w:ilvl w:val="0"/>
+          <w:numId w:val="12"/>
+        </w:numPr>
+        <w:spacing w:before="0" w:beforeAutospacing="0" w:after="0" w:afterAutospacing="0"/>
+        <w:textAlignment w:val="baseline"/>
+        <w:rPr>
+          <w:rFonts w:ascii="Segoe UI" w:hAnsi="Segoe UI" w:cs="Segoe UI"/>
+          <w:sz w:val="18"/>
+          <w:szCs w:val="18"/>
+        </w:rPr>
+      </w:pPr>
+      <w:r>
+        <w:rPr>
+          <w:rStyle w:val="normaltextrun"/>
+          <w:rFonts w:ascii="Calibri" w:hAnsi="Calibri" w:cs="Calibri"/>
+          <w:b/>
+          <w:bCs/>
+        </w:rPr>
+        <w:t>Class Name</w:t>
+      </w:r>
+      <w:r>
+        <w:rPr>
+          <w:rStyle w:val="normaltextrun"/>
+          <w:rFonts w:ascii="Calibri" w:hAnsi="Calibri" w:cs="Calibri"/>
+        </w:rPr>
+        <w:t>: At the top of the rectangle, you specify the name of the class.</w:t>
+      </w:r>
+      <w:r>
+        <w:rPr>
+          <w:rStyle w:val="eop"/>
+          <w:rFonts w:ascii="Calibri" w:hAnsi="Calibri" w:cs="Calibri"/>
+        </w:rPr>
+        <w:t> </w:t>
+      </w:r>
+    </w:p>
+    <w:p>
+      <w:pPr>
+        <w:pStyle w:val="paragraph"/>
+        <w:numPr>
+          <w:ilvl w:val="0"/>
+          <w:numId w:val="12"/>
+        </w:numPr>
+        <w:spacing w:before="0" w:beforeAutospacing="0" w:after="0" w:afterAutospacing="0"/>
+        <w:textAlignment w:val="baseline"/>
+        <w:rPr>
+          <w:rFonts w:ascii="Segoe UI" w:hAnsi="Segoe UI" w:cs="Segoe UI"/>
+          <w:sz w:val="18"/>
+          <w:szCs w:val="18"/>
+        </w:rPr>
+      </w:pPr>
+      <w:r>
+        <w:rPr>
+          <w:rStyle w:val="normaltextrun"/>
+          <w:rFonts w:ascii="Calibri" w:hAnsi="Calibri" w:cs="Calibri"/>
+          <w:b/>
+          <w:bCs/>
+        </w:rPr>
+        <w:t>Attributes</w:t>
+      </w:r>
+      <w:r>
+        <w:rPr>
+          <w:rStyle w:val="normaltextrun"/>
+          <w:rFonts w:ascii="Calibri" w:hAnsi="Calibri" w:cs="Calibri"/>
+        </w:rPr>
+        <w:t>: In the second compartment, you list the class's attributes (data members or fields).</w:t>
+      </w:r>
+      <w:r>
+        <w:rPr>
+          <w:rStyle w:val="eop"/>
+          <w:rFonts w:ascii="Calibri" w:hAnsi="Calibri" w:cs="Calibri"/>
+        </w:rPr>
+        <w:t> </w:t>
+      </w:r>
+    </w:p>
+    <w:p>
+      <w:pPr>
+        <w:pStyle w:val="paragraph"/>
+        <w:numPr>
+          <w:ilvl w:val="0"/>
+          <w:numId w:val="12"/>
+        </w:numPr>
+        <w:spacing w:before="0" w:beforeAutospacing="0" w:after="0" w:afterAutospacing="0"/>
+        <w:textAlignment w:val="baseline"/>
+        <w:rPr>
+          <w:rFonts w:ascii="Segoe UI" w:hAnsi="Segoe UI" w:cs="Segoe UI"/>
+          <w:sz w:val="18"/>
+          <w:szCs w:val="18"/>
+        </w:rPr>
+      </w:pPr>
+      <w:r>
+        <w:rPr>
+          <w:rStyle w:val="normaltextrun"/>
+          <w:rFonts w:ascii="Calibri" w:hAnsi="Calibri" w:cs="Calibri"/>
+          <w:b/>
+          <w:bCs/>
+        </w:rPr>
+        <w:t>Methods</w:t>
+      </w:r>
+      <w:r>
+        <w:rPr>
+          <w:rStyle w:val="normaltextrun"/>
+          <w:rFonts w:ascii="Calibri" w:hAnsi="Calibri" w:cs="Calibri"/>
+        </w:rPr>
+        <w:t>: In the third compartment, you list the class's methods (functions or behaviors).</w:t>
+      </w:r>
+      <w:r>
+        <w:rPr>
+          <w:rStyle w:val="eop"/>
+          <w:rFonts w:ascii="Calibri" w:hAnsi="Calibri" w:cs="Calibri"/>
+        </w:rPr>
+        <w:t> </w:t>
+      </w:r>
+    </w:p>
+    <w:p>
+      <w:pPr>
+        <w:pStyle w:val="paragraph"/>
+        <w:numPr>
+          <w:ilvl w:val="0"/>
+          <w:numId w:val="12"/>
+        </w:numPr>
+        <w:spacing w:before="0" w:beforeAutospacing="0" w:after="0" w:afterAutospacing="0"/>
+        <w:textAlignment w:val="baseline"/>
+        <w:rPr>
+          <w:rFonts w:ascii="Segoe UI" w:hAnsi="Segoe UI" w:cs="Segoe UI"/>
+          <w:sz w:val="18"/>
+          <w:szCs w:val="18"/>
+        </w:rPr>
+      </w:pPr>
+      <w:r>
+        <w:rPr>
+          <w:rStyle w:val="normaltextrun"/>
+          <w:rFonts w:ascii="Calibri" w:hAnsi="Calibri" w:cs="Calibri"/>
+          <w:b/>
+          <w:bCs/>
+        </w:rPr>
+        <w:t>Associations</w:t>
+      </w:r>
+      <w:r>
+        <w:rPr>
+          <w:rStyle w:val="normaltextrun"/>
+          <w:rFonts w:ascii="Calibri" w:hAnsi="Calibri" w:cs="Calibri"/>
+        </w:rPr>
+        <w:t>: Lines connecting classes to indicate relationships. These lines may have labels to describe the type of relationship, like "has-a," "uses," "is composed of," etc.</w:t>
+      </w:r>
+      <w:r>
+        <w:rPr>
+          <w:rStyle w:val="eop"/>
+          <w:rFonts w:ascii="Calibri" w:hAnsi="Calibri" w:cs="Calibri"/>
+        </w:rPr>
+        <w:t> </w:t>
+      </w:r>
+    </w:p>
+    <w:p>
+      <w:pPr>
+        <w:pStyle w:val="paragraph"/>
+        <w:numPr>
+          <w:ilvl w:val="0"/>
+          <w:numId w:val="12"/>
+        </w:numPr>
+        <w:spacing w:before="0" w:beforeAutospacing="0" w:after="0" w:afterAutospacing="0"/>
+        <w:textAlignment w:val="baseline"/>
+        <w:rPr>
+          <w:rFonts w:ascii="Segoe UI" w:hAnsi="Segoe UI" w:cs="Segoe UI"/>
+          <w:sz w:val="18"/>
+          <w:szCs w:val="18"/>
+        </w:rPr>
+      </w:pPr>
+      <w:r>
+        <w:rPr>
+          <w:rStyle w:val="normaltextrun"/>
+          <w:rFonts w:ascii="Calibri" w:hAnsi="Calibri" w:cs="Calibri"/>
+          <w:b/>
+          <w:bCs/>
+        </w:rPr>
+        <w:t>Inheritance/Generalization</w:t>
+      </w:r>
+      <w:r>
+        <w:rPr>
+          <w:rStyle w:val="normaltextrun"/>
+          <w:rFonts w:ascii="Calibri" w:hAnsi="Calibri" w:cs="Calibri"/>
+        </w:rPr>
+        <w:t>: A solid line with a hollow arrowhead connecting a subclass to a superclass. It represents an "is-a" or "is a kind of" relationship.</w:t>
+      </w:r>
+      <w:r>
+        <w:rPr>
+          <w:rStyle w:val="eop"/>
+          <w:rFonts w:ascii="Calibri" w:hAnsi="Calibri" w:cs="Calibri"/>
+        </w:rPr>
+        <w:t> </w:t>
+      </w:r>
+    </w:p>
+    <w:p>
+      <w:pPr>
+        <w:pStyle w:val="paragraph"/>
+        <w:numPr>
+          <w:ilvl w:val="0"/>
+          <w:numId w:val="12"/>
+        </w:numPr>
+        <w:spacing w:before="0" w:beforeAutospacing="0" w:after="0" w:afterAutospacing="0"/>
+        <w:textAlignment w:val="baseline"/>
+        <w:rPr>
+          <w:rFonts w:ascii="Segoe UI" w:hAnsi="Segoe UI" w:cs="Segoe UI"/>
+          <w:sz w:val="18"/>
+          <w:szCs w:val="18"/>
+        </w:rPr>
+      </w:pPr>
+      <w:r>
+        <w:rPr>
+          <w:rStyle w:val="normaltextrun"/>
+          <w:rFonts w:ascii="Calibri" w:hAnsi="Calibri" w:cs="Calibri"/>
+          <w:b/>
+          <w:bCs/>
+        </w:rPr>
+        <w:t>Realization/Interface</w:t>
+      </w:r>
+      <w:r>
+        <w:rPr>
+          <w:rStyle w:val="normaltextrun"/>
+          <w:rFonts w:ascii="Calibri" w:hAnsi="Calibri" w:cs="Calibri"/>
+        </w:rPr>
+        <w:t>: A dashed line with an arrowhead connecting a class to an interface or an abstract class. It indicates that the class implements the interface.</w:t>
+      </w:r>
+      <w:r>
+        <w:rPr>
+          <w:rStyle w:val="eop"/>
+          <w:rFonts w:ascii="Calibri" w:hAnsi="Calibri" w:cs="Calibri"/>
+        </w:rPr>
+        <w:t> </w:t>
+      </w:r>
+    </w:p>
+    <w:p>
+      <w:pPr>
+        <w:pStyle w:val="paragraph"/>
+        <w:numPr>
+          <w:ilvl w:val="0"/>
+          <w:numId w:val="12"/>
+        </w:numPr>
+        <w:spacing w:before="0" w:beforeAutospacing="0" w:after="0" w:afterAutospacing="0"/>
+        <w:textAlignment w:val="baseline"/>
+        <w:rPr>
+          <w:rFonts w:ascii="Segoe UI" w:hAnsi="Segoe UI" w:cs="Segoe UI"/>
+          <w:sz w:val="18"/>
+          <w:szCs w:val="18"/>
+        </w:rPr>
+      </w:pPr>
+      <w:r>
+        <w:rPr>
+          <w:rStyle w:val="normaltextrun"/>
+          <w:rFonts w:ascii="Calibri" w:hAnsi="Calibri" w:cs="Calibri"/>
+          <w:b/>
+          <w:bCs/>
+        </w:rPr>
+        <w:t>Aggregation</w:t>
+      </w:r>
+      <w:r>
+        <w:rPr>
+          <w:rStyle w:val="normaltextrun"/>
+          <w:rFonts w:ascii="Calibri" w:hAnsi="Calibri" w:cs="Calibri"/>
+        </w:rPr>
+        <w:t>: A diamond shape on one end of the association line, pointing to the "whole," representing a "part-whole" relationship. It implies a weaker form of ownership.</w:t>
+      </w:r>
+      <w:r>
+        <w:rPr>
+          <w:rStyle w:val="eop"/>
+          <w:rFonts w:ascii="Calibri" w:hAnsi="Calibri" w:cs="Calibri"/>
+        </w:rPr>
+        <w:t> </w:t>
+      </w:r>
+    </w:p>
+    <w:p>
+      <w:pPr>
+        <w:pStyle w:val="paragraph"/>
+        <w:numPr>
+          <w:ilvl w:val="0"/>
+          <w:numId w:val="12"/>
+        </w:numPr>
+        <w:spacing w:before="0" w:beforeAutospacing="0" w:after="0" w:afterAutospacing="0"/>
+        <w:textAlignment w:val="baseline"/>
+        <w:rPr>
+          <w:rFonts w:ascii="Segoe UI" w:hAnsi="Segoe UI" w:cs="Segoe UI"/>
+          <w:sz w:val="18"/>
+          <w:szCs w:val="18"/>
+        </w:rPr>
+      </w:pPr>
+      <w:r>
+        <w:rPr>
+          <w:rStyle w:val="normaltextrun"/>
+          <w:rFonts w:ascii="Calibri" w:hAnsi="Calibri" w:cs="Calibri"/>
+          <w:b/>
+          <w:bCs/>
+        </w:rPr>
+        <w:t>Composition</w:t>
+      </w:r>
+      <w:r>
+        <w:rPr>
+          <w:rStyle w:val="normaltextrun"/>
+          <w:rFonts w:ascii="Calibri" w:hAnsi="Calibri" w:cs="Calibri"/>
+        </w:rPr>
+        <w:t>: A filled diamond shape on one end of the association line, indicating a strong "</w:t>
+      </w:r>
+      <w:r>
+        <w:rPr>
+          <w:rStyle w:val="normaltextrun"/>
+          <w:rFonts w:ascii="Calibri" w:hAnsi="Calibri" w:cs="Calibri"/>
+        </w:rPr>
+        <w:t>whole part</w:t>
+      </w:r>
+      <w:r>
+        <w:rPr>
+          <w:rStyle w:val="normaltextrun"/>
+          <w:rFonts w:ascii="Calibri" w:hAnsi="Calibri" w:cs="Calibri"/>
+        </w:rPr>
+        <w:t>" relationship. The "whole" manages the lifecycle of the "part."</w:t>
+      </w:r>
+      <w:r>
+        <w:rPr>
+          <w:rStyle w:val="eop"/>
+          <w:rFonts w:ascii="Calibri" w:hAnsi="Calibri" w:cs="Calibri"/>
+        </w:rPr>
+        <w:t> </w:t>
+      </w:r>
+    </w:p>
+    <w:p>
+      <w:pPr>
+        <w:pStyle w:val="BodyText"/>
+        <w:ind w:left="459"/>
+      </w:pPr>
+    </w:p>
+    <w:p>
+      <w:pPr>
+        <w:pStyle w:val="BodyText"/>
+        <w:ind w:left="459"/>
+      </w:pPr>
+      <w:r>
+        <w:t xml:space="preserve"> </w:t>
+      </w:r>
+      <w:r>
+        <w:t>The UI component</w:t>
+      </w:r>
+      <w:r>
+        <w:t xml:space="preserve"> ensures that users can interact with the application in a way that is easy to use and aesthetically beautiful, which subsequently improves user satisfaction, productivity, and usability.</w:t>
       </w:r>
       <w:r>
         <w:t xml:space="preserve"> Below we will show the main objects, attributes and methods of the UI component shown in a class diagram.</w:t>
@@ -3900,31 +5843,20 @@
     <w:p>
       <w:pPr>
         <w:pStyle w:val="BodyText"/>
-        <w:ind w:left="459"/>
-      </w:pPr>
-    </w:p>
-    <w:p>
-      <w:pPr>
-        <w:pStyle w:val="BodyText"/>
-        <w:ind w:left="459"/>
-      </w:pPr>
-    </w:p>
-    <w:p>
-      <w:pPr>
-        <w:pStyle w:val="BodyText"/>
       </w:pPr>
       <w:r>
         <w:rPr>
           <w:noProof/>
         </w:rPr>
+        <w:lastRenderedPageBreak/>
         <w:drawing>
-          <wp:anchor distT="0" distB="0" distL="114300" distR="114300" simplePos="0" relativeHeight="251655680" behindDoc="0" locked="0" layoutInCell="1" allowOverlap="1" wp14:anchorId="73D8FCBC" wp14:editId="037CA666">
+          <wp:anchor distT="0" distB="0" distL="114300" distR="114300" simplePos="0" relativeHeight="251563008" behindDoc="0" locked="0" layoutInCell="1" allowOverlap="1" wp14:anchorId="73D8FCBC" wp14:editId="6F9A32D9">
             <wp:simplePos x="0" y="0"/>
             <wp:positionH relativeFrom="column">
               <wp:posOffset>-668655</wp:posOffset>
             </wp:positionH>
             <wp:positionV relativeFrom="paragraph">
-              <wp:posOffset>238125</wp:posOffset>
+              <wp:posOffset>321945</wp:posOffset>
             </wp:positionV>
             <wp:extent cx="7096760" cy="1996440"/>
             <wp:effectExtent l="0" t="0" r="0" b="0"/>
@@ -3985,6 +5917,7 @@
       <w:pPr>
         <w:pStyle w:val="Caption"/>
       </w:pPr>
+      <w:bookmarkStart w:id="29" w:name="_Toc149170379"/>
       <w:r>
         <w:t xml:space="preserve">Figure </w:t>
       </w:r>
@@ -3997,13 +5930,32 @@
         </w:r>
       </w:fldSimple>
       <w:r>
-        <w:t xml:space="preserve"> - UI Component Class Diagram</w:t>
-      </w:r>
-    </w:p>
-    <w:p/>
-    <w:p/>
-    <w:p/>
-    <w:p/>
+        <w:t xml:space="preserve"> </w:t>
+      </w:r>
+      <w:r>
+        <w:t>–</w:t>
+      </w:r>
+      <w:r>
+        <w:t xml:space="preserve"> </w:t>
+      </w:r>
+      <w:r>
+        <w:t xml:space="preserve">Basic </w:t>
+      </w:r>
+      <w:r>
+        <w:t>UI Component Class Diagram</w:t>
+      </w:r>
+      <w:bookmarkEnd w:id="29"/>
+    </w:p>
+    <w:p>
+      <w:r>
+        <w:t xml:space="preserve"> </w:t>
+      </w:r>
+    </w:p>
+    <w:p>
+      <w:r>
+        <w:br w:type="page"/>
+      </w:r>
+    </w:p>
     <w:p>
       <w:pPr>
         <w:pStyle w:val="Heading3"/>
@@ -4012,10 +5964,12 @@
           <w:numId w:val="1"/>
         </w:numPr>
       </w:pPr>
+      <w:bookmarkStart w:id="30" w:name="_Toc149170370"/>
       <w:r>
         <w:lastRenderedPageBreak/>
         <w:t>UI Layout</w:t>
       </w:r>
+      <w:bookmarkEnd w:id="30"/>
     </w:p>
     <w:p>
       <w:pPr>
@@ -4108,7 +6062,33 @@
         <w:rPr>
           <w:rStyle w:val="normaltextrun"/>
         </w:rPr>
-        <w:t>In this screen, a user can select the input file location where the video file is available. It can be in mpeg format. The location where the user wants to save the output csv file can also select from this UI. Once the location is finalized, user can navigate to next screen.</w:t>
+        <w:t xml:space="preserve">In this screen, a user can select the input file location where the video file is available. It can be in mpeg format. The location where the user wants to save the output csv file can also </w:t>
+      </w:r>
+      <w:r>
+        <w:rPr>
+          <w:rStyle w:val="normaltextrun"/>
+        </w:rPr>
+        <w:t>be selected</w:t>
+      </w:r>
+      <w:r>
+        <w:rPr>
+          <w:rStyle w:val="normaltextrun"/>
+        </w:rPr>
+        <w:t xml:space="preserve"> from this UI. Once the location is finalized, </w:t>
+      </w:r>
+      <w:proofErr w:type="gramStart"/>
+      <w:r>
+        <w:rPr>
+          <w:rStyle w:val="normaltextrun"/>
+        </w:rPr>
+        <w:t>user</w:t>
+      </w:r>
+      <w:proofErr w:type="gramEnd"/>
+      <w:r>
+        <w:rPr>
+          <w:rStyle w:val="normaltextrun"/>
+        </w:rPr>
+        <w:t xml:space="preserve"> can navigate to next screen.</w:t>
       </w:r>
       <w:r>
         <w:rPr>
@@ -4209,11 +6189,19 @@
           <w:szCs w:val="18"/>
         </w:rPr>
       </w:pPr>
+      <w:proofErr w:type="gramStart"/>
       <w:r>
         <w:rPr>
           <w:rStyle w:val="normaltextrun"/>
         </w:rPr>
-        <w:t>User can edit RGB values of Low parameters as well.</w:t>
+        <w:t>User</w:t>
+      </w:r>
+      <w:proofErr w:type="gramEnd"/>
+      <w:r>
+        <w:rPr>
+          <w:rStyle w:val="normaltextrun"/>
+        </w:rPr>
+        <w:t xml:space="preserve"> can edit RGB values of Low parameters as well.</w:t>
       </w:r>
       <w:r>
         <w:rPr>
@@ -4281,6 +6269,7 @@
         <w:spacing w:before="0" w:beforeAutospacing="0" w:after="0" w:afterAutospacing="0"/>
         <w:textAlignment w:val="baseline"/>
         <w:rPr>
+          <w:rStyle w:val="eop"/>
           <w:rFonts w:ascii="Segoe UI" w:hAnsi="Segoe UI" w:cs="Segoe UI"/>
           <w:sz w:val="18"/>
           <w:szCs w:val="18"/>
@@ -4290,7 +6279,49 @@
         <w:rPr>
           <w:rStyle w:val="normaltextrun"/>
         </w:rPr>
-        <w:t>This window waits for completion of processing and progress percentage being showed to customer real time. Once the processing is over, the user can stick on the location selected for the output or he/she can change the location by going back to the initial screen. Once the location is finalized, the output file getting saved in the selected location. Now the user can close the window.</w:t>
+        <w:t xml:space="preserve">This window waits for completion of processing and progress percentage being </w:t>
+      </w:r>
+      <w:proofErr w:type="gramStart"/>
+      <w:r>
+        <w:rPr>
+          <w:rStyle w:val="normaltextrun"/>
+        </w:rPr>
+        <w:t>showed</w:t>
+      </w:r>
+      <w:proofErr w:type="gramEnd"/>
+      <w:r>
+        <w:rPr>
+          <w:rStyle w:val="normaltextrun"/>
+        </w:rPr>
+        <w:t xml:space="preserve"> to customer real time. Once the processing is over, the user can stick </w:t>
+      </w:r>
+      <w:proofErr w:type="gramStart"/>
+      <w:r>
+        <w:rPr>
+          <w:rStyle w:val="normaltextrun"/>
+        </w:rPr>
+        <w:t>on</w:t>
+      </w:r>
+      <w:proofErr w:type="gramEnd"/>
+      <w:r>
+        <w:rPr>
+          <w:rStyle w:val="normaltextrun"/>
+        </w:rPr>
+        <w:t xml:space="preserve"> the location selected for the output or he/she can change the location by going back to the initial screen. Once the location is finalized, the output file </w:t>
+      </w:r>
+      <w:proofErr w:type="gramStart"/>
+      <w:r>
+        <w:rPr>
+          <w:rStyle w:val="normaltextrun"/>
+        </w:rPr>
+        <w:t>getting</w:t>
+      </w:r>
+      <w:proofErr w:type="gramEnd"/>
+      <w:r>
+        <w:rPr>
+          <w:rStyle w:val="normaltextrun"/>
+        </w:rPr>
+        <w:t xml:space="preserve"> saved in the selected location. Now the user can close the window.</w:t>
       </w:r>
       <w:r>
         <w:rPr>
@@ -4301,11 +6332,325 @@
     </w:p>
     <w:p>
       <w:pPr>
+        <w:pStyle w:val="paragraph"/>
+        <w:spacing w:before="0" w:beforeAutospacing="0" w:after="0" w:afterAutospacing="0"/>
+        <w:ind w:left="1899"/>
+        <w:textAlignment w:val="baseline"/>
+        <w:rPr>
+          <w:rFonts w:ascii="Segoe UI" w:hAnsi="Segoe UI" w:cs="Segoe UI"/>
+          <w:sz w:val="18"/>
+          <w:szCs w:val="18"/>
+        </w:rPr>
+      </w:pPr>
+    </w:p>
+    <w:p>
+      <w:pPr>
+        <w:pStyle w:val="paragraph"/>
+        <w:spacing w:before="0" w:beforeAutospacing="0" w:after="0" w:afterAutospacing="0"/>
+        <w:ind w:left="450"/>
+        <w:textAlignment w:val="baseline"/>
+        <w:rPr>
+          <w:rFonts w:ascii="Segoe UI" w:hAnsi="Segoe UI" w:cs="Segoe UI"/>
+          <w:sz w:val="18"/>
+          <w:szCs w:val="18"/>
+        </w:rPr>
+      </w:pPr>
+      <w:r>
+        <w:rPr>
+          <w:rStyle w:val="normaltextrun"/>
+        </w:rPr>
+        <w:t xml:space="preserve">In </w:t>
+      </w:r>
+      <w:r>
+        <w:rPr>
+          <w:rStyle w:val="normaltextrun"/>
+        </w:rPr>
+        <w:t>UI Layout</w:t>
+      </w:r>
+      <w:r>
+        <w:rPr>
+          <w:rStyle w:val="normaltextrun"/>
+        </w:rPr>
+        <w:t xml:space="preserve"> class diagram</w:t>
+      </w:r>
+      <w:r>
+        <w:rPr>
+          <w:rStyle w:val="normaltextrun"/>
+        </w:rPr>
+        <w:t xml:space="preserve"> below</w:t>
+      </w:r>
+      <w:r>
+        <w:rPr>
+          <w:rStyle w:val="normaltextrun"/>
+        </w:rPr>
+        <w:t xml:space="preserve">, the main class is "Spectrum Video Analyzer," which has instances of the </w:t>
+      </w:r>
+      <w:proofErr w:type="spellStart"/>
+      <w:r>
+        <w:rPr>
+          <w:rStyle w:val="normaltextrun"/>
+        </w:rPr>
+        <w:t>FileUploaderWindow</w:t>
+      </w:r>
+      <w:proofErr w:type="spellEnd"/>
+      <w:r>
+        <w:rPr>
+          <w:rStyle w:val="normaltextrun"/>
+        </w:rPr>
+        <w:t xml:space="preserve">, </w:t>
+      </w:r>
+      <w:proofErr w:type="spellStart"/>
+      <w:r>
+        <w:rPr>
+          <w:rStyle w:val="normaltextrun"/>
+        </w:rPr>
+        <w:t>CalibrationWindow</w:t>
+      </w:r>
+      <w:proofErr w:type="spellEnd"/>
+      <w:r>
+        <w:rPr>
+          <w:rStyle w:val="normaltextrun"/>
+        </w:rPr>
+        <w:t xml:space="preserve">, and </w:t>
+      </w:r>
+      <w:proofErr w:type="spellStart"/>
+      <w:r>
+        <w:rPr>
+          <w:rStyle w:val="normaltextrun"/>
+        </w:rPr>
+        <w:t>VideoProcessingWindow</w:t>
+      </w:r>
+      <w:proofErr w:type="spellEnd"/>
+      <w:r>
+        <w:rPr>
+          <w:rStyle w:val="normaltextrun"/>
+        </w:rPr>
+        <w:t xml:space="preserve"> classes.</w:t>
+      </w:r>
+      <w:r>
+        <w:rPr>
+          <w:rStyle w:val="normaltextrun"/>
+          <w:color w:val="498205"/>
+          <w:u w:val="single"/>
+        </w:rPr>
+        <w:t xml:space="preserve"> </w:t>
+      </w:r>
+      <w:proofErr w:type="spellStart"/>
+      <w:r>
+        <w:rPr>
+          <w:rStyle w:val="normaltextrun"/>
+        </w:rPr>
+        <w:t>FileUploaderWindow</w:t>
+      </w:r>
+      <w:proofErr w:type="spellEnd"/>
+      <w:r>
+        <w:rPr>
+          <w:rStyle w:val="normaltextrun"/>
+        </w:rPr>
+        <w:t xml:space="preserve"> allows the user to select and upload files. </w:t>
+      </w:r>
+      <w:proofErr w:type="spellStart"/>
+      <w:r>
+        <w:rPr>
+          <w:rStyle w:val="normaltextrun"/>
+        </w:rPr>
+        <w:t>CalibrationWindow</w:t>
+      </w:r>
+      <w:proofErr w:type="spellEnd"/>
+      <w:r>
+        <w:rPr>
+          <w:rStyle w:val="normaltextrun"/>
+        </w:rPr>
+        <w:t xml:space="preserve"> handles calibration and stores calibration data in a </w:t>
+      </w:r>
+      <w:proofErr w:type="spellStart"/>
+      <w:r>
+        <w:rPr>
+          <w:rStyle w:val="normaltextrun"/>
+        </w:rPr>
+        <w:t>CalibrationData</w:t>
+      </w:r>
+      <w:proofErr w:type="spellEnd"/>
+      <w:r>
+        <w:rPr>
+          <w:rStyle w:val="normaltextrun"/>
+        </w:rPr>
+        <w:t xml:space="preserve"> object.</w:t>
+      </w:r>
+      <w:r>
+        <w:rPr>
+          <w:rStyle w:val="normaltextrun"/>
+        </w:rPr>
+        <w:t xml:space="preserve"> </w:t>
+      </w:r>
+      <w:proofErr w:type="spellStart"/>
+      <w:r>
+        <w:rPr>
+          <w:rStyle w:val="normaltextrun"/>
+        </w:rPr>
+        <w:t>VideoProcessingWindow</w:t>
+      </w:r>
+      <w:proofErr w:type="spellEnd"/>
+      <w:r>
+        <w:rPr>
+          <w:rStyle w:val="normaltextrun"/>
+        </w:rPr>
+        <w:t xml:space="preserve"> processes video and displays results using a Video class and </w:t>
+      </w:r>
+      <w:proofErr w:type="spellStart"/>
+      <w:r>
+        <w:rPr>
+          <w:rStyle w:val="normaltextrun"/>
+        </w:rPr>
+        <w:t>SpectrumData</w:t>
+      </w:r>
+      <w:proofErr w:type="spellEnd"/>
+      <w:r>
+        <w:rPr>
+          <w:rStyle w:val="normaltextrun"/>
+        </w:rPr>
+        <w:t xml:space="preserve">. The </w:t>
+      </w:r>
+      <w:proofErr w:type="spellStart"/>
+      <w:r>
+        <w:rPr>
+          <w:rStyle w:val="normaltextrun"/>
+        </w:rPr>
+        <w:t>CalibrationData</w:t>
+      </w:r>
+      <w:proofErr w:type="spellEnd"/>
+      <w:r>
+        <w:rPr>
+          <w:rStyle w:val="normaltextrun"/>
+        </w:rPr>
+        <w:t xml:space="preserve"> class holds calibration parameters, and the Video class represents the video being processed. The </w:t>
+      </w:r>
+      <w:proofErr w:type="spellStart"/>
+      <w:r>
+        <w:rPr>
+          <w:rStyle w:val="normaltextrun"/>
+        </w:rPr>
+        <w:t>SpectrumData</w:t>
+      </w:r>
+      <w:proofErr w:type="spellEnd"/>
+      <w:r>
+        <w:rPr>
+          <w:rStyle w:val="normaltextrun"/>
+        </w:rPr>
+        <w:t xml:space="preserve"> class holds the data related to spectrum analysis.</w:t>
+      </w:r>
+    </w:p>
+    <w:p>
+      <w:pPr>
         <w:pStyle w:val="BodyText"/>
         <w:ind w:left="459"/>
       </w:pPr>
-      <w:r>
-        <w:br/>
+    </w:p>
+    <w:p>
+      <w:pPr>
+        <w:rPr>
+          <w:sz w:val="24"/>
+          <w:szCs w:val="24"/>
+        </w:rPr>
+      </w:pPr>
+      <w:r>
+        <w:br w:type="page"/>
+      </w:r>
+    </w:p>
+    <w:p>
+      <w:pPr>
+        <w:pStyle w:val="BodyText"/>
+        <w:ind w:left="459"/>
+      </w:pPr>
+    </w:p>
+    <w:p>
+      <w:pPr>
+        <w:pStyle w:val="Caption"/>
+      </w:pPr>
+      <w:r>
+        <w:rPr>
+          <w:rStyle w:val="wacimagecontainer"/>
+          <w:noProof/>
+          <w:color w:val="000000"/>
+          <w:shd w:val="clear" w:color="auto" w:fill="FFFFFF"/>
+        </w:rPr>
+        <w:drawing>
+          <wp:inline distT="0" distB="0" distL="0" distR="0" wp14:anchorId="7C2194B0" wp14:editId="2BB1198E">
+            <wp:extent cx="5234940" cy="4846320"/>
+            <wp:effectExtent l="0" t="0" r="0" b="0"/>
+            <wp:docPr id="919321263" name="Picture 1" descr="A diagram of a computer&#10;&#10;Description automatically generated"/>
+            <wp:cNvGraphicFramePr>
+              <a:graphicFrameLocks xmlns:a="http://schemas.openxmlformats.org/drawingml/2006/main" noChangeAspect="1"/>
+            </wp:cNvGraphicFramePr>
+            <a:graphic xmlns:a="http://schemas.openxmlformats.org/drawingml/2006/main">
+              <a:graphicData uri="http://schemas.openxmlformats.org/drawingml/2006/picture">
+                <pic:pic xmlns:pic="http://schemas.openxmlformats.org/drawingml/2006/picture">
+                  <pic:nvPicPr>
+                    <pic:cNvPr id="0" name="Picture 1" descr="A diagram of a computer&#10;&#10;Description automatically generated"/>
+                    <pic:cNvPicPr>
+                      <a:picLocks noChangeAspect="1" noChangeArrowheads="1"/>
+                    </pic:cNvPicPr>
+                  </pic:nvPicPr>
+                  <pic:blipFill>
+                    <a:blip r:embed="rId12">
+                      <a:extLst>
+                        <a:ext uri="{28A0092B-C50C-407E-A947-70E740481C1C}">
+                          <a14:useLocalDpi xmlns:a14="http://schemas.microsoft.com/office/drawing/2010/main" val="0"/>
+                        </a:ext>
+                      </a:extLst>
+                    </a:blip>
+                    <a:srcRect/>
+                    <a:stretch>
+                      <a:fillRect/>
+                    </a:stretch>
+                  </pic:blipFill>
+                  <pic:spPr bwMode="auto">
+                    <a:xfrm>
+                      <a:off x="0" y="0"/>
+                      <a:ext cx="5234940" cy="4846320"/>
+                    </a:xfrm>
+                    <a:prstGeom prst="rect">
+                      <a:avLst/>
+                    </a:prstGeom>
+                    <a:noFill/>
+                    <a:ln>
+                      <a:noFill/>
+                    </a:ln>
+                  </pic:spPr>
+                </pic:pic>
+              </a:graphicData>
+            </a:graphic>
+          </wp:inline>
+        </w:drawing>
+      </w:r>
+    </w:p>
+    <w:p>
+      <w:pPr>
+        <w:pStyle w:val="Caption"/>
+      </w:pPr>
+      <w:bookmarkStart w:id="31" w:name="_Toc149170380"/>
+      <w:r>
+        <w:t xml:space="preserve">Figure </w:t>
+      </w:r>
+      <w:fldSimple w:instr=" SEQ Figure \* ARABIC ">
+        <w:r>
+          <w:rPr>
+            <w:noProof/>
+          </w:rPr>
+          <w:t>3</w:t>
+        </w:r>
+      </w:fldSimple>
+      <w:r>
+        <w:t xml:space="preserve"> - UI Layout Class Diagram</w:t>
+      </w:r>
+      <w:bookmarkEnd w:id="31"/>
+    </w:p>
+    <w:p>
+      <w:pPr>
+        <w:pStyle w:val="BodyText"/>
+        <w:ind w:left="459"/>
+      </w:pPr>
+      <w:r>
         <w:t xml:space="preserve">The sequence diagram below will </w:t>
       </w:r>
       <w:r>
@@ -4315,7 +6660,13 @@
         <w:t xml:space="preserve">user event </w:t>
       </w:r>
       <w:r>
-        <w:t xml:space="preserve">processes organized in a timeline. The objects, procedures, and messages that are exchanged in order to perform the functionality </w:t>
+        <w:t xml:space="preserve">processes organized in a timeline. The objects, procedures, and messages that are exchanged </w:t>
+      </w:r>
+      <w:r>
+        <w:t>to</w:t>
+      </w:r>
+      <w:r>
+        <w:t xml:space="preserve"> perform the functionality </w:t>
       </w:r>
       <w:r>
         <w:t xml:space="preserve">of the user interface will be </w:t>
@@ -4339,7 +6690,7 @@
         <w:rPr>
           <w:noProof/>
         </w:rPr>
-        <w:t>3</w:t>
+        <w:t>4</w:t>
       </w:r>
       <w:r>
         <w:fldChar w:fldCharType="end"/>
@@ -4373,7 +6724,7 @@
                     </pic:cNvPicPr>
                   </pic:nvPicPr>
                   <pic:blipFill>
-                    <a:blip r:embed="rId12">
+                    <a:blip r:embed="rId13">
                       <a:extLst>
                         <a:ext uri="{28A0092B-C50C-407E-A947-70E740481C1C}">
                           <a14:useLocalDpi xmlns:a14="http://schemas.microsoft.com/office/drawing/2010/main" val="0"/>
@@ -4409,7 +6760,8 @@
       <w:pPr>
         <w:pStyle w:val="Caption"/>
       </w:pPr>
-      <w:bookmarkStart w:id="27" w:name="_Ref149160068"/>
+      <w:bookmarkStart w:id="32" w:name="_Ref149160068"/>
+      <w:bookmarkStart w:id="33" w:name="_Toc149170381"/>
       <w:r>
         <w:t xml:space="preserve">Figure </w:t>
       </w:r>
@@ -4418,13 +6770,14 @@
           <w:rPr>
             <w:noProof/>
           </w:rPr>
-          <w:t>3</w:t>
+          <w:t>4</w:t>
         </w:r>
       </w:fldSimple>
-      <w:bookmarkEnd w:id="27"/>
+      <w:bookmarkEnd w:id="32"/>
       <w:r>
         <w:t xml:space="preserve"> - UI Layout Sequence Diagram</w:t>
       </w:r>
+      <w:bookmarkEnd w:id="33"/>
       <w:r>
         <w:rPr>
           <w:color w:val="000000"/>
@@ -4432,12 +6785,6 @@
         </w:rPr>
         <w:br/>
       </w:r>
-    </w:p>
-    <w:p>
-      <w:pPr>
-        <w:pStyle w:val="BodyText"/>
-        <w:ind w:left="459"/>
-      </w:pPr>
     </w:p>
     <w:p>
       <w:pPr>
@@ -4459,11 +6806,11 @@
           <w:numId w:val="1"/>
         </w:numPr>
       </w:pPr>
-      <w:bookmarkStart w:id="28" w:name="_Toc149158583"/>
+      <w:bookmarkStart w:id="34" w:name="_Toc149170371"/>
       <w:r>
         <w:t>Processor Component</w:t>
       </w:r>
-      <w:bookmarkEnd w:id="28"/>
+      <w:bookmarkEnd w:id="34"/>
     </w:p>
     <w:p>
       <w:pPr>
@@ -4471,11 +6818,11 @@
         <w:ind w:left="459"/>
       </w:pPr>
       <w:r>
-        <w:t xml:space="preserve">The addition of an image processor was made since it improves the functionality and adaptability of a desktop application for working with video files. The program can extract relevant information from video frames, such as motion tracking, object recognition, and facial detection, by using image processing. As a result, users can do a variety of tasks with more accuracy and automation, including data analytics, video-image editing, and surveillance. Furthermore, image processing can enable elements that improve the overall quality and aesthetics of the output, such as visual effects, noise reduction, and video </w:t>
+        <w:t xml:space="preserve">The addition of an image processor was made since it improves the functionality and adaptability of a desktop application for working with video files. The program can extract relevant information from video frames, such as motion tracking, object recognition, and facial detection, by using image processing. As a result, users can do a variety of tasks with more accuracy and automation, including data analytics, video-image editing, and surveillance. Furthermore, image processing can enable elements that improve the overall quality and aesthetics of the output, such as visual effects, noise reduction, and video stabilization. It adds another level of intelligence to the application, making it a powerful tool </w:t>
       </w:r>
       <w:r>
         <w:lastRenderedPageBreak/>
-        <w:t>stabilization. It adds another level of intelligence to the application, making it a powerful tool for the use-case meant for Robins clients.</w:t>
+        <w:t>for the use-case meant for Robins clients.</w:t>
       </w:r>
       <w:r>
         <w:t xml:space="preserve"> Below we will show the main objects, attributes and methods of the Image Processor component shown in a class diagram.</w:t>
@@ -4497,7 +6844,7 @@
           <w:noProof/>
         </w:rPr>
         <w:drawing>
-          <wp:anchor distT="0" distB="0" distL="114300" distR="114300" simplePos="0" relativeHeight="251656704" behindDoc="0" locked="0" layoutInCell="1" allowOverlap="1" wp14:anchorId="33898E3E" wp14:editId="5E80E413">
+          <wp:anchor distT="0" distB="0" distL="114300" distR="114300" simplePos="0" relativeHeight="251592704" behindDoc="0" locked="0" layoutInCell="1" allowOverlap="1" wp14:anchorId="33898E3E" wp14:editId="5E80E413">
             <wp:simplePos x="0" y="0"/>
             <wp:positionH relativeFrom="column">
               <wp:posOffset>-393700</wp:posOffset>
@@ -4522,7 +6869,7 @@
                     </pic:cNvPicPr>
                   </pic:nvPicPr>
                   <pic:blipFill>
-                    <a:blip r:embed="rId13" cstate="print">
+                    <a:blip r:embed="rId14" cstate="print">
                       <a:extLst>
                         <a:ext uri="{28A0092B-C50C-407E-A947-70E740481C1C}">
                           <a14:useLocalDpi xmlns:a14="http://schemas.microsoft.com/office/drawing/2010/main" val="0"/>
@@ -4564,107 +6911,8 @@
       <w:pPr>
         <w:pStyle w:val="Caption"/>
       </w:pPr>
-      <w:r>
-        <w:t xml:space="preserve">Figure </w:t>
-      </w:r>
-      <w:fldSimple w:instr=" SEQ Figure \* ARABIC ">
-        <w:r>
-          <w:rPr>
-            <w:noProof/>
-          </w:rPr>
-          <w:t>4</w:t>
-        </w:r>
-      </w:fldSimple>
-      <w:r>
-        <w:t xml:space="preserve"> - Processor Component Class Diagram</w:t>
-      </w:r>
-      <w:r>
-        <w:br/>
-      </w:r>
-    </w:p>
-    <w:p>
-      <w:pPr>
-        <w:pStyle w:val="Heading2"/>
-        <w:numPr>
-          <w:ilvl w:val="1"/>
-          <w:numId w:val="1"/>
-        </w:numPr>
-      </w:pPr>
-      <w:bookmarkStart w:id="29" w:name="_Toc149158584"/>
-      <w:r>
-        <w:t>Data Manager Component</w:t>
-      </w:r>
-      <w:bookmarkEnd w:id="29"/>
-    </w:p>
-    <w:p>
-      <w:pPr>
-        <w:pStyle w:val="BodyText"/>
-        <w:ind w:left="460"/>
-      </w:pPr>
-      <w:r>
-        <w:t>The application will</w:t>
-      </w:r>
-      <w:r>
-        <w:t xml:space="preserve"> process images and </w:t>
-      </w:r>
-      <w:r>
-        <w:t>converts</w:t>
-      </w:r>
-      <w:r>
-        <w:t xml:space="preserve"> them to CSV</w:t>
-      </w:r>
-      <w:r>
-        <w:t xml:space="preserve"> – this requires that the</w:t>
-      </w:r>
-      <w:r>
-        <w:t xml:space="preserve"> data has a data management </w:t>
-      </w:r>
-      <w:r>
-        <w:t>component</w:t>
-      </w:r>
-      <w:r>
-        <w:t xml:space="preserve"> for efficient data organization, storage, and retrieval. This </w:t>
-      </w:r>
-      <w:r>
-        <w:t>component</w:t>
-      </w:r>
-      <w:r>
-        <w:t xml:space="preserve"> allows the software to systematically process and arrange the translated visual data, making it easier for users to access and search. It enables capabilities like version control, indexing, and metadata tagging, all of which are particularly useful for intricate image processing tasks. Additionally, it facilitates data manipulation, transformation, and export into CSV format, which enhances the application's data handling capabilities and satisfies the main needs of the system that was designed.</w:t>
-      </w:r>
-      <w:r>
-        <w:t xml:space="preserve"> </w:t>
-      </w:r>
-      <w:r>
-        <w:t xml:space="preserve">The </w:t>
-      </w:r>
-      <w:r>
-        <w:t>data manager component</w:t>
-      </w:r>
-      <w:r>
-        <w:t xml:space="preserve"> is useful for a variety of picture data analysis and reporting jobs because </w:t>
-      </w:r>
-      <w:r>
-        <w:t>it</w:t>
-      </w:r>
-      <w:r>
-        <w:t xml:space="preserve"> ensures that users can work with structured and relevant data while streamlining the conversion process and enhancing overall data quality</w:t>
-      </w:r>
-      <w:r>
-        <w:t>. Below we will show the main objects, attributes and methods of the Data Manager component shown in a class diagram.</w:t>
-      </w:r>
-    </w:p>
-    <w:p>
-      <w:pPr>
-        <w:pStyle w:val="BodyText"/>
-        <w:ind w:left="460"/>
-      </w:pPr>
-    </w:p>
-    <w:p>
-      <w:pPr>
-        <w:pStyle w:val="Caption"/>
-      </w:pPr>
-      <w:r>
-        <w:lastRenderedPageBreak/>
+      <w:bookmarkStart w:id="35" w:name="_Toc149170382"/>
+      <w:r>
         <w:t xml:space="preserve">Figure </w:t>
       </w:r>
       <w:fldSimple w:instr=" SEQ Figure \* ARABIC ">
@@ -4676,22 +6924,1662 @@
         </w:r>
       </w:fldSimple>
       <w:r>
-        <w:t xml:space="preserve"> - Data Component Class Diagram</w:t>
-      </w:r>
+        <w:t xml:space="preserve"> - Processor Component Class Diagram</w:t>
+      </w:r>
+      <w:bookmarkEnd w:id="35"/>
+      <w:r>
+        <w:br/>
+      </w:r>
+    </w:p>
+    <w:p/>
+    <w:p>
+      <w:pPr>
+        <w:ind w:left="450"/>
+      </w:pPr>
+      <w:r>
+        <w:t>To</w:t>
+      </w:r>
+      <w:r>
+        <w:t xml:space="preserve"> provide</w:t>
+      </w:r>
+      <w:r>
+        <w:t xml:space="preserve"> an easy-to-understand, language-neutral method for outlining and organizing a program's logic, assisting in the comprehension, creation, and resolution of challenging issues in software development</w:t>
+      </w:r>
+      <w:r>
+        <w:t xml:space="preserve"> and image processing done by the processor component, below showcases pseudocode of the algorithms used to process each image.</w:t>
+      </w:r>
+    </w:p>
+    <w:p>
+      <w:pPr>
+        <w:ind w:left="450"/>
+      </w:pPr>
+    </w:p>
+    <w:p>
+      <w:pPr>
+        <w:ind w:left="450"/>
+      </w:pPr>
+    </w:p>
+    <w:p>
+      <w:pPr>
+        <w:pStyle w:val="BodyText"/>
+        <w:shd w:val="clear" w:color="auto" w:fill="262626" w:themeFill="text1" w:themeFillTint="D9"/>
+        <w:ind w:left="450"/>
+        <w:rPr>
+          <w:color w:val="66FF33"/>
+        </w:rPr>
+      </w:pPr>
+      <w:r>
+        <w:rPr>
+          <w:color w:val="66FF33"/>
+        </w:rPr>
+        <w:t># Import necessary libraries or modules for image processing and CSV handling.</w:t>
+      </w:r>
+    </w:p>
+    <w:p>
+      <w:pPr>
+        <w:pStyle w:val="BodyText"/>
+        <w:shd w:val="clear" w:color="auto" w:fill="262626" w:themeFill="text1" w:themeFillTint="D9"/>
+        <w:ind w:left="450"/>
+        <w:rPr>
+          <w:color w:val="66FF33"/>
+        </w:rPr>
+      </w:pPr>
+    </w:p>
+    <w:p>
+      <w:pPr>
+        <w:pStyle w:val="BodyText"/>
+        <w:shd w:val="clear" w:color="auto" w:fill="262626" w:themeFill="text1" w:themeFillTint="D9"/>
+        <w:ind w:left="450"/>
+        <w:rPr>
+          <w:color w:val="66FF33"/>
+        </w:rPr>
+      </w:pPr>
+      <w:r>
+        <w:rPr>
+          <w:color w:val="66FF33"/>
+        </w:rPr>
+        <w:t># Open the video file for reading.</w:t>
+      </w:r>
+    </w:p>
+    <w:p>
+      <w:pPr>
+        <w:pStyle w:val="BodyText"/>
+        <w:shd w:val="clear" w:color="auto" w:fill="262626" w:themeFill="text1" w:themeFillTint="D9"/>
+        <w:ind w:left="450"/>
+        <w:rPr>
+          <w:color w:val="66FF33"/>
+        </w:rPr>
+      </w:pPr>
+      <w:r>
+        <w:rPr>
+          <w:color w:val="66FF33"/>
+        </w:rPr>
+        <w:t xml:space="preserve">video = </w:t>
+      </w:r>
+      <w:proofErr w:type="spellStart"/>
+      <w:r>
+        <w:rPr>
+          <w:color w:val="66FF33"/>
+        </w:rPr>
+        <w:t>open_video</w:t>
+      </w:r>
+      <w:proofErr w:type="spellEnd"/>
+      <w:r>
+        <w:rPr>
+          <w:color w:val="66FF33"/>
+        </w:rPr>
+        <w:t>("video_file.mp4")</w:t>
+      </w:r>
+    </w:p>
+    <w:p>
+      <w:pPr>
+        <w:pStyle w:val="BodyText"/>
+        <w:shd w:val="clear" w:color="auto" w:fill="262626" w:themeFill="text1" w:themeFillTint="D9"/>
+        <w:ind w:left="450"/>
+        <w:rPr>
+          <w:color w:val="66FF33"/>
+        </w:rPr>
+      </w:pPr>
+    </w:p>
+    <w:p>
+      <w:pPr>
+        <w:pStyle w:val="BodyText"/>
+        <w:shd w:val="clear" w:color="auto" w:fill="262626" w:themeFill="text1" w:themeFillTint="D9"/>
+        <w:ind w:left="450"/>
+        <w:rPr>
+          <w:color w:val="66FF33"/>
+        </w:rPr>
+      </w:pPr>
+      <w:r>
+        <w:rPr>
+          <w:color w:val="66FF33"/>
+        </w:rPr>
+        <w:t># Open a CSV file for writing the results.</w:t>
+      </w:r>
+    </w:p>
+    <w:p>
+      <w:pPr>
+        <w:pStyle w:val="BodyText"/>
+        <w:shd w:val="clear" w:color="auto" w:fill="262626" w:themeFill="text1" w:themeFillTint="D9"/>
+        <w:ind w:left="450"/>
+        <w:rPr>
+          <w:color w:val="66FF33"/>
+        </w:rPr>
+      </w:pPr>
+      <w:proofErr w:type="spellStart"/>
+      <w:r>
+        <w:rPr>
+          <w:color w:val="66FF33"/>
+        </w:rPr>
+        <w:t>csv_file</w:t>
+      </w:r>
+      <w:proofErr w:type="spellEnd"/>
+      <w:r>
+        <w:rPr>
+          <w:color w:val="66FF33"/>
+        </w:rPr>
+        <w:t xml:space="preserve"> = </w:t>
+      </w:r>
+      <w:proofErr w:type="spellStart"/>
+      <w:r>
+        <w:rPr>
+          <w:color w:val="66FF33"/>
+        </w:rPr>
+        <w:t>open_csv</w:t>
+      </w:r>
+      <w:proofErr w:type="spellEnd"/>
+      <w:r>
+        <w:rPr>
+          <w:color w:val="66FF33"/>
+        </w:rPr>
+        <w:t>("output.csv")</w:t>
+      </w:r>
+    </w:p>
+    <w:p>
+      <w:pPr>
+        <w:pStyle w:val="BodyText"/>
+        <w:shd w:val="clear" w:color="auto" w:fill="262626" w:themeFill="text1" w:themeFillTint="D9"/>
+        <w:ind w:left="450"/>
+        <w:rPr>
+          <w:color w:val="66FF33"/>
+        </w:rPr>
+      </w:pPr>
+    </w:p>
+    <w:p>
+      <w:pPr>
+        <w:pStyle w:val="BodyText"/>
+        <w:shd w:val="clear" w:color="auto" w:fill="262626" w:themeFill="text1" w:themeFillTint="D9"/>
+        <w:ind w:left="450"/>
+        <w:rPr>
+          <w:color w:val="66FF33"/>
+        </w:rPr>
+      </w:pPr>
+      <w:r>
+        <w:rPr>
+          <w:color w:val="66FF33"/>
+        </w:rPr>
+        <w:t># Iterate through each frame in the video.</w:t>
+      </w:r>
+    </w:p>
+    <w:p>
+      <w:pPr>
+        <w:pStyle w:val="BodyText"/>
+        <w:shd w:val="clear" w:color="auto" w:fill="262626" w:themeFill="text1" w:themeFillTint="D9"/>
+        <w:ind w:left="450"/>
+        <w:rPr>
+          <w:color w:val="66FF33"/>
+        </w:rPr>
+      </w:pPr>
+      <w:r>
+        <w:rPr>
+          <w:color w:val="66FF33"/>
+        </w:rPr>
+        <w:t xml:space="preserve">for frame in </w:t>
+      </w:r>
+      <w:proofErr w:type="spellStart"/>
+      <w:proofErr w:type="gramStart"/>
+      <w:r>
+        <w:rPr>
+          <w:color w:val="66FF33"/>
+        </w:rPr>
+        <w:t>video.frames</w:t>
+      </w:r>
+      <w:proofErr w:type="spellEnd"/>
+      <w:proofErr w:type="gramEnd"/>
+      <w:r>
+        <w:rPr>
+          <w:color w:val="66FF33"/>
+        </w:rPr>
+        <w:t>:</w:t>
+      </w:r>
+    </w:p>
+    <w:p>
+      <w:pPr>
+        <w:pStyle w:val="BodyText"/>
+        <w:shd w:val="clear" w:color="auto" w:fill="262626" w:themeFill="text1" w:themeFillTint="D9"/>
+        <w:ind w:left="450"/>
+        <w:rPr>
+          <w:color w:val="66FF33"/>
+        </w:rPr>
+      </w:pPr>
+      <w:r>
+        <w:rPr>
+          <w:color w:val="66FF33"/>
+        </w:rPr>
+        <w:t xml:space="preserve">    # Process the frame to find specific colors and objects.</w:t>
+      </w:r>
+    </w:p>
+    <w:p>
+      <w:pPr>
+        <w:pStyle w:val="BodyText"/>
+        <w:shd w:val="clear" w:color="auto" w:fill="262626" w:themeFill="text1" w:themeFillTint="D9"/>
+        <w:ind w:left="450"/>
+        <w:rPr>
+          <w:color w:val="66FF33"/>
+        </w:rPr>
+      </w:pPr>
+      <w:r>
+        <w:rPr>
+          <w:color w:val="66FF33"/>
+        </w:rPr>
+        <w:t xml:space="preserve">    </w:t>
+      </w:r>
+      <w:proofErr w:type="spellStart"/>
+      <w:r>
+        <w:rPr>
+          <w:color w:val="66FF33"/>
+        </w:rPr>
+        <w:t>processed_frame</w:t>
+      </w:r>
+      <w:proofErr w:type="spellEnd"/>
+      <w:r>
+        <w:rPr>
+          <w:color w:val="66FF33"/>
+        </w:rPr>
+        <w:t xml:space="preserve"> = </w:t>
+      </w:r>
+      <w:proofErr w:type="spellStart"/>
+      <w:r>
+        <w:rPr>
+          <w:color w:val="66FF33"/>
+        </w:rPr>
+        <w:t>process_frame</w:t>
+      </w:r>
+      <w:proofErr w:type="spellEnd"/>
+      <w:r>
+        <w:rPr>
+          <w:color w:val="66FF33"/>
+        </w:rPr>
+        <w:t>(frame)</w:t>
+      </w:r>
+    </w:p>
+    <w:p>
+      <w:pPr>
+        <w:pStyle w:val="BodyText"/>
+        <w:shd w:val="clear" w:color="auto" w:fill="262626" w:themeFill="text1" w:themeFillTint="D9"/>
+        <w:ind w:left="450"/>
+        <w:rPr>
+          <w:color w:val="66FF33"/>
+        </w:rPr>
+      </w:pPr>
+    </w:p>
+    <w:p>
+      <w:pPr>
+        <w:pStyle w:val="BodyText"/>
+        <w:shd w:val="clear" w:color="auto" w:fill="262626" w:themeFill="text1" w:themeFillTint="D9"/>
+        <w:ind w:left="450"/>
+        <w:rPr>
+          <w:color w:val="66FF33"/>
+        </w:rPr>
+      </w:pPr>
+      <w:r>
+        <w:rPr>
+          <w:color w:val="66FF33"/>
+        </w:rPr>
+        <w:t xml:space="preserve">    # Extract numerical values for the colors and objects found.</w:t>
+      </w:r>
+    </w:p>
+    <w:p>
+      <w:pPr>
+        <w:pStyle w:val="BodyText"/>
+        <w:shd w:val="clear" w:color="auto" w:fill="262626" w:themeFill="text1" w:themeFillTint="D9"/>
+        <w:ind w:left="450"/>
+        <w:rPr>
+          <w:color w:val="66FF33"/>
+        </w:rPr>
+      </w:pPr>
+      <w:r>
+        <w:rPr>
+          <w:color w:val="66FF33"/>
+        </w:rPr>
+        <w:t xml:space="preserve">    </w:t>
+      </w:r>
+      <w:proofErr w:type="spellStart"/>
+      <w:r>
+        <w:rPr>
+          <w:color w:val="66FF33"/>
+        </w:rPr>
+        <w:t>colors_data</w:t>
+      </w:r>
+      <w:proofErr w:type="spellEnd"/>
+      <w:r>
+        <w:rPr>
+          <w:color w:val="66FF33"/>
+        </w:rPr>
+        <w:t xml:space="preserve"> = </w:t>
+      </w:r>
+      <w:proofErr w:type="spellStart"/>
+      <w:r>
+        <w:rPr>
+          <w:color w:val="66FF33"/>
+        </w:rPr>
+        <w:t>extract_colors</w:t>
+      </w:r>
+      <w:proofErr w:type="spellEnd"/>
+      <w:r>
+        <w:rPr>
+          <w:color w:val="66FF33"/>
+        </w:rPr>
+        <w:t>(</w:t>
+      </w:r>
+      <w:proofErr w:type="spellStart"/>
+      <w:r>
+        <w:rPr>
+          <w:color w:val="66FF33"/>
+        </w:rPr>
+        <w:t>processed_frame</w:t>
+      </w:r>
+      <w:proofErr w:type="spellEnd"/>
+      <w:r>
+        <w:rPr>
+          <w:color w:val="66FF33"/>
+        </w:rPr>
+        <w:t>)</w:t>
+      </w:r>
+    </w:p>
+    <w:p>
+      <w:pPr>
+        <w:pStyle w:val="BodyText"/>
+        <w:shd w:val="clear" w:color="auto" w:fill="262626" w:themeFill="text1" w:themeFillTint="D9"/>
+        <w:ind w:left="450"/>
+        <w:rPr>
+          <w:color w:val="66FF33"/>
+        </w:rPr>
+      </w:pPr>
+      <w:r>
+        <w:rPr>
+          <w:color w:val="66FF33"/>
+        </w:rPr>
+        <w:t xml:space="preserve">    </w:t>
+      </w:r>
+      <w:proofErr w:type="spellStart"/>
+      <w:r>
+        <w:rPr>
+          <w:color w:val="66FF33"/>
+        </w:rPr>
+        <w:t>objects_data</w:t>
+      </w:r>
+      <w:proofErr w:type="spellEnd"/>
+      <w:r>
+        <w:rPr>
+          <w:color w:val="66FF33"/>
+        </w:rPr>
+        <w:t xml:space="preserve"> = </w:t>
+      </w:r>
+      <w:proofErr w:type="spellStart"/>
+      <w:r>
+        <w:rPr>
+          <w:color w:val="66FF33"/>
+        </w:rPr>
+        <w:t>extract_objects</w:t>
+      </w:r>
+      <w:proofErr w:type="spellEnd"/>
+      <w:r>
+        <w:rPr>
+          <w:color w:val="66FF33"/>
+        </w:rPr>
+        <w:t>(</w:t>
+      </w:r>
+      <w:proofErr w:type="spellStart"/>
+      <w:r>
+        <w:rPr>
+          <w:color w:val="66FF33"/>
+        </w:rPr>
+        <w:t>processed_frame</w:t>
+      </w:r>
+      <w:proofErr w:type="spellEnd"/>
+      <w:r>
+        <w:rPr>
+          <w:color w:val="66FF33"/>
+        </w:rPr>
+        <w:t>)</w:t>
+      </w:r>
+    </w:p>
+    <w:p>
+      <w:pPr>
+        <w:pStyle w:val="BodyText"/>
+        <w:shd w:val="clear" w:color="auto" w:fill="262626" w:themeFill="text1" w:themeFillTint="D9"/>
+        <w:ind w:left="450"/>
+        <w:rPr>
+          <w:color w:val="66FF33"/>
+        </w:rPr>
+      </w:pPr>
+    </w:p>
+    <w:p>
+      <w:pPr>
+        <w:pStyle w:val="BodyText"/>
+        <w:shd w:val="clear" w:color="auto" w:fill="262626" w:themeFill="text1" w:themeFillTint="D9"/>
+        <w:ind w:left="450"/>
+        <w:rPr>
+          <w:color w:val="66FF33"/>
+        </w:rPr>
+      </w:pPr>
+      <w:r>
+        <w:rPr>
+          <w:color w:val="66FF33"/>
+        </w:rPr>
+        <w:t xml:space="preserve">    # Write the data to the CSV file.</w:t>
+      </w:r>
+    </w:p>
+    <w:p>
+      <w:pPr>
+        <w:pStyle w:val="BodyText"/>
+        <w:shd w:val="clear" w:color="auto" w:fill="262626" w:themeFill="text1" w:themeFillTint="D9"/>
+        <w:ind w:left="450"/>
+        <w:rPr>
+          <w:color w:val="66FF33"/>
+        </w:rPr>
+      </w:pPr>
+      <w:r>
+        <w:rPr>
+          <w:color w:val="66FF33"/>
+        </w:rPr>
+        <w:t xml:space="preserve">    </w:t>
+      </w:r>
+      <w:proofErr w:type="spellStart"/>
+      <w:r>
+        <w:rPr>
+          <w:color w:val="66FF33"/>
+        </w:rPr>
+        <w:t>csv_</w:t>
+      </w:r>
+      <w:proofErr w:type="gramStart"/>
+      <w:r>
+        <w:rPr>
+          <w:color w:val="66FF33"/>
+        </w:rPr>
+        <w:t>file.write</w:t>
+      </w:r>
+      <w:proofErr w:type="gramEnd"/>
+      <w:r>
+        <w:rPr>
+          <w:color w:val="66FF33"/>
+        </w:rPr>
+        <w:t>_row</w:t>
+      </w:r>
+      <w:proofErr w:type="spellEnd"/>
+      <w:r>
+        <w:rPr>
+          <w:color w:val="66FF33"/>
+        </w:rPr>
+        <w:t>(</w:t>
+      </w:r>
+      <w:proofErr w:type="spellStart"/>
+      <w:r>
+        <w:rPr>
+          <w:color w:val="66FF33"/>
+        </w:rPr>
+        <w:t>colors_data</w:t>
+      </w:r>
+      <w:proofErr w:type="spellEnd"/>
+      <w:r>
+        <w:rPr>
+          <w:color w:val="66FF33"/>
+        </w:rPr>
+        <w:t xml:space="preserve"> + </w:t>
+      </w:r>
+      <w:proofErr w:type="spellStart"/>
+      <w:r>
+        <w:rPr>
+          <w:color w:val="66FF33"/>
+        </w:rPr>
+        <w:t>objects_data</w:t>
+      </w:r>
+      <w:proofErr w:type="spellEnd"/>
+      <w:r>
+        <w:rPr>
+          <w:color w:val="66FF33"/>
+        </w:rPr>
+        <w:t>)</w:t>
+      </w:r>
+    </w:p>
+    <w:p>
+      <w:pPr>
+        <w:pStyle w:val="BodyText"/>
+        <w:shd w:val="clear" w:color="auto" w:fill="262626" w:themeFill="text1" w:themeFillTint="D9"/>
+        <w:ind w:left="450"/>
+        <w:rPr>
+          <w:color w:val="66FF33"/>
+        </w:rPr>
+      </w:pPr>
+    </w:p>
+    <w:p>
+      <w:pPr>
+        <w:pStyle w:val="BodyText"/>
+        <w:shd w:val="clear" w:color="auto" w:fill="262626" w:themeFill="text1" w:themeFillTint="D9"/>
+        <w:ind w:left="450"/>
+        <w:rPr>
+          <w:color w:val="66FF33"/>
+        </w:rPr>
+      </w:pPr>
+      <w:r>
+        <w:rPr>
+          <w:color w:val="66FF33"/>
+        </w:rPr>
+        <w:t># Close the video file and CSV file.</w:t>
+      </w:r>
+    </w:p>
+    <w:p>
+      <w:pPr>
+        <w:pStyle w:val="BodyText"/>
+        <w:shd w:val="clear" w:color="auto" w:fill="262626" w:themeFill="text1" w:themeFillTint="D9"/>
+        <w:ind w:left="450"/>
+        <w:rPr>
+          <w:color w:val="66FF33"/>
+        </w:rPr>
+      </w:pPr>
+      <w:proofErr w:type="spellStart"/>
+      <w:r>
+        <w:rPr>
+          <w:color w:val="66FF33"/>
+        </w:rPr>
+        <w:t>close_video</w:t>
+      </w:r>
+      <w:proofErr w:type="spellEnd"/>
+      <w:r>
+        <w:rPr>
+          <w:color w:val="66FF33"/>
+        </w:rPr>
+        <w:t>(video)</w:t>
+      </w:r>
+    </w:p>
+    <w:p>
+      <w:pPr>
+        <w:pStyle w:val="BodyText"/>
+        <w:shd w:val="clear" w:color="auto" w:fill="262626" w:themeFill="text1" w:themeFillTint="D9"/>
+        <w:ind w:left="450"/>
+        <w:rPr>
+          <w:color w:val="66FF33"/>
+        </w:rPr>
+      </w:pPr>
+      <w:proofErr w:type="spellStart"/>
+      <w:r>
+        <w:rPr>
+          <w:color w:val="66FF33"/>
+        </w:rPr>
+        <w:lastRenderedPageBreak/>
+        <w:t>close_csv</w:t>
+      </w:r>
+      <w:proofErr w:type="spellEnd"/>
+      <w:r>
+        <w:rPr>
+          <w:color w:val="66FF33"/>
+        </w:rPr>
+        <w:t>(</w:t>
+      </w:r>
+      <w:proofErr w:type="spellStart"/>
+      <w:r>
+        <w:rPr>
+          <w:color w:val="66FF33"/>
+        </w:rPr>
+        <w:t>csv_file</w:t>
+      </w:r>
+      <w:proofErr w:type="spellEnd"/>
+      <w:r>
+        <w:rPr>
+          <w:color w:val="66FF33"/>
+        </w:rPr>
+        <w:t>)</w:t>
+      </w:r>
+    </w:p>
+    <w:p>
+      <w:pPr>
+        <w:pStyle w:val="BodyText"/>
+        <w:shd w:val="clear" w:color="auto" w:fill="262626" w:themeFill="text1" w:themeFillTint="D9"/>
+        <w:ind w:left="450"/>
+        <w:rPr>
+          <w:color w:val="66FF33"/>
+        </w:rPr>
+      </w:pPr>
+    </w:p>
+    <w:p>
+      <w:pPr>
+        <w:pStyle w:val="BodyText"/>
+        <w:shd w:val="clear" w:color="auto" w:fill="262626" w:themeFill="text1" w:themeFillTint="D9"/>
+        <w:ind w:left="450"/>
+        <w:rPr>
+          <w:color w:val="66FF33"/>
+        </w:rPr>
+      </w:pPr>
+      <w:r>
+        <w:rPr>
+          <w:color w:val="66FF33"/>
+        </w:rPr>
+        <w:t># Define functions to process frames, extract colors, and extract objects.</w:t>
+      </w:r>
+    </w:p>
+    <w:p>
+      <w:pPr>
+        <w:pStyle w:val="BodyText"/>
+        <w:shd w:val="clear" w:color="auto" w:fill="262626" w:themeFill="text1" w:themeFillTint="D9"/>
+        <w:ind w:left="450"/>
+        <w:rPr>
+          <w:color w:val="66FF33"/>
+        </w:rPr>
+      </w:pPr>
+      <w:r>
+        <w:rPr>
+          <w:color w:val="66FF33"/>
+        </w:rPr>
+        <w:t xml:space="preserve">function </w:t>
+      </w:r>
+      <w:proofErr w:type="spellStart"/>
+      <w:r>
+        <w:rPr>
+          <w:color w:val="66FF33"/>
+        </w:rPr>
+        <w:t>process_frame</w:t>
+      </w:r>
+      <w:proofErr w:type="spellEnd"/>
+      <w:r>
+        <w:rPr>
+          <w:color w:val="66FF33"/>
+        </w:rPr>
+        <w:t>(frame):</w:t>
+      </w:r>
+    </w:p>
+    <w:p>
+      <w:pPr>
+        <w:pStyle w:val="BodyText"/>
+        <w:shd w:val="clear" w:color="auto" w:fill="262626" w:themeFill="text1" w:themeFillTint="D9"/>
+        <w:ind w:left="450"/>
+        <w:rPr>
+          <w:color w:val="66FF33"/>
+        </w:rPr>
+      </w:pPr>
+      <w:r>
+        <w:rPr>
+          <w:color w:val="66FF33"/>
+        </w:rPr>
+        <w:t xml:space="preserve">    # Implement image processing techniques on the frame.</w:t>
+      </w:r>
+    </w:p>
+    <w:p>
+      <w:pPr>
+        <w:pStyle w:val="BodyText"/>
+        <w:shd w:val="clear" w:color="auto" w:fill="262626" w:themeFill="text1" w:themeFillTint="D9"/>
+        <w:ind w:left="450"/>
+        <w:rPr>
+          <w:color w:val="66FF33"/>
+        </w:rPr>
+      </w:pPr>
+      <w:r>
+        <w:rPr>
+          <w:color w:val="66FF33"/>
+        </w:rPr>
+        <w:t xml:space="preserve">    # This might include color detection, object recognition, etc.</w:t>
+      </w:r>
+    </w:p>
+    <w:p>
+      <w:pPr>
+        <w:pStyle w:val="BodyText"/>
+        <w:shd w:val="clear" w:color="auto" w:fill="262626" w:themeFill="text1" w:themeFillTint="D9"/>
+        <w:ind w:left="450"/>
+        <w:rPr>
+          <w:color w:val="66FF33"/>
+        </w:rPr>
+      </w:pPr>
+      <w:r>
+        <w:rPr>
+          <w:color w:val="66FF33"/>
+        </w:rPr>
+        <w:t xml:space="preserve">    </w:t>
+      </w:r>
+      <w:proofErr w:type="spellStart"/>
+      <w:r>
+        <w:rPr>
+          <w:color w:val="66FF33"/>
+        </w:rPr>
+        <w:t>processed_frame</w:t>
+      </w:r>
+      <w:proofErr w:type="spellEnd"/>
+      <w:r>
+        <w:rPr>
+          <w:color w:val="66FF33"/>
+        </w:rPr>
+        <w:t xml:space="preserve"> = </w:t>
+      </w:r>
+      <w:proofErr w:type="spellStart"/>
+      <w:r>
+        <w:rPr>
+          <w:color w:val="66FF33"/>
+        </w:rPr>
+        <w:t>apply_image_processing</w:t>
+      </w:r>
+      <w:proofErr w:type="spellEnd"/>
+      <w:r>
+        <w:rPr>
+          <w:color w:val="66FF33"/>
+        </w:rPr>
+        <w:t>(frame)</w:t>
+      </w:r>
+    </w:p>
+    <w:p>
+      <w:pPr>
+        <w:pStyle w:val="BodyText"/>
+        <w:shd w:val="clear" w:color="auto" w:fill="262626" w:themeFill="text1" w:themeFillTint="D9"/>
+        <w:ind w:left="450"/>
+        <w:rPr>
+          <w:color w:val="66FF33"/>
+        </w:rPr>
+      </w:pPr>
+      <w:r>
+        <w:rPr>
+          <w:color w:val="66FF33"/>
+        </w:rPr>
+        <w:t xml:space="preserve">    return </w:t>
+      </w:r>
+      <w:proofErr w:type="spellStart"/>
+      <w:r>
+        <w:rPr>
+          <w:color w:val="66FF33"/>
+        </w:rPr>
+        <w:t>processed_</w:t>
+      </w:r>
+      <w:proofErr w:type="gramStart"/>
+      <w:r>
+        <w:rPr>
+          <w:color w:val="66FF33"/>
+        </w:rPr>
+        <w:t>frame</w:t>
+      </w:r>
+      <w:proofErr w:type="spellEnd"/>
+      <w:proofErr w:type="gramEnd"/>
+    </w:p>
+    <w:p>
+      <w:pPr>
+        <w:pStyle w:val="BodyText"/>
+        <w:shd w:val="clear" w:color="auto" w:fill="262626" w:themeFill="text1" w:themeFillTint="D9"/>
+        <w:ind w:left="450"/>
+        <w:rPr>
+          <w:color w:val="66FF33"/>
+        </w:rPr>
+      </w:pPr>
+    </w:p>
+    <w:p>
+      <w:pPr>
+        <w:pStyle w:val="BodyText"/>
+        <w:shd w:val="clear" w:color="auto" w:fill="262626" w:themeFill="text1" w:themeFillTint="D9"/>
+        <w:ind w:left="450"/>
+        <w:rPr>
+          <w:color w:val="66FF33"/>
+        </w:rPr>
+      </w:pPr>
+      <w:r>
+        <w:rPr>
+          <w:color w:val="66FF33"/>
+        </w:rPr>
+        <w:t xml:space="preserve">function </w:t>
+      </w:r>
+      <w:proofErr w:type="spellStart"/>
+      <w:r>
+        <w:rPr>
+          <w:color w:val="66FF33"/>
+        </w:rPr>
+        <w:t>extract_colors</w:t>
+      </w:r>
+      <w:proofErr w:type="spellEnd"/>
+      <w:r>
+        <w:rPr>
+          <w:color w:val="66FF33"/>
+        </w:rPr>
+        <w:t>(frame):</w:t>
+      </w:r>
+    </w:p>
+    <w:p>
+      <w:pPr>
+        <w:pStyle w:val="BodyText"/>
+        <w:shd w:val="clear" w:color="auto" w:fill="262626" w:themeFill="text1" w:themeFillTint="D9"/>
+        <w:ind w:left="450"/>
+        <w:rPr>
+          <w:color w:val="66FF33"/>
+        </w:rPr>
+      </w:pPr>
+      <w:r>
+        <w:rPr>
+          <w:color w:val="66FF33"/>
+        </w:rPr>
+        <w:t xml:space="preserve">    # Extract specific color information from the processed frame.</w:t>
+      </w:r>
+    </w:p>
+    <w:p>
+      <w:pPr>
+        <w:pStyle w:val="BodyText"/>
+        <w:shd w:val="clear" w:color="auto" w:fill="262626" w:themeFill="text1" w:themeFillTint="D9"/>
+        <w:ind w:left="450"/>
+        <w:rPr>
+          <w:color w:val="66FF33"/>
+        </w:rPr>
+      </w:pPr>
+      <w:r>
+        <w:rPr>
+          <w:color w:val="66FF33"/>
+        </w:rPr>
+        <w:t xml:space="preserve">    # Convert the color information to numerical values.</w:t>
+      </w:r>
+    </w:p>
+    <w:p>
+      <w:pPr>
+        <w:pStyle w:val="BodyText"/>
+        <w:shd w:val="clear" w:color="auto" w:fill="262626" w:themeFill="text1" w:themeFillTint="D9"/>
+        <w:ind w:left="450"/>
+        <w:rPr>
+          <w:color w:val="66FF33"/>
+        </w:rPr>
+      </w:pPr>
+      <w:r>
+        <w:rPr>
+          <w:color w:val="66FF33"/>
+        </w:rPr>
+        <w:t xml:space="preserve">    </w:t>
+      </w:r>
+      <w:proofErr w:type="spellStart"/>
+      <w:r>
+        <w:rPr>
+          <w:color w:val="66FF33"/>
+        </w:rPr>
+        <w:t>colors_data</w:t>
+      </w:r>
+      <w:proofErr w:type="spellEnd"/>
+      <w:r>
+        <w:rPr>
+          <w:color w:val="66FF33"/>
+        </w:rPr>
+        <w:t xml:space="preserve"> = </w:t>
+      </w:r>
+      <w:proofErr w:type="spellStart"/>
+      <w:r>
+        <w:rPr>
+          <w:color w:val="66FF33"/>
+        </w:rPr>
+        <w:t>convert_colors_to_numerical_values</w:t>
+      </w:r>
+      <w:proofErr w:type="spellEnd"/>
+      <w:r>
+        <w:rPr>
+          <w:color w:val="66FF33"/>
+        </w:rPr>
+        <w:t>(frame)</w:t>
+      </w:r>
+    </w:p>
+    <w:p>
+      <w:pPr>
+        <w:pStyle w:val="BodyText"/>
+        <w:shd w:val="clear" w:color="auto" w:fill="262626" w:themeFill="text1" w:themeFillTint="D9"/>
+        <w:ind w:left="450"/>
+        <w:rPr>
+          <w:color w:val="66FF33"/>
+        </w:rPr>
+      </w:pPr>
+      <w:r>
+        <w:rPr>
+          <w:color w:val="66FF33"/>
+        </w:rPr>
+        <w:t xml:space="preserve">    return </w:t>
+      </w:r>
+      <w:proofErr w:type="spellStart"/>
+      <w:r>
+        <w:rPr>
+          <w:color w:val="66FF33"/>
+        </w:rPr>
+        <w:t>colors_</w:t>
+      </w:r>
+      <w:proofErr w:type="gramStart"/>
+      <w:r>
+        <w:rPr>
+          <w:color w:val="66FF33"/>
+        </w:rPr>
+        <w:t>data</w:t>
+      </w:r>
+      <w:proofErr w:type="spellEnd"/>
+      <w:proofErr w:type="gramEnd"/>
+    </w:p>
+    <w:p>
+      <w:pPr>
+        <w:pStyle w:val="BodyText"/>
+        <w:shd w:val="clear" w:color="auto" w:fill="262626" w:themeFill="text1" w:themeFillTint="D9"/>
+        <w:ind w:left="450"/>
+        <w:rPr>
+          <w:color w:val="66FF33"/>
+        </w:rPr>
+      </w:pPr>
+    </w:p>
+    <w:p>
+      <w:pPr>
+        <w:pStyle w:val="BodyText"/>
+        <w:shd w:val="clear" w:color="auto" w:fill="262626" w:themeFill="text1" w:themeFillTint="D9"/>
+        <w:ind w:left="450"/>
+        <w:rPr>
+          <w:color w:val="66FF33"/>
+        </w:rPr>
+      </w:pPr>
+      <w:r>
+        <w:rPr>
+          <w:color w:val="66FF33"/>
+        </w:rPr>
+        <w:t xml:space="preserve">function </w:t>
+      </w:r>
+      <w:proofErr w:type="spellStart"/>
+      <w:r>
+        <w:rPr>
+          <w:color w:val="66FF33"/>
+        </w:rPr>
+        <w:t>extract_objects</w:t>
+      </w:r>
+      <w:proofErr w:type="spellEnd"/>
+      <w:r>
+        <w:rPr>
+          <w:color w:val="66FF33"/>
+        </w:rPr>
+        <w:t>(frame):</w:t>
+      </w:r>
+    </w:p>
+    <w:p>
+      <w:pPr>
+        <w:pStyle w:val="BodyText"/>
+        <w:shd w:val="clear" w:color="auto" w:fill="262626" w:themeFill="text1" w:themeFillTint="D9"/>
+        <w:ind w:left="450"/>
+        <w:rPr>
+          <w:color w:val="66FF33"/>
+        </w:rPr>
+      </w:pPr>
+      <w:r>
+        <w:rPr>
+          <w:color w:val="66FF33"/>
+        </w:rPr>
+        <w:t xml:space="preserve">    # Extract information about objects from the processed frame.</w:t>
+      </w:r>
+    </w:p>
+    <w:p>
+      <w:pPr>
+        <w:pStyle w:val="BodyText"/>
+        <w:shd w:val="clear" w:color="auto" w:fill="262626" w:themeFill="text1" w:themeFillTint="D9"/>
+        <w:ind w:left="450"/>
+        <w:rPr>
+          <w:color w:val="66FF33"/>
+        </w:rPr>
+      </w:pPr>
+      <w:r>
+        <w:rPr>
+          <w:color w:val="66FF33"/>
+        </w:rPr>
+        <w:t xml:space="preserve">    # Convert object information to numerical values.</w:t>
+      </w:r>
+    </w:p>
+    <w:p>
+      <w:pPr>
+        <w:pStyle w:val="BodyText"/>
+        <w:shd w:val="clear" w:color="auto" w:fill="262626" w:themeFill="text1" w:themeFillTint="D9"/>
+        <w:ind w:left="450"/>
+        <w:rPr>
+          <w:color w:val="66FF33"/>
+        </w:rPr>
+      </w:pPr>
+      <w:r>
+        <w:rPr>
+          <w:color w:val="66FF33"/>
+        </w:rPr>
+        <w:t xml:space="preserve">    </w:t>
+      </w:r>
+      <w:proofErr w:type="spellStart"/>
+      <w:r>
+        <w:rPr>
+          <w:color w:val="66FF33"/>
+        </w:rPr>
+        <w:t>objects_data</w:t>
+      </w:r>
+      <w:proofErr w:type="spellEnd"/>
+      <w:r>
+        <w:rPr>
+          <w:color w:val="66FF33"/>
+        </w:rPr>
+        <w:t xml:space="preserve"> = </w:t>
+      </w:r>
+      <w:proofErr w:type="spellStart"/>
+      <w:r>
+        <w:rPr>
+          <w:color w:val="66FF33"/>
+        </w:rPr>
+        <w:t>convert_objects_to_numerical_values</w:t>
+      </w:r>
+      <w:proofErr w:type="spellEnd"/>
+      <w:r>
+        <w:rPr>
+          <w:color w:val="66FF33"/>
+        </w:rPr>
+        <w:t>(frame)</w:t>
+      </w:r>
+    </w:p>
+    <w:p>
+      <w:pPr>
+        <w:pStyle w:val="BodyText"/>
+        <w:shd w:val="clear" w:color="auto" w:fill="262626" w:themeFill="text1" w:themeFillTint="D9"/>
+        <w:ind w:left="450"/>
+        <w:rPr>
+          <w:color w:val="66FF33"/>
+        </w:rPr>
+      </w:pPr>
+      <w:r>
+        <w:rPr>
+          <w:color w:val="66FF33"/>
+        </w:rPr>
+        <w:t xml:space="preserve">    return </w:t>
+      </w:r>
+      <w:proofErr w:type="spellStart"/>
+      <w:r>
+        <w:rPr>
+          <w:color w:val="66FF33"/>
+        </w:rPr>
+        <w:t>objects_</w:t>
+      </w:r>
+      <w:proofErr w:type="gramStart"/>
+      <w:r>
+        <w:rPr>
+          <w:color w:val="66FF33"/>
+        </w:rPr>
+        <w:t>data</w:t>
+      </w:r>
+      <w:proofErr w:type="spellEnd"/>
+      <w:proofErr w:type="gramEnd"/>
+    </w:p>
+    <w:p>
+      <w:pPr>
+        <w:pStyle w:val="BodyText"/>
+        <w:shd w:val="clear" w:color="auto" w:fill="262626" w:themeFill="text1" w:themeFillTint="D9"/>
+        <w:ind w:left="450"/>
+        <w:rPr>
+          <w:color w:val="66FF33"/>
+        </w:rPr>
+      </w:pPr>
+    </w:p>
+    <w:p>
+      <w:pPr>
+        <w:pStyle w:val="BodyText"/>
+        <w:shd w:val="clear" w:color="auto" w:fill="262626" w:themeFill="text1" w:themeFillTint="D9"/>
+        <w:ind w:left="450"/>
+        <w:rPr>
+          <w:color w:val="66FF33"/>
+        </w:rPr>
+      </w:pPr>
+      <w:r>
+        <w:rPr>
+          <w:color w:val="66FF33"/>
+        </w:rPr>
+        <w:t># Additional functions for working with video and CSV files.</w:t>
+      </w:r>
+    </w:p>
+    <w:p>
+      <w:pPr>
+        <w:pStyle w:val="BodyText"/>
+        <w:shd w:val="clear" w:color="auto" w:fill="262626" w:themeFill="text1" w:themeFillTint="D9"/>
+        <w:ind w:left="450"/>
+        <w:rPr>
+          <w:color w:val="66FF33"/>
+        </w:rPr>
+      </w:pPr>
+      <w:r>
+        <w:rPr>
+          <w:color w:val="66FF33"/>
+        </w:rPr>
+        <w:t xml:space="preserve">function </w:t>
+      </w:r>
+      <w:proofErr w:type="spellStart"/>
+      <w:r>
+        <w:rPr>
+          <w:color w:val="66FF33"/>
+        </w:rPr>
+        <w:t>open_video</w:t>
+      </w:r>
+      <w:proofErr w:type="spellEnd"/>
+      <w:r>
+        <w:rPr>
+          <w:color w:val="66FF33"/>
+        </w:rPr>
+        <w:t>(</w:t>
+      </w:r>
+      <w:proofErr w:type="spellStart"/>
+      <w:r>
+        <w:rPr>
+          <w:color w:val="66FF33"/>
+        </w:rPr>
+        <w:t>file_path</w:t>
+      </w:r>
+      <w:proofErr w:type="spellEnd"/>
+      <w:r>
+        <w:rPr>
+          <w:color w:val="66FF33"/>
+        </w:rPr>
+        <w:t>):</w:t>
+      </w:r>
+    </w:p>
+    <w:p>
+      <w:pPr>
+        <w:pStyle w:val="BodyText"/>
+        <w:shd w:val="clear" w:color="auto" w:fill="262626" w:themeFill="text1" w:themeFillTint="D9"/>
+        <w:ind w:left="450"/>
+        <w:rPr>
+          <w:color w:val="66FF33"/>
+        </w:rPr>
+      </w:pPr>
+      <w:r>
+        <w:rPr>
+          <w:color w:val="66FF33"/>
+        </w:rPr>
+        <w:t xml:space="preserve">    # Open the video file and return a video object.</w:t>
+      </w:r>
+    </w:p>
+    <w:p>
+      <w:pPr>
+        <w:pStyle w:val="BodyText"/>
+        <w:shd w:val="clear" w:color="auto" w:fill="262626" w:themeFill="text1" w:themeFillTint="D9"/>
+        <w:ind w:left="450"/>
+        <w:rPr>
+          <w:color w:val="66FF33"/>
+        </w:rPr>
+      </w:pPr>
+      <w:r>
+        <w:rPr>
+          <w:color w:val="66FF33"/>
+        </w:rPr>
+        <w:t xml:space="preserve">    return </w:t>
+      </w:r>
+      <w:proofErr w:type="gramStart"/>
+      <w:r>
+        <w:rPr>
+          <w:color w:val="66FF33"/>
+        </w:rPr>
+        <w:t>video</w:t>
+      </w:r>
+      <w:proofErr w:type="gramEnd"/>
+    </w:p>
+    <w:p>
+      <w:pPr>
+        <w:pStyle w:val="BodyText"/>
+        <w:shd w:val="clear" w:color="auto" w:fill="262626" w:themeFill="text1" w:themeFillTint="D9"/>
+        <w:ind w:left="450"/>
+        <w:rPr>
+          <w:color w:val="66FF33"/>
+        </w:rPr>
+      </w:pPr>
+    </w:p>
+    <w:p>
+      <w:pPr>
+        <w:pStyle w:val="BodyText"/>
+        <w:shd w:val="clear" w:color="auto" w:fill="262626" w:themeFill="text1" w:themeFillTint="D9"/>
+        <w:ind w:left="450"/>
+        <w:rPr>
+          <w:color w:val="66FF33"/>
+        </w:rPr>
+      </w:pPr>
+      <w:r>
+        <w:rPr>
+          <w:color w:val="66FF33"/>
+        </w:rPr>
+        <w:t xml:space="preserve">function </w:t>
+      </w:r>
+      <w:proofErr w:type="spellStart"/>
+      <w:r>
+        <w:rPr>
+          <w:color w:val="66FF33"/>
+        </w:rPr>
+        <w:t>open_csv</w:t>
+      </w:r>
+      <w:proofErr w:type="spellEnd"/>
+      <w:r>
+        <w:rPr>
+          <w:color w:val="66FF33"/>
+        </w:rPr>
+        <w:t>(</w:t>
+      </w:r>
+      <w:proofErr w:type="spellStart"/>
+      <w:r>
+        <w:rPr>
+          <w:color w:val="66FF33"/>
+        </w:rPr>
+        <w:t>file_path</w:t>
+      </w:r>
+      <w:proofErr w:type="spellEnd"/>
+      <w:r>
+        <w:rPr>
+          <w:color w:val="66FF33"/>
+        </w:rPr>
+        <w:t>):</w:t>
+      </w:r>
+    </w:p>
+    <w:p>
+      <w:pPr>
+        <w:pStyle w:val="BodyText"/>
+        <w:shd w:val="clear" w:color="auto" w:fill="262626" w:themeFill="text1" w:themeFillTint="D9"/>
+        <w:ind w:left="450"/>
+        <w:rPr>
+          <w:color w:val="66FF33"/>
+        </w:rPr>
+      </w:pPr>
+      <w:r>
+        <w:rPr>
+          <w:color w:val="66FF33"/>
+        </w:rPr>
+        <w:t xml:space="preserve">    # Open a CSV file for writing and return a CSV object.</w:t>
+      </w:r>
+    </w:p>
+    <w:p>
+      <w:pPr>
+        <w:pStyle w:val="BodyText"/>
+        <w:shd w:val="clear" w:color="auto" w:fill="262626" w:themeFill="text1" w:themeFillTint="D9"/>
+        <w:ind w:left="450"/>
+        <w:rPr>
+          <w:color w:val="66FF33"/>
+        </w:rPr>
+      </w:pPr>
+      <w:r>
+        <w:rPr>
+          <w:color w:val="66FF33"/>
+        </w:rPr>
+        <w:t xml:space="preserve">    return </w:t>
+      </w:r>
+      <w:proofErr w:type="spellStart"/>
+      <w:r>
+        <w:rPr>
+          <w:color w:val="66FF33"/>
+        </w:rPr>
+        <w:t>csv_</w:t>
+      </w:r>
+      <w:proofErr w:type="gramStart"/>
+      <w:r>
+        <w:rPr>
+          <w:color w:val="66FF33"/>
+        </w:rPr>
+        <w:t>file</w:t>
+      </w:r>
+      <w:proofErr w:type="spellEnd"/>
+      <w:proofErr w:type="gramEnd"/>
+    </w:p>
+    <w:p>
+      <w:pPr>
+        <w:pStyle w:val="BodyText"/>
+        <w:shd w:val="clear" w:color="auto" w:fill="262626" w:themeFill="text1" w:themeFillTint="D9"/>
+        <w:ind w:left="450"/>
+        <w:rPr>
+          <w:color w:val="66FF33"/>
+        </w:rPr>
+      </w:pPr>
+    </w:p>
+    <w:p>
+      <w:pPr>
+        <w:pStyle w:val="BodyText"/>
+        <w:shd w:val="clear" w:color="auto" w:fill="262626" w:themeFill="text1" w:themeFillTint="D9"/>
+        <w:ind w:left="450"/>
+        <w:rPr>
+          <w:color w:val="66FF33"/>
+        </w:rPr>
+      </w:pPr>
+      <w:r>
+        <w:rPr>
+          <w:color w:val="66FF33"/>
+        </w:rPr>
+        <w:t xml:space="preserve">function </w:t>
+      </w:r>
+      <w:proofErr w:type="spellStart"/>
+      <w:r>
+        <w:rPr>
+          <w:color w:val="66FF33"/>
+        </w:rPr>
+        <w:t>close_video</w:t>
+      </w:r>
+      <w:proofErr w:type="spellEnd"/>
+      <w:r>
+        <w:rPr>
+          <w:color w:val="66FF33"/>
+        </w:rPr>
+        <w:t>(video):</w:t>
+      </w:r>
+    </w:p>
+    <w:p>
+      <w:pPr>
+        <w:pStyle w:val="BodyText"/>
+        <w:shd w:val="clear" w:color="auto" w:fill="262626" w:themeFill="text1" w:themeFillTint="D9"/>
+        <w:ind w:left="450"/>
+        <w:rPr>
+          <w:color w:val="66FF33"/>
+        </w:rPr>
+      </w:pPr>
+      <w:r>
+        <w:rPr>
+          <w:color w:val="66FF33"/>
+        </w:rPr>
+        <w:t xml:space="preserve">    # Close the video file.</w:t>
+      </w:r>
+    </w:p>
+    <w:p>
+      <w:pPr>
+        <w:pStyle w:val="BodyText"/>
+        <w:shd w:val="clear" w:color="auto" w:fill="262626" w:themeFill="text1" w:themeFillTint="D9"/>
+        <w:ind w:left="450"/>
+        <w:rPr>
+          <w:color w:val="66FF33"/>
+        </w:rPr>
+      </w:pPr>
+      <w:r>
+        <w:rPr>
+          <w:color w:val="66FF33"/>
+        </w:rPr>
+        <w:t xml:space="preserve">    close(video)</w:t>
+      </w:r>
+    </w:p>
+    <w:p>
+      <w:pPr>
+        <w:pStyle w:val="BodyText"/>
+        <w:shd w:val="clear" w:color="auto" w:fill="262626" w:themeFill="text1" w:themeFillTint="D9"/>
+        <w:ind w:left="450"/>
+        <w:rPr>
+          <w:color w:val="66FF33"/>
+        </w:rPr>
+      </w:pPr>
+    </w:p>
+    <w:p>
+      <w:pPr>
+        <w:pStyle w:val="BodyText"/>
+        <w:shd w:val="clear" w:color="auto" w:fill="262626" w:themeFill="text1" w:themeFillTint="D9"/>
+        <w:ind w:left="450"/>
+        <w:rPr>
+          <w:color w:val="66FF33"/>
+        </w:rPr>
+      </w:pPr>
+      <w:r>
+        <w:rPr>
+          <w:color w:val="66FF33"/>
+        </w:rPr>
+        <w:t xml:space="preserve">function </w:t>
+      </w:r>
+      <w:proofErr w:type="spellStart"/>
+      <w:r>
+        <w:rPr>
+          <w:color w:val="66FF33"/>
+        </w:rPr>
+        <w:t>close_csv</w:t>
+      </w:r>
+      <w:proofErr w:type="spellEnd"/>
+      <w:r>
+        <w:rPr>
+          <w:color w:val="66FF33"/>
+        </w:rPr>
+        <w:t>(</w:t>
+      </w:r>
+      <w:proofErr w:type="spellStart"/>
+      <w:r>
+        <w:rPr>
+          <w:color w:val="66FF33"/>
+        </w:rPr>
+        <w:t>csv_file</w:t>
+      </w:r>
+      <w:proofErr w:type="spellEnd"/>
+      <w:r>
+        <w:rPr>
+          <w:color w:val="66FF33"/>
+        </w:rPr>
+        <w:t>):</w:t>
+      </w:r>
+    </w:p>
+    <w:p>
+      <w:pPr>
+        <w:pStyle w:val="BodyText"/>
+        <w:shd w:val="clear" w:color="auto" w:fill="262626" w:themeFill="text1" w:themeFillTint="D9"/>
+        <w:ind w:left="450"/>
+        <w:rPr>
+          <w:color w:val="66FF33"/>
+        </w:rPr>
+      </w:pPr>
+      <w:r>
+        <w:rPr>
+          <w:color w:val="66FF33"/>
+        </w:rPr>
+        <w:t xml:space="preserve">    # Close the CSV file.</w:t>
+      </w:r>
+    </w:p>
+    <w:p>
+      <w:pPr>
+        <w:pStyle w:val="BodyText"/>
+        <w:shd w:val="clear" w:color="auto" w:fill="262626" w:themeFill="text1" w:themeFillTint="D9"/>
+        <w:ind w:left="450"/>
+        <w:rPr>
+          <w:color w:val="66FF33"/>
+        </w:rPr>
+      </w:pPr>
+      <w:r>
+        <w:rPr>
+          <w:color w:val="66FF33"/>
+        </w:rPr>
+        <w:t xml:space="preserve">    close(</w:t>
+      </w:r>
+      <w:proofErr w:type="spellStart"/>
+      <w:r>
+        <w:rPr>
+          <w:color w:val="66FF33"/>
+        </w:rPr>
+        <w:t>csv_file</w:t>
+      </w:r>
+      <w:proofErr w:type="spellEnd"/>
+      <w:r>
+        <w:rPr>
+          <w:color w:val="66FF33"/>
+        </w:rPr>
+        <w:t>)</w:t>
+      </w:r>
+    </w:p>
+    <w:p>
+      <w:pPr>
+        <w:pStyle w:val="Caption"/>
+      </w:pPr>
+      <w:bookmarkStart w:id="36" w:name="_Toc149170383"/>
+      <w:r>
+        <w:t xml:space="preserve">Figure </w:t>
+      </w:r>
+      <w:fldSimple w:instr=" SEQ Figure \* ARABIC ">
+        <w:r>
+          <w:rPr>
+            <w:noProof/>
+          </w:rPr>
+          <w:t>6</w:t>
+        </w:r>
+      </w:fldSimple>
+      <w:r>
+        <w:t xml:space="preserve"> – Processor Component Psuedocode</w:t>
+      </w:r>
+      <w:bookmarkEnd w:id="36"/>
+    </w:p>
+    <w:p>
+      <w:pPr>
+        <w:pStyle w:val="BodyText"/>
+        <w:ind w:left="450"/>
+      </w:pPr>
+    </w:p>
+    <w:p>
+      <w:pPr>
+        <w:pStyle w:val="Heading2"/>
+        <w:numPr>
+          <w:ilvl w:val="1"/>
+          <w:numId w:val="1"/>
+        </w:numPr>
+      </w:pPr>
+      <w:bookmarkStart w:id="37" w:name="_Toc149170372"/>
+      <w:r>
+        <w:t>Data Manager Component</w:t>
+      </w:r>
+      <w:bookmarkEnd w:id="37"/>
+    </w:p>
+    <w:p>
+      <w:pPr>
+        <w:pStyle w:val="BodyText"/>
+        <w:ind w:left="460"/>
+      </w:pPr>
+      <w:r>
+        <w:t>The application will</w:t>
+      </w:r>
+      <w:r>
+        <w:t xml:space="preserve"> process images and </w:t>
+      </w:r>
+      <w:r>
+        <w:t>convert</w:t>
+      </w:r>
+      <w:r>
+        <w:t xml:space="preserve"> them to CSV</w:t>
+      </w:r>
+      <w:r>
+        <w:t xml:space="preserve"> – this requires that the</w:t>
+      </w:r>
+      <w:r>
+        <w:t xml:space="preserve"> data has a data management </w:t>
+      </w:r>
+      <w:r>
+        <w:t>component</w:t>
+      </w:r>
+      <w:r>
+        <w:t xml:space="preserve"> for efficient data organization, storage, and retrieval. This </w:t>
+      </w:r>
+      <w:r>
+        <w:t>component</w:t>
+      </w:r>
+      <w:r>
+        <w:t xml:space="preserve"> allows the software to systematically process and arrange the translated visual data, making it easier for users to access and search. It enables capabilities like version control, indexing, and metadata tagging, all of which are particularly useful for intricate image processing tasks. Additionally, it facilitates data manipulation, transformation, and export into </w:t>
+      </w:r>
+      <w:r>
+        <w:lastRenderedPageBreak/>
+        <w:t>CSV format, which enhances the application's data handling capabilities and satisfies the main needs of the system that was designed.</w:t>
+      </w:r>
+      <w:r>
+        <w:t xml:space="preserve"> </w:t>
+      </w:r>
+      <w:r>
+        <w:t xml:space="preserve">The </w:t>
+      </w:r>
+      <w:r>
+        <w:t>data manager component</w:t>
+      </w:r>
+      <w:r>
+        <w:t xml:space="preserve"> is useful for a variety of picture data analysis and reporting jobs because </w:t>
+      </w:r>
+      <w:r>
+        <w:t>it</w:t>
+      </w:r>
+      <w:r>
+        <w:t xml:space="preserve"> ensures that users can work with structured and relevant data while streamlining the conversion process and enhancing overall data quality</w:t>
+      </w:r>
+      <w:r>
+        <w:t>. Below we will show the main objects, attributes and methods of the Data Manager component shown in a class diagram.</w:t>
+      </w:r>
+    </w:p>
+    <w:p>
+      <w:pPr>
+        <w:pStyle w:val="BodyText"/>
+        <w:ind w:left="460"/>
+      </w:pPr>
+    </w:p>
+    <w:p>
+      <w:pPr>
+        <w:rPr>
+          <w:sz w:val="26"/>
+          <w:szCs w:val="24"/>
+        </w:rPr>
+      </w:pPr>
+      <w:r>
+        <w:rPr>
+          <w:sz w:val="26"/>
+        </w:rPr>
+        <w:br w:type="page"/>
+      </w:r>
+    </w:p>
+    <w:p>
+      <w:pPr>
+        <w:pStyle w:val="Heading3"/>
+        <w:numPr>
+          <w:ilvl w:val="0"/>
+          <w:numId w:val="1"/>
+        </w:numPr>
+        <w:tabs>
+          <w:tab w:val="left" w:pos="460"/>
+        </w:tabs>
+        <w:spacing w:before="213"/>
+        <w:rPr>
+          <w:sz w:val="32"/>
+        </w:rPr>
+      </w:pPr>
+      <w:bookmarkStart w:id="38" w:name="_bookmark11"/>
+      <w:bookmarkStart w:id="39" w:name="_Toc149170373"/>
+      <w:bookmarkEnd w:id="38"/>
+      <w:r>
+        <w:rPr>
+          <w:sz w:val="32"/>
+        </w:rPr>
+        <w:lastRenderedPageBreak/>
+        <w:t>D</w:t>
+      </w:r>
+      <w:r>
+        <w:t>ATA</w:t>
+      </w:r>
+      <w:r>
+        <w:rPr>
+          <w:spacing w:val="-2"/>
+        </w:rPr>
+        <w:t xml:space="preserve"> </w:t>
+      </w:r>
+      <w:r>
+        <w:rPr>
+          <w:sz w:val="32"/>
+        </w:rPr>
+        <w:t>D</w:t>
+      </w:r>
+      <w:r>
+        <w:t>ESIGN</w:t>
+      </w:r>
+      <w:bookmarkEnd w:id="39"/>
+    </w:p>
+    <w:p>
+      <w:pPr>
+        <w:pStyle w:val="BodyText"/>
+        <w:spacing w:before="122"/>
+        <w:ind w:left="90" w:right="222"/>
+        <w:rPr>
+          <w:rStyle w:val="eop"/>
+          <w:color w:val="000000"/>
+          <w:shd w:val="clear" w:color="auto" w:fill="FFFFFF"/>
+        </w:rPr>
+      </w:pPr>
+      <w:bookmarkStart w:id="40" w:name="_bookmark12"/>
+      <w:bookmarkEnd w:id="40"/>
       <w:r>
         <w:rPr>
           <w:noProof/>
         </w:rPr>
         <w:drawing>
-          <wp:anchor distT="0" distB="0" distL="114300" distR="114300" simplePos="0" relativeHeight="251658752" behindDoc="0" locked="0" layoutInCell="1" allowOverlap="1" wp14:anchorId="078B505A" wp14:editId="7736448D">
+          <wp:anchor distT="0" distB="0" distL="114300" distR="114300" simplePos="0" relativeHeight="251799552" behindDoc="0" locked="0" layoutInCell="1" allowOverlap="1" wp14:anchorId="65BA6156" wp14:editId="6C4D7F51">
             <wp:simplePos x="0" y="0"/>
             <wp:positionH relativeFrom="column">
-              <wp:posOffset>-717550</wp:posOffset>
+              <wp:posOffset>-539115</wp:posOffset>
             </wp:positionH>
             <wp:positionV relativeFrom="paragraph">
-              <wp:posOffset>0</wp:posOffset>
+              <wp:posOffset>2289810</wp:posOffset>
             </wp:positionV>
-            <wp:extent cx="7376160" cy="2190750"/>
+            <wp:extent cx="7158990" cy="2125980"/>
             <wp:effectExtent l="0" t="0" r="0" b="0"/>
             <wp:wrapTopAndBottom/>
             <wp:docPr id="346144504" name="Picture 1" descr="A diagram of a component&#10;&#10;Description automatically generated"/>
@@ -4708,7 +8596,7 @@
                     </pic:cNvPicPr>
                   </pic:nvPicPr>
                   <pic:blipFill>
-                    <a:blip r:embed="rId14" cstate="print">
+                    <a:blip r:embed="rId15" cstate="print">
                       <a:extLst>
                         <a:ext uri="{28A0092B-C50C-407E-A947-70E740481C1C}">
                           <a14:useLocalDpi xmlns:a14="http://schemas.microsoft.com/office/drawing/2010/main" val="0"/>
@@ -4723,7 +8611,7 @@
                   <pic:spPr bwMode="auto">
                     <a:xfrm>
                       <a:off x="0" y="0"/>
-                      <a:ext cx="7376160" cy="2190750"/>
+                      <a:ext cx="7158990" cy="2125980"/>
                     </a:xfrm>
                     <a:prstGeom prst="rect">
                       <a:avLst/>
@@ -4745,6 +8633,221 @@
           </wp:anchor>
         </w:drawing>
       </w:r>
+      <w:r>
+        <w:t>This section will show the</w:t>
+      </w:r>
+      <w:r>
+        <w:t xml:space="preserve"> basic data design i</w:t>
+      </w:r>
+      <w:r>
+        <w:t>n</w:t>
+      </w:r>
+      <w:r>
+        <w:t xml:space="preserve"> organizing and storing data in a structured manner. </w:t>
+      </w:r>
+      <w:r>
+        <w:t>I</w:t>
+      </w:r>
+      <w:r>
+        <w:t xml:space="preserve">t entails outlining the kinds of data (text, numbers, dates, etc.) that the application will utilize as well as how those data interact </w:t>
+      </w:r>
+      <w:r>
+        <w:t>with</w:t>
+      </w:r>
+      <w:r>
+        <w:t xml:space="preserve"> one another. </w:t>
+      </w:r>
+      <w:r>
+        <w:t>To</w:t>
+      </w:r>
+      <w:r>
+        <w:t xml:space="preserve"> store and retrieve data efficiently, this design may entail building tables, fields, and relationships in a </w:t>
+      </w:r>
+      <w:r>
+        <w:t>data structure</w:t>
+      </w:r>
+      <w:r>
+        <w:t>. It also entails making sure that the data structure satisfies the needs and functionalities of the application and facilitating the efficient management and manipulation of data by the program.</w:t>
+      </w:r>
+      <w:r>
+        <w:rPr>
+          <w:rStyle w:val="normaltextrun"/>
+          <w:color w:val="000000"/>
+          <w:shd w:val="clear" w:color="auto" w:fill="FFFFFF"/>
+        </w:rPr>
+        <w:t xml:space="preserve"> T</w:t>
+      </w:r>
+      <w:r>
+        <w:rPr>
+          <w:rStyle w:val="normaltextrun"/>
+          <w:color w:val="000000"/>
+          <w:shd w:val="clear" w:color="auto" w:fill="FFFFFF"/>
+        </w:rPr>
+        <w:t>he Signal, Data and CSV classes</w:t>
+      </w:r>
+      <w:r>
+        <w:rPr>
+          <w:rStyle w:val="normaltextrun"/>
+          <w:color w:val="000000"/>
+          <w:shd w:val="clear" w:color="auto" w:fill="FFFFFF"/>
+        </w:rPr>
+        <w:t xml:space="preserve"> of the application will be depicted </w:t>
+      </w:r>
+      <w:r>
+        <w:rPr>
+          <w:rStyle w:val="normaltextrun"/>
+          <w:color w:val="000000"/>
+          <w:shd w:val="clear" w:color="auto" w:fill="FFFFFF"/>
+        </w:rPr>
+        <w:t>to</w:t>
+      </w:r>
+      <w:r>
+        <w:rPr>
+          <w:rStyle w:val="normaltextrun"/>
+          <w:color w:val="000000"/>
+          <w:shd w:val="clear" w:color="auto" w:fill="FFFFFF"/>
+        </w:rPr>
+        <w:t xml:space="preserve"> explain the data design</w:t>
+      </w:r>
+      <w:r>
+        <w:rPr>
+          <w:rStyle w:val="normaltextrun"/>
+          <w:color w:val="000000"/>
+          <w:shd w:val="clear" w:color="auto" w:fill="FFFFFF"/>
+        </w:rPr>
+        <w:t xml:space="preserve">. We have multiple functions which </w:t>
+      </w:r>
+      <w:r>
+        <w:rPr>
+          <w:rStyle w:val="normaltextrun"/>
+          <w:color w:val="000000"/>
+          <w:shd w:val="clear" w:color="auto" w:fill="FFFFFF"/>
+        </w:rPr>
+        <w:t>retrieve</w:t>
+      </w:r>
+      <w:r>
+        <w:rPr>
+          <w:rStyle w:val="normaltextrun"/>
+          <w:color w:val="000000"/>
+          <w:shd w:val="clear" w:color="auto" w:fill="FFFFFF"/>
+        </w:rPr>
+        <w:t xml:space="preserve"> float data types of all the pertinent information within the Signal class. This information is then stored in an array list. The signal list is then called to the Data class, where a CSV object is then created. The CSV class then receives and stores the signal list which contains all the Amplitudes.</w:t>
+      </w:r>
+      <w:r>
+        <w:rPr>
+          <w:rStyle w:val="eop"/>
+          <w:color w:val="000000"/>
+          <w:shd w:val="clear" w:color="auto" w:fill="FFFFFF"/>
+        </w:rPr>
+        <w:t> </w:t>
+      </w:r>
+    </w:p>
+    <w:p>
+      <w:pPr>
+        <w:pStyle w:val="BodyText"/>
+        <w:spacing w:before="122"/>
+        <w:ind w:left="460" w:right="222"/>
+        <w:rPr>
+          <w:rStyle w:val="eop"/>
+          <w:color w:val="000000"/>
+          <w:shd w:val="clear" w:color="auto" w:fill="FFFFFF"/>
+        </w:rPr>
+      </w:pPr>
+    </w:p>
+    <w:p>
+      <w:pPr>
+        <w:pStyle w:val="Caption"/>
+      </w:pPr>
+      <w:bookmarkStart w:id="41" w:name="_Toc149170384"/>
+      <w:r>
+        <w:t xml:space="preserve">Figure </w:t>
+      </w:r>
+      <w:r>
+        <w:fldChar w:fldCharType="begin"/>
+      </w:r>
+      <w:r>
+        <w:instrText xml:space="preserve"> SEQ Figure \* ARABIC </w:instrText>
+      </w:r>
+      <w:r>
+        <w:fldChar w:fldCharType="separate"/>
+      </w:r>
+      <w:r>
+        <w:rPr>
+          <w:noProof/>
+        </w:rPr>
+        <w:t>7</w:t>
+      </w:r>
+      <w:r>
+        <w:rPr>
+          <w:noProof/>
+        </w:rPr>
+        <w:fldChar w:fldCharType="end"/>
+      </w:r>
+      <w:r>
+        <w:t xml:space="preserve"> - Data Component Class Diagram</w:t>
+      </w:r>
+      <w:bookmarkEnd w:id="41"/>
+    </w:p>
+    <w:p>
+      <w:pPr>
+        <w:pStyle w:val="BodyText"/>
+        <w:spacing w:before="122"/>
+        <w:ind w:left="460" w:right="222"/>
+        <w:rPr>
+          <w:color w:val="000000"/>
+          <w:shd w:val="clear" w:color="auto" w:fill="FFFFFF"/>
+        </w:rPr>
+      </w:pPr>
+    </w:p>
+    <w:p>
+      <w:pPr>
+        <w:pStyle w:val="BodyText"/>
+        <w:spacing w:before="122"/>
+        <w:ind w:left="460" w:right="222"/>
+        <w:rPr>
+          <w:color w:val="000000"/>
+          <w:shd w:val="clear" w:color="auto" w:fill="FFFFFF"/>
+        </w:rPr>
+      </w:pPr>
+    </w:p>
+    <w:p>
+      <w:pPr>
+        <w:pStyle w:val="BodyText"/>
+        <w:spacing w:before="122"/>
+        <w:ind w:left="90" w:right="222"/>
+        <w:rPr>
+          <w:color w:val="000000"/>
+          <w:shd w:val="clear" w:color="auto" w:fill="FFFFFF"/>
+        </w:rPr>
+      </w:pPr>
+      <w:r>
+        <w:rPr>
+          <w:color w:val="000000"/>
+          <w:shd w:val="clear" w:color="auto" w:fill="FFFFFF"/>
+        </w:rPr>
+        <w:t xml:space="preserve">The data design represented by the class diagram above serves the </w:t>
+      </w:r>
+      <w:r>
+        <w:rPr>
+          <w:color w:val="000000"/>
+          <w:shd w:val="clear" w:color="auto" w:fill="FFFFFF"/>
+        </w:rPr>
+        <w:t>purpose of managing massive volumes of image data</w:t>
+      </w:r>
+      <w:r>
+        <w:rPr>
+          <w:color w:val="000000"/>
+          <w:shd w:val="clear" w:color="auto" w:fill="FFFFFF"/>
+        </w:rPr>
+        <w:t xml:space="preserve"> and </w:t>
+      </w:r>
+      <w:r>
+        <w:rPr>
+          <w:color w:val="000000"/>
+          <w:shd w:val="clear" w:color="auto" w:fill="FFFFFF"/>
+        </w:rPr>
+        <w:t>it guarantees the effective storage and retrieval of the processed data. Effective organization and classification of object data by the application, which makes it available for upcoming analysis or system integration, is another benefit of proper data design. Furthermore, it makes the application more flexible and compatible with a wider range of data processing workflows by streamlining data interchange and facilitating collaboration with external tools or databases by organizing data for export to a CSV file.</w:t>
+      </w:r>
     </w:p>
     <w:p>
       <w:pPr>
@@ -4753,96 +8856,14 @@
           <w:szCs w:val="24"/>
         </w:rPr>
       </w:pPr>
+      <w:bookmarkStart w:id="42" w:name="_bookmark13"/>
+      <w:bookmarkEnd w:id="42"/>
       <w:r>
         <w:rPr>
           <w:sz w:val="26"/>
         </w:rPr>
         <w:br w:type="page"/>
       </w:r>
-    </w:p>
-    <w:p>
-      <w:pPr>
-        <w:pStyle w:val="Heading3"/>
-        <w:numPr>
-          <w:ilvl w:val="0"/>
-          <w:numId w:val="1"/>
-        </w:numPr>
-        <w:tabs>
-          <w:tab w:val="left" w:pos="460"/>
-        </w:tabs>
-        <w:spacing w:before="213"/>
-        <w:rPr>
-          <w:sz w:val="32"/>
-        </w:rPr>
-      </w:pPr>
-      <w:bookmarkStart w:id="30" w:name="_bookmark11"/>
-      <w:bookmarkStart w:id="31" w:name="_Toc149158585"/>
-      <w:bookmarkEnd w:id="30"/>
-      <w:r>
-        <w:rPr>
-          <w:sz w:val="32"/>
-        </w:rPr>
-        <w:lastRenderedPageBreak/>
-        <w:t>D</w:t>
-      </w:r>
-      <w:r>
-        <w:t>ATA</w:t>
-      </w:r>
-      <w:r>
-        <w:rPr>
-          <w:spacing w:val="-2"/>
-        </w:rPr>
-        <w:t xml:space="preserve"> </w:t>
-      </w:r>
-      <w:r>
-        <w:rPr>
-          <w:spacing w:val="-2"/>
-        </w:rPr>
-        <w:t xml:space="preserve">(DATABASE) </w:t>
-      </w:r>
-      <w:r>
-        <w:rPr>
-          <w:sz w:val="32"/>
-        </w:rPr>
-        <w:t>D</w:t>
-      </w:r>
-      <w:r>
-        <w:t>ESIGN</w:t>
-      </w:r>
-      <w:bookmarkEnd w:id="31"/>
-    </w:p>
-    <w:p>
-      <w:pPr>
-        <w:pStyle w:val="BodyText"/>
-        <w:spacing w:before="2"/>
-        <w:rPr>
-          <w:rFonts w:ascii="Arial"/>
-          <w:b/>
-          <w:sz w:val="32"/>
-        </w:rPr>
-      </w:pPr>
-    </w:p>
-    <w:p>
-      <w:pPr>
-        <w:pStyle w:val="BodyText"/>
-        <w:spacing w:before="122"/>
-        <w:ind w:left="460" w:right="222"/>
-      </w:pPr>
-      <w:bookmarkStart w:id="32" w:name="_bookmark12"/>
-      <w:bookmarkEnd w:id="32"/>
-      <w:r>
-        <w:t>Explain how the information domain of your system is transformed into data structures. Describe how the major data or system entities are stored, processed and organized. List any databases or data storage items.</w:t>
-      </w:r>
-    </w:p>
-    <w:p>
-      <w:pPr>
-        <w:pStyle w:val="BodyText"/>
-        <w:rPr>
-          <w:sz w:val="26"/>
-        </w:rPr>
-      </w:pPr>
-      <w:bookmarkStart w:id="33" w:name="_bookmark13"/>
-      <w:bookmarkEnd w:id="33"/>
     </w:p>
     <w:p>
       <w:pPr>
@@ -4859,13 +8880,14 @@
           <w:sz w:val="32"/>
         </w:rPr>
       </w:pPr>
-      <w:bookmarkStart w:id="34" w:name="_bookmark15"/>
-      <w:bookmarkStart w:id="35" w:name="_Toc149158586"/>
-      <w:bookmarkEnd w:id="34"/>
+      <w:bookmarkStart w:id="43" w:name="_bookmark15"/>
+      <w:bookmarkStart w:id="44" w:name="_Toc149170374"/>
+      <w:bookmarkEnd w:id="43"/>
       <w:r>
         <w:rPr>
           <w:sz w:val="32"/>
         </w:rPr>
+        <w:lastRenderedPageBreak/>
         <w:t>H</w:t>
       </w:r>
       <w:r>
@@ -4895,7 +8917,7 @@
       <w:r>
         <w:t>ESIGN</w:t>
       </w:r>
-      <w:bookmarkEnd w:id="35"/>
+      <w:bookmarkEnd w:id="44"/>
     </w:p>
     <w:p>
       <w:pPr>
@@ -4908,10 +8930,49 @@
         <w:ind w:left="100"/>
       </w:pPr>
       <w:r>
-        <w:t xml:space="preserve">This section will showcase the </w:t>
-      </w:r>
-      <w:r>
-        <w:t>design that focuses on human-object interactions. There are five principles associated with human interface design; relate to common knowledge, simplify usage, provide feedback, forgive errors, and be appealing.</w:t>
+        <w:t xml:space="preserve">This </w:t>
+      </w:r>
+      <w:r>
+        <w:t xml:space="preserve">section will showcase the </w:t>
+      </w:r>
+      <w:r>
+        <w:t xml:space="preserve">process of developing the interactive and visual components of software </w:t>
+      </w:r>
+      <w:r>
+        <w:t>application</w:t>
+      </w:r>
+      <w:r>
+        <w:t>,</w:t>
+      </w:r>
+      <w:r>
+        <w:t xml:space="preserve"> along with any</w:t>
+      </w:r>
+      <w:r>
+        <w:t xml:space="preserve"> tangible gadgets that allow </w:t>
+      </w:r>
+      <w:r>
+        <w:t>users</w:t>
+      </w:r>
+      <w:r>
+        <w:t xml:space="preserve"> to engage with</w:t>
+      </w:r>
+      <w:r>
+        <w:t xml:space="preserve"> the </w:t>
+      </w:r>
+      <w:r>
+        <w:t>UI</w:t>
+      </w:r>
+      <w:r>
+        <w:t xml:space="preserve"> </w:t>
+      </w:r>
+      <w:r>
+        <w:t xml:space="preserve">design. To improve the user experience, it focuses on creating visually appealing interfaces, simple navigation, and user-friendly layouts. </w:t>
+      </w:r>
+      <w:r>
+        <w:t>To</w:t>
+      </w:r>
+      <w:r>
+        <w:t xml:space="preserve"> increase user pleasure and productivity, human interface design aims to provide interfaces that are intuitive, effective, and aesthetically beautiful.</w:t>
       </w:r>
     </w:p>
     <w:p>
@@ -4938,13 +8999,73 @@
         <w:spacing w:before="1"/>
         <w:ind w:hanging="542"/>
       </w:pPr>
-      <w:bookmarkStart w:id="36" w:name="_bookmark16"/>
-      <w:bookmarkStart w:id="37" w:name="_Toc149158587"/>
-      <w:bookmarkEnd w:id="36"/>
+      <w:bookmarkStart w:id="45" w:name="_bookmark16"/>
+      <w:bookmarkStart w:id="46" w:name="_Toc149170375"/>
+      <w:bookmarkEnd w:id="45"/>
       <w:r>
         <w:t>UI design</w:t>
       </w:r>
-      <w:bookmarkEnd w:id="37"/>
+      <w:bookmarkEnd w:id="46"/>
+    </w:p>
+    <w:p>
+      <w:pPr>
+        <w:pStyle w:val="BodyText"/>
+        <w:ind w:left="460"/>
+      </w:pPr>
+      <w:r>
+        <w:t xml:space="preserve">Temp This section </w:t>
+      </w:r>
+      <w:r>
+        <w:t>include</w:t>
+      </w:r>
+      <w:r>
+        <w:t>s</w:t>
+      </w:r>
+      <w:r>
+        <w:t xml:space="preserve"> developing the interactive and visual components of </w:t>
+      </w:r>
+      <w:r>
+        <w:t>the</w:t>
+      </w:r>
+      <w:r>
+        <w:t xml:space="preserve"> system </w:t>
+      </w:r>
+      <w:r>
+        <w:t xml:space="preserve">and showcases the </w:t>
+      </w:r>
+      <w:r>
+        <w:t xml:space="preserve">product that people interact with directly. </w:t>
+      </w:r>
+      <w:r>
+        <w:t>To</w:t>
+      </w:r>
+      <w:r>
+        <w:t xml:space="preserve"> provide a graphical user interface that is both aesthetically pleasing and easy to use, </w:t>
+      </w:r>
+      <w:r>
+        <w:t>this section will</w:t>
+      </w:r>
+      <w:r>
+        <w:t xml:space="preserve"> focus</w:t>
+      </w:r>
+      <w:r>
+        <w:t xml:space="preserve"> </w:t>
+      </w:r>
+      <w:r>
+        <w:t xml:space="preserve">on the arrangement, style, and functioning of the interface, including components like buttons, menus, screens, and icons. </w:t>
+      </w:r>
+      <w:r>
+        <w:t>To</w:t>
+      </w:r>
+      <w:r>
+        <w:t xml:space="preserve"> create a smooth and intuitive user experience, user interface (UI) designers prioritize efficiency, consistency, and clarity when designing digital or physical interfaces. This improves the user's ability to interact with and navigate the system or product.</w:t>
+      </w:r>
+      <w:r>
+        <w:t xml:space="preserve"> The figures below will display the various visual components that depict the UI design.</w:t>
+      </w:r>
+      <w:r>
+        <w:br/>
+      </w:r>
     </w:p>
     <w:p>
       <w:pPr>
@@ -4958,24 +9079,19 @@
       </w:pPr>
       <w:r>
         <w:rPr>
-          <w:rFonts w:ascii="Arial"/>
-          <w:b/>
+          <w:rStyle w:val="wacimagecontainer"/>
+          <w:rFonts w:ascii="Segoe UI" w:hAnsi="Segoe UI" w:cs="Segoe UI"/>
           <w:noProof/>
-          <w:sz w:val="23"/>
+          <w:color w:val="000000"/>
+          <w:sz w:val="18"/>
+          <w:szCs w:val="18"/>
+          <w:shd w:val="clear" w:color="auto" w:fill="FFFFFF"/>
         </w:rPr>
         <w:drawing>
-          <wp:anchor distT="0" distB="0" distL="114300" distR="114300" simplePos="0" relativeHeight="251660800" behindDoc="0" locked="0" layoutInCell="1" allowOverlap="1" wp14:anchorId="413D76E0" wp14:editId="432ACD1D">
-            <wp:simplePos x="0" y="0"/>
-            <wp:positionH relativeFrom="column">
-              <wp:posOffset>-3175</wp:posOffset>
-            </wp:positionH>
-            <wp:positionV relativeFrom="paragraph">
-              <wp:posOffset>185420</wp:posOffset>
-            </wp:positionV>
-            <wp:extent cx="6086475" cy="4380230"/>
+          <wp:inline distT="0" distB="0" distL="0" distR="0" wp14:anchorId="2FB2AB8D" wp14:editId="34D18AF0">
+            <wp:extent cx="5646420" cy="4562942"/>
             <wp:effectExtent l="0" t="0" r="0" b="0"/>
-            <wp:wrapTopAndBottom/>
-            <wp:docPr id="1476429754" name="Picture 3" descr="A screenshot of a computer&#10;&#10;Description automatically generated"/>
+            <wp:docPr id="1289875244" name="Picture 9" descr="A screenshot of a computer&#10;&#10;Description automatically generated"/>
             <wp:cNvGraphicFramePr>
               <a:graphicFrameLocks xmlns:a="http://schemas.openxmlformats.org/drawingml/2006/main" noChangeAspect="1"/>
             </wp:cNvGraphicFramePr>
@@ -4983,13 +9099,13 @@
               <a:graphicData uri="http://schemas.openxmlformats.org/drawingml/2006/picture">
                 <pic:pic xmlns:pic="http://schemas.openxmlformats.org/drawingml/2006/picture">
                   <pic:nvPicPr>
-                    <pic:cNvPr id="0" name="Picture 5" descr="A screenshot of a computer&#10;&#10;Description automatically generated"/>
+                    <pic:cNvPr id="0" name="Picture 17" descr="A screenshot of a computer&#10;&#10;Description automatically generated"/>
                     <pic:cNvPicPr>
                       <a:picLocks noChangeAspect="1" noChangeArrowheads="1"/>
                     </pic:cNvPicPr>
                   </pic:nvPicPr>
                   <pic:blipFill>
-                    <a:blip r:embed="rId15">
+                    <a:blip r:embed="rId16">
                       <a:extLst>
                         <a:ext uri="{28A0092B-C50C-407E-A947-70E740481C1C}">
                           <a14:useLocalDpi xmlns:a14="http://schemas.microsoft.com/office/drawing/2010/main" val="0"/>
@@ -5004,7 +9120,499 @@
                   <pic:spPr bwMode="auto">
                     <a:xfrm>
                       <a:off x="0" y="0"/>
-                      <a:ext cx="6086475" cy="4380230"/>
+                      <a:ext cx="5657296" cy="4571731"/>
+                    </a:xfrm>
+                    <a:prstGeom prst="rect">
+                      <a:avLst/>
+                    </a:prstGeom>
+                    <a:noFill/>
+                    <a:ln>
+                      <a:noFill/>
+                    </a:ln>
+                  </pic:spPr>
+                </pic:pic>
+              </a:graphicData>
+            </a:graphic>
+          </wp:inline>
+        </w:drawing>
+      </w:r>
+      <w:r>
+        <w:rPr>
+          <w:rFonts w:ascii="Arial" w:hAnsi="Arial" w:cs="Arial"/>
+          <w:color w:val="000000"/>
+          <w:shd w:val="clear" w:color="auto" w:fill="FFFFFF"/>
+        </w:rPr>
+        <w:br/>
+      </w:r>
+    </w:p>
+    <w:p>
+      <w:pPr>
+        <w:pStyle w:val="Caption"/>
+      </w:pPr>
+      <w:bookmarkStart w:id="47" w:name="_Toc149170385"/>
+      <w:r>
+        <w:t xml:space="preserve">Figure </w:t>
+      </w:r>
+      <w:fldSimple w:instr=" SEQ Figure \* ARABIC ">
+        <w:r>
+          <w:rPr>
+            <w:noProof/>
+          </w:rPr>
+          <w:t>8</w:t>
+        </w:r>
+      </w:fldSimple>
+      <w:r>
+        <w:t xml:space="preserve"> </w:t>
+      </w:r>
+      <w:r>
+        <w:t>–</w:t>
+      </w:r>
+      <w:r>
+        <w:t xml:space="preserve"> </w:t>
+      </w:r>
+      <w:r>
+        <w:t>Main Window Exampl</w:t>
+      </w:r>
+      <w:r>
+        <w:t>e</w:t>
+      </w:r>
+      <w:bookmarkEnd w:id="47"/>
+    </w:p>
+    <w:p>
+      <w:pPr>
+        <w:pStyle w:val="Caption"/>
+      </w:pPr>
+    </w:p>
+    <w:p>
+      <w:pPr>
+        <w:pStyle w:val="BodyText"/>
+        <w:ind w:left="720"/>
+      </w:pPr>
+      <w:r>
+        <w:rPr>
+          <w:noProof/>
+        </w:rPr>
+        <w:drawing>
+          <wp:anchor distT="0" distB="0" distL="114300" distR="114300" simplePos="0" relativeHeight="251815936" behindDoc="0" locked="0" layoutInCell="1" allowOverlap="1" wp14:anchorId="3646174F" wp14:editId="5919DEF2">
+            <wp:simplePos x="0" y="0"/>
+            <wp:positionH relativeFrom="column">
+              <wp:posOffset>25400</wp:posOffset>
+            </wp:positionH>
+            <wp:positionV relativeFrom="paragraph">
+              <wp:posOffset>1402080</wp:posOffset>
+            </wp:positionV>
+            <wp:extent cx="6083300" cy="5645150"/>
+            <wp:effectExtent l="0" t="0" r="0" b="0"/>
+            <wp:wrapTopAndBottom/>
+            <wp:docPr id="201351929" name="Picture 6" descr="A screenshot of a computer&#10;&#10;Description automatically generated"/>
+            <wp:cNvGraphicFramePr>
+              <a:graphicFrameLocks xmlns:a="http://schemas.openxmlformats.org/drawingml/2006/main" noChangeAspect="1"/>
+            </wp:cNvGraphicFramePr>
+            <a:graphic xmlns:a="http://schemas.openxmlformats.org/drawingml/2006/main">
+              <a:graphicData uri="http://schemas.openxmlformats.org/drawingml/2006/picture">
+                <pic:pic xmlns:pic="http://schemas.openxmlformats.org/drawingml/2006/picture">
+                  <pic:nvPicPr>
+                    <pic:cNvPr id="201351929" name="Picture 6" descr="A screenshot of a computer&#10;&#10;Description automatically generated"/>
+                    <pic:cNvPicPr>
+                      <a:picLocks noChangeAspect="1" noChangeArrowheads="1"/>
+                    </pic:cNvPicPr>
+                  </pic:nvPicPr>
+                  <pic:blipFill>
+                    <a:blip r:embed="rId17" cstate="print">
+                      <a:extLst>
+                        <a:ext uri="{28A0092B-C50C-407E-A947-70E740481C1C}">
+                          <a14:useLocalDpi xmlns:a14="http://schemas.microsoft.com/office/drawing/2010/main" val="0"/>
+                        </a:ext>
+                      </a:extLst>
+                    </a:blip>
+                    <a:srcRect/>
+                    <a:stretch>
+                      <a:fillRect/>
+                    </a:stretch>
+                  </pic:blipFill>
+                  <pic:spPr bwMode="auto">
+                    <a:xfrm>
+                      <a:off x="0" y="0"/>
+                      <a:ext cx="6083300" cy="5645150"/>
+                    </a:xfrm>
+                    <a:prstGeom prst="rect">
+                      <a:avLst/>
+                    </a:prstGeom>
+                    <a:noFill/>
+                    <a:ln>
+                      <a:noFill/>
+                    </a:ln>
+                  </pic:spPr>
+                </pic:pic>
+              </a:graphicData>
+            </a:graphic>
+          </wp:anchor>
+        </w:drawing>
+      </w:r>
+      <w:r>
+        <w:t xml:space="preserve">The calibration window allows the user to select which portion of the screen that the user wants the application to grab signal data from. The user can also select the specific values for a given signals RGB value </w:t>
+      </w:r>
+      <w:r>
+        <w:t>to</w:t>
+      </w:r>
+      <w:r>
+        <w:t xml:space="preserve"> improve the quality of the image processing. Once the calibration parameters have been set by the user, they can create an event to start processing by clicking the Go! Button.</w:t>
+      </w:r>
+    </w:p>
+    <w:p>
+      <w:pPr>
+        <w:pStyle w:val="Caption"/>
+      </w:pPr>
+    </w:p>
+    <w:p>
+      <w:pPr>
+        <w:pStyle w:val="Caption"/>
+      </w:pPr>
+    </w:p>
+    <w:p>
+      <w:pPr>
+        <w:pStyle w:val="Caption"/>
+      </w:pPr>
+      <w:bookmarkStart w:id="48" w:name="_Toc149170386"/>
+      <w:r>
+        <w:t xml:space="preserve">Figure </w:t>
+      </w:r>
+      <w:fldSimple w:instr=" SEQ Figure \* ARABIC ">
+        <w:r>
+          <w:rPr>
+            <w:noProof/>
+          </w:rPr>
+          <w:t>9</w:t>
+        </w:r>
+      </w:fldSimple>
+      <w:r>
+        <w:t xml:space="preserve"> - Runtime Calibration Window</w:t>
+      </w:r>
+      <w:bookmarkEnd w:id="48"/>
+    </w:p>
+    <w:p>
+      <w:pPr>
+        <w:pStyle w:val="BodyText"/>
+        <w:ind w:left="720"/>
+      </w:pPr>
+    </w:p>
+    <w:p>
+      <w:pPr>
+        <w:rPr>
+          <w:sz w:val="24"/>
+          <w:szCs w:val="24"/>
+        </w:rPr>
+      </w:pPr>
+      <w:r>
+        <w:br w:type="page"/>
+      </w:r>
+    </w:p>
+    <w:p>
+      <w:pPr>
+        <w:pStyle w:val="Caption"/>
+      </w:pPr>
+      <w:bookmarkStart w:id="49" w:name="_Ref149166235"/>
+      <w:r>
+        <w:rPr>
+          <w:noProof/>
+        </w:rPr>
+        <w:lastRenderedPageBreak/>
+        <w:drawing>
+          <wp:inline distT="0" distB="0" distL="0" distR="0" wp14:anchorId="7C6440DF" wp14:editId="614B1C8C">
+            <wp:extent cx="6073140" cy="4892040"/>
+            <wp:effectExtent l="0" t="0" r="0" b="0"/>
+            <wp:docPr id="1185661262" name="Picture 7" descr="A screen shot of a computer&#10;&#10;Description automatically generated"/>
+            <wp:cNvGraphicFramePr>
+              <a:graphicFrameLocks xmlns:a="http://schemas.openxmlformats.org/drawingml/2006/main" noChangeAspect="1"/>
+            </wp:cNvGraphicFramePr>
+            <a:graphic xmlns:a="http://schemas.openxmlformats.org/drawingml/2006/main">
+              <a:graphicData uri="http://schemas.openxmlformats.org/drawingml/2006/picture">
+                <pic:pic xmlns:pic="http://schemas.openxmlformats.org/drawingml/2006/picture">
+                  <pic:nvPicPr>
+                    <pic:cNvPr id="1185661262" name="Picture 7" descr="A screen shot of a computer&#10;&#10;Description automatically generated"/>
+                    <pic:cNvPicPr>
+                      <a:picLocks noChangeAspect="1" noChangeArrowheads="1"/>
+                    </pic:cNvPicPr>
+                  </pic:nvPicPr>
+                  <pic:blipFill>
+                    <a:blip r:embed="rId18">
+                      <a:extLst>
+                        <a:ext uri="{28A0092B-C50C-407E-A947-70E740481C1C}">
+                          <a14:useLocalDpi xmlns:a14="http://schemas.microsoft.com/office/drawing/2010/main" val="0"/>
+                        </a:ext>
+                      </a:extLst>
+                    </a:blip>
+                    <a:srcRect/>
+                    <a:stretch>
+                      <a:fillRect/>
+                    </a:stretch>
+                  </pic:blipFill>
+                  <pic:spPr bwMode="auto">
+                    <a:xfrm>
+                      <a:off x="0" y="0"/>
+                      <a:ext cx="6073140" cy="4892040"/>
+                    </a:xfrm>
+                    <a:prstGeom prst="rect">
+                      <a:avLst/>
+                    </a:prstGeom>
+                    <a:noFill/>
+                    <a:ln>
+                      <a:noFill/>
+                    </a:ln>
+                  </pic:spPr>
+                </pic:pic>
+              </a:graphicData>
+            </a:graphic>
+          </wp:inline>
+        </w:drawing>
+      </w:r>
+    </w:p>
+    <w:p>
+      <w:pPr>
+        <w:pStyle w:val="Caption"/>
+        <w:rPr>
+          <w:rFonts w:ascii="Arial"/>
+          <w:b w:val="0"/>
+          <w:sz w:val="23"/>
+        </w:rPr>
+      </w:pPr>
+      <w:bookmarkStart w:id="50" w:name="_Toc149170387"/>
+      <w:r>
+        <w:t xml:space="preserve">Figure </w:t>
+      </w:r>
+      <w:fldSimple w:instr=" SEQ Figure \* ARABIC ">
+        <w:r>
+          <w:rPr>
+            <w:noProof/>
+          </w:rPr>
+          <w:t>10</w:t>
+        </w:r>
+      </w:fldSimple>
+      <w:bookmarkEnd w:id="49"/>
+      <w:r>
+        <w:t xml:space="preserve"> </w:t>
+      </w:r>
+      <w:r>
+        <w:t>–</w:t>
+      </w:r>
+      <w:r>
+        <w:t xml:space="preserve"> Processing Bar</w:t>
+      </w:r>
+      <w:bookmarkEnd w:id="50"/>
+    </w:p>
+    <w:p>
+      <w:pPr>
+        <w:pStyle w:val="BodyText"/>
+        <w:spacing w:before="10"/>
+        <w:rPr>
+          <w:rFonts w:ascii="Arial"/>
+          <w:b/>
+          <w:sz w:val="23"/>
+        </w:rPr>
+      </w:pPr>
+    </w:p>
+    <w:p>
+      <w:pPr>
+        <w:pStyle w:val="Caption"/>
+      </w:pPr>
+      <w:r>
+        <w:lastRenderedPageBreak/>
+        <w:fldChar w:fldCharType="begin"/>
+      </w:r>
+      <w:r>
+        <w:instrText xml:space="preserve"> REF _Ref149166235 \h </w:instrText>
+      </w:r>
+      <w:r>
+        <w:fldChar w:fldCharType="separate"/>
+      </w:r>
+      <w:r>
+        <w:rPr>
+          <w:noProof/>
+        </w:rPr>
+        <w:drawing>
+          <wp:inline distT="0" distB="0" distL="0" distR="0" wp14:anchorId="4A1631DE" wp14:editId="5083E784">
+            <wp:extent cx="6073140" cy="4892040"/>
+            <wp:effectExtent l="0" t="0" r="0" b="0"/>
+            <wp:docPr id="794325398" name="Picture 794325398" descr="A screen shot of a computer&#10;&#10;Description automatically generated"/>
+            <wp:cNvGraphicFramePr>
+              <a:graphicFrameLocks xmlns:a="http://schemas.openxmlformats.org/drawingml/2006/main" noChangeAspect="1"/>
+            </wp:cNvGraphicFramePr>
+            <a:graphic xmlns:a="http://schemas.openxmlformats.org/drawingml/2006/main">
+              <a:graphicData uri="http://schemas.openxmlformats.org/drawingml/2006/picture">
+                <pic:pic xmlns:pic="http://schemas.openxmlformats.org/drawingml/2006/picture">
+                  <pic:nvPicPr>
+                    <pic:cNvPr id="1185661262" name="Picture 7" descr="A screen shot of a computer&#10;&#10;Description automatically generated"/>
+                    <pic:cNvPicPr>
+                      <a:picLocks noChangeAspect="1" noChangeArrowheads="1"/>
+                    </pic:cNvPicPr>
+                  </pic:nvPicPr>
+                  <pic:blipFill>
+                    <a:blip r:embed="rId18">
+                      <a:extLst>
+                        <a:ext uri="{28A0092B-C50C-407E-A947-70E740481C1C}">
+                          <a14:useLocalDpi xmlns:a14="http://schemas.microsoft.com/office/drawing/2010/main" val="0"/>
+                        </a:ext>
+                      </a:extLst>
+                    </a:blip>
+                    <a:srcRect/>
+                    <a:stretch>
+                      <a:fillRect/>
+                    </a:stretch>
+                  </pic:blipFill>
+                  <pic:spPr bwMode="auto">
+                    <a:xfrm>
+                      <a:off x="0" y="0"/>
+                      <a:ext cx="6073140" cy="4892040"/>
+                    </a:xfrm>
+                    <a:prstGeom prst="rect">
+                      <a:avLst/>
+                    </a:prstGeom>
+                    <a:noFill/>
+                    <a:ln>
+                      <a:noFill/>
+                    </a:ln>
+                  </pic:spPr>
+                </pic:pic>
+              </a:graphicData>
+            </a:graphic>
+          </wp:inline>
+        </w:drawing>
+      </w:r>
+    </w:p>
+    <w:p>
+      <w:pPr>
+        <w:pStyle w:val="BodyText"/>
+        <w:ind w:left="720"/>
+      </w:pPr>
+      <w:r>
+        <w:t xml:space="preserve">Figure </w:t>
+      </w:r>
+      <w:r>
+        <w:rPr>
+          <w:noProof/>
+        </w:rPr>
+        <w:t>10</w:t>
+      </w:r>
+      <w:r>
+        <w:fldChar w:fldCharType="end"/>
+      </w:r>
+      <w:r>
+        <w:t xml:space="preserve"> above displays </w:t>
+      </w:r>
+      <w:r>
+        <w:t xml:space="preserve">a progress bar </w:t>
+      </w:r>
+      <w:r>
+        <w:t xml:space="preserve">that is used as </w:t>
+      </w:r>
+      <w:r>
+        <w:t xml:space="preserve">a common visual feature </w:t>
+      </w:r>
+      <w:r>
+        <w:t>for the user and</w:t>
+      </w:r>
+      <w:r>
+        <w:t xml:space="preserve"> shows users where a task or process—like </w:t>
+      </w:r>
+      <w:r>
+        <w:t>the processing of images within a given video file</w:t>
+      </w:r>
+      <w:r>
+        <w:t>—is in relation to its completion. Users can clearly see how much of the task has been performed and how much is left with the help of a steadily filling bar or indicator.</w:t>
+      </w:r>
+    </w:p>
+    <w:p>
+      <w:pPr>
+        <w:pStyle w:val="BodyText"/>
+        <w:spacing w:before="10"/>
+        <w:rPr>
+          <w:rFonts w:ascii="Arial"/>
+          <w:b/>
+          <w:sz w:val="23"/>
+        </w:rPr>
+      </w:pPr>
+    </w:p>
+    <w:p>
+      <w:pPr>
+        <w:rPr>
+          <w:rFonts w:ascii="Arial"/>
+          <w:b/>
+          <w:sz w:val="23"/>
+          <w:szCs w:val="24"/>
+        </w:rPr>
+      </w:pPr>
+      <w:r>
+        <w:rPr>
+          <w:rFonts w:ascii="Arial"/>
+          <w:b/>
+          <w:sz w:val="23"/>
+        </w:rPr>
+        <w:br w:type="page"/>
+      </w:r>
+    </w:p>
+    <w:p>
+      <w:pPr>
+        <w:pStyle w:val="BodyText"/>
+        <w:spacing w:before="10"/>
+        <w:rPr>
+          <w:rFonts w:ascii="Arial"/>
+          <w:b/>
+          <w:sz w:val="23"/>
+        </w:rPr>
+      </w:pPr>
+      <w:r>
+        <w:rPr>
+          <w:rStyle w:val="wacimagecontainer"/>
+          <w:rFonts w:ascii="Segoe UI" w:hAnsi="Segoe UI" w:cs="Segoe UI"/>
+          <w:noProof/>
+          <w:color w:val="000000"/>
+          <w:sz w:val="18"/>
+          <w:szCs w:val="18"/>
+          <w:shd w:val="clear" w:color="auto" w:fill="FFFFFF"/>
+        </w:rPr>
+        <w:lastRenderedPageBreak/>
+        <w:drawing>
+          <wp:anchor distT="0" distB="0" distL="114300" distR="114300" simplePos="0" relativeHeight="251766784" behindDoc="0" locked="0" layoutInCell="1" allowOverlap="1" wp14:anchorId="24E4D322" wp14:editId="31BB03B3">
+            <wp:simplePos x="0" y="0"/>
+            <wp:positionH relativeFrom="column">
+              <wp:posOffset>444500</wp:posOffset>
+            </wp:positionH>
+            <wp:positionV relativeFrom="paragraph">
+              <wp:posOffset>200025</wp:posOffset>
+            </wp:positionV>
+            <wp:extent cx="5303520" cy="2555240"/>
+            <wp:effectExtent l="0" t="0" r="0" b="0"/>
+            <wp:wrapTopAndBottom/>
+            <wp:docPr id="654358265" name="Picture 5" descr="A screenshot of a error message&#10;&#10;Description automatically generated"/>
+            <wp:cNvGraphicFramePr>
+              <a:graphicFrameLocks xmlns:a="http://schemas.openxmlformats.org/drawingml/2006/main" noChangeAspect="1"/>
+            </wp:cNvGraphicFramePr>
+            <a:graphic xmlns:a="http://schemas.openxmlformats.org/drawingml/2006/main">
+              <a:graphicData uri="http://schemas.openxmlformats.org/drawingml/2006/picture">
+                <pic:pic xmlns:pic="http://schemas.openxmlformats.org/drawingml/2006/picture">
+                  <pic:nvPicPr>
+                    <pic:cNvPr id="654358265" name="Picture 5" descr="A screenshot of a error message&#10;&#10;Description automatically generated"/>
+                    <pic:cNvPicPr>
+                      <a:picLocks noChangeAspect="1" noChangeArrowheads="1"/>
+                    </pic:cNvPicPr>
+                  </pic:nvPicPr>
+                  <pic:blipFill>
+                    <a:blip r:embed="rId19">
+                      <a:extLst>
+                        <a:ext uri="{28A0092B-C50C-407E-A947-70E740481C1C}">
+                          <a14:useLocalDpi xmlns:a14="http://schemas.microsoft.com/office/drawing/2010/main" val="0"/>
+                        </a:ext>
+                      </a:extLst>
+                    </a:blip>
+                    <a:srcRect/>
+                    <a:stretch>
+                      <a:fillRect/>
+                    </a:stretch>
+                  </pic:blipFill>
+                  <pic:spPr bwMode="auto">
+                    <a:xfrm>
+                      <a:off x="0" y="0"/>
+                      <a:ext cx="5303520" cy="2555240"/>
                     </a:xfrm>
                     <a:prstGeom prst="rect">
                       <a:avLst/>
@@ -5040,14 +9648,220 @@
     </w:p>
     <w:p>
       <w:pPr>
-        <w:pStyle w:val="BodyText"/>
-        <w:spacing w:before="1" w:line="242" w:lineRule="auto"/>
-        <w:ind w:left="460" w:right="121"/>
-        <w:jc w:val="both"/>
-        <w:rPr>
-          <w:sz w:val="33"/>
-        </w:rPr>
-      </w:pPr>
+        <w:pStyle w:val="Caption"/>
+        <w:rPr>
+          <w:rFonts w:ascii="Arial"/>
+          <w:b w:val="0"/>
+          <w:sz w:val="23"/>
+        </w:rPr>
+      </w:pPr>
+      <w:bookmarkStart w:id="51" w:name="_Toc149170388"/>
+      <w:r>
+        <w:t xml:space="preserve">Figure </w:t>
+      </w:r>
+      <w:fldSimple w:instr=" SEQ Figure \* ARABIC ">
+        <w:r>
+          <w:rPr>
+            <w:noProof/>
+          </w:rPr>
+          <w:t>11</w:t>
+        </w:r>
+      </w:fldSimple>
+      <w:r>
+        <w:t xml:space="preserve"> - Error Prompt</w:t>
+      </w:r>
+      <w:bookmarkEnd w:id="51"/>
+    </w:p>
+    <w:p>
+      <w:pPr>
+        <w:pStyle w:val="BodyText"/>
+        <w:ind w:left="720"/>
+      </w:pPr>
+      <w:r>
+        <w:t>The error prompt will handle various exceptions thrown by the application. This will allow the user to be notified of any important errors that may occur while utilizing the application.</w:t>
+      </w:r>
+    </w:p>
+    <w:p>
+      <w:pPr>
+        <w:pStyle w:val="BodyText"/>
+        <w:spacing w:before="10"/>
+        <w:rPr>
+          <w:rFonts w:ascii="Arial"/>
+          <w:b/>
+          <w:sz w:val="23"/>
+        </w:rPr>
+      </w:pPr>
+      <w:r>
+        <w:rPr>
+          <w:noProof/>
+        </w:rPr>
+        <w:lastRenderedPageBreak/>
+        <w:drawing>
+          <wp:inline distT="0" distB="0" distL="0" distR="0" wp14:anchorId="3FD785A3" wp14:editId="03C5EAD4">
+            <wp:extent cx="6083300" cy="4801870"/>
+            <wp:effectExtent l="0" t="0" r="0" b="0"/>
+            <wp:docPr id="520422858" name="Picture 8" descr="A screenshot of a computer&#10;&#10;Description automatically generated"/>
+            <wp:cNvGraphicFramePr>
+              <a:graphicFrameLocks xmlns:a="http://schemas.openxmlformats.org/drawingml/2006/main" noChangeAspect="1"/>
+            </wp:cNvGraphicFramePr>
+            <a:graphic xmlns:a="http://schemas.openxmlformats.org/drawingml/2006/main">
+              <a:graphicData uri="http://schemas.openxmlformats.org/drawingml/2006/picture">
+                <pic:pic xmlns:pic="http://schemas.openxmlformats.org/drawingml/2006/picture">
+                  <pic:nvPicPr>
+                    <pic:cNvPr id="520422858" name="Picture 8" descr="A screenshot of a computer&#10;&#10;Description automatically generated"/>
+                    <pic:cNvPicPr>
+                      <a:picLocks noChangeAspect="1" noChangeArrowheads="1"/>
+                    </pic:cNvPicPr>
+                  </pic:nvPicPr>
+                  <pic:blipFill>
+                    <a:blip r:embed="rId20">
+                      <a:extLst>
+                        <a:ext uri="{28A0092B-C50C-407E-A947-70E740481C1C}">
+                          <a14:useLocalDpi xmlns:a14="http://schemas.microsoft.com/office/drawing/2010/main" val="0"/>
+                        </a:ext>
+                      </a:extLst>
+                    </a:blip>
+                    <a:srcRect/>
+                    <a:stretch>
+                      <a:fillRect/>
+                    </a:stretch>
+                  </pic:blipFill>
+                  <pic:spPr bwMode="auto">
+                    <a:xfrm>
+                      <a:off x="0" y="0"/>
+                      <a:ext cx="6083300" cy="4801870"/>
+                    </a:xfrm>
+                    <a:prstGeom prst="rect">
+                      <a:avLst/>
+                    </a:prstGeom>
+                    <a:noFill/>
+                    <a:ln>
+                      <a:noFill/>
+                    </a:ln>
+                  </pic:spPr>
+                </pic:pic>
+              </a:graphicData>
+            </a:graphic>
+          </wp:inline>
+        </w:drawing>
+      </w:r>
+    </w:p>
+    <w:p>
+      <w:pPr>
+        <w:rPr>
+          <w:rFonts w:ascii="Arial"/>
+          <w:b/>
+          <w:sz w:val="23"/>
+          <w:szCs w:val="24"/>
+        </w:rPr>
+      </w:pPr>
+    </w:p>
+    <w:p>
+      <w:pPr>
+        <w:pStyle w:val="Caption"/>
+        <w:rPr>
+          <w:rFonts w:ascii="Arial"/>
+          <w:b w:val="0"/>
+          <w:sz w:val="23"/>
+        </w:rPr>
+      </w:pPr>
+      <w:bookmarkStart w:id="52" w:name="_Toc149170389"/>
+      <w:r>
+        <w:t xml:space="preserve">Figure </w:t>
+      </w:r>
+      <w:fldSimple w:instr=" SEQ Figure \* ARABIC ">
+        <w:r>
+          <w:rPr>
+            <w:noProof/>
+          </w:rPr>
+          <w:t>12</w:t>
+        </w:r>
+      </w:fldSimple>
+      <w:r>
+        <w:t xml:space="preserve"> - Video Select Prompt</w:t>
+      </w:r>
+      <w:bookmarkEnd w:id="52"/>
+    </w:p>
+    <w:p>
+      <w:pPr>
+        <w:rPr>
+          <w:rFonts w:ascii="Arial"/>
+          <w:b/>
+          <w:sz w:val="23"/>
+        </w:rPr>
+      </w:pPr>
+    </w:p>
+    <w:p>
+      <w:pPr>
+        <w:pStyle w:val="BodyText"/>
+        <w:ind w:left="810"/>
+      </w:pPr>
+      <w:r>
+        <w:t>The video select prompt will guide the user in navigating, selecting and processing which user desired video file will be processed, along with choosing the output directory of the CSV data generated by the application.</w:t>
+      </w:r>
+    </w:p>
+    <w:p>
+      <w:pPr>
+        <w:rPr>
+          <w:rFonts w:ascii="Arial"/>
+          <w:b/>
+          <w:sz w:val="23"/>
+        </w:rPr>
+      </w:pPr>
+    </w:p>
+    <w:p>
+      <w:pPr>
+        <w:rPr>
+          <w:rFonts w:ascii="Arial"/>
+          <w:b/>
+          <w:sz w:val="23"/>
+        </w:rPr>
+      </w:pPr>
+    </w:p>
+    <w:p>
+      <w:pPr>
+        <w:rPr>
+          <w:rFonts w:ascii="Arial"/>
+          <w:b/>
+          <w:sz w:val="23"/>
+        </w:rPr>
+      </w:pPr>
+    </w:p>
+    <w:p>
+      <w:pPr>
+        <w:rPr>
+          <w:rFonts w:ascii="Arial"/>
+          <w:b/>
+          <w:sz w:val="23"/>
+        </w:rPr>
+      </w:pPr>
+    </w:p>
+    <w:p>
+      <w:pPr>
+        <w:rPr>
+          <w:rFonts w:ascii="Arial"/>
+          <w:b/>
+          <w:sz w:val="23"/>
+        </w:rPr>
+      </w:pPr>
+    </w:p>
+    <w:p>
+      <w:pPr>
+        <w:rPr>
+          <w:rFonts w:ascii="Arial"/>
+          <w:b/>
+          <w:sz w:val="23"/>
+          <w:szCs w:val="24"/>
+        </w:rPr>
+      </w:pPr>
+      <w:r>
+        <w:rPr>
+          <w:rFonts w:ascii="Arial"/>
+          <w:b/>
+          <w:sz w:val="23"/>
+        </w:rPr>
+        <w:br w:type="page"/>
+      </w:r>
     </w:p>
     <w:p>
       <w:pPr>
@@ -5061,37 +9875,84 @@
         </w:tabs>
         <w:ind w:hanging="542"/>
       </w:pPr>
-      <w:bookmarkStart w:id="38" w:name="_bookmark17"/>
-      <w:bookmarkStart w:id="39" w:name="_Toc149158588"/>
-      <w:bookmarkEnd w:id="38"/>
-      <w:r>
+      <w:bookmarkStart w:id="53" w:name="_bookmark17"/>
+      <w:bookmarkStart w:id="54" w:name="_Toc149170376"/>
+      <w:bookmarkEnd w:id="53"/>
+      <w:r>
+        <w:lastRenderedPageBreak/>
         <w:t>UX design</w:t>
       </w:r>
-      <w:bookmarkEnd w:id="39"/>
-    </w:p>
-    <w:p>
-      <w:pPr>
-        <w:pStyle w:val="BodyText"/>
-        <w:rPr>
-          <w:sz w:val="26"/>
-        </w:rPr>
-      </w:pPr>
-      <w:bookmarkStart w:id="40" w:name="_bookmark18"/>
-      <w:bookmarkEnd w:id="40"/>
+      <w:bookmarkEnd w:id="54"/>
+    </w:p>
+    <w:p>
+      <w:pPr>
+        <w:pStyle w:val="BodyText"/>
+        <w:ind w:left="460"/>
+      </w:pPr>
+      <w:r>
+        <w:t xml:space="preserve">In this section, we will look at </w:t>
+      </w:r>
+      <w:r>
+        <w:t xml:space="preserve">the procedure for developing and improving a user's entire experience with a system, product, or service. </w:t>
+      </w:r>
+      <w:r>
+        <w:t>To</w:t>
+      </w:r>
+      <w:r>
+        <w:t xml:space="preserve"> ensure that the user's journey is simple, effective, and fulfilling, it focuses on first understanding user behaviors, needs, and preferences, then carefully creating the user interface and interaction flow. In the end, UX designers want to develop a product that not only satisfies user expectations but also delights and achieves their goals. They optimize every aspect of the user's interaction, from performance and accessibility to visual aesthetics and ease of navigation.</w:t>
+      </w:r>
+      <w:r>
+        <w:t xml:space="preserve"> Below in </w:t>
+      </w:r>
+      <w:r>
+        <w:fldChar w:fldCharType="begin"/>
+      </w:r>
+      <w:r>
+        <w:instrText xml:space="preserve"> REF _Ref149165505 \h </w:instrText>
+      </w:r>
+      <w:r>
+        <w:fldChar w:fldCharType="separate"/>
+      </w:r>
+      <w:r>
+        <w:t xml:space="preserve">Figure </w:t>
+      </w:r>
+      <w:r>
+        <w:rPr>
+          <w:noProof/>
+        </w:rPr>
+        <w:t>13</w:t>
+      </w:r>
+      <w:r>
+        <w:fldChar w:fldCharType="end"/>
+      </w:r>
+      <w:r>
+        <w:t xml:space="preserve"> showcases the UX design:</w:t>
+      </w:r>
+    </w:p>
+    <w:p>
+      <w:pPr>
+        <w:pStyle w:val="BodyText"/>
+        <w:ind w:left="460"/>
+      </w:pPr>
+    </w:p>
+    <w:p>
+      <w:pPr>
+        <w:pStyle w:val="BodyText"/>
+        <w:ind w:left="460"/>
+      </w:pPr>
       <w:r>
         <w:rPr>
           <w:noProof/>
           <w:sz w:val="26"/>
         </w:rPr>
-        <w:lastRenderedPageBreak/>
         <w:drawing>
-          <wp:anchor distT="0" distB="0" distL="114300" distR="114300" simplePos="0" relativeHeight="251664384" behindDoc="0" locked="0" layoutInCell="1" allowOverlap="1" wp14:anchorId="559928FC" wp14:editId="19B4BF9D">
+          <wp:anchor distT="0" distB="0" distL="114300" distR="114300" simplePos="0" relativeHeight="251650048" behindDoc="0" locked="0" layoutInCell="1" allowOverlap="1" wp14:anchorId="406F1B2D" wp14:editId="0F3EF118">
             <wp:simplePos x="0" y="0"/>
             <wp:positionH relativeFrom="column">
-              <wp:posOffset>-400050</wp:posOffset>
+              <wp:posOffset>-203835</wp:posOffset>
             </wp:positionH>
             <wp:positionV relativeFrom="paragraph">
-              <wp:posOffset>-635</wp:posOffset>
+              <wp:posOffset>233680</wp:posOffset>
             </wp:positionV>
             <wp:extent cx="6736715" cy="4371975"/>
             <wp:effectExtent l="0" t="0" r="0" b="0"/>
@@ -5110,7 +9971,7 @@
                     </pic:cNvPicPr>
                   </pic:nvPicPr>
                   <pic:blipFill>
-                    <a:blip r:embed="rId16">
+                    <a:blip r:embed="rId21">
                       <a:extLst>
                         <a:ext uri="{28A0092B-C50C-407E-A947-70E740481C1C}">
                           <a14:useLocalDpi xmlns:a14="http://schemas.microsoft.com/office/drawing/2010/main" val="0"/>
@@ -5138,15 +9999,60 @@
                 </pic:pic>
               </a:graphicData>
             </a:graphic>
-            <wp14:sizeRelH relativeFrom="margin">
-              <wp14:pctWidth>0</wp14:pctWidth>
-            </wp14:sizeRelH>
-            <wp14:sizeRelV relativeFrom="margin">
-              <wp14:pctHeight>0</wp14:pctHeight>
-            </wp14:sizeRelV>
           </wp:anchor>
         </w:drawing>
       </w:r>
+    </w:p>
+    <w:p>
+      <w:pPr>
+        <w:pStyle w:val="Caption"/>
+      </w:pPr>
+      <w:bookmarkStart w:id="55" w:name="_Ref149165505"/>
+      <w:bookmarkStart w:id="56" w:name="_Toc149170390"/>
+      <w:r>
+        <w:t xml:space="preserve">Figure </w:t>
+      </w:r>
+      <w:fldSimple w:instr=" SEQ Figure \* ARABIC ">
+        <w:r>
+          <w:rPr>
+            <w:noProof/>
+          </w:rPr>
+          <w:t>13</w:t>
+        </w:r>
+      </w:fldSimple>
+      <w:bookmarkEnd w:id="55"/>
+      <w:r>
+        <w:t xml:space="preserve"> - UX Design Diagram</w:t>
+      </w:r>
+      <w:bookmarkEnd w:id="56"/>
+    </w:p>
+    <w:p>
+      <w:pPr>
+        <w:pStyle w:val="BodyText"/>
+        <w:ind w:left="460"/>
+      </w:pPr>
+    </w:p>
+    <w:p>
+      <w:pPr>
+        <w:pStyle w:val="BodyText"/>
+        <w:ind w:left="460"/>
+      </w:pPr>
+    </w:p>
+    <w:p>
+      <w:pPr>
+        <w:pStyle w:val="BodyText"/>
+        <w:ind w:left="460"/>
+      </w:pPr>
+    </w:p>
+    <w:p>
+      <w:pPr>
+        <w:pStyle w:val="BodyText"/>
+        <w:rPr>
+          <w:sz w:val="26"/>
+        </w:rPr>
+      </w:pPr>
+      <w:bookmarkStart w:id="57" w:name="_bookmark18"/>
+      <w:bookmarkEnd w:id="57"/>
       <w:r>
         <w:rPr>
           <w:rFonts w:ascii="Segoe UI" w:hAnsi="Segoe UI" w:cs="Segoe UI"/>
@@ -5173,8 +10079,14 @@
           <w:sz w:val="21"/>
         </w:rPr>
       </w:pPr>
-      <w:bookmarkStart w:id="41" w:name="_bookmark19"/>
-      <w:bookmarkEnd w:id="41"/>
+      <w:bookmarkStart w:id="58" w:name="_bookmark19"/>
+      <w:bookmarkEnd w:id="58"/>
+      <w:r>
+        <w:rPr>
+          <w:sz w:val="21"/>
+        </w:rPr>
+        <w:br w:type="page"/>
+      </w:r>
     </w:p>
     <w:p>
       <w:pPr>
@@ -5192,19 +10104,20 @@
           <w:sz w:val="32"/>
         </w:rPr>
       </w:pPr>
-      <w:bookmarkStart w:id="42" w:name="_bookmark20"/>
-      <w:bookmarkStart w:id="43" w:name="_Toc149158589"/>
-      <w:bookmarkEnd w:id="42"/>
+      <w:bookmarkStart w:id="59" w:name="_bookmark20"/>
+      <w:bookmarkStart w:id="60" w:name="_Toc149170377"/>
+      <w:bookmarkEnd w:id="59"/>
       <w:r>
         <w:rPr>
           <w:sz w:val="32"/>
         </w:rPr>
+        <w:lastRenderedPageBreak/>
         <w:t>A</w:t>
       </w:r>
       <w:r>
         <w:t>PPENDICES</w:t>
       </w:r>
-      <w:bookmarkEnd w:id="43"/>
+      <w:bookmarkEnd w:id="60"/>
     </w:p>
     <w:p>
       <w:pPr>
@@ -5217,23 +10130,941 @@
         </w:rPr>
       </w:pPr>
     </w:p>
-    <w:p>
-      <w:pPr>
-        <w:ind w:left="100"/>
-        <w:jc w:val="both"/>
-        <w:rPr>
-          <w:i/>
-          <w:sz w:val="23"/>
-        </w:rPr>
-      </w:pPr>
-      <w:r>
-        <w:rPr>
-          <w:i/>
-          <w:sz w:val="23"/>
-        </w:rPr>
-        <w:t>This section is optional.</w:t>
-      </w:r>
-    </w:p>
+    <w:tbl>
+      <w:tblPr>
+        <w:tblW w:w="9372" w:type="dxa"/>
+        <w:tblInd w:w="450" w:type="dxa"/>
+        <w:tblBorders>
+          <w:top w:val="outset" w:sz="6" w:space="0" w:color="auto"/>
+          <w:left w:val="outset" w:sz="6" w:space="0" w:color="auto"/>
+          <w:bottom w:val="outset" w:sz="6" w:space="0" w:color="auto"/>
+          <w:right w:val="outset" w:sz="6" w:space="0" w:color="auto"/>
+        </w:tblBorders>
+        <w:tblCellMar>
+          <w:left w:w="0" w:type="dxa"/>
+          <w:right w:w="0" w:type="dxa"/>
+        </w:tblCellMar>
+        <w:tblLook w:val="04A0" w:firstRow="1" w:lastRow="0" w:firstColumn="1" w:lastColumn="0" w:noHBand="0" w:noVBand="1"/>
+      </w:tblPr>
+      <w:tblGrid>
+        <w:gridCol w:w="1140"/>
+        <w:gridCol w:w="3132"/>
+        <w:gridCol w:w="3090"/>
+        <w:gridCol w:w="2010"/>
+      </w:tblGrid>
+      <w:tr>
+        <w:trPr>
+          <w:trHeight w:val="358"/>
+        </w:trPr>
+        <w:tc>
+          <w:tcPr>
+            <w:tcW w:w="1140" w:type="dxa"/>
+            <w:tcBorders>
+              <w:top w:val="single" w:sz="6" w:space="0" w:color="auto"/>
+              <w:left w:val="single" w:sz="6" w:space="0" w:color="auto"/>
+              <w:bottom w:val="single" w:sz="6" w:space="0" w:color="auto"/>
+              <w:right w:val="single" w:sz="6" w:space="0" w:color="auto"/>
+            </w:tcBorders>
+            <w:shd w:val="clear" w:color="auto" w:fill="DDD9C3" w:themeFill="background2" w:themeFillShade="E6"/>
+            <w:hideMark/>
+          </w:tcPr>
+          <w:p>
+            <w:pPr>
+              <w:widowControl/>
+              <w:autoSpaceDE/>
+              <w:autoSpaceDN/>
+              <w:jc w:val="both"/>
+              <w:textAlignment w:val="baseline"/>
+              <w:rPr>
+                <w:rFonts w:ascii="Segoe UI" w:hAnsi="Segoe UI" w:cs="Segoe UI"/>
+                <w:b/>
+                <w:bCs/>
+                <w:sz w:val="18"/>
+                <w:szCs w:val="18"/>
+              </w:rPr>
+            </w:pPr>
+            <w:r>
+              <w:rPr>
+                <w:rFonts w:ascii="Arial" w:hAnsi="Arial" w:cs="Arial"/>
+                <w:b/>
+                <w:bCs/>
+                <w:sz w:val="24"/>
+                <w:szCs w:val="24"/>
+              </w:rPr>
+              <w:t>Req Id </w:t>
+            </w:r>
+          </w:p>
+        </w:tc>
+        <w:tc>
+          <w:tcPr>
+            <w:tcW w:w="3132" w:type="dxa"/>
+            <w:tcBorders>
+              <w:top w:val="single" w:sz="6" w:space="0" w:color="auto"/>
+              <w:left w:val="single" w:sz="6" w:space="0" w:color="auto"/>
+              <w:bottom w:val="single" w:sz="6" w:space="0" w:color="auto"/>
+              <w:right w:val="single" w:sz="6" w:space="0" w:color="auto"/>
+            </w:tcBorders>
+            <w:shd w:val="clear" w:color="auto" w:fill="DDD9C3" w:themeFill="background2" w:themeFillShade="E6"/>
+            <w:hideMark/>
+          </w:tcPr>
+          <w:p>
+            <w:pPr>
+              <w:widowControl/>
+              <w:autoSpaceDE/>
+              <w:autoSpaceDN/>
+              <w:textAlignment w:val="baseline"/>
+              <w:rPr>
+                <w:rFonts w:ascii="Segoe UI" w:hAnsi="Segoe UI" w:cs="Segoe UI"/>
+                <w:b/>
+                <w:bCs/>
+                <w:sz w:val="18"/>
+                <w:szCs w:val="18"/>
+              </w:rPr>
+            </w:pPr>
+            <w:r>
+              <w:rPr>
+                <w:rFonts w:ascii="Arial" w:hAnsi="Arial" w:cs="Arial"/>
+                <w:b/>
+                <w:bCs/>
+                <w:sz w:val="24"/>
+                <w:szCs w:val="24"/>
+              </w:rPr>
+              <w:t>Requirement </w:t>
+            </w:r>
+          </w:p>
+        </w:tc>
+        <w:tc>
+          <w:tcPr>
+            <w:tcW w:w="3090" w:type="dxa"/>
+            <w:tcBorders>
+              <w:top w:val="single" w:sz="6" w:space="0" w:color="auto"/>
+              <w:left w:val="single" w:sz="6" w:space="0" w:color="auto"/>
+              <w:bottom w:val="single" w:sz="6" w:space="0" w:color="auto"/>
+              <w:right w:val="single" w:sz="6" w:space="0" w:color="auto"/>
+            </w:tcBorders>
+            <w:shd w:val="clear" w:color="auto" w:fill="DDD9C3" w:themeFill="background2" w:themeFillShade="E6"/>
+            <w:hideMark/>
+          </w:tcPr>
+          <w:p>
+            <w:pPr>
+              <w:widowControl/>
+              <w:autoSpaceDE/>
+              <w:autoSpaceDN/>
+              <w:textAlignment w:val="baseline"/>
+              <w:rPr>
+                <w:rFonts w:ascii="Segoe UI" w:hAnsi="Segoe UI" w:cs="Segoe UI"/>
+                <w:b/>
+                <w:bCs/>
+                <w:sz w:val="18"/>
+                <w:szCs w:val="18"/>
+              </w:rPr>
+            </w:pPr>
+            <w:r>
+              <w:rPr>
+                <w:rFonts w:ascii="Arial" w:hAnsi="Arial" w:cs="Arial"/>
+                <w:b/>
+                <w:bCs/>
+                <w:sz w:val="24"/>
+                <w:szCs w:val="24"/>
+              </w:rPr>
+              <w:t>Design Feature </w:t>
+            </w:r>
+          </w:p>
+        </w:tc>
+        <w:tc>
+          <w:tcPr>
+            <w:tcW w:w="2010" w:type="dxa"/>
+            <w:tcBorders>
+              <w:top w:val="single" w:sz="6" w:space="0" w:color="auto"/>
+              <w:left w:val="single" w:sz="6" w:space="0" w:color="auto"/>
+              <w:bottom w:val="single" w:sz="6" w:space="0" w:color="auto"/>
+              <w:right w:val="single" w:sz="6" w:space="0" w:color="auto"/>
+            </w:tcBorders>
+            <w:shd w:val="clear" w:color="auto" w:fill="DDD9C3" w:themeFill="background2" w:themeFillShade="E6"/>
+            <w:hideMark/>
+          </w:tcPr>
+          <w:p>
+            <w:pPr>
+              <w:widowControl/>
+              <w:autoSpaceDE/>
+              <w:autoSpaceDN/>
+              <w:textAlignment w:val="baseline"/>
+              <w:rPr>
+                <w:rFonts w:ascii="Segoe UI" w:hAnsi="Segoe UI" w:cs="Segoe UI"/>
+                <w:b/>
+                <w:bCs/>
+                <w:sz w:val="18"/>
+                <w:szCs w:val="18"/>
+              </w:rPr>
+            </w:pPr>
+            <w:r>
+              <w:rPr>
+                <w:rFonts w:ascii="Arial" w:hAnsi="Arial" w:cs="Arial"/>
+                <w:b/>
+                <w:bCs/>
+                <w:sz w:val="24"/>
+                <w:szCs w:val="24"/>
+              </w:rPr>
+              <w:t>Section </w:t>
+            </w:r>
+          </w:p>
+        </w:tc>
+      </w:tr>
+      <w:tr>
+        <w:trPr>
+          <w:trHeight w:val="672"/>
+        </w:trPr>
+        <w:tc>
+          <w:tcPr>
+            <w:tcW w:w="1140" w:type="dxa"/>
+            <w:tcBorders>
+              <w:top w:val="single" w:sz="6" w:space="0" w:color="auto"/>
+              <w:left w:val="single" w:sz="6" w:space="0" w:color="auto"/>
+              <w:bottom w:val="single" w:sz="6" w:space="0" w:color="auto"/>
+              <w:right w:val="single" w:sz="6" w:space="0" w:color="auto"/>
+            </w:tcBorders>
+            <w:shd w:val="clear" w:color="auto" w:fill="auto"/>
+            <w:hideMark/>
+          </w:tcPr>
+          <w:p>
+            <w:pPr>
+              <w:widowControl/>
+              <w:autoSpaceDE/>
+              <w:autoSpaceDN/>
+              <w:jc w:val="both"/>
+              <w:textAlignment w:val="baseline"/>
+              <w:rPr>
+                <w:rFonts w:ascii="Segoe UI" w:hAnsi="Segoe UI" w:cs="Segoe UI"/>
+                <w:b/>
+                <w:bCs/>
+                <w:sz w:val="18"/>
+                <w:szCs w:val="18"/>
+              </w:rPr>
+            </w:pPr>
+            <w:r>
+              <w:rPr>
+                <w:rFonts w:ascii="Arial" w:hAnsi="Arial" w:cs="Arial"/>
+                <w:sz w:val="24"/>
+                <w:szCs w:val="24"/>
+              </w:rPr>
+              <w:t xml:space="preserve">3.1.1, </w:t>
+            </w:r>
+            <w:r>
+              <w:rPr>
+                <w:rFonts w:ascii="Arial" w:hAnsi="Arial" w:cs="Arial"/>
+                <w:sz w:val="24"/>
+                <w:szCs w:val="24"/>
+              </w:rPr>
+              <w:br/>
+            </w:r>
+            <w:r>
+              <w:rPr>
+                <w:rFonts w:ascii="Arial" w:hAnsi="Arial" w:cs="Arial"/>
+                <w:sz w:val="24"/>
+                <w:szCs w:val="24"/>
+              </w:rPr>
+              <w:t>4.1</w:t>
+            </w:r>
+            <w:r>
+              <w:rPr>
+                <w:rFonts w:ascii="Arial" w:hAnsi="Arial" w:cs="Arial"/>
+                <w:b/>
+                <w:bCs/>
+                <w:sz w:val="24"/>
+                <w:szCs w:val="24"/>
+              </w:rPr>
+              <w:t> </w:t>
+            </w:r>
+          </w:p>
+        </w:tc>
+        <w:tc>
+          <w:tcPr>
+            <w:tcW w:w="3132" w:type="dxa"/>
+            <w:tcBorders>
+              <w:top w:val="single" w:sz="6" w:space="0" w:color="auto"/>
+              <w:left w:val="single" w:sz="6" w:space="0" w:color="auto"/>
+              <w:bottom w:val="single" w:sz="6" w:space="0" w:color="auto"/>
+              <w:right w:val="single" w:sz="6" w:space="0" w:color="auto"/>
+            </w:tcBorders>
+            <w:shd w:val="clear" w:color="auto" w:fill="auto"/>
+            <w:hideMark/>
+          </w:tcPr>
+          <w:p>
+            <w:pPr>
+              <w:widowControl/>
+              <w:autoSpaceDE/>
+              <w:autoSpaceDN/>
+              <w:textAlignment w:val="baseline"/>
+              <w:rPr>
+                <w:rFonts w:ascii="Segoe UI" w:hAnsi="Segoe UI" w:cs="Segoe UI"/>
+                <w:b/>
+                <w:bCs/>
+                <w:sz w:val="18"/>
+                <w:szCs w:val="18"/>
+              </w:rPr>
+            </w:pPr>
+            <w:r>
+              <w:rPr>
+                <w:rFonts w:ascii="Arial" w:hAnsi="Arial" w:cs="Arial"/>
+                <w:sz w:val="24"/>
+                <w:szCs w:val="24"/>
+              </w:rPr>
+              <w:t>Input data requirements – Required</w:t>
+            </w:r>
+            <w:r>
+              <w:rPr>
+                <w:rFonts w:ascii="Arial" w:hAnsi="Arial" w:cs="Arial"/>
+                <w:b/>
+                <w:bCs/>
+                <w:sz w:val="24"/>
+                <w:szCs w:val="24"/>
+              </w:rPr>
+              <w:t> </w:t>
+            </w:r>
+          </w:p>
+        </w:tc>
+        <w:tc>
+          <w:tcPr>
+            <w:tcW w:w="3090" w:type="dxa"/>
+            <w:tcBorders>
+              <w:top w:val="single" w:sz="6" w:space="0" w:color="auto"/>
+              <w:left w:val="single" w:sz="6" w:space="0" w:color="auto"/>
+              <w:bottom w:val="single" w:sz="6" w:space="0" w:color="auto"/>
+              <w:right w:val="single" w:sz="6" w:space="0" w:color="auto"/>
+            </w:tcBorders>
+            <w:shd w:val="clear" w:color="auto" w:fill="auto"/>
+            <w:hideMark/>
+          </w:tcPr>
+          <w:p>
+            <w:pPr>
+              <w:widowControl/>
+              <w:autoSpaceDE/>
+              <w:autoSpaceDN/>
+              <w:textAlignment w:val="baseline"/>
+              <w:rPr>
+                <w:rFonts w:ascii="Segoe UI" w:hAnsi="Segoe UI" w:cs="Segoe UI"/>
+                <w:b/>
+                <w:bCs/>
+                <w:sz w:val="18"/>
+                <w:szCs w:val="18"/>
+              </w:rPr>
+            </w:pPr>
+            <w:r>
+              <w:rPr>
+                <w:rFonts w:ascii="Arial" w:hAnsi="Arial" w:cs="Arial"/>
+                <w:sz w:val="24"/>
+                <w:szCs w:val="24"/>
+              </w:rPr>
+              <w:t>CLI and UI design</w:t>
+            </w:r>
+            <w:r>
+              <w:rPr>
+                <w:rFonts w:ascii="Arial" w:hAnsi="Arial" w:cs="Arial"/>
+                <w:b/>
+                <w:bCs/>
+                <w:sz w:val="24"/>
+                <w:szCs w:val="24"/>
+              </w:rPr>
+              <w:t> </w:t>
+            </w:r>
+          </w:p>
+        </w:tc>
+        <w:tc>
+          <w:tcPr>
+            <w:tcW w:w="2010" w:type="dxa"/>
+            <w:tcBorders>
+              <w:top w:val="single" w:sz="6" w:space="0" w:color="auto"/>
+              <w:left w:val="single" w:sz="6" w:space="0" w:color="auto"/>
+              <w:bottom w:val="single" w:sz="6" w:space="0" w:color="auto"/>
+              <w:right w:val="single" w:sz="6" w:space="0" w:color="auto"/>
+            </w:tcBorders>
+            <w:shd w:val="clear" w:color="auto" w:fill="auto"/>
+            <w:hideMark/>
+          </w:tcPr>
+          <w:p>
+            <w:pPr>
+              <w:widowControl/>
+              <w:autoSpaceDE/>
+              <w:autoSpaceDN/>
+              <w:textAlignment w:val="baseline"/>
+              <w:rPr>
+                <w:rFonts w:ascii="Segoe UI" w:hAnsi="Segoe UI" w:cs="Segoe UI"/>
+                <w:b/>
+                <w:bCs/>
+                <w:sz w:val="18"/>
+                <w:szCs w:val="18"/>
+              </w:rPr>
+            </w:pPr>
+            <w:r>
+              <w:rPr>
+                <w:rFonts w:ascii="Segoe UI" w:hAnsi="Segoe UI" w:cs="Segoe UI"/>
+                <w:b/>
+                <w:bCs/>
+                <w:sz w:val="18"/>
+                <w:szCs w:val="18"/>
+              </w:rPr>
+              <w:t>3.1</w:t>
+            </w:r>
+          </w:p>
+        </w:tc>
+      </w:tr>
+      <w:tr>
+        <w:trPr>
+          <w:trHeight w:val="735"/>
+        </w:trPr>
+        <w:tc>
+          <w:tcPr>
+            <w:tcW w:w="1140" w:type="dxa"/>
+            <w:tcBorders>
+              <w:top w:val="single" w:sz="6" w:space="0" w:color="auto"/>
+              <w:left w:val="single" w:sz="6" w:space="0" w:color="auto"/>
+              <w:bottom w:val="single" w:sz="6" w:space="0" w:color="auto"/>
+              <w:right w:val="single" w:sz="6" w:space="0" w:color="auto"/>
+            </w:tcBorders>
+            <w:shd w:val="clear" w:color="auto" w:fill="auto"/>
+            <w:hideMark/>
+          </w:tcPr>
+          <w:p>
+            <w:pPr>
+              <w:widowControl/>
+              <w:autoSpaceDE/>
+              <w:autoSpaceDN/>
+              <w:jc w:val="both"/>
+              <w:textAlignment w:val="baseline"/>
+              <w:rPr>
+                <w:rFonts w:ascii="Segoe UI" w:hAnsi="Segoe UI" w:cs="Segoe UI"/>
+                <w:b/>
+                <w:bCs/>
+                <w:sz w:val="18"/>
+                <w:szCs w:val="18"/>
+              </w:rPr>
+            </w:pPr>
+            <w:r>
+              <w:rPr>
+                <w:rFonts w:ascii="Arial" w:hAnsi="Arial" w:cs="Arial"/>
+                <w:sz w:val="24"/>
+                <w:szCs w:val="24"/>
+              </w:rPr>
+              <w:t>3.1.2.1, 4.3</w:t>
+            </w:r>
+            <w:r>
+              <w:rPr>
+                <w:rFonts w:ascii="Arial" w:hAnsi="Arial" w:cs="Arial"/>
+                <w:b/>
+                <w:bCs/>
+                <w:sz w:val="24"/>
+                <w:szCs w:val="24"/>
+              </w:rPr>
+              <w:t> </w:t>
+            </w:r>
+          </w:p>
+        </w:tc>
+        <w:tc>
+          <w:tcPr>
+            <w:tcW w:w="3132" w:type="dxa"/>
+            <w:tcBorders>
+              <w:top w:val="single" w:sz="6" w:space="0" w:color="auto"/>
+              <w:left w:val="single" w:sz="6" w:space="0" w:color="auto"/>
+              <w:bottom w:val="single" w:sz="6" w:space="0" w:color="auto"/>
+              <w:right w:val="single" w:sz="6" w:space="0" w:color="auto"/>
+            </w:tcBorders>
+            <w:shd w:val="clear" w:color="auto" w:fill="auto"/>
+            <w:hideMark/>
+          </w:tcPr>
+          <w:p>
+            <w:pPr>
+              <w:widowControl/>
+              <w:autoSpaceDE/>
+              <w:autoSpaceDN/>
+              <w:textAlignment w:val="baseline"/>
+              <w:rPr>
+                <w:rFonts w:ascii="Segoe UI" w:hAnsi="Segoe UI" w:cs="Segoe UI"/>
+                <w:b/>
+                <w:bCs/>
+                <w:sz w:val="18"/>
+                <w:szCs w:val="18"/>
+              </w:rPr>
+            </w:pPr>
+            <w:r>
+              <w:rPr>
+                <w:rFonts w:ascii="Arial" w:hAnsi="Arial" w:cs="Arial"/>
+                <w:sz w:val="24"/>
+                <w:szCs w:val="24"/>
+              </w:rPr>
+              <w:t>Required Output – csv output</w:t>
+            </w:r>
+            <w:r>
+              <w:rPr>
+                <w:rFonts w:ascii="Arial" w:hAnsi="Arial" w:cs="Arial"/>
+                <w:b/>
+                <w:bCs/>
+                <w:sz w:val="24"/>
+                <w:szCs w:val="24"/>
+              </w:rPr>
+              <w:t> </w:t>
+            </w:r>
+          </w:p>
+        </w:tc>
+        <w:tc>
+          <w:tcPr>
+            <w:tcW w:w="3090" w:type="dxa"/>
+            <w:tcBorders>
+              <w:top w:val="single" w:sz="6" w:space="0" w:color="auto"/>
+              <w:left w:val="single" w:sz="6" w:space="0" w:color="auto"/>
+              <w:bottom w:val="single" w:sz="6" w:space="0" w:color="auto"/>
+              <w:right w:val="single" w:sz="6" w:space="0" w:color="auto"/>
+            </w:tcBorders>
+            <w:shd w:val="clear" w:color="auto" w:fill="auto"/>
+            <w:hideMark/>
+          </w:tcPr>
+          <w:p>
+            <w:pPr>
+              <w:widowControl/>
+              <w:autoSpaceDE/>
+              <w:autoSpaceDN/>
+              <w:textAlignment w:val="baseline"/>
+              <w:rPr>
+                <w:rFonts w:ascii="Segoe UI" w:hAnsi="Segoe UI" w:cs="Segoe UI"/>
+                <w:b/>
+                <w:bCs/>
+                <w:sz w:val="18"/>
+                <w:szCs w:val="18"/>
+              </w:rPr>
+            </w:pPr>
+            <w:r>
+              <w:rPr>
+                <w:rFonts w:ascii="Arial" w:hAnsi="Arial" w:cs="Arial"/>
+                <w:sz w:val="24"/>
+                <w:szCs w:val="24"/>
+              </w:rPr>
+              <w:t>Data Management Layer</w:t>
+            </w:r>
+            <w:r>
+              <w:rPr>
+                <w:rFonts w:ascii="Arial" w:hAnsi="Arial" w:cs="Arial"/>
+                <w:b/>
+                <w:bCs/>
+                <w:sz w:val="24"/>
+                <w:szCs w:val="24"/>
+              </w:rPr>
+              <w:t> </w:t>
+            </w:r>
+          </w:p>
+        </w:tc>
+        <w:tc>
+          <w:tcPr>
+            <w:tcW w:w="2010" w:type="dxa"/>
+            <w:tcBorders>
+              <w:top w:val="single" w:sz="6" w:space="0" w:color="auto"/>
+              <w:left w:val="single" w:sz="6" w:space="0" w:color="auto"/>
+              <w:bottom w:val="single" w:sz="6" w:space="0" w:color="auto"/>
+              <w:right w:val="single" w:sz="6" w:space="0" w:color="auto"/>
+            </w:tcBorders>
+            <w:shd w:val="clear" w:color="auto" w:fill="auto"/>
+            <w:hideMark/>
+          </w:tcPr>
+          <w:p>
+            <w:pPr>
+              <w:widowControl/>
+              <w:autoSpaceDE/>
+              <w:autoSpaceDN/>
+              <w:textAlignment w:val="baseline"/>
+              <w:rPr>
+                <w:rFonts w:ascii="Segoe UI" w:hAnsi="Segoe UI" w:cs="Segoe UI"/>
+                <w:b/>
+                <w:bCs/>
+                <w:sz w:val="18"/>
+                <w:szCs w:val="18"/>
+              </w:rPr>
+            </w:pPr>
+            <w:r>
+              <w:rPr>
+                <w:rFonts w:ascii="Segoe UI" w:hAnsi="Segoe UI" w:cs="Segoe UI"/>
+                <w:b/>
+                <w:bCs/>
+                <w:sz w:val="18"/>
+                <w:szCs w:val="18"/>
+              </w:rPr>
+              <w:t>3.1</w:t>
+            </w:r>
+          </w:p>
+        </w:tc>
+      </w:tr>
+      <w:tr>
+        <w:trPr>
+          <w:trHeight w:val="609"/>
+        </w:trPr>
+        <w:tc>
+          <w:tcPr>
+            <w:tcW w:w="1140" w:type="dxa"/>
+            <w:tcBorders>
+              <w:top w:val="single" w:sz="6" w:space="0" w:color="auto"/>
+              <w:left w:val="single" w:sz="6" w:space="0" w:color="auto"/>
+              <w:bottom w:val="single" w:sz="6" w:space="0" w:color="auto"/>
+              <w:right w:val="single" w:sz="6" w:space="0" w:color="auto"/>
+            </w:tcBorders>
+            <w:shd w:val="clear" w:color="auto" w:fill="auto"/>
+            <w:hideMark/>
+          </w:tcPr>
+          <w:p>
+            <w:pPr>
+              <w:widowControl/>
+              <w:autoSpaceDE/>
+              <w:autoSpaceDN/>
+              <w:jc w:val="both"/>
+              <w:textAlignment w:val="baseline"/>
+              <w:rPr>
+                <w:rFonts w:ascii="Segoe UI" w:hAnsi="Segoe UI" w:cs="Segoe UI"/>
+                <w:b/>
+                <w:bCs/>
+                <w:sz w:val="18"/>
+                <w:szCs w:val="18"/>
+              </w:rPr>
+            </w:pPr>
+            <w:r>
+              <w:rPr>
+                <w:rFonts w:ascii="Arial" w:hAnsi="Arial" w:cs="Arial"/>
+                <w:sz w:val="24"/>
+                <w:szCs w:val="24"/>
+              </w:rPr>
+              <w:t>3.1.2.2</w:t>
+            </w:r>
+            <w:r>
+              <w:rPr>
+                <w:rFonts w:ascii="Arial" w:hAnsi="Arial" w:cs="Arial"/>
+                <w:b/>
+                <w:bCs/>
+                <w:sz w:val="24"/>
+                <w:szCs w:val="24"/>
+              </w:rPr>
+              <w:t> </w:t>
+            </w:r>
+          </w:p>
+        </w:tc>
+        <w:tc>
+          <w:tcPr>
+            <w:tcW w:w="3132" w:type="dxa"/>
+            <w:tcBorders>
+              <w:top w:val="single" w:sz="6" w:space="0" w:color="auto"/>
+              <w:left w:val="single" w:sz="6" w:space="0" w:color="auto"/>
+              <w:bottom w:val="single" w:sz="6" w:space="0" w:color="auto"/>
+              <w:right w:val="single" w:sz="6" w:space="0" w:color="auto"/>
+            </w:tcBorders>
+            <w:shd w:val="clear" w:color="auto" w:fill="auto"/>
+            <w:hideMark/>
+          </w:tcPr>
+          <w:p>
+            <w:pPr>
+              <w:widowControl/>
+              <w:autoSpaceDE/>
+              <w:autoSpaceDN/>
+              <w:textAlignment w:val="baseline"/>
+              <w:rPr>
+                <w:rFonts w:ascii="Segoe UI" w:hAnsi="Segoe UI" w:cs="Segoe UI"/>
+                <w:b/>
+                <w:bCs/>
+                <w:sz w:val="18"/>
+                <w:szCs w:val="18"/>
+              </w:rPr>
+            </w:pPr>
+            <w:r>
+              <w:rPr>
+                <w:rFonts w:ascii="Arial" w:hAnsi="Arial" w:cs="Arial"/>
+                <w:sz w:val="24"/>
+                <w:szCs w:val="24"/>
+              </w:rPr>
+              <w:t>Optional Output – csv</w:t>
+            </w:r>
+            <w:r>
+              <w:rPr>
+                <w:rFonts w:ascii="Arial" w:hAnsi="Arial" w:cs="Arial"/>
+                <w:b/>
+                <w:bCs/>
+                <w:sz w:val="24"/>
+                <w:szCs w:val="24"/>
+              </w:rPr>
+              <w:t> </w:t>
+            </w:r>
+          </w:p>
+        </w:tc>
+        <w:tc>
+          <w:tcPr>
+            <w:tcW w:w="3090" w:type="dxa"/>
+            <w:tcBorders>
+              <w:top w:val="single" w:sz="6" w:space="0" w:color="auto"/>
+              <w:left w:val="single" w:sz="6" w:space="0" w:color="auto"/>
+              <w:bottom w:val="single" w:sz="6" w:space="0" w:color="auto"/>
+              <w:right w:val="single" w:sz="6" w:space="0" w:color="auto"/>
+            </w:tcBorders>
+            <w:shd w:val="clear" w:color="auto" w:fill="auto"/>
+            <w:hideMark/>
+          </w:tcPr>
+          <w:p>
+            <w:pPr>
+              <w:widowControl/>
+              <w:autoSpaceDE/>
+              <w:autoSpaceDN/>
+              <w:textAlignment w:val="baseline"/>
+              <w:rPr>
+                <w:rFonts w:ascii="Segoe UI" w:hAnsi="Segoe UI" w:cs="Segoe UI"/>
+                <w:b/>
+                <w:bCs/>
+                <w:sz w:val="18"/>
+                <w:szCs w:val="18"/>
+              </w:rPr>
+            </w:pPr>
+            <w:r>
+              <w:rPr>
+                <w:rFonts w:ascii="Arial" w:hAnsi="Arial" w:cs="Arial"/>
+                <w:sz w:val="24"/>
+                <w:szCs w:val="24"/>
+              </w:rPr>
+              <w:t>User Interface Representation</w:t>
+            </w:r>
+            <w:r>
+              <w:rPr>
+                <w:rFonts w:ascii="Arial" w:hAnsi="Arial" w:cs="Arial"/>
+                <w:b/>
+                <w:bCs/>
+                <w:sz w:val="24"/>
+                <w:szCs w:val="24"/>
+              </w:rPr>
+              <w:t> </w:t>
+            </w:r>
+          </w:p>
+        </w:tc>
+        <w:tc>
+          <w:tcPr>
+            <w:tcW w:w="2010" w:type="dxa"/>
+            <w:tcBorders>
+              <w:top w:val="single" w:sz="6" w:space="0" w:color="auto"/>
+              <w:left w:val="single" w:sz="6" w:space="0" w:color="auto"/>
+              <w:bottom w:val="single" w:sz="6" w:space="0" w:color="auto"/>
+              <w:right w:val="single" w:sz="6" w:space="0" w:color="auto"/>
+            </w:tcBorders>
+            <w:shd w:val="clear" w:color="auto" w:fill="auto"/>
+            <w:hideMark/>
+          </w:tcPr>
+          <w:p>
+            <w:pPr>
+              <w:widowControl/>
+              <w:autoSpaceDE/>
+              <w:autoSpaceDN/>
+              <w:textAlignment w:val="baseline"/>
+              <w:rPr>
+                <w:rFonts w:ascii="Segoe UI" w:hAnsi="Segoe UI" w:cs="Segoe UI"/>
+                <w:b/>
+                <w:bCs/>
+                <w:sz w:val="18"/>
+                <w:szCs w:val="18"/>
+              </w:rPr>
+            </w:pPr>
+            <w:r>
+              <w:rPr>
+                <w:rFonts w:ascii="Segoe UI" w:hAnsi="Segoe UI" w:cs="Segoe UI"/>
+                <w:b/>
+                <w:bCs/>
+                <w:sz w:val="18"/>
+                <w:szCs w:val="18"/>
+              </w:rPr>
+              <w:t>3.1</w:t>
+            </w:r>
+          </w:p>
+        </w:tc>
+      </w:tr>
+      <w:tr>
+        <w:trPr>
+          <w:trHeight w:val="358"/>
+        </w:trPr>
+        <w:tc>
+          <w:tcPr>
+            <w:tcW w:w="1140" w:type="dxa"/>
+            <w:tcBorders>
+              <w:top w:val="single" w:sz="6" w:space="0" w:color="auto"/>
+              <w:left w:val="single" w:sz="6" w:space="0" w:color="auto"/>
+              <w:bottom w:val="single" w:sz="6" w:space="0" w:color="auto"/>
+              <w:right w:val="single" w:sz="6" w:space="0" w:color="auto"/>
+            </w:tcBorders>
+            <w:shd w:val="clear" w:color="auto" w:fill="auto"/>
+            <w:hideMark/>
+          </w:tcPr>
+          <w:p>
+            <w:pPr>
+              <w:widowControl/>
+              <w:autoSpaceDE/>
+              <w:autoSpaceDN/>
+              <w:jc w:val="both"/>
+              <w:textAlignment w:val="baseline"/>
+              <w:rPr>
+                <w:rFonts w:ascii="Segoe UI" w:hAnsi="Segoe UI" w:cs="Segoe UI"/>
+                <w:b/>
+                <w:bCs/>
+                <w:sz w:val="18"/>
+                <w:szCs w:val="18"/>
+              </w:rPr>
+            </w:pPr>
+            <w:r>
+              <w:rPr>
+                <w:rFonts w:ascii="Arial" w:hAnsi="Arial" w:cs="Arial"/>
+                <w:sz w:val="24"/>
+                <w:szCs w:val="24"/>
+              </w:rPr>
+              <w:t>4.2</w:t>
+            </w:r>
+            <w:r>
+              <w:rPr>
+                <w:rFonts w:ascii="Arial" w:hAnsi="Arial" w:cs="Arial"/>
+                <w:b/>
+                <w:bCs/>
+                <w:sz w:val="24"/>
+                <w:szCs w:val="24"/>
+              </w:rPr>
+              <w:t> </w:t>
+            </w:r>
+          </w:p>
+        </w:tc>
+        <w:tc>
+          <w:tcPr>
+            <w:tcW w:w="3132" w:type="dxa"/>
+            <w:tcBorders>
+              <w:top w:val="single" w:sz="6" w:space="0" w:color="auto"/>
+              <w:left w:val="single" w:sz="6" w:space="0" w:color="auto"/>
+              <w:bottom w:val="single" w:sz="6" w:space="0" w:color="auto"/>
+              <w:right w:val="single" w:sz="6" w:space="0" w:color="auto"/>
+            </w:tcBorders>
+            <w:shd w:val="clear" w:color="auto" w:fill="auto"/>
+            <w:hideMark/>
+          </w:tcPr>
+          <w:p>
+            <w:pPr>
+              <w:widowControl/>
+              <w:autoSpaceDE/>
+              <w:autoSpaceDN/>
+              <w:textAlignment w:val="baseline"/>
+              <w:rPr>
+                <w:rFonts w:ascii="Segoe UI" w:hAnsi="Segoe UI" w:cs="Segoe UI"/>
+                <w:b/>
+                <w:bCs/>
+                <w:sz w:val="18"/>
+                <w:szCs w:val="18"/>
+              </w:rPr>
+            </w:pPr>
+            <w:r>
+              <w:rPr>
+                <w:rFonts w:ascii="Arial" w:hAnsi="Arial" w:cs="Arial"/>
+                <w:sz w:val="24"/>
+                <w:szCs w:val="24"/>
+              </w:rPr>
+              <w:t>Analyze video of signal intercepts</w:t>
+            </w:r>
+            <w:r>
+              <w:rPr>
+                <w:rFonts w:ascii="Arial" w:hAnsi="Arial" w:cs="Arial"/>
+                <w:b/>
+                <w:bCs/>
+                <w:sz w:val="24"/>
+                <w:szCs w:val="24"/>
+              </w:rPr>
+              <w:t> </w:t>
+            </w:r>
+          </w:p>
+        </w:tc>
+        <w:tc>
+          <w:tcPr>
+            <w:tcW w:w="3090" w:type="dxa"/>
+            <w:tcBorders>
+              <w:top w:val="single" w:sz="6" w:space="0" w:color="auto"/>
+              <w:left w:val="single" w:sz="6" w:space="0" w:color="auto"/>
+              <w:bottom w:val="single" w:sz="6" w:space="0" w:color="auto"/>
+              <w:right w:val="single" w:sz="6" w:space="0" w:color="auto"/>
+            </w:tcBorders>
+            <w:shd w:val="clear" w:color="auto" w:fill="auto"/>
+            <w:hideMark/>
+          </w:tcPr>
+          <w:p>
+            <w:pPr>
+              <w:widowControl/>
+              <w:autoSpaceDE/>
+              <w:autoSpaceDN/>
+              <w:textAlignment w:val="baseline"/>
+              <w:rPr>
+                <w:rFonts w:ascii="Segoe UI" w:hAnsi="Segoe UI" w:cs="Segoe UI"/>
+                <w:b/>
+                <w:bCs/>
+                <w:sz w:val="18"/>
+                <w:szCs w:val="18"/>
+              </w:rPr>
+            </w:pPr>
+            <w:r>
+              <w:rPr>
+                <w:rFonts w:ascii="Arial" w:hAnsi="Arial" w:cs="Arial"/>
+                <w:sz w:val="24"/>
+                <w:szCs w:val="24"/>
+              </w:rPr>
+              <w:t>Logic Layer</w:t>
+            </w:r>
+            <w:r>
+              <w:rPr>
+                <w:rFonts w:ascii="Arial" w:hAnsi="Arial" w:cs="Arial"/>
+                <w:b/>
+                <w:bCs/>
+                <w:sz w:val="24"/>
+                <w:szCs w:val="24"/>
+              </w:rPr>
+              <w:t> </w:t>
+            </w:r>
+          </w:p>
+        </w:tc>
+        <w:tc>
+          <w:tcPr>
+            <w:tcW w:w="2010" w:type="dxa"/>
+            <w:tcBorders>
+              <w:top w:val="single" w:sz="6" w:space="0" w:color="auto"/>
+              <w:left w:val="single" w:sz="6" w:space="0" w:color="auto"/>
+              <w:bottom w:val="single" w:sz="6" w:space="0" w:color="auto"/>
+              <w:right w:val="single" w:sz="6" w:space="0" w:color="auto"/>
+            </w:tcBorders>
+            <w:shd w:val="clear" w:color="auto" w:fill="auto"/>
+            <w:hideMark/>
+          </w:tcPr>
+          <w:p>
+            <w:pPr>
+              <w:widowControl/>
+              <w:autoSpaceDE/>
+              <w:autoSpaceDN/>
+              <w:textAlignment w:val="baseline"/>
+              <w:rPr>
+                <w:rFonts w:ascii="Segoe UI" w:hAnsi="Segoe UI" w:cs="Segoe UI"/>
+                <w:b/>
+                <w:bCs/>
+                <w:sz w:val="20"/>
+                <w:szCs w:val="20"/>
+              </w:rPr>
+            </w:pPr>
+            <w:r>
+              <w:rPr>
+                <w:rFonts w:ascii="Arial" w:hAnsi="Arial" w:cs="Arial"/>
+                <w:b/>
+                <w:bCs/>
+                <w:sz w:val="20"/>
+                <w:szCs w:val="20"/>
+              </w:rPr>
+              <w:t>3.1</w:t>
+            </w:r>
+            <w:r>
+              <w:rPr>
+                <w:rFonts w:ascii="Arial" w:hAnsi="Arial" w:cs="Arial"/>
+                <w:b/>
+                <w:bCs/>
+                <w:sz w:val="20"/>
+                <w:szCs w:val="20"/>
+              </w:rPr>
+              <w:t> </w:t>
+            </w:r>
+          </w:p>
+        </w:tc>
+      </w:tr>
+    </w:tbl>
     <w:p>
       <w:pPr>
         <w:spacing w:before="90" w:line="244" w:lineRule="auto"/>
@@ -5242,12 +11073,6 @@
           <w:sz w:val="23"/>
         </w:rPr>
       </w:pPr>
-      <w:r>
-        <w:rPr>
-          <w:sz w:val="23"/>
-        </w:rPr>
-        <w:t>Appendices may be included, either directly or by reference, to provide supporting details that could aid in the understanding of the Software Design Document.</w:t>
-      </w:r>
     </w:p>
     <w:sectPr>
       <w:pgSz w:w="12240" w:h="15840"/>
@@ -5939,6 +11764,119 @@
     </w:lvl>
   </w:abstractNum>
   <w:abstractNum w:abstractNumId="6" w15:restartNumberingAfterBreak="0">
+    <w:nsid w:val="44245541"/>
+    <w:multiLevelType w:val="hybridMultilevel"/>
+    <w:tmpl w:val="DD662AD8"/>
+    <w:lvl w:ilvl="0" w:tplc="04090001">
+      <w:start w:val="1"/>
+      <w:numFmt w:val="bullet"/>
+      <w:lvlText w:val=""/>
+      <w:lvlJc w:val="left"/>
+      <w:pPr>
+        <w:ind w:left="1179" w:hanging="360"/>
+      </w:pPr>
+      <w:rPr>
+        <w:rFonts w:ascii="Symbol" w:hAnsi="Symbol" w:hint="default"/>
+      </w:rPr>
+    </w:lvl>
+    <w:lvl w:ilvl="1" w:tplc="04090003" w:tentative="1">
+      <w:start w:val="1"/>
+      <w:numFmt w:val="bullet"/>
+      <w:lvlText w:val="o"/>
+      <w:lvlJc w:val="left"/>
+      <w:pPr>
+        <w:ind w:left="1899" w:hanging="360"/>
+      </w:pPr>
+      <w:rPr>
+        <w:rFonts w:ascii="Courier New" w:hAnsi="Courier New" w:cs="Courier New" w:hint="default"/>
+      </w:rPr>
+    </w:lvl>
+    <w:lvl w:ilvl="2" w:tplc="04090005" w:tentative="1">
+      <w:start w:val="1"/>
+      <w:numFmt w:val="bullet"/>
+      <w:lvlText w:val=""/>
+      <w:lvlJc w:val="left"/>
+      <w:pPr>
+        <w:ind w:left="2619" w:hanging="360"/>
+      </w:pPr>
+      <w:rPr>
+        <w:rFonts w:ascii="Wingdings" w:hAnsi="Wingdings" w:hint="default"/>
+      </w:rPr>
+    </w:lvl>
+    <w:lvl w:ilvl="3" w:tplc="04090001" w:tentative="1">
+      <w:start w:val="1"/>
+      <w:numFmt w:val="bullet"/>
+      <w:lvlText w:val=""/>
+      <w:lvlJc w:val="left"/>
+      <w:pPr>
+        <w:ind w:left="3339" w:hanging="360"/>
+      </w:pPr>
+      <w:rPr>
+        <w:rFonts w:ascii="Symbol" w:hAnsi="Symbol" w:hint="default"/>
+      </w:rPr>
+    </w:lvl>
+    <w:lvl w:ilvl="4" w:tplc="04090003" w:tentative="1">
+      <w:start w:val="1"/>
+      <w:numFmt w:val="bullet"/>
+      <w:lvlText w:val="o"/>
+      <w:lvlJc w:val="left"/>
+      <w:pPr>
+        <w:ind w:left="4059" w:hanging="360"/>
+      </w:pPr>
+      <w:rPr>
+        <w:rFonts w:ascii="Courier New" w:hAnsi="Courier New" w:cs="Courier New" w:hint="default"/>
+      </w:rPr>
+    </w:lvl>
+    <w:lvl w:ilvl="5" w:tplc="04090005" w:tentative="1">
+      <w:start w:val="1"/>
+      <w:numFmt w:val="bullet"/>
+      <w:lvlText w:val=""/>
+      <w:lvlJc w:val="left"/>
+      <w:pPr>
+        <w:ind w:left="4779" w:hanging="360"/>
+      </w:pPr>
+      <w:rPr>
+        <w:rFonts w:ascii="Wingdings" w:hAnsi="Wingdings" w:hint="default"/>
+      </w:rPr>
+    </w:lvl>
+    <w:lvl w:ilvl="6" w:tplc="04090001" w:tentative="1">
+      <w:start w:val="1"/>
+      <w:numFmt w:val="bullet"/>
+      <w:lvlText w:val=""/>
+      <w:lvlJc w:val="left"/>
+      <w:pPr>
+        <w:ind w:left="5499" w:hanging="360"/>
+      </w:pPr>
+      <w:rPr>
+        <w:rFonts w:ascii="Symbol" w:hAnsi="Symbol" w:hint="default"/>
+      </w:rPr>
+    </w:lvl>
+    <w:lvl w:ilvl="7" w:tplc="04090003" w:tentative="1">
+      <w:start w:val="1"/>
+      <w:numFmt w:val="bullet"/>
+      <w:lvlText w:val="o"/>
+      <w:lvlJc w:val="left"/>
+      <w:pPr>
+        <w:ind w:left="6219" w:hanging="360"/>
+      </w:pPr>
+      <w:rPr>
+        <w:rFonts w:ascii="Courier New" w:hAnsi="Courier New" w:cs="Courier New" w:hint="default"/>
+      </w:rPr>
+    </w:lvl>
+    <w:lvl w:ilvl="8" w:tplc="04090005" w:tentative="1">
+      <w:start w:val="1"/>
+      <w:numFmt w:val="bullet"/>
+      <w:lvlText w:val=""/>
+      <w:lvlJc w:val="left"/>
+      <w:pPr>
+        <w:ind w:left="6939" w:hanging="360"/>
+      </w:pPr>
+      <w:rPr>
+        <w:rFonts w:ascii="Wingdings" w:hAnsi="Wingdings" w:hint="default"/>
+      </w:rPr>
+    </w:lvl>
+  </w:abstractNum>
+  <w:abstractNum w:abstractNumId="7" w15:restartNumberingAfterBreak="0">
     <w:nsid w:val="48231B37"/>
     <w:multiLevelType w:val="hybridMultilevel"/>
     <w:tmpl w:val="9C3C4C6E"/>
@@ -6024,7 +11962,7 @@
       </w:pPr>
     </w:lvl>
   </w:abstractNum>
-  <w:abstractNum w:abstractNumId="7" w15:restartNumberingAfterBreak="0">
+  <w:abstractNum w:abstractNumId="8" w15:restartNumberingAfterBreak="0">
     <w:nsid w:val="70E302B9"/>
     <w:multiLevelType w:val="multilevel"/>
     <w:tmpl w:val="EFF88B32"/>
@@ -6140,7 +12078,7 @@
       </w:rPr>
     </w:lvl>
   </w:abstractNum>
-  <w:abstractNum w:abstractNumId="8" w15:restartNumberingAfterBreak="0">
+  <w:abstractNum w:abstractNumId="9" w15:restartNumberingAfterBreak="0">
     <w:nsid w:val="746F0DBC"/>
     <w:multiLevelType w:val="hybridMultilevel"/>
     <w:tmpl w:val="4F06FB46"/>
@@ -6226,7 +12164,7 @@
       </w:pPr>
     </w:lvl>
   </w:abstractNum>
-  <w:abstractNum w:abstractNumId="9" w15:restartNumberingAfterBreak="0">
+  <w:abstractNum w:abstractNumId="10" w15:restartNumberingAfterBreak="0">
     <w:nsid w:val="79C3011B"/>
     <w:multiLevelType w:val="multilevel"/>
     <w:tmpl w:val="703667A6"/>
@@ -6342,7 +12280,7 @@
       </w:rPr>
     </w:lvl>
   </w:abstractNum>
-  <w:abstractNum w:abstractNumId="10" w15:restartNumberingAfterBreak="0">
+  <w:abstractNum w:abstractNumId="11" w15:restartNumberingAfterBreak="0">
     <w:nsid w:val="7A375F87"/>
     <w:multiLevelType w:val="hybridMultilevel"/>
     <w:tmpl w:val="F56CFBE4"/>
@@ -6429,10 +12367,10 @@
     </w:lvl>
   </w:abstractNum>
   <w:num w:numId="1" w16cid:durableId="181170697">
-    <w:abstractNumId w:val="7"/>
+    <w:abstractNumId w:val="8"/>
   </w:num>
   <w:num w:numId="2" w16cid:durableId="1312324270">
-    <w:abstractNumId w:val="9"/>
+    <w:abstractNumId w:val="10"/>
   </w:num>
   <w:num w:numId="3" w16cid:durableId="953486967">
     <w:abstractNumId w:val="5"/>
@@ -6450,16 +12388,19 @@
     <w:abstractNumId w:val="0"/>
   </w:num>
   <w:num w:numId="8" w16cid:durableId="1930579635">
-    <w:abstractNumId w:val="8"/>
+    <w:abstractNumId w:val="9"/>
   </w:num>
   <w:num w:numId="9" w16cid:durableId="576786424">
-    <w:abstractNumId w:val="6"/>
+    <w:abstractNumId w:val="7"/>
   </w:num>
   <w:num w:numId="10" w16cid:durableId="243879323">
-    <w:abstractNumId w:val="10"/>
+    <w:abstractNumId w:val="11"/>
   </w:num>
   <w:num w:numId="11" w16cid:durableId="140974101">
     <w:abstractNumId w:val="2"/>
+  </w:num>
+  <w:num w:numId="12" w16cid:durableId="784740052">
+    <w:abstractNumId w:val="6"/>
   </w:num>
 </w:numbering>
 </file>
@@ -7182,6 +13123,35 @@
       <w:szCs w:val="24"/>
     </w:rPr>
   </w:style>
+  <w:style w:type="table" w:styleId="TableGrid">
+    <w:name w:val="Table Grid"/>
+    <w:basedOn w:val="TableNormal"/>
+    <w:uiPriority w:val="39"/>
+    <w:rsid w:val="003B30B1"/>
+    <w:tblPr>
+      <w:tblBorders>
+        <w:top w:val="single" w:sz="4" w:space="0" w:color="auto"/>
+        <w:left w:val="single" w:sz="4" w:space="0" w:color="auto"/>
+        <w:bottom w:val="single" w:sz="4" w:space="0" w:color="auto"/>
+        <w:right w:val="single" w:sz="4" w:space="0" w:color="auto"/>
+        <w:insideH w:val="single" w:sz="4" w:space="0" w:color="auto"/>
+        <w:insideV w:val="single" w:sz="4" w:space="0" w:color="auto"/>
+      </w:tblBorders>
+    </w:tblPr>
+  </w:style>
+  <w:style w:type="character" w:customStyle="1" w:styleId="wacimagecontainer">
+    <w:name w:val="wacimagecontainer"/>
+    <w:basedOn w:val="DefaultParagraphFont"/>
+    <w:rsid w:val="0066736B"/>
+  </w:style>
+  <w:style w:type="paragraph" w:styleId="TableofFigures">
+    <w:name w:val="table of figures"/>
+    <w:basedOn w:val="Normal"/>
+    <w:next w:val="Normal"/>
+    <w:uiPriority w:val="99"/>
+    <w:unhideWhenUsed/>
+    <w:rsid w:val="00701CAF"/>
+  </w:style>
 </w:styles>
 </file>
 
